--- a/PRACTICE_DIPLOMA.docx
+++ b/PRACTICE_DIPLOMA.docx
@@ -660,7 +660,7 @@
           <w:r>
             <w:fldChar w:fldCharType="separate"/>
           </w:r>
-          <w:hyperlink w:anchor="_Toc68459137" w:history="1">
+          <w:hyperlink w:anchor="_Toc68797578" w:history="1">
             <w:r>
               <w:rPr>
                 <w:rStyle w:val="a4"/>
@@ -687,7 +687,7 @@
                 <w:noProof/>
                 <w:webHidden/>
               </w:rPr>
-              <w:instrText xml:space="preserve"> PAGEREF _Toc68459137 \h </w:instrText>
+              <w:instrText xml:space="preserve"> PAGEREF _Toc68797578 \h </w:instrText>
             </w:r>
             <w:r>
               <w:rPr>
@@ -728,7 +728,7 @@
               <w:szCs w:val="22"/>
             </w:rPr>
           </w:pPr>
-          <w:hyperlink w:anchor="_Toc68459138" w:history="1">
+          <w:hyperlink w:anchor="_Toc68797579" w:history="1">
             <w:r>
               <w:rPr>
                 <w:rStyle w:val="a4"/>
@@ -771,7 +771,7 @@
                 <w:noProof/>
                 <w:webHidden/>
               </w:rPr>
-              <w:instrText xml:space="preserve"> PAGEREF _Toc68459138 \h </w:instrText>
+              <w:instrText xml:space="preserve"> PAGEREF _Toc68797579 \h </w:instrText>
             </w:r>
             <w:r>
               <w:rPr>
@@ -816,7 +816,7 @@
               <w:szCs w:val="22"/>
             </w:rPr>
           </w:pPr>
-          <w:hyperlink w:anchor="_Toc68459139" w:history="1">
+          <w:hyperlink w:anchor="_Toc68797580" w:history="1">
             <w:r>
               <w:rPr>
                 <w:rStyle w:val="a4"/>
@@ -859,7 +859,7 @@
                 <w:noProof/>
                 <w:webHidden/>
               </w:rPr>
-              <w:instrText xml:space="preserve"> PAGEREF _Toc68459139 \h </w:instrText>
+              <w:instrText xml:space="preserve"> PAGEREF _Toc68797580 \h </w:instrText>
             </w:r>
             <w:r>
               <w:rPr>
@@ -904,7 +904,7 @@
               <w:szCs w:val="22"/>
             </w:rPr>
           </w:pPr>
-          <w:hyperlink w:anchor="_Toc68459140" w:history="1">
+          <w:hyperlink w:anchor="_Toc68797581" w:history="1">
             <w:r>
               <w:rPr>
                 <w:rStyle w:val="a4"/>
@@ -963,7 +963,7 @@
                 <w:noProof/>
                 <w:webHidden/>
               </w:rPr>
-              <w:instrText xml:space="preserve"> PAGEREF _Toc68459140 \h </w:instrText>
+              <w:instrText xml:space="preserve"> PAGEREF _Toc68797581 \h </w:instrText>
             </w:r>
             <w:r>
               <w:rPr>
@@ -1008,7 +1008,7 @@
               <w:szCs w:val="22"/>
             </w:rPr>
           </w:pPr>
-          <w:hyperlink w:anchor="_Toc68459141" w:history="1">
+          <w:hyperlink w:anchor="_Toc68797582" w:history="1">
             <w:r>
               <w:rPr>
                 <w:rStyle w:val="a4"/>
@@ -1051,7 +1051,7 @@
                 <w:noProof/>
                 <w:webHidden/>
               </w:rPr>
-              <w:instrText xml:space="preserve"> PAGEREF _Toc68459141 \h </w:instrText>
+              <w:instrText xml:space="preserve"> PAGEREF _Toc68797582 \h </w:instrText>
             </w:r>
             <w:r>
               <w:rPr>
@@ -1096,7 +1096,7 @@
               <w:szCs w:val="22"/>
             </w:rPr>
           </w:pPr>
-          <w:hyperlink w:anchor="_Toc68459142" w:history="1">
+          <w:hyperlink w:anchor="_Toc68797583" w:history="1">
             <w:r>
               <w:rPr>
                 <w:rStyle w:val="a4"/>
@@ -1139,7 +1139,7 @@
                 <w:noProof/>
                 <w:webHidden/>
               </w:rPr>
-              <w:instrText xml:space="preserve"> PAGEREF _Toc68459142 \h </w:instrText>
+              <w:instrText xml:space="preserve"> PAGEREF _Toc68797583 \h </w:instrText>
             </w:r>
             <w:r>
               <w:rPr>
@@ -1184,7 +1184,7 @@
               <w:szCs w:val="22"/>
             </w:rPr>
           </w:pPr>
-          <w:hyperlink w:anchor="_Toc68459143" w:history="1">
+          <w:hyperlink w:anchor="_Toc68797584" w:history="1">
             <w:r>
               <w:rPr>
                 <w:rStyle w:val="a4"/>
@@ -1227,7 +1227,7 @@
                 <w:noProof/>
                 <w:webHidden/>
               </w:rPr>
-              <w:instrText xml:space="preserve"> PAGEREF _Toc68459143 \h </w:instrText>
+              <w:instrText xml:space="preserve"> PAGEREF _Toc68797584 \h </w:instrText>
             </w:r>
             <w:r>
               <w:rPr>
@@ -1272,7 +1272,7 @@
               <w:szCs w:val="22"/>
             </w:rPr>
           </w:pPr>
-          <w:hyperlink w:anchor="_Toc68459144" w:history="1">
+          <w:hyperlink w:anchor="_Toc68797585" w:history="1">
             <w:r>
               <w:rPr>
                 <w:rStyle w:val="a4"/>
@@ -1315,7 +1315,7 @@
                 <w:noProof/>
                 <w:webHidden/>
               </w:rPr>
-              <w:instrText xml:space="preserve"> PAGEREF _Toc68459144 \h </w:instrText>
+              <w:instrText xml:space="preserve"> PAGEREF _Toc68797585 \h </w:instrText>
             </w:r>
             <w:r>
               <w:rPr>
@@ -1356,7 +1356,7 @@
               <w:szCs w:val="22"/>
             </w:rPr>
           </w:pPr>
-          <w:hyperlink w:anchor="_Toc68459145" w:history="1">
+          <w:hyperlink w:anchor="_Toc68797586" w:history="1">
             <w:r>
               <w:rPr>
                 <w:rStyle w:val="a4"/>
@@ -1399,7 +1399,7 @@
                 <w:noProof/>
                 <w:webHidden/>
               </w:rPr>
-              <w:instrText xml:space="preserve"> PAGEREF _Toc68459145 \h </w:instrText>
+              <w:instrText xml:space="preserve"> PAGEREF _Toc68797586 \h </w:instrText>
             </w:r>
             <w:r>
               <w:rPr>
@@ -1444,7 +1444,7 @@
               <w:szCs w:val="22"/>
             </w:rPr>
           </w:pPr>
-          <w:hyperlink w:anchor="_Toc68459146" w:history="1">
+          <w:hyperlink w:anchor="_Toc68797587" w:history="1">
             <w:r>
               <w:rPr>
                 <w:rStyle w:val="a4"/>
@@ -1466,21 +1466,12 @@
                 <w:rStyle w:val="a4"/>
                 <w:noProof/>
               </w:rPr>
-              <w:t>Язык разметк</w:t>
-            </w:r>
-            <w:bookmarkStart w:id="0" w:name="_GoBack"/>
-            <w:bookmarkEnd w:id="0"/>
+              <w:t xml:space="preserve">Язык разметки </w:t>
+            </w:r>
             <w:r>
               <w:rPr>
                 <w:rStyle w:val="a4"/>
                 <w:noProof/>
-              </w:rPr>
-              <w:t xml:space="preserve">и </w:t>
-            </w:r>
-            <w:r>
-              <w:rPr>
-                <w:rStyle w:val="a4"/>
-                <w:noProof/>
                 <w:lang w:val="en-US"/>
               </w:rPr>
               <w:t>HTML</w:t>
@@ -1504,7 +1495,7 @@
                 <w:noProof/>
                 <w:webHidden/>
               </w:rPr>
-              <w:instrText xml:space="preserve"> PAGEREF _Toc68459146 \h </w:instrText>
+              <w:instrText xml:space="preserve"> PAGEREF _Toc68797587 \h </w:instrText>
             </w:r>
             <w:r>
               <w:rPr>
@@ -1549,7 +1540,7 @@
               <w:szCs w:val="22"/>
             </w:rPr>
           </w:pPr>
-          <w:hyperlink w:anchor="_Toc68459147" w:history="1">
+          <w:hyperlink w:anchor="_Toc68797588" w:history="1">
             <w:r>
               <w:rPr>
                 <w:rStyle w:val="a4"/>
@@ -1600,7 +1591,7 @@
                 <w:noProof/>
                 <w:webHidden/>
               </w:rPr>
-              <w:instrText xml:space="preserve"> PAGEREF _Toc68459147 \h </w:instrText>
+              <w:instrText xml:space="preserve"> PAGEREF _Toc68797588 \h </w:instrText>
             </w:r>
             <w:r>
               <w:rPr>
@@ -1645,7 +1636,7 @@
               <w:szCs w:val="22"/>
             </w:rPr>
           </w:pPr>
-          <w:hyperlink w:anchor="_Toc68459148" w:history="1">
+          <w:hyperlink w:anchor="_Toc68797589" w:history="1">
             <w:r>
               <w:rPr>
                 <w:rStyle w:val="a4"/>
@@ -1696,7 +1687,7 @@
                 <w:noProof/>
                 <w:webHidden/>
               </w:rPr>
-              <w:instrText xml:space="preserve"> PAGEREF _Toc68459148 \h </w:instrText>
+              <w:instrText xml:space="preserve"> PAGEREF _Toc68797589 \h </w:instrText>
             </w:r>
             <w:r>
               <w:rPr>
@@ -1741,7 +1732,7 @@
               <w:szCs w:val="22"/>
             </w:rPr>
           </w:pPr>
-          <w:hyperlink w:anchor="_Toc68459149" w:history="1">
+          <w:hyperlink w:anchor="_Toc68797590" w:history="1">
             <w:r>
               <w:rPr>
                 <w:rStyle w:val="a4"/>
@@ -1792,7 +1783,7 @@
                 <w:noProof/>
                 <w:webHidden/>
               </w:rPr>
-              <w:instrText xml:space="preserve"> PAGEREF _Toc68459149 \h </w:instrText>
+              <w:instrText xml:space="preserve"> PAGEREF _Toc68797590 \h </w:instrText>
             </w:r>
             <w:r>
               <w:rPr>
@@ -1837,7 +1828,7 @@
               <w:szCs w:val="22"/>
             </w:rPr>
           </w:pPr>
-          <w:hyperlink w:anchor="_Toc68459150" w:history="1">
+          <w:hyperlink w:anchor="_Toc68797591" w:history="1">
             <w:r>
               <w:rPr>
                 <w:rStyle w:val="a4"/>
@@ -1888,7 +1879,7 @@
                 <w:noProof/>
                 <w:webHidden/>
               </w:rPr>
-              <w:instrText xml:space="preserve"> PAGEREF _Toc68459150 \h </w:instrText>
+              <w:instrText xml:space="preserve"> PAGEREF _Toc68797591 \h </w:instrText>
             </w:r>
             <w:r>
               <w:rPr>
@@ -1929,13 +1920,21 @@
               <w:szCs w:val="22"/>
             </w:rPr>
           </w:pPr>
-          <w:hyperlink w:anchor="_Toc68459151" w:history="1">
+          <w:hyperlink w:anchor="_Toc68797592" w:history="1">
             <w:r>
               <w:rPr>
                 <w:rStyle w:val="a4"/>
                 <w:noProof/>
-              </w:rPr>
-              <w:t>Технико-экономическое обоснование</w:t>
+                <w:shd w:val="clear" w:color="auto" w:fill="FFFFFF"/>
+              </w:rPr>
+              <w:t>Технико-экономическое обоснование эффективности разработки и использования</w:t>
+            </w:r>
+            <w:r>
+              <w:rPr>
+                <w:rStyle w:val="a4"/>
+                <w:noProof/>
+              </w:rPr>
+              <w:t xml:space="preserve"> персонального менеджера</w:t>
             </w:r>
             <w:r>
               <w:rPr>
@@ -1956,7 +1955,7 @@
                 <w:noProof/>
                 <w:webHidden/>
               </w:rPr>
-              <w:instrText xml:space="preserve"> PAGEREF _Toc68459151 \h </w:instrText>
+              <w:instrText xml:space="preserve"> PAGEREF _Toc68797592 \h </w:instrText>
             </w:r>
             <w:r>
               <w:rPr>
@@ -2000,7 +1999,7 @@
               <w:szCs w:val="22"/>
             </w:rPr>
           </w:pPr>
-          <w:hyperlink w:anchor="_Toc68459152" w:history="1">
+          <w:hyperlink w:anchor="_Toc68797593" w:history="1">
             <w:r>
               <w:rPr>
                 <w:rStyle w:val="a4"/>
@@ -2027,7 +2026,7 @@
                 <w:noProof/>
                 <w:webHidden/>
               </w:rPr>
-              <w:instrText xml:space="preserve"> PAGEREF _Toc68459152 \h </w:instrText>
+              <w:instrText xml:space="preserve"> PAGEREF _Toc68797593 \h </w:instrText>
             </w:r>
             <w:r>
               <w:rPr>
@@ -2071,7 +2070,7 @@
               <w:szCs w:val="22"/>
             </w:rPr>
           </w:pPr>
-          <w:hyperlink w:anchor="_Toc68459153" w:history="1">
+          <w:hyperlink w:anchor="_Toc68797594" w:history="1">
             <w:r>
               <w:rPr>
                 <w:rStyle w:val="a4"/>
@@ -2098,7 +2097,7 @@
                 <w:noProof/>
                 <w:webHidden/>
               </w:rPr>
-              <w:instrText xml:space="preserve"> PAGEREF _Toc68459153 \h </w:instrText>
+              <w:instrText xml:space="preserve"> PAGEREF _Toc68797594 \h </w:instrText>
             </w:r>
             <w:r>
               <w:rPr>
@@ -2142,7 +2141,7 @@
               <w:szCs w:val="22"/>
             </w:rPr>
           </w:pPr>
-          <w:hyperlink w:anchor="_Toc68459154" w:history="1">
+          <w:hyperlink w:anchor="_Toc68797595" w:history="1">
             <w:r>
               <w:rPr>
                 <w:rStyle w:val="a4"/>
@@ -2169,7 +2168,7 @@
                 <w:noProof/>
                 <w:webHidden/>
               </w:rPr>
-              <w:instrText xml:space="preserve"> PAGEREF _Toc68459154 \h </w:instrText>
+              <w:instrText xml:space="preserve"> PAGEREF _Toc68797595 \h </w:instrText>
             </w:r>
             <w:r>
               <w:rPr>
@@ -2213,7 +2212,7 @@
               <w:szCs w:val="22"/>
             </w:rPr>
           </w:pPr>
-          <w:hyperlink w:anchor="_Toc68459155" w:history="1">
+          <w:hyperlink w:anchor="_Toc68797596" w:history="1">
             <w:r>
               <w:rPr>
                 <w:rStyle w:val="a4"/>
@@ -2240,7 +2239,7 @@
                 <w:noProof/>
                 <w:webHidden/>
               </w:rPr>
-              <w:instrText xml:space="preserve"> PAGEREF _Toc68459155 \h </w:instrText>
+              <w:instrText xml:space="preserve"> PAGEREF _Toc68797596 \h </w:instrText>
             </w:r>
             <w:r>
               <w:rPr>
@@ -2284,7 +2283,7 @@
               <w:szCs w:val="22"/>
             </w:rPr>
           </w:pPr>
-          <w:hyperlink w:anchor="_Toc68459156" w:history="1">
+          <w:hyperlink w:anchor="_Toc68797597" w:history="1">
             <w:r>
               <w:rPr>
                 <w:rStyle w:val="a4"/>
@@ -2311,7 +2310,7 @@
                 <w:noProof/>
                 <w:webHidden/>
               </w:rPr>
-              <w:instrText xml:space="preserve"> PAGEREF _Toc68459156 \h </w:instrText>
+              <w:instrText xml:space="preserve"> PAGEREF _Toc68797597 \h </w:instrText>
             </w:r>
             <w:r>
               <w:rPr>
@@ -2352,7 +2351,7 @@
               <w:szCs w:val="22"/>
             </w:rPr>
           </w:pPr>
-          <w:hyperlink w:anchor="_Toc68459157" w:history="1">
+          <w:hyperlink w:anchor="_Toc68797598" w:history="1">
             <w:r>
               <w:rPr>
                 <w:rStyle w:val="a4"/>
@@ -2395,7 +2394,7 @@
                 <w:noProof/>
                 <w:webHidden/>
               </w:rPr>
-              <w:instrText xml:space="preserve"> PAGEREF _Toc68459157 \h </w:instrText>
+              <w:instrText xml:space="preserve"> PAGEREF _Toc68797598 \h </w:instrText>
             </w:r>
             <w:r>
               <w:rPr>
@@ -2436,7 +2435,7 @@
               <w:szCs w:val="22"/>
             </w:rPr>
           </w:pPr>
-          <w:hyperlink w:anchor="_Toc68459158" w:history="1">
+          <w:hyperlink w:anchor="_Toc68797599" w:history="1">
             <w:r>
               <w:rPr>
                 <w:rStyle w:val="a4"/>
@@ -2479,7 +2478,7 @@
                 <w:noProof/>
                 <w:webHidden/>
               </w:rPr>
-              <w:instrText xml:space="preserve"> PAGEREF _Toc68459158 \h </w:instrText>
+              <w:instrText xml:space="preserve"> PAGEREF _Toc68797599 \h </w:instrText>
             </w:r>
             <w:r>
               <w:rPr>
@@ -2520,7 +2519,7 @@
               <w:szCs w:val="22"/>
             </w:rPr>
           </w:pPr>
-          <w:hyperlink w:anchor="_Toc68459159" w:history="1">
+          <w:hyperlink w:anchor="_Toc68797600" w:history="1">
             <w:r>
               <w:rPr>
                 <w:rStyle w:val="a4"/>
@@ -2547,7 +2546,7 @@
                 <w:noProof/>
                 <w:webHidden/>
               </w:rPr>
-              <w:instrText xml:space="preserve"> PAGEREF _Toc68459159 \h </w:instrText>
+              <w:instrText xml:space="preserve"> PAGEREF _Toc68797600 \h </w:instrText>
             </w:r>
             <w:r>
               <w:rPr>
@@ -2614,7 +2613,7 @@
         </w:rPr>
         <w:br w:type="page"/>
       </w:r>
-      <w:bookmarkStart w:id="1" w:name="_Toc68459137"/>
+      <w:bookmarkStart w:id="0" w:name="_Toc68797578"/>
       <w:r>
         <w:rPr>
           <w:rFonts w:ascii="Times New Roman" w:hAnsi="Times New Roman" w:cs="Times New Roman"/>
@@ -2624,7 +2623,7 @@
         <w:lastRenderedPageBreak/>
         <w:t>Введение</w:t>
       </w:r>
-      <w:bookmarkEnd w:id="1"/>
+      <w:bookmarkEnd w:id="0"/>
     </w:p>
     <w:p>
       <w:pPr>
@@ -2657,7 +2656,7 @@
           <w:szCs w:val="28"/>
         </w:rPr>
       </w:pPr>
-      <w:bookmarkStart w:id="2" w:name="_Toc68459138"/>
+      <w:bookmarkStart w:id="1" w:name="_Toc68797579"/>
       <w:r>
         <w:rPr>
           <w:rFonts w:ascii="Times New Roman" w:hAnsi="Times New Roman" w:cs="Times New Roman"/>
@@ -2675,7 +2674,7 @@
         </w:rPr>
         <w:t>. Постановка задачи.</w:t>
       </w:r>
-      <w:bookmarkEnd w:id="2"/>
+      <w:bookmarkEnd w:id="1"/>
     </w:p>
     <w:p>
       <w:pPr>
@@ -2691,7 +2690,7 @@
           <w:szCs w:val="28"/>
         </w:rPr>
       </w:pPr>
-      <w:bookmarkStart w:id="3" w:name="_Toc68459139"/>
+      <w:bookmarkStart w:id="2" w:name="_Toc68797580"/>
       <w:r>
         <w:rPr>
           <w:rFonts w:ascii="Times New Roman" w:hAnsi="Times New Roman" w:cs="Times New Roman"/>
@@ -2700,7 +2699,7 @@
         </w:rPr>
         <w:t>Менеджер финансов</w:t>
       </w:r>
-      <w:bookmarkEnd w:id="3"/>
+      <w:bookmarkEnd w:id="2"/>
     </w:p>
     <w:p>
       <w:pPr>
@@ -2716,7 +2715,7 @@
           <w:szCs w:val="28"/>
         </w:rPr>
       </w:pPr>
-      <w:bookmarkStart w:id="4" w:name="_Toc68459140"/>
+      <w:bookmarkStart w:id="3" w:name="_Toc68797581"/>
       <w:r>
         <w:rPr>
           <w:rFonts w:ascii="Times New Roman" w:hAnsi="Times New Roman" w:cs="Times New Roman"/>
@@ -2743,7 +2742,7 @@
         </w:rPr>
         <w:t>Feed</w:t>
       </w:r>
-      <w:bookmarkEnd w:id="4"/>
+      <w:bookmarkEnd w:id="3"/>
     </w:p>
     <w:p>
       <w:pPr>
@@ -2759,7 +2758,7 @@
           <w:szCs w:val="28"/>
         </w:rPr>
       </w:pPr>
-      <w:bookmarkStart w:id="5" w:name="_Toc68459141"/>
+      <w:bookmarkStart w:id="4" w:name="_Toc68797582"/>
       <w:r>
         <w:rPr>
           <w:rFonts w:ascii="Times New Roman" w:hAnsi="Times New Roman" w:cs="Times New Roman"/>
@@ -2768,7 +2767,7 @@
         </w:rPr>
         <w:t>Облачное хранение данных</w:t>
       </w:r>
-      <w:bookmarkEnd w:id="5"/>
+      <w:bookmarkEnd w:id="4"/>
     </w:p>
     <w:p>
       <w:pPr>
@@ -2784,7 +2783,7 @@
           <w:szCs w:val="28"/>
         </w:rPr>
       </w:pPr>
-      <w:bookmarkStart w:id="6" w:name="_Toc68459142"/>
+      <w:bookmarkStart w:id="5" w:name="_Toc68797583"/>
       <w:r>
         <w:rPr>
           <w:rFonts w:ascii="Times New Roman" w:hAnsi="Times New Roman" w:cs="Times New Roman"/>
@@ -2793,7 +2792,7 @@
         </w:rPr>
         <w:t>Обзор существующих аналогов</w:t>
       </w:r>
-      <w:bookmarkEnd w:id="6"/>
+      <w:bookmarkEnd w:id="5"/>
     </w:p>
     <w:p>
       <w:pPr>
@@ -2809,7 +2808,7 @@
           <w:szCs w:val="28"/>
         </w:rPr>
       </w:pPr>
-      <w:bookmarkStart w:id="7" w:name="_Toc68459143"/>
+      <w:bookmarkStart w:id="6" w:name="_Toc68797584"/>
       <w:r>
         <w:rPr>
           <w:rFonts w:ascii="Times New Roman" w:hAnsi="Times New Roman" w:cs="Times New Roman"/>
@@ -2818,7 +2817,7 @@
         </w:rPr>
         <w:t>Постановка задачи</w:t>
       </w:r>
-      <w:bookmarkEnd w:id="7"/>
+      <w:bookmarkEnd w:id="6"/>
     </w:p>
     <w:p>
       <w:pPr>
@@ -2834,7 +2833,7 @@
           <w:szCs w:val="28"/>
         </w:rPr>
       </w:pPr>
-      <w:bookmarkStart w:id="8" w:name="_Toc68459144"/>
+      <w:bookmarkStart w:id="7" w:name="_Toc68797585"/>
       <w:r>
         <w:rPr>
           <w:rFonts w:ascii="Times New Roman" w:hAnsi="Times New Roman" w:cs="Times New Roman"/>
@@ -2843,7 +2842,7 @@
         </w:rPr>
         <w:t>Перспективы развития программного средства</w:t>
       </w:r>
-      <w:bookmarkEnd w:id="8"/>
+      <w:bookmarkEnd w:id="7"/>
     </w:p>
     <w:p>
       <w:pPr>
@@ -2876,7 +2875,7 @@
           <w:szCs w:val="28"/>
         </w:rPr>
       </w:pPr>
-      <w:bookmarkStart w:id="9" w:name="_Toc68459145"/>
+      <w:bookmarkStart w:id="8" w:name="_Toc68797586"/>
       <w:r>
         <w:rPr>
           <w:rFonts w:ascii="Times New Roman" w:hAnsi="Times New Roman" w:cs="Times New Roman"/>
@@ -2886,7 +2885,7 @@
         <w:lastRenderedPageBreak/>
         <w:t>Используемые технологии</w:t>
       </w:r>
-      <w:bookmarkEnd w:id="9"/>
+      <w:bookmarkEnd w:id="8"/>
     </w:p>
     <w:p>
       <w:pPr>
@@ -2902,7 +2901,7 @@
           <w:szCs w:val="28"/>
         </w:rPr>
       </w:pPr>
-      <w:bookmarkStart w:id="10" w:name="_Toc68459146"/>
+      <w:bookmarkStart w:id="9" w:name="_Toc68797587"/>
       <w:r>
         <w:rPr>
           <w:rFonts w:ascii="Times New Roman" w:hAnsi="Times New Roman" w:cs="Times New Roman"/>
@@ -2920,7 +2919,7 @@
         </w:rPr>
         <w:t>HTML</w:t>
       </w:r>
-      <w:bookmarkEnd w:id="10"/>
+      <w:bookmarkEnd w:id="9"/>
     </w:p>
     <w:p>
       <w:pPr>
@@ -3005,17 +3004,7 @@
           <w:szCs w:val="28"/>
           <w:shd w:val="clear" w:color="auto" w:fill="FFFFFF"/>
         </w:rPr>
-        <w:t>) - это код, который используется для структурирования и отображения веб-страницы и её контента. Например, контент может быть структурирован внутри множества параграфов, маркированных списков или с использованием изображений и таблиц данных.</w:t>
-      </w:r>
-      <w:r>
-        <w:rPr>
-          <w:rFonts w:ascii="Times New Roman" w:hAnsi="Times New Roman" w:cs="Times New Roman"/>
-          <w:spacing w:val="-1"/>
-          <w:sz w:val="28"/>
-          <w:szCs w:val="28"/>
-          <w:shd w:val="clear" w:color="auto" w:fill="FFFFFF"/>
-        </w:rPr>
-        <w:t xml:space="preserve"> </w:t>
+        <w:t xml:space="preserve">) - это код, который используется для структурирования и отображения веб-страницы и её контента. Например, контент может быть структурирован внутри множества параграфов, маркированных списков или с использованием изображений и таблиц данных. </w:t>
       </w:r>
     </w:p>
     <w:p>
@@ -4128,20 +4117,8 @@
           <w:szCs w:val="28"/>
           <w:lang w:eastAsia="ru-RU"/>
         </w:rPr>
-        <w:t xml:space="preserve">: Это контент элемента, который в данном случае является просто </w:t>
-      </w:r>
-      <w:proofErr w:type="spellStart"/>
-      <w:r>
-        <w:rPr>
-          <w:rFonts w:ascii="Times New Roman" w:eastAsia="Times New Roman" w:hAnsi="Times New Roman" w:cs="Times New Roman"/>
-          <w:spacing w:val="-1"/>
-          <w:sz w:val="28"/>
-          <w:szCs w:val="28"/>
-          <w:lang w:eastAsia="ru-RU"/>
-        </w:rPr>
-        <w:t>текстом.</w:t>
-      </w:r>
-      <w:proofErr w:type="spellEnd"/>
+        <w:t>: Это контент элемента, который в данном случае является просто текстом.</w:t>
+      </w:r>
     </w:p>
     <w:p>
       <w:pPr>
@@ -4573,7 +4550,7 @@
           <w:szCs w:val="28"/>
         </w:rPr>
       </w:pPr>
-      <w:bookmarkStart w:id="11" w:name="_Toc68459147"/>
+      <w:bookmarkStart w:id="10" w:name="_Toc68797588"/>
       <w:r>
         <w:rPr>
           <w:rFonts w:ascii="Times New Roman" w:hAnsi="Times New Roman" w:cs="Times New Roman"/>
@@ -4591,7 +4568,7 @@
         </w:rPr>
         <w:t>CSS</w:t>
       </w:r>
-      <w:bookmarkEnd w:id="11"/>
+      <w:bookmarkEnd w:id="10"/>
     </w:p>
     <w:p>
       <w:pPr>
@@ -5143,7 +5120,7 @@
           <w:szCs w:val="28"/>
         </w:rPr>
       </w:pPr>
-      <w:bookmarkStart w:id="12" w:name="_Toc68459148"/>
+      <w:bookmarkStart w:id="11" w:name="_Toc68797589"/>
       <w:r>
         <w:rPr>
           <w:rFonts w:ascii="Times New Roman" w:hAnsi="Times New Roman" w:cs="Times New Roman"/>
@@ -5162,7 +5139,7 @@
         </w:rPr>
         <w:t>JavaScript</w:t>
       </w:r>
-      <w:bookmarkEnd w:id="12"/>
+      <w:bookmarkEnd w:id="11"/>
     </w:p>
     <w:p>
       <w:pPr>
@@ -5247,15 +5224,7 @@
           <w:sz w:val="28"/>
           <w:szCs w:val="28"/>
         </w:rPr>
-        <w:t xml:space="preserve"> </w:t>
-      </w:r>
-      <w:r>
-        <w:rPr>
-          <w:spacing w:val="-1"/>
-          <w:sz w:val="28"/>
-          <w:szCs w:val="28"/>
-        </w:rPr>
-        <w:t>сайт (например: игры, отклик при нажатии кнопок или при вводе данных в формы, динамические стили, анимация)</w:t>
+        <w:t xml:space="preserve"> сайт (например: игры, отклик при нажатии кнопок или при вводе данных в формы, динамические стили, анимация)</w:t>
       </w:r>
       <w:r>
         <w:rPr>
@@ -6361,7 +6330,7 @@
           <w:szCs w:val="28"/>
         </w:rPr>
       </w:pPr>
-      <w:bookmarkStart w:id="13" w:name="_Toc68459149"/>
+      <w:bookmarkStart w:id="12" w:name="_Toc68797590"/>
       <w:r>
         <w:rPr>
           <w:rFonts w:ascii="Times New Roman" w:hAnsi="Times New Roman" w:cs="Times New Roman"/>
@@ -6379,7 +6348,7 @@
         </w:rPr>
         <w:t>Node.js</w:t>
       </w:r>
-      <w:bookmarkEnd w:id="13"/>
+      <w:bookmarkEnd w:id="12"/>
     </w:p>
     <w:p>
       <w:pPr>
@@ -7017,69 +6986,39 @@
         </w:rPr>
         <w:t>Как отмечалось выше, Node.js применяется для </w:t>
       </w:r>
-      <w:proofErr w:type="spellStart"/>
-      <w:r>
-        <w:rPr>
-          <w:color w:val="212529"/>
-          <w:sz w:val="28"/>
-          <w:szCs w:val="28"/>
-        </w:rPr>
-        <w:fldChar w:fldCharType="begin"/>
-      </w:r>
-      <w:r>
-        <w:rPr>
-          <w:color w:val="212529"/>
-          <w:sz w:val="28"/>
-          <w:szCs w:val="28"/>
-        </w:rPr>
-        <w:instrText xml:space="preserve"> HYPERLINK "https://ru.hexlet.io/professions/backend" \t "_blank" </w:instrText>
-      </w:r>
-      <w:r>
-        <w:rPr>
-          <w:color w:val="212529"/>
-          <w:sz w:val="28"/>
-          <w:szCs w:val="28"/>
-        </w:rPr>
-        <w:fldChar w:fldCharType="separate"/>
-      </w:r>
-      <w:r>
-        <w:rPr>
-          <w:rStyle w:val="a4"/>
-          <w:color w:val="34495E"/>
-          <w:sz w:val="28"/>
-          <w:szCs w:val="28"/>
-        </w:rPr>
-        <w:t>бэкенд</w:t>
-      </w:r>
-      <w:proofErr w:type="spellEnd"/>
-      <w:r>
-        <w:rPr>
-          <w:rStyle w:val="a4"/>
-          <w:color w:val="34495E"/>
-          <w:sz w:val="28"/>
-          <w:szCs w:val="28"/>
-        </w:rPr>
-        <w:t xml:space="preserve">-разработки на </w:t>
-      </w:r>
-      <w:proofErr w:type="spellStart"/>
-      <w:r>
-        <w:rPr>
-          <w:rStyle w:val="a4"/>
-          <w:color w:val="34495E"/>
-          <w:sz w:val="28"/>
-          <w:szCs w:val="28"/>
-        </w:rPr>
-        <w:t>JavaScript</w:t>
-      </w:r>
-      <w:proofErr w:type="spellEnd"/>
-      <w:r>
-        <w:rPr>
-          <w:color w:val="212529"/>
-          <w:sz w:val="28"/>
-          <w:szCs w:val="28"/>
-        </w:rPr>
-        <w:fldChar w:fldCharType="end"/>
-      </w:r>
+      <w:hyperlink r:id="rId17" w:tgtFrame="_blank" w:history="1">
+        <w:proofErr w:type="spellStart"/>
+        <w:r>
+          <w:rPr>
+            <w:rStyle w:val="a4"/>
+            <w:color w:val="34495E"/>
+            <w:sz w:val="28"/>
+            <w:szCs w:val="28"/>
+          </w:rPr>
+          <w:t>бэкенд</w:t>
+        </w:r>
+        <w:proofErr w:type="spellEnd"/>
+        <w:r>
+          <w:rPr>
+            <w:rStyle w:val="a4"/>
+            <w:color w:val="34495E"/>
+            <w:sz w:val="28"/>
+            <w:szCs w:val="28"/>
+          </w:rPr>
+          <w:t xml:space="preserve">-разработки на </w:t>
+        </w:r>
+        <w:proofErr w:type="spellStart"/>
+        <w:r>
+          <w:rPr>
+            <w:rStyle w:val="a4"/>
+            <w:color w:val="34495E"/>
+            <w:sz w:val="28"/>
+            <w:szCs w:val="28"/>
+          </w:rPr>
+          <w:t>JavaScript</w:t>
+        </w:r>
+        <w:proofErr w:type="spellEnd"/>
+      </w:hyperlink>
       <w:r>
         <w:rPr>
           <w:color w:val="212529"/>
@@ -7710,7 +7649,7 @@
           <w:szCs w:val="28"/>
         </w:rPr>
       </w:pPr>
-      <w:bookmarkStart w:id="14" w:name="_Toc68459150"/>
+      <w:bookmarkStart w:id="13" w:name="_Toc68797591"/>
       <w:r>
         <w:rPr>
           <w:rFonts w:ascii="Times New Roman" w:hAnsi="Times New Roman" w:cs="Times New Roman"/>
@@ -7728,756 +7667,774 @@
         </w:rPr>
         <w:t>Firebase</w:t>
       </w:r>
+      <w:bookmarkEnd w:id="13"/>
+    </w:p>
+    <w:p>
+      <w:pPr>
+        <w:ind w:firstLine="360"/>
+        <w:rPr>
+          <w:rFonts w:ascii="Times New Roman" w:hAnsi="Times New Roman" w:cs="Times New Roman"/>
+          <w:sz w:val="28"/>
+          <w:szCs w:val="28"/>
+        </w:rPr>
+      </w:pPr>
+      <w:proofErr w:type="spellStart"/>
+      <w:r>
+        <w:rPr>
+          <w:rFonts w:ascii="Times New Roman" w:hAnsi="Times New Roman" w:cs="Times New Roman"/>
+          <w:sz w:val="28"/>
+          <w:szCs w:val="28"/>
+        </w:rPr>
+        <w:t>Firebase</w:t>
+      </w:r>
+      <w:proofErr w:type="spellEnd"/>
+      <w:r>
+        <w:rPr>
+          <w:rFonts w:ascii="Times New Roman" w:hAnsi="Times New Roman" w:cs="Times New Roman"/>
+          <w:sz w:val="28"/>
+          <w:szCs w:val="28"/>
+        </w:rPr>
+        <w:t xml:space="preserve"> – это платформа разработки мобильных приложений с огромным функционалом. Начиналась она как </w:t>
+      </w:r>
+      <w:proofErr w:type="spellStart"/>
+      <w:r>
+        <w:rPr>
+          <w:rFonts w:ascii="Times New Roman" w:hAnsi="Times New Roman" w:cs="Times New Roman"/>
+          <w:sz w:val="28"/>
+          <w:szCs w:val="28"/>
+        </w:rPr>
+        <w:t>стартап</w:t>
+      </w:r>
+      <w:proofErr w:type="spellEnd"/>
+      <w:r>
+        <w:rPr>
+          <w:rFonts w:ascii="Times New Roman" w:hAnsi="Times New Roman" w:cs="Times New Roman"/>
+          <w:sz w:val="28"/>
+          <w:szCs w:val="28"/>
+        </w:rPr>
+        <w:t xml:space="preserve">, а сегодня ее используют при разработке лучших кроссплатформенных приложений. Главное достоинство платформы в том, что она позволяет разработчику не отвлекаться на создание </w:t>
+      </w:r>
+      <w:proofErr w:type="spellStart"/>
+      <w:r>
+        <w:rPr>
+          <w:rFonts w:ascii="Times New Roman" w:hAnsi="Times New Roman" w:cs="Times New Roman"/>
+          <w:sz w:val="28"/>
+          <w:szCs w:val="28"/>
+        </w:rPr>
+        <w:t>бэкенда</w:t>
+      </w:r>
+      <w:proofErr w:type="spellEnd"/>
+      <w:r>
+        <w:rPr>
+          <w:rFonts w:ascii="Times New Roman" w:hAnsi="Times New Roman" w:cs="Times New Roman"/>
+          <w:sz w:val="28"/>
+          <w:szCs w:val="28"/>
+        </w:rPr>
+        <w:t>, то есть скрытой от пользователя программной части проекта, например, серверного кода. И это упрощает и ускоряет создание мобильных приложений, дает возможность полностью сосредоточиться именно на UX/UI, то есть, на пользовательском интерфейсе и опыте.</w:t>
+      </w:r>
+    </w:p>
+    <w:p>
+      <w:pPr>
+        <w:ind w:firstLine="360"/>
+        <w:rPr>
+          <w:rFonts w:ascii="Times New Roman" w:hAnsi="Times New Roman" w:cs="Times New Roman"/>
+          <w:sz w:val="28"/>
+          <w:szCs w:val="28"/>
+        </w:rPr>
+      </w:pPr>
+      <w:proofErr w:type="spellStart"/>
+      <w:r>
+        <w:rPr>
+          <w:rFonts w:ascii="Times New Roman" w:hAnsi="Times New Roman" w:cs="Times New Roman"/>
+          <w:sz w:val="28"/>
+          <w:szCs w:val="28"/>
+        </w:rPr>
+        <w:t>Firebase</w:t>
+      </w:r>
+      <w:proofErr w:type="spellEnd"/>
+      <w:r>
+        <w:rPr>
+          <w:rFonts w:ascii="Times New Roman" w:hAnsi="Times New Roman" w:cs="Times New Roman"/>
+          <w:sz w:val="28"/>
+          <w:szCs w:val="28"/>
+        </w:rPr>
+        <w:t xml:space="preserve"> – это одно из </w:t>
+      </w:r>
+      <w:proofErr w:type="spellStart"/>
+      <w:r>
+        <w:rPr>
+          <w:rFonts w:ascii="Times New Roman" w:hAnsi="Times New Roman" w:cs="Times New Roman"/>
+          <w:sz w:val="28"/>
+          <w:szCs w:val="28"/>
+        </w:rPr>
+        <w:t>BaaS</w:t>
+      </w:r>
+      <w:proofErr w:type="spellEnd"/>
+      <w:r>
+        <w:rPr>
+          <w:rFonts w:ascii="Times New Roman" w:hAnsi="Times New Roman" w:cs="Times New Roman"/>
+          <w:sz w:val="28"/>
+          <w:szCs w:val="28"/>
+        </w:rPr>
+        <w:t>-решений (</w:t>
+      </w:r>
+      <w:proofErr w:type="spellStart"/>
+      <w:r>
+        <w:rPr>
+          <w:rFonts w:ascii="Times New Roman" w:hAnsi="Times New Roman" w:cs="Times New Roman"/>
+          <w:sz w:val="28"/>
+          <w:szCs w:val="28"/>
+        </w:rPr>
+        <w:t>Backend</w:t>
+      </w:r>
+      <w:proofErr w:type="spellEnd"/>
+      <w:r>
+        <w:rPr>
+          <w:rFonts w:ascii="Times New Roman" w:hAnsi="Times New Roman" w:cs="Times New Roman"/>
+          <w:sz w:val="28"/>
+          <w:szCs w:val="28"/>
+        </w:rPr>
+        <w:t xml:space="preserve"> </w:t>
+      </w:r>
+      <w:proofErr w:type="spellStart"/>
+      <w:r>
+        <w:rPr>
+          <w:rFonts w:ascii="Times New Roman" w:hAnsi="Times New Roman" w:cs="Times New Roman"/>
+          <w:sz w:val="28"/>
+          <w:szCs w:val="28"/>
+        </w:rPr>
+        <w:t>as</w:t>
+      </w:r>
+      <w:proofErr w:type="spellEnd"/>
+      <w:r>
+        <w:rPr>
+          <w:rFonts w:ascii="Times New Roman" w:hAnsi="Times New Roman" w:cs="Times New Roman"/>
+          <w:sz w:val="28"/>
+          <w:szCs w:val="28"/>
+        </w:rPr>
+        <w:t xml:space="preserve"> a </w:t>
+      </w:r>
+      <w:proofErr w:type="spellStart"/>
+      <w:r>
+        <w:rPr>
+          <w:rFonts w:ascii="Times New Roman" w:hAnsi="Times New Roman" w:cs="Times New Roman"/>
+          <w:sz w:val="28"/>
+          <w:szCs w:val="28"/>
+        </w:rPr>
+        <w:t>Service</w:t>
+      </w:r>
+      <w:proofErr w:type="spellEnd"/>
+      <w:r>
+        <w:rPr>
+          <w:rFonts w:ascii="Times New Roman" w:hAnsi="Times New Roman" w:cs="Times New Roman"/>
+          <w:sz w:val="28"/>
+          <w:szCs w:val="28"/>
+        </w:rPr>
+        <w:t>), которое дает разработчику массу возможностей.</w:t>
+      </w:r>
+    </w:p>
+    <w:p>
+      <w:pPr>
+        <w:ind w:firstLine="360"/>
+        <w:rPr>
+          <w:rFonts w:ascii="Times New Roman" w:hAnsi="Times New Roman" w:cs="Times New Roman"/>
+          <w:sz w:val="28"/>
+          <w:szCs w:val="28"/>
+        </w:rPr>
+      </w:pPr>
+      <w:r>
+        <w:rPr>
+          <w:rFonts w:ascii="Times New Roman" w:hAnsi="Times New Roman" w:cs="Times New Roman"/>
+          <w:sz w:val="28"/>
+          <w:szCs w:val="28"/>
+        </w:rPr>
+        <w:t xml:space="preserve">Это и сервер, и база данных, и хостинг, и аутентификация в одной платформе. Так, </w:t>
+      </w:r>
+      <w:proofErr w:type="spellStart"/>
+      <w:r>
+        <w:rPr>
+          <w:rFonts w:ascii="Times New Roman" w:hAnsi="Times New Roman" w:cs="Times New Roman"/>
+          <w:sz w:val="28"/>
+          <w:szCs w:val="28"/>
+        </w:rPr>
+        <w:t>Firebase</w:t>
+      </w:r>
+      <w:proofErr w:type="spellEnd"/>
+      <w:r>
+        <w:rPr>
+          <w:rFonts w:ascii="Times New Roman" w:hAnsi="Times New Roman" w:cs="Times New Roman"/>
+          <w:sz w:val="28"/>
+          <w:szCs w:val="28"/>
+        </w:rPr>
+        <w:t xml:space="preserve"> </w:t>
+      </w:r>
+      <w:proofErr w:type="spellStart"/>
+      <w:r>
+        <w:rPr>
+          <w:rFonts w:ascii="Times New Roman" w:hAnsi="Times New Roman" w:cs="Times New Roman"/>
+          <w:sz w:val="28"/>
+          <w:szCs w:val="28"/>
+        </w:rPr>
+        <w:t>Realtime</w:t>
+      </w:r>
+      <w:proofErr w:type="spellEnd"/>
+      <w:r>
+        <w:rPr>
+          <w:rFonts w:ascii="Times New Roman" w:hAnsi="Times New Roman" w:cs="Times New Roman"/>
+          <w:sz w:val="28"/>
+          <w:szCs w:val="28"/>
+        </w:rPr>
+        <w:t xml:space="preserve"> </w:t>
+      </w:r>
+      <w:proofErr w:type="spellStart"/>
+      <w:r>
+        <w:rPr>
+          <w:rFonts w:ascii="Times New Roman" w:hAnsi="Times New Roman" w:cs="Times New Roman"/>
+          <w:sz w:val="28"/>
+          <w:szCs w:val="28"/>
+        </w:rPr>
+        <w:t>Database</w:t>
+      </w:r>
+      <w:proofErr w:type="spellEnd"/>
+      <w:r>
+        <w:rPr>
+          <w:rFonts w:ascii="Times New Roman" w:hAnsi="Times New Roman" w:cs="Times New Roman"/>
+          <w:sz w:val="28"/>
+          <w:szCs w:val="28"/>
+        </w:rPr>
+        <w:t xml:space="preserve"> предоставляет разработчикам API, который синхронизирует данные приложения между клиентами и хранит их в облачном хранилище.</w:t>
+      </w:r>
+    </w:p>
+    <w:p>
+      <w:pPr>
+        <w:ind w:firstLine="360"/>
+        <w:rPr>
+          <w:rFonts w:ascii="Times New Roman" w:hAnsi="Times New Roman" w:cs="Times New Roman"/>
+          <w:sz w:val="28"/>
+          <w:szCs w:val="28"/>
+        </w:rPr>
+      </w:pPr>
+      <w:r>
+        <w:rPr>
+          <w:rFonts w:ascii="Times New Roman" w:hAnsi="Times New Roman" w:cs="Times New Roman"/>
+          <w:sz w:val="28"/>
+          <w:szCs w:val="28"/>
+        </w:rPr>
+        <w:t xml:space="preserve">Приложение подключается к базе данных через </w:t>
+      </w:r>
+      <w:proofErr w:type="spellStart"/>
+      <w:r>
+        <w:rPr>
+          <w:rFonts w:ascii="Times New Roman" w:hAnsi="Times New Roman" w:cs="Times New Roman"/>
+          <w:sz w:val="28"/>
+          <w:szCs w:val="28"/>
+        </w:rPr>
+        <w:t>WebSocket</w:t>
+      </w:r>
+      <w:proofErr w:type="spellEnd"/>
+      <w:r>
+        <w:rPr>
+          <w:rFonts w:ascii="Times New Roman" w:hAnsi="Times New Roman" w:cs="Times New Roman"/>
+          <w:sz w:val="28"/>
+          <w:szCs w:val="28"/>
+        </w:rPr>
+        <w:t>, который отвечает за синхронизацию данных в течение всего сеанса.</w:t>
+      </w:r>
+    </w:p>
+    <w:p>
+      <w:pPr>
+        <w:ind w:firstLine="360"/>
+        <w:rPr>
+          <w:rFonts w:ascii="Times New Roman" w:hAnsi="Times New Roman" w:cs="Times New Roman"/>
+          <w:sz w:val="28"/>
+          <w:szCs w:val="28"/>
+        </w:rPr>
+      </w:pPr>
+      <w:r>
+        <w:rPr>
+          <w:rFonts w:ascii="Times New Roman" w:hAnsi="Times New Roman" w:cs="Times New Roman"/>
+          <w:sz w:val="28"/>
+          <w:szCs w:val="28"/>
+        </w:rPr>
+        <w:t xml:space="preserve">Также </w:t>
+      </w:r>
+      <w:proofErr w:type="spellStart"/>
+      <w:r>
+        <w:rPr>
+          <w:rFonts w:ascii="Times New Roman" w:hAnsi="Times New Roman" w:cs="Times New Roman"/>
+          <w:sz w:val="28"/>
+          <w:szCs w:val="28"/>
+        </w:rPr>
+        <w:t>Firebase</w:t>
+      </w:r>
+      <w:proofErr w:type="spellEnd"/>
+      <w:r>
+        <w:rPr>
+          <w:rFonts w:ascii="Times New Roman" w:hAnsi="Times New Roman" w:cs="Times New Roman"/>
+          <w:sz w:val="28"/>
+          <w:szCs w:val="28"/>
+        </w:rPr>
+        <w:t xml:space="preserve"> выступает в качестве хранилища файлов. </w:t>
+      </w:r>
+      <w:proofErr w:type="spellStart"/>
+      <w:r>
+        <w:rPr>
+          <w:rFonts w:ascii="Times New Roman" w:hAnsi="Times New Roman" w:cs="Times New Roman"/>
+          <w:sz w:val="28"/>
+          <w:szCs w:val="28"/>
+        </w:rPr>
+        <w:t>Firebase</w:t>
+      </w:r>
+      <w:proofErr w:type="spellEnd"/>
+      <w:r>
+        <w:rPr>
+          <w:rFonts w:ascii="Times New Roman" w:hAnsi="Times New Roman" w:cs="Times New Roman"/>
+          <w:sz w:val="28"/>
+          <w:szCs w:val="28"/>
+        </w:rPr>
+        <w:t xml:space="preserve"> </w:t>
+      </w:r>
+      <w:proofErr w:type="spellStart"/>
+      <w:r>
+        <w:rPr>
+          <w:rFonts w:ascii="Times New Roman" w:hAnsi="Times New Roman" w:cs="Times New Roman"/>
+          <w:sz w:val="28"/>
+          <w:szCs w:val="28"/>
+        </w:rPr>
+        <w:t>Storage</w:t>
+      </w:r>
+      <w:proofErr w:type="spellEnd"/>
+      <w:r>
+        <w:rPr>
+          <w:rFonts w:ascii="Times New Roman" w:hAnsi="Times New Roman" w:cs="Times New Roman"/>
+          <w:sz w:val="28"/>
+          <w:szCs w:val="28"/>
+        </w:rPr>
+        <w:t xml:space="preserve"> обеспечивает надежную загрузку и выгрузку файлов для приложения. Облачное хранение файлов видео, аудио или любого другого типа поддерживается </w:t>
+      </w:r>
+      <w:proofErr w:type="spellStart"/>
+      <w:r>
+        <w:rPr>
+          <w:rFonts w:ascii="Times New Roman" w:hAnsi="Times New Roman" w:cs="Times New Roman"/>
+          <w:sz w:val="28"/>
+          <w:szCs w:val="28"/>
+        </w:rPr>
+        <w:t>Google</w:t>
+      </w:r>
+      <w:proofErr w:type="spellEnd"/>
+      <w:r>
+        <w:rPr>
+          <w:rFonts w:ascii="Times New Roman" w:hAnsi="Times New Roman" w:cs="Times New Roman"/>
+          <w:sz w:val="28"/>
+          <w:szCs w:val="28"/>
+        </w:rPr>
+        <w:t xml:space="preserve"> </w:t>
+      </w:r>
+      <w:proofErr w:type="spellStart"/>
+      <w:r>
+        <w:rPr>
+          <w:rFonts w:ascii="Times New Roman" w:hAnsi="Times New Roman" w:cs="Times New Roman"/>
+          <w:sz w:val="28"/>
+          <w:szCs w:val="28"/>
+        </w:rPr>
+        <w:t>Cloud</w:t>
+      </w:r>
+      <w:proofErr w:type="spellEnd"/>
+      <w:r>
+        <w:rPr>
+          <w:rFonts w:ascii="Times New Roman" w:hAnsi="Times New Roman" w:cs="Times New Roman"/>
+          <w:sz w:val="28"/>
+          <w:szCs w:val="28"/>
+        </w:rPr>
+        <w:t xml:space="preserve"> </w:t>
+      </w:r>
+      <w:proofErr w:type="spellStart"/>
+      <w:r>
+        <w:rPr>
+          <w:rFonts w:ascii="Times New Roman" w:hAnsi="Times New Roman" w:cs="Times New Roman"/>
+          <w:sz w:val="28"/>
+          <w:szCs w:val="28"/>
+        </w:rPr>
+        <w:t>Storage</w:t>
+      </w:r>
+      <w:proofErr w:type="spellEnd"/>
+      <w:r>
+        <w:rPr>
+          <w:rFonts w:ascii="Times New Roman" w:hAnsi="Times New Roman" w:cs="Times New Roman"/>
+          <w:sz w:val="28"/>
+          <w:szCs w:val="28"/>
+        </w:rPr>
+        <w:t>. Содержимое облачного хранилища надежно защищено собственной системой безопасности.</w:t>
+      </w:r>
+    </w:p>
+    <w:p>
+      <w:pPr>
+        <w:ind w:firstLine="360"/>
+        <w:rPr>
+          <w:rFonts w:ascii="Times New Roman" w:hAnsi="Times New Roman" w:cs="Times New Roman"/>
+          <w:sz w:val="28"/>
+          <w:szCs w:val="28"/>
+        </w:rPr>
+      </w:pPr>
+      <w:r>
+        <w:rPr>
+          <w:rFonts w:ascii="Times New Roman" w:hAnsi="Times New Roman" w:cs="Times New Roman"/>
+          <w:sz w:val="28"/>
+          <w:szCs w:val="28"/>
+        </w:rPr>
+        <w:t xml:space="preserve">Создавать систему аутентификации каждый раз с нуля довольно </w:t>
+      </w:r>
+      <w:proofErr w:type="spellStart"/>
+      <w:r>
+        <w:rPr>
+          <w:rFonts w:ascii="Times New Roman" w:hAnsi="Times New Roman" w:cs="Times New Roman"/>
+          <w:sz w:val="28"/>
+          <w:szCs w:val="28"/>
+        </w:rPr>
+        <w:t>затратно</w:t>
+      </w:r>
+      <w:proofErr w:type="spellEnd"/>
+      <w:r>
+        <w:rPr>
+          <w:rFonts w:ascii="Times New Roman" w:hAnsi="Times New Roman" w:cs="Times New Roman"/>
+          <w:sz w:val="28"/>
+          <w:szCs w:val="28"/>
+        </w:rPr>
+        <w:t xml:space="preserve">, причем затраты эти чаще всего не оправданы. Справится с большинством вызовов позволяет система аутентификации </w:t>
+      </w:r>
+      <w:proofErr w:type="spellStart"/>
+      <w:r>
+        <w:rPr>
+          <w:rFonts w:ascii="Times New Roman" w:hAnsi="Times New Roman" w:cs="Times New Roman"/>
+          <w:sz w:val="28"/>
+          <w:szCs w:val="28"/>
+        </w:rPr>
+        <w:t>Firebase</w:t>
+      </w:r>
+      <w:proofErr w:type="spellEnd"/>
+      <w:r>
+        <w:rPr>
+          <w:rFonts w:ascii="Times New Roman" w:hAnsi="Times New Roman" w:cs="Times New Roman"/>
+          <w:sz w:val="28"/>
+          <w:szCs w:val="28"/>
+        </w:rPr>
+        <w:t xml:space="preserve"> </w:t>
+      </w:r>
+      <w:proofErr w:type="spellStart"/>
+      <w:r>
+        <w:rPr>
+          <w:rFonts w:ascii="Times New Roman" w:hAnsi="Times New Roman" w:cs="Times New Roman"/>
+          <w:sz w:val="28"/>
+          <w:szCs w:val="28"/>
+        </w:rPr>
+        <w:t>Auth</w:t>
+      </w:r>
+      <w:proofErr w:type="spellEnd"/>
+      <w:r>
+        <w:rPr>
+          <w:rFonts w:ascii="Times New Roman" w:hAnsi="Times New Roman" w:cs="Times New Roman"/>
+          <w:sz w:val="28"/>
+          <w:szCs w:val="28"/>
+        </w:rPr>
+        <w:t xml:space="preserve">, в которой возможна аутентификация пользователя приложения по паролю и электронной почте. Поддерживает </w:t>
+      </w:r>
+      <w:proofErr w:type="spellStart"/>
+      <w:r>
+        <w:rPr>
+          <w:rFonts w:ascii="Times New Roman" w:hAnsi="Times New Roman" w:cs="Times New Roman"/>
+          <w:sz w:val="28"/>
+          <w:szCs w:val="28"/>
+        </w:rPr>
+        <w:t>Firebase</w:t>
+      </w:r>
+      <w:proofErr w:type="spellEnd"/>
+      <w:r>
+        <w:rPr>
+          <w:rFonts w:ascii="Times New Roman" w:hAnsi="Times New Roman" w:cs="Times New Roman"/>
+          <w:sz w:val="28"/>
+          <w:szCs w:val="28"/>
+        </w:rPr>
+        <w:t xml:space="preserve"> </w:t>
+      </w:r>
+      <w:proofErr w:type="spellStart"/>
+      <w:r>
+        <w:rPr>
+          <w:rFonts w:ascii="Times New Roman" w:hAnsi="Times New Roman" w:cs="Times New Roman"/>
+          <w:sz w:val="28"/>
+          <w:szCs w:val="28"/>
+        </w:rPr>
+        <w:t>Auth</w:t>
+      </w:r>
+      <w:proofErr w:type="spellEnd"/>
+      <w:r>
+        <w:rPr>
+          <w:rFonts w:ascii="Times New Roman" w:hAnsi="Times New Roman" w:cs="Times New Roman"/>
+          <w:sz w:val="28"/>
+          <w:szCs w:val="28"/>
+        </w:rPr>
+        <w:t xml:space="preserve"> также открытый протокол авторизации </w:t>
+      </w:r>
+      <w:proofErr w:type="spellStart"/>
+      <w:r>
+        <w:rPr>
+          <w:rFonts w:ascii="Times New Roman" w:hAnsi="Times New Roman" w:cs="Times New Roman"/>
+          <w:sz w:val="28"/>
+          <w:szCs w:val="28"/>
+        </w:rPr>
+        <w:t>OAuth</w:t>
+      </w:r>
+      <w:proofErr w:type="spellEnd"/>
+      <w:r>
+        <w:rPr>
+          <w:rFonts w:ascii="Times New Roman" w:hAnsi="Times New Roman" w:cs="Times New Roman"/>
+          <w:sz w:val="28"/>
+          <w:szCs w:val="28"/>
+        </w:rPr>
+        <w:t xml:space="preserve"> 2.0, используемый </w:t>
+      </w:r>
+      <w:proofErr w:type="spellStart"/>
+      <w:r>
+        <w:rPr>
+          <w:rFonts w:ascii="Times New Roman" w:hAnsi="Times New Roman" w:cs="Times New Roman"/>
+          <w:sz w:val="28"/>
+          <w:szCs w:val="28"/>
+        </w:rPr>
+        <w:t>Google</w:t>
+      </w:r>
+      <w:proofErr w:type="spellEnd"/>
+      <w:r>
+        <w:rPr>
+          <w:rFonts w:ascii="Times New Roman" w:hAnsi="Times New Roman" w:cs="Times New Roman"/>
+          <w:sz w:val="28"/>
+          <w:szCs w:val="28"/>
+        </w:rPr>
+        <w:t xml:space="preserve">, </w:t>
+      </w:r>
+      <w:proofErr w:type="spellStart"/>
+      <w:r>
+        <w:rPr>
+          <w:rFonts w:ascii="Times New Roman" w:hAnsi="Times New Roman" w:cs="Times New Roman"/>
+          <w:sz w:val="28"/>
+          <w:szCs w:val="28"/>
+        </w:rPr>
+        <w:t>Twitter</w:t>
+      </w:r>
+      <w:proofErr w:type="spellEnd"/>
+      <w:r>
+        <w:rPr>
+          <w:rFonts w:ascii="Times New Roman" w:hAnsi="Times New Roman" w:cs="Times New Roman"/>
+          <w:sz w:val="28"/>
+          <w:szCs w:val="28"/>
+        </w:rPr>
+        <w:t xml:space="preserve">, </w:t>
+      </w:r>
+      <w:proofErr w:type="spellStart"/>
+      <w:r>
+        <w:rPr>
+          <w:rFonts w:ascii="Times New Roman" w:hAnsi="Times New Roman" w:cs="Times New Roman"/>
+          <w:sz w:val="28"/>
+          <w:szCs w:val="28"/>
+        </w:rPr>
+        <w:t>Facebook</w:t>
+      </w:r>
+      <w:proofErr w:type="spellEnd"/>
+      <w:r>
+        <w:rPr>
+          <w:rFonts w:ascii="Times New Roman" w:hAnsi="Times New Roman" w:cs="Times New Roman"/>
+          <w:sz w:val="28"/>
+          <w:szCs w:val="28"/>
+        </w:rPr>
+        <w:t xml:space="preserve">. Система аутентификации </w:t>
+      </w:r>
+      <w:proofErr w:type="spellStart"/>
+      <w:r>
+        <w:rPr>
+          <w:rFonts w:ascii="Times New Roman" w:hAnsi="Times New Roman" w:cs="Times New Roman"/>
+          <w:sz w:val="28"/>
+          <w:szCs w:val="28"/>
+        </w:rPr>
+        <w:t>Firebase</w:t>
+      </w:r>
+      <w:proofErr w:type="spellEnd"/>
+      <w:r>
+        <w:rPr>
+          <w:rFonts w:ascii="Times New Roman" w:hAnsi="Times New Roman" w:cs="Times New Roman"/>
+          <w:sz w:val="28"/>
+          <w:szCs w:val="28"/>
+        </w:rPr>
+        <w:t xml:space="preserve"> интегрируется непосредственно в базу данных.</w:t>
+      </w:r>
+    </w:p>
+    <w:p>
+      <w:pPr>
+        <w:ind w:firstLine="360"/>
+        <w:rPr>
+          <w:rFonts w:ascii="Times New Roman" w:hAnsi="Times New Roman" w:cs="Times New Roman"/>
+          <w:sz w:val="28"/>
+          <w:szCs w:val="28"/>
+        </w:rPr>
+      </w:pPr>
+      <w:r>
+        <w:rPr>
+          <w:rFonts w:ascii="Times New Roman" w:hAnsi="Times New Roman" w:cs="Times New Roman"/>
+          <w:sz w:val="28"/>
+          <w:szCs w:val="28"/>
+        </w:rPr>
+        <w:t xml:space="preserve">Статические файлы приложения размещаются на хостинге </w:t>
+      </w:r>
+      <w:proofErr w:type="spellStart"/>
+      <w:r>
+        <w:rPr>
+          <w:rFonts w:ascii="Times New Roman" w:hAnsi="Times New Roman" w:cs="Times New Roman"/>
+          <w:sz w:val="28"/>
+          <w:szCs w:val="28"/>
+        </w:rPr>
+        <w:t>Firebase</w:t>
+      </w:r>
+      <w:proofErr w:type="spellEnd"/>
+      <w:r>
+        <w:rPr>
+          <w:rFonts w:ascii="Times New Roman" w:hAnsi="Times New Roman" w:cs="Times New Roman"/>
+          <w:sz w:val="28"/>
+          <w:szCs w:val="28"/>
+        </w:rPr>
+        <w:t xml:space="preserve">. Поддерживается хостинг файлов </w:t>
+      </w:r>
+      <w:proofErr w:type="spellStart"/>
+      <w:r>
+        <w:rPr>
+          <w:rFonts w:ascii="Times New Roman" w:hAnsi="Times New Roman" w:cs="Times New Roman"/>
+          <w:sz w:val="28"/>
+          <w:szCs w:val="28"/>
+        </w:rPr>
+        <w:t>JavaScript</w:t>
+      </w:r>
+      <w:proofErr w:type="spellEnd"/>
+      <w:r>
+        <w:rPr>
+          <w:rFonts w:ascii="Times New Roman" w:hAnsi="Times New Roman" w:cs="Times New Roman"/>
+          <w:sz w:val="28"/>
+          <w:szCs w:val="28"/>
+        </w:rPr>
+        <w:t xml:space="preserve">, HTML, CSS и других. Через </w:t>
+      </w:r>
+      <w:proofErr w:type="spellStart"/>
+      <w:r>
+        <w:rPr>
+          <w:rFonts w:ascii="Times New Roman" w:hAnsi="Times New Roman" w:cs="Times New Roman"/>
+          <w:sz w:val="28"/>
+          <w:szCs w:val="28"/>
+        </w:rPr>
+        <w:t>Cloud</w:t>
+      </w:r>
+      <w:proofErr w:type="spellEnd"/>
+      <w:r>
+        <w:rPr>
+          <w:rFonts w:ascii="Times New Roman" w:hAnsi="Times New Roman" w:cs="Times New Roman"/>
+          <w:sz w:val="28"/>
+          <w:szCs w:val="28"/>
+        </w:rPr>
+        <w:t xml:space="preserve"> </w:t>
+      </w:r>
+      <w:proofErr w:type="spellStart"/>
+      <w:r>
+        <w:rPr>
+          <w:rFonts w:ascii="Times New Roman" w:hAnsi="Times New Roman" w:cs="Times New Roman"/>
+          <w:sz w:val="28"/>
+          <w:szCs w:val="28"/>
+        </w:rPr>
+        <w:t>Functions</w:t>
+      </w:r>
+      <w:proofErr w:type="spellEnd"/>
+      <w:r>
+        <w:rPr>
+          <w:rFonts w:ascii="Times New Roman" w:hAnsi="Times New Roman" w:cs="Times New Roman"/>
+          <w:sz w:val="28"/>
+          <w:szCs w:val="28"/>
+        </w:rPr>
+        <w:t xml:space="preserve"> реализована динамическая поддержка Node.js. Передача файлов осуществляется через сеть доставки контента с использованием защищенных протоколов SSL и HTTPS.</w:t>
+      </w:r>
+      <w:r>
+        <w:rPr>
+          <w:rFonts w:ascii="Times New Roman" w:hAnsi="Times New Roman" w:cs="Times New Roman"/>
+          <w:sz w:val="28"/>
+          <w:szCs w:val="28"/>
+        </w:rPr>
+        <w:br w:type="page"/>
+      </w:r>
+    </w:p>
+    <w:p>
+      <w:pPr>
+        <w:pStyle w:val="1"/>
+        <w:jc w:val="center"/>
+        <w:rPr>
+          <w:rFonts w:ascii="Times New Roman" w:hAnsi="Times New Roman" w:cs="Times New Roman"/>
+          <w:b/>
+          <w:color w:val="auto"/>
+        </w:rPr>
+      </w:pPr>
+      <w:bookmarkStart w:id="14" w:name="_Toc41593972"/>
+      <w:bookmarkStart w:id="15" w:name="_Toc68797592"/>
+      <w:r>
+        <w:rPr>
+          <w:rFonts w:ascii="Times New Roman" w:hAnsi="Times New Roman" w:cs="Times New Roman"/>
+          <w:b/>
+          <w:color w:val="auto"/>
+          <w:shd w:val="clear" w:color="auto" w:fill="FFFFFF"/>
+        </w:rPr>
+        <w:lastRenderedPageBreak/>
+        <w:t>Технико-экономическое обоснование эффективности разработки и использования</w:t>
+      </w:r>
+      <w:r>
+        <w:rPr>
+          <w:rFonts w:ascii="Times New Roman" w:hAnsi="Times New Roman" w:cs="Times New Roman"/>
+          <w:b/>
+          <w:color w:val="auto"/>
+        </w:rPr>
+        <w:t xml:space="preserve"> </w:t>
+      </w:r>
+      <w:r>
+        <w:rPr>
+          <w:rFonts w:ascii="Times New Roman" w:hAnsi="Times New Roman" w:cs="Times New Roman"/>
+          <w:b/>
+          <w:color w:val="auto"/>
+        </w:rPr>
+        <w:t>персонального менеджера</w:t>
+      </w:r>
+      <w:bookmarkEnd w:id="15"/>
+    </w:p>
+    <w:p>
+      <w:pPr>
+        <w:pStyle w:val="2"/>
+        <w:rPr>
+          <w:rFonts w:ascii="Times New Roman" w:hAnsi="Times New Roman" w:cs="Times New Roman"/>
+          <w:b w:val="0"/>
+        </w:rPr>
+      </w:pPr>
+      <w:bookmarkStart w:id="16" w:name="_Toc68797593"/>
+      <w:r>
+        <w:rPr>
+          <w:rFonts w:ascii="Times New Roman" w:hAnsi="Times New Roman" w:cs="Times New Roman"/>
+          <w:b w:val="0"/>
+        </w:rPr>
+        <w:t>Описание функций, назначения и</w:t>
+      </w:r>
+      <w:r>
+        <w:rPr>
+          <w:rFonts w:ascii="Times New Roman" w:hAnsi="Times New Roman" w:cs="Times New Roman"/>
+          <w:b w:val="0"/>
+        </w:rPr>
+        <w:t xml:space="preserve"> потенциальных</w:t>
+      </w:r>
+      <w:r>
+        <w:rPr>
+          <w:rFonts w:ascii="Times New Roman" w:hAnsi="Times New Roman" w:cs="Times New Roman"/>
+          <w:b w:val="0"/>
+        </w:rPr>
+        <w:t xml:space="preserve"> пользователей ПО</w:t>
+      </w:r>
       <w:bookmarkEnd w:id="14"/>
-    </w:p>
-    <w:p>
-      <w:pPr>
-        <w:ind w:firstLine="360"/>
-        <w:rPr>
-          <w:rFonts w:ascii="Times New Roman" w:hAnsi="Times New Roman" w:cs="Times New Roman"/>
-          <w:sz w:val="28"/>
-          <w:szCs w:val="28"/>
-        </w:rPr>
-      </w:pPr>
-      <w:proofErr w:type="spellStart"/>
-      <w:r>
-        <w:rPr>
-          <w:rFonts w:ascii="Times New Roman" w:hAnsi="Times New Roman" w:cs="Times New Roman"/>
-          <w:sz w:val="28"/>
-          <w:szCs w:val="28"/>
-        </w:rPr>
-        <w:t>Firebase</w:t>
-      </w:r>
-      <w:proofErr w:type="spellEnd"/>
-      <w:r>
-        <w:rPr>
-          <w:rFonts w:ascii="Times New Roman" w:hAnsi="Times New Roman" w:cs="Times New Roman"/>
-          <w:sz w:val="28"/>
-          <w:szCs w:val="28"/>
-        </w:rPr>
-        <w:t xml:space="preserve"> – это платформа разработки мобильных приложений с огромным функционалом. Начиналась она как </w:t>
-      </w:r>
-      <w:proofErr w:type="spellStart"/>
-      <w:r>
-        <w:rPr>
-          <w:rFonts w:ascii="Times New Roman" w:hAnsi="Times New Roman" w:cs="Times New Roman"/>
-          <w:sz w:val="28"/>
-          <w:szCs w:val="28"/>
-        </w:rPr>
-        <w:t>стартап</w:t>
-      </w:r>
-      <w:proofErr w:type="spellEnd"/>
-      <w:r>
-        <w:rPr>
-          <w:rFonts w:ascii="Times New Roman" w:hAnsi="Times New Roman" w:cs="Times New Roman"/>
-          <w:sz w:val="28"/>
-          <w:szCs w:val="28"/>
-        </w:rPr>
-        <w:t xml:space="preserve">, а сегодня ее используют при разработке лучших кроссплатформенных приложений. Главное достоинство платформы в том, что она позволяет разработчику не отвлекаться на создание </w:t>
-      </w:r>
-      <w:proofErr w:type="spellStart"/>
-      <w:r>
-        <w:rPr>
-          <w:rFonts w:ascii="Times New Roman" w:hAnsi="Times New Roman" w:cs="Times New Roman"/>
-          <w:sz w:val="28"/>
-          <w:szCs w:val="28"/>
-        </w:rPr>
-        <w:t>бэкенда</w:t>
-      </w:r>
-      <w:proofErr w:type="spellEnd"/>
-      <w:r>
-        <w:rPr>
-          <w:rFonts w:ascii="Times New Roman" w:hAnsi="Times New Roman" w:cs="Times New Roman"/>
-          <w:sz w:val="28"/>
-          <w:szCs w:val="28"/>
-        </w:rPr>
-        <w:t>, то есть скрытой от пользователя программной части проекта, например, серверного кода. И это упрощает и ускоряет создание мобильных приложений, дает возможность полностью сосредоточиться именно на UX/UI, то есть, на пользовательском интерфейсе и опыте.</w:t>
-      </w:r>
-    </w:p>
-    <w:p>
-      <w:pPr>
-        <w:ind w:firstLine="360"/>
-        <w:rPr>
-          <w:rFonts w:ascii="Times New Roman" w:hAnsi="Times New Roman" w:cs="Times New Roman"/>
-          <w:sz w:val="28"/>
-          <w:szCs w:val="28"/>
-        </w:rPr>
-      </w:pPr>
-      <w:proofErr w:type="spellStart"/>
-      <w:r>
-        <w:rPr>
-          <w:rFonts w:ascii="Times New Roman" w:hAnsi="Times New Roman" w:cs="Times New Roman"/>
-          <w:sz w:val="28"/>
-          <w:szCs w:val="28"/>
-        </w:rPr>
-        <w:t>Firebase</w:t>
-      </w:r>
-      <w:proofErr w:type="spellEnd"/>
-      <w:r>
-        <w:rPr>
-          <w:rFonts w:ascii="Times New Roman" w:hAnsi="Times New Roman" w:cs="Times New Roman"/>
-          <w:sz w:val="28"/>
-          <w:szCs w:val="28"/>
-        </w:rPr>
-        <w:t xml:space="preserve"> – это одно из </w:t>
-      </w:r>
-      <w:proofErr w:type="spellStart"/>
-      <w:r>
-        <w:rPr>
-          <w:rFonts w:ascii="Times New Roman" w:hAnsi="Times New Roman" w:cs="Times New Roman"/>
-          <w:sz w:val="28"/>
-          <w:szCs w:val="28"/>
-        </w:rPr>
-        <w:t>BaaS</w:t>
-      </w:r>
-      <w:proofErr w:type="spellEnd"/>
-      <w:r>
-        <w:rPr>
-          <w:rFonts w:ascii="Times New Roman" w:hAnsi="Times New Roman" w:cs="Times New Roman"/>
-          <w:sz w:val="28"/>
-          <w:szCs w:val="28"/>
-        </w:rPr>
-        <w:t>-решений (</w:t>
-      </w:r>
-      <w:proofErr w:type="spellStart"/>
-      <w:r>
-        <w:rPr>
-          <w:rFonts w:ascii="Times New Roman" w:hAnsi="Times New Roman" w:cs="Times New Roman"/>
-          <w:sz w:val="28"/>
-          <w:szCs w:val="28"/>
-        </w:rPr>
-        <w:t>Backend</w:t>
-      </w:r>
-      <w:proofErr w:type="spellEnd"/>
-      <w:r>
-        <w:rPr>
-          <w:rFonts w:ascii="Times New Roman" w:hAnsi="Times New Roman" w:cs="Times New Roman"/>
-          <w:sz w:val="28"/>
-          <w:szCs w:val="28"/>
-        </w:rPr>
-        <w:t xml:space="preserve"> </w:t>
-      </w:r>
-      <w:proofErr w:type="spellStart"/>
-      <w:r>
-        <w:rPr>
-          <w:rFonts w:ascii="Times New Roman" w:hAnsi="Times New Roman" w:cs="Times New Roman"/>
-          <w:sz w:val="28"/>
-          <w:szCs w:val="28"/>
-        </w:rPr>
-        <w:t>as</w:t>
-      </w:r>
-      <w:proofErr w:type="spellEnd"/>
-      <w:r>
-        <w:rPr>
-          <w:rFonts w:ascii="Times New Roman" w:hAnsi="Times New Roman" w:cs="Times New Roman"/>
-          <w:sz w:val="28"/>
-          <w:szCs w:val="28"/>
-        </w:rPr>
-        <w:t xml:space="preserve"> a </w:t>
-      </w:r>
-      <w:proofErr w:type="spellStart"/>
-      <w:r>
-        <w:rPr>
-          <w:rFonts w:ascii="Times New Roman" w:hAnsi="Times New Roman" w:cs="Times New Roman"/>
-          <w:sz w:val="28"/>
-          <w:szCs w:val="28"/>
-        </w:rPr>
-        <w:t>Service</w:t>
-      </w:r>
-      <w:proofErr w:type="spellEnd"/>
-      <w:r>
-        <w:rPr>
-          <w:rFonts w:ascii="Times New Roman" w:hAnsi="Times New Roman" w:cs="Times New Roman"/>
-          <w:sz w:val="28"/>
-          <w:szCs w:val="28"/>
-        </w:rPr>
-        <w:t>), которое дает разработчику массу возможностей.</w:t>
-      </w:r>
-    </w:p>
-    <w:p>
-      <w:pPr>
-        <w:ind w:firstLine="360"/>
-        <w:rPr>
-          <w:rFonts w:ascii="Times New Roman" w:hAnsi="Times New Roman" w:cs="Times New Roman"/>
-          <w:sz w:val="28"/>
-          <w:szCs w:val="28"/>
-        </w:rPr>
-      </w:pPr>
-      <w:r>
-        <w:rPr>
-          <w:rFonts w:ascii="Times New Roman" w:hAnsi="Times New Roman" w:cs="Times New Roman"/>
-          <w:sz w:val="28"/>
-          <w:szCs w:val="28"/>
-        </w:rPr>
-        <w:t xml:space="preserve">Это и сервер, и база данных, и хостинг, и аутентификация в одной платформе. Так, </w:t>
-      </w:r>
-      <w:proofErr w:type="spellStart"/>
-      <w:r>
-        <w:rPr>
-          <w:rFonts w:ascii="Times New Roman" w:hAnsi="Times New Roman" w:cs="Times New Roman"/>
-          <w:sz w:val="28"/>
-          <w:szCs w:val="28"/>
-        </w:rPr>
-        <w:t>Firebase</w:t>
-      </w:r>
-      <w:proofErr w:type="spellEnd"/>
-      <w:r>
-        <w:rPr>
-          <w:rFonts w:ascii="Times New Roman" w:hAnsi="Times New Roman" w:cs="Times New Roman"/>
-          <w:sz w:val="28"/>
-          <w:szCs w:val="28"/>
-        </w:rPr>
-        <w:t xml:space="preserve"> </w:t>
-      </w:r>
-      <w:proofErr w:type="spellStart"/>
-      <w:r>
-        <w:rPr>
-          <w:rFonts w:ascii="Times New Roman" w:hAnsi="Times New Roman" w:cs="Times New Roman"/>
-          <w:sz w:val="28"/>
-          <w:szCs w:val="28"/>
-        </w:rPr>
-        <w:t>Realtime</w:t>
-      </w:r>
-      <w:proofErr w:type="spellEnd"/>
-      <w:r>
-        <w:rPr>
-          <w:rFonts w:ascii="Times New Roman" w:hAnsi="Times New Roman" w:cs="Times New Roman"/>
-          <w:sz w:val="28"/>
-          <w:szCs w:val="28"/>
-        </w:rPr>
-        <w:t xml:space="preserve"> </w:t>
-      </w:r>
-      <w:proofErr w:type="spellStart"/>
-      <w:r>
-        <w:rPr>
-          <w:rFonts w:ascii="Times New Roman" w:hAnsi="Times New Roman" w:cs="Times New Roman"/>
-          <w:sz w:val="28"/>
-          <w:szCs w:val="28"/>
-        </w:rPr>
-        <w:t>Database</w:t>
-      </w:r>
-      <w:proofErr w:type="spellEnd"/>
-      <w:r>
-        <w:rPr>
-          <w:rFonts w:ascii="Times New Roman" w:hAnsi="Times New Roman" w:cs="Times New Roman"/>
-          <w:sz w:val="28"/>
-          <w:szCs w:val="28"/>
-        </w:rPr>
-        <w:t xml:space="preserve"> предоставляет разработчикам API, который синхронизирует данные приложения между клиентами и хранит их в облачном хранилище.</w:t>
-      </w:r>
-    </w:p>
-    <w:p>
-      <w:pPr>
-        <w:ind w:firstLine="360"/>
-        <w:rPr>
-          <w:rFonts w:ascii="Times New Roman" w:hAnsi="Times New Roman" w:cs="Times New Roman"/>
-          <w:sz w:val="28"/>
-          <w:szCs w:val="28"/>
-        </w:rPr>
-      </w:pPr>
-      <w:r>
-        <w:rPr>
-          <w:rFonts w:ascii="Times New Roman" w:hAnsi="Times New Roman" w:cs="Times New Roman"/>
-          <w:sz w:val="28"/>
-          <w:szCs w:val="28"/>
-        </w:rPr>
-        <w:t xml:space="preserve">Приложение подключается к базе данных через </w:t>
-      </w:r>
-      <w:proofErr w:type="spellStart"/>
-      <w:r>
-        <w:rPr>
-          <w:rFonts w:ascii="Times New Roman" w:hAnsi="Times New Roman" w:cs="Times New Roman"/>
-          <w:sz w:val="28"/>
-          <w:szCs w:val="28"/>
-        </w:rPr>
-        <w:t>WebSocket</w:t>
-      </w:r>
-      <w:proofErr w:type="spellEnd"/>
-      <w:r>
-        <w:rPr>
-          <w:rFonts w:ascii="Times New Roman" w:hAnsi="Times New Roman" w:cs="Times New Roman"/>
-          <w:sz w:val="28"/>
-          <w:szCs w:val="28"/>
-        </w:rPr>
-        <w:t>, который отвечает за синхронизацию данных в течение всего сеанса.</w:t>
-      </w:r>
-    </w:p>
-    <w:p>
-      <w:pPr>
-        <w:ind w:firstLine="360"/>
-        <w:rPr>
-          <w:rFonts w:ascii="Times New Roman" w:hAnsi="Times New Roman" w:cs="Times New Roman"/>
-          <w:sz w:val="28"/>
-          <w:szCs w:val="28"/>
-        </w:rPr>
-      </w:pPr>
-      <w:r>
-        <w:rPr>
-          <w:rFonts w:ascii="Times New Roman" w:hAnsi="Times New Roman" w:cs="Times New Roman"/>
-          <w:sz w:val="28"/>
-          <w:szCs w:val="28"/>
-        </w:rPr>
-        <w:t xml:space="preserve">Также </w:t>
-      </w:r>
-      <w:proofErr w:type="spellStart"/>
-      <w:r>
-        <w:rPr>
-          <w:rFonts w:ascii="Times New Roman" w:hAnsi="Times New Roman" w:cs="Times New Roman"/>
-          <w:sz w:val="28"/>
-          <w:szCs w:val="28"/>
-        </w:rPr>
-        <w:t>Firebase</w:t>
-      </w:r>
-      <w:proofErr w:type="spellEnd"/>
-      <w:r>
-        <w:rPr>
-          <w:rFonts w:ascii="Times New Roman" w:hAnsi="Times New Roman" w:cs="Times New Roman"/>
-          <w:sz w:val="28"/>
-          <w:szCs w:val="28"/>
-        </w:rPr>
-        <w:t xml:space="preserve"> выступает в качестве хранилища файлов. </w:t>
-      </w:r>
-      <w:proofErr w:type="spellStart"/>
-      <w:r>
-        <w:rPr>
-          <w:rFonts w:ascii="Times New Roman" w:hAnsi="Times New Roman" w:cs="Times New Roman"/>
-          <w:sz w:val="28"/>
-          <w:szCs w:val="28"/>
-        </w:rPr>
-        <w:t>Firebase</w:t>
-      </w:r>
-      <w:proofErr w:type="spellEnd"/>
-      <w:r>
-        <w:rPr>
-          <w:rFonts w:ascii="Times New Roman" w:hAnsi="Times New Roman" w:cs="Times New Roman"/>
-          <w:sz w:val="28"/>
-          <w:szCs w:val="28"/>
-        </w:rPr>
-        <w:t xml:space="preserve"> </w:t>
-      </w:r>
-      <w:proofErr w:type="spellStart"/>
-      <w:r>
-        <w:rPr>
-          <w:rFonts w:ascii="Times New Roman" w:hAnsi="Times New Roman" w:cs="Times New Roman"/>
-          <w:sz w:val="28"/>
-          <w:szCs w:val="28"/>
-        </w:rPr>
-        <w:t>Storage</w:t>
-      </w:r>
-      <w:proofErr w:type="spellEnd"/>
-      <w:r>
-        <w:rPr>
-          <w:rFonts w:ascii="Times New Roman" w:hAnsi="Times New Roman" w:cs="Times New Roman"/>
-          <w:sz w:val="28"/>
-          <w:szCs w:val="28"/>
-        </w:rPr>
-        <w:t xml:space="preserve"> обеспечивает надежную загрузку и выгрузку файлов для приложения. Облачное хранение файлов видео, аудио или любого другого типа поддерживается </w:t>
-      </w:r>
-      <w:proofErr w:type="spellStart"/>
-      <w:r>
-        <w:rPr>
-          <w:rFonts w:ascii="Times New Roman" w:hAnsi="Times New Roman" w:cs="Times New Roman"/>
-          <w:sz w:val="28"/>
-          <w:szCs w:val="28"/>
-        </w:rPr>
-        <w:t>Google</w:t>
-      </w:r>
-      <w:proofErr w:type="spellEnd"/>
-      <w:r>
-        <w:rPr>
-          <w:rFonts w:ascii="Times New Roman" w:hAnsi="Times New Roman" w:cs="Times New Roman"/>
-          <w:sz w:val="28"/>
-          <w:szCs w:val="28"/>
-        </w:rPr>
-        <w:t xml:space="preserve"> </w:t>
-      </w:r>
-      <w:proofErr w:type="spellStart"/>
-      <w:r>
-        <w:rPr>
-          <w:rFonts w:ascii="Times New Roman" w:hAnsi="Times New Roman" w:cs="Times New Roman"/>
-          <w:sz w:val="28"/>
-          <w:szCs w:val="28"/>
-        </w:rPr>
-        <w:t>Cloud</w:t>
-      </w:r>
-      <w:proofErr w:type="spellEnd"/>
-      <w:r>
-        <w:rPr>
-          <w:rFonts w:ascii="Times New Roman" w:hAnsi="Times New Roman" w:cs="Times New Roman"/>
-          <w:sz w:val="28"/>
-          <w:szCs w:val="28"/>
-        </w:rPr>
-        <w:t xml:space="preserve"> </w:t>
-      </w:r>
-      <w:proofErr w:type="spellStart"/>
-      <w:r>
-        <w:rPr>
-          <w:rFonts w:ascii="Times New Roman" w:hAnsi="Times New Roman" w:cs="Times New Roman"/>
-          <w:sz w:val="28"/>
-          <w:szCs w:val="28"/>
-        </w:rPr>
-        <w:t>Storage</w:t>
-      </w:r>
-      <w:proofErr w:type="spellEnd"/>
-      <w:r>
-        <w:rPr>
-          <w:rFonts w:ascii="Times New Roman" w:hAnsi="Times New Roman" w:cs="Times New Roman"/>
-          <w:sz w:val="28"/>
-          <w:szCs w:val="28"/>
-        </w:rPr>
-        <w:t>. Содержимое облачного хранилища надежно защищено собственной системой безопасности.</w:t>
-      </w:r>
-    </w:p>
-    <w:p>
-      <w:pPr>
-        <w:ind w:firstLine="360"/>
-        <w:rPr>
-          <w:rFonts w:ascii="Times New Roman" w:hAnsi="Times New Roman" w:cs="Times New Roman"/>
-          <w:sz w:val="28"/>
-          <w:szCs w:val="28"/>
-        </w:rPr>
-      </w:pPr>
-      <w:r>
-        <w:rPr>
-          <w:rFonts w:ascii="Times New Roman" w:hAnsi="Times New Roman" w:cs="Times New Roman"/>
-          <w:sz w:val="28"/>
-          <w:szCs w:val="28"/>
-        </w:rPr>
-        <w:t xml:space="preserve">Создавать систему аутентификации каждый раз с нуля довольно </w:t>
-      </w:r>
-      <w:proofErr w:type="spellStart"/>
-      <w:r>
-        <w:rPr>
-          <w:rFonts w:ascii="Times New Roman" w:hAnsi="Times New Roman" w:cs="Times New Roman"/>
-          <w:sz w:val="28"/>
-          <w:szCs w:val="28"/>
-        </w:rPr>
-        <w:t>затратно</w:t>
-      </w:r>
-      <w:proofErr w:type="spellEnd"/>
-      <w:r>
-        <w:rPr>
-          <w:rFonts w:ascii="Times New Roman" w:hAnsi="Times New Roman" w:cs="Times New Roman"/>
-          <w:sz w:val="28"/>
-          <w:szCs w:val="28"/>
-        </w:rPr>
-        <w:t xml:space="preserve">, причем затраты эти чаще всего не оправданы. Справится с большинством вызовов позволяет система аутентификации </w:t>
-      </w:r>
-      <w:proofErr w:type="spellStart"/>
-      <w:r>
-        <w:rPr>
-          <w:rFonts w:ascii="Times New Roman" w:hAnsi="Times New Roman" w:cs="Times New Roman"/>
-          <w:sz w:val="28"/>
-          <w:szCs w:val="28"/>
-        </w:rPr>
-        <w:t>Firebase</w:t>
-      </w:r>
-      <w:proofErr w:type="spellEnd"/>
-      <w:r>
-        <w:rPr>
-          <w:rFonts w:ascii="Times New Roman" w:hAnsi="Times New Roman" w:cs="Times New Roman"/>
-          <w:sz w:val="28"/>
-          <w:szCs w:val="28"/>
-        </w:rPr>
-        <w:t xml:space="preserve"> </w:t>
-      </w:r>
-      <w:proofErr w:type="spellStart"/>
-      <w:r>
-        <w:rPr>
-          <w:rFonts w:ascii="Times New Roman" w:hAnsi="Times New Roman" w:cs="Times New Roman"/>
-          <w:sz w:val="28"/>
-          <w:szCs w:val="28"/>
-        </w:rPr>
-        <w:t>Auth</w:t>
-      </w:r>
-      <w:proofErr w:type="spellEnd"/>
-      <w:r>
-        <w:rPr>
-          <w:rFonts w:ascii="Times New Roman" w:hAnsi="Times New Roman" w:cs="Times New Roman"/>
-          <w:sz w:val="28"/>
-          <w:szCs w:val="28"/>
-        </w:rPr>
-        <w:t xml:space="preserve">, в которой возможна аутентификация пользователя приложения по паролю и электронной почте. Поддерживает </w:t>
-      </w:r>
-      <w:proofErr w:type="spellStart"/>
-      <w:r>
-        <w:rPr>
-          <w:rFonts w:ascii="Times New Roman" w:hAnsi="Times New Roman" w:cs="Times New Roman"/>
-          <w:sz w:val="28"/>
-          <w:szCs w:val="28"/>
-        </w:rPr>
-        <w:t>Firebase</w:t>
-      </w:r>
-      <w:proofErr w:type="spellEnd"/>
-      <w:r>
-        <w:rPr>
-          <w:rFonts w:ascii="Times New Roman" w:hAnsi="Times New Roman" w:cs="Times New Roman"/>
-          <w:sz w:val="28"/>
-          <w:szCs w:val="28"/>
-        </w:rPr>
-        <w:t xml:space="preserve"> </w:t>
-      </w:r>
-      <w:proofErr w:type="spellStart"/>
-      <w:r>
-        <w:rPr>
-          <w:rFonts w:ascii="Times New Roman" w:hAnsi="Times New Roman" w:cs="Times New Roman"/>
-          <w:sz w:val="28"/>
-          <w:szCs w:val="28"/>
-        </w:rPr>
-        <w:t>Auth</w:t>
-      </w:r>
-      <w:proofErr w:type="spellEnd"/>
-      <w:r>
-        <w:rPr>
-          <w:rFonts w:ascii="Times New Roman" w:hAnsi="Times New Roman" w:cs="Times New Roman"/>
-          <w:sz w:val="28"/>
-          <w:szCs w:val="28"/>
-        </w:rPr>
-        <w:t xml:space="preserve"> также открытый протокол авторизации </w:t>
-      </w:r>
-      <w:proofErr w:type="spellStart"/>
-      <w:r>
-        <w:rPr>
-          <w:rFonts w:ascii="Times New Roman" w:hAnsi="Times New Roman" w:cs="Times New Roman"/>
-          <w:sz w:val="28"/>
-          <w:szCs w:val="28"/>
-        </w:rPr>
-        <w:t>OAuth</w:t>
-      </w:r>
-      <w:proofErr w:type="spellEnd"/>
-      <w:r>
-        <w:rPr>
-          <w:rFonts w:ascii="Times New Roman" w:hAnsi="Times New Roman" w:cs="Times New Roman"/>
-          <w:sz w:val="28"/>
-          <w:szCs w:val="28"/>
-        </w:rPr>
-        <w:t xml:space="preserve"> 2.0, используемый </w:t>
-      </w:r>
-      <w:proofErr w:type="spellStart"/>
-      <w:r>
-        <w:rPr>
-          <w:rFonts w:ascii="Times New Roman" w:hAnsi="Times New Roman" w:cs="Times New Roman"/>
-          <w:sz w:val="28"/>
-          <w:szCs w:val="28"/>
-        </w:rPr>
-        <w:t>Google</w:t>
-      </w:r>
-      <w:proofErr w:type="spellEnd"/>
-      <w:r>
-        <w:rPr>
-          <w:rFonts w:ascii="Times New Roman" w:hAnsi="Times New Roman" w:cs="Times New Roman"/>
-          <w:sz w:val="28"/>
-          <w:szCs w:val="28"/>
-        </w:rPr>
-        <w:t xml:space="preserve">, </w:t>
-      </w:r>
-      <w:proofErr w:type="spellStart"/>
-      <w:r>
-        <w:rPr>
-          <w:rFonts w:ascii="Times New Roman" w:hAnsi="Times New Roman" w:cs="Times New Roman"/>
-          <w:sz w:val="28"/>
-          <w:szCs w:val="28"/>
-        </w:rPr>
-        <w:t>Twitter</w:t>
-      </w:r>
-      <w:proofErr w:type="spellEnd"/>
-      <w:r>
-        <w:rPr>
-          <w:rFonts w:ascii="Times New Roman" w:hAnsi="Times New Roman" w:cs="Times New Roman"/>
-          <w:sz w:val="28"/>
-          <w:szCs w:val="28"/>
-        </w:rPr>
-        <w:t xml:space="preserve">, </w:t>
-      </w:r>
-      <w:proofErr w:type="spellStart"/>
-      <w:r>
-        <w:rPr>
-          <w:rFonts w:ascii="Times New Roman" w:hAnsi="Times New Roman" w:cs="Times New Roman"/>
-          <w:sz w:val="28"/>
-          <w:szCs w:val="28"/>
-        </w:rPr>
-        <w:t>Facebook</w:t>
-      </w:r>
-      <w:proofErr w:type="spellEnd"/>
-      <w:r>
-        <w:rPr>
-          <w:rFonts w:ascii="Times New Roman" w:hAnsi="Times New Roman" w:cs="Times New Roman"/>
-          <w:sz w:val="28"/>
-          <w:szCs w:val="28"/>
-        </w:rPr>
-        <w:t xml:space="preserve">. Система аутентификации </w:t>
-      </w:r>
-      <w:proofErr w:type="spellStart"/>
-      <w:r>
-        <w:rPr>
-          <w:rFonts w:ascii="Times New Roman" w:hAnsi="Times New Roman" w:cs="Times New Roman"/>
-          <w:sz w:val="28"/>
-          <w:szCs w:val="28"/>
-        </w:rPr>
-        <w:t>Firebase</w:t>
-      </w:r>
-      <w:proofErr w:type="spellEnd"/>
-      <w:r>
-        <w:rPr>
-          <w:rFonts w:ascii="Times New Roman" w:hAnsi="Times New Roman" w:cs="Times New Roman"/>
-          <w:sz w:val="28"/>
-          <w:szCs w:val="28"/>
-        </w:rPr>
-        <w:t xml:space="preserve"> интегрируется непосредственно в базу данных.</w:t>
-      </w:r>
-    </w:p>
-    <w:p>
-      <w:pPr>
-        <w:ind w:firstLine="360"/>
-        <w:rPr>
-          <w:rFonts w:ascii="Times New Roman" w:hAnsi="Times New Roman" w:cs="Times New Roman"/>
-          <w:sz w:val="28"/>
-          <w:szCs w:val="28"/>
-        </w:rPr>
-      </w:pPr>
-      <w:r>
-        <w:rPr>
-          <w:rFonts w:ascii="Times New Roman" w:hAnsi="Times New Roman" w:cs="Times New Roman"/>
-          <w:sz w:val="28"/>
-          <w:szCs w:val="28"/>
-        </w:rPr>
-        <w:t xml:space="preserve">Статические файлы приложения размещаются на хостинге </w:t>
-      </w:r>
-      <w:proofErr w:type="spellStart"/>
-      <w:r>
-        <w:rPr>
-          <w:rFonts w:ascii="Times New Roman" w:hAnsi="Times New Roman" w:cs="Times New Roman"/>
-          <w:sz w:val="28"/>
-          <w:szCs w:val="28"/>
-        </w:rPr>
-        <w:t>Firebase</w:t>
-      </w:r>
-      <w:proofErr w:type="spellEnd"/>
-      <w:r>
-        <w:rPr>
-          <w:rFonts w:ascii="Times New Roman" w:hAnsi="Times New Roman" w:cs="Times New Roman"/>
-          <w:sz w:val="28"/>
-          <w:szCs w:val="28"/>
-        </w:rPr>
-        <w:t xml:space="preserve">. Поддерживается хостинг файлов </w:t>
-      </w:r>
-      <w:proofErr w:type="spellStart"/>
-      <w:r>
-        <w:rPr>
-          <w:rFonts w:ascii="Times New Roman" w:hAnsi="Times New Roman" w:cs="Times New Roman"/>
-          <w:sz w:val="28"/>
-          <w:szCs w:val="28"/>
-        </w:rPr>
-        <w:t>JavaScript</w:t>
-      </w:r>
-      <w:proofErr w:type="spellEnd"/>
-      <w:r>
-        <w:rPr>
-          <w:rFonts w:ascii="Times New Roman" w:hAnsi="Times New Roman" w:cs="Times New Roman"/>
-          <w:sz w:val="28"/>
-          <w:szCs w:val="28"/>
-        </w:rPr>
-        <w:t xml:space="preserve">, HTML, CSS и других. Через </w:t>
-      </w:r>
-      <w:proofErr w:type="spellStart"/>
-      <w:r>
-        <w:rPr>
-          <w:rFonts w:ascii="Times New Roman" w:hAnsi="Times New Roman" w:cs="Times New Roman"/>
-          <w:sz w:val="28"/>
-          <w:szCs w:val="28"/>
-        </w:rPr>
-        <w:t>Cloud</w:t>
-      </w:r>
-      <w:proofErr w:type="spellEnd"/>
-      <w:r>
-        <w:rPr>
-          <w:rFonts w:ascii="Times New Roman" w:hAnsi="Times New Roman" w:cs="Times New Roman"/>
-          <w:sz w:val="28"/>
-          <w:szCs w:val="28"/>
-        </w:rPr>
-        <w:t xml:space="preserve"> </w:t>
-      </w:r>
-      <w:proofErr w:type="spellStart"/>
-      <w:r>
-        <w:rPr>
-          <w:rFonts w:ascii="Times New Roman" w:hAnsi="Times New Roman" w:cs="Times New Roman"/>
-          <w:sz w:val="28"/>
-          <w:szCs w:val="28"/>
-        </w:rPr>
-        <w:t>Functions</w:t>
-      </w:r>
-      <w:proofErr w:type="spellEnd"/>
-      <w:r>
-        <w:rPr>
-          <w:rFonts w:ascii="Times New Roman" w:hAnsi="Times New Roman" w:cs="Times New Roman"/>
-          <w:sz w:val="28"/>
-          <w:szCs w:val="28"/>
-        </w:rPr>
-        <w:t xml:space="preserve"> реализована динамическая поддержка Node.js. Передача файлов осуществляется через сеть доставки контента с использованием защищенных протоколов SSL и HTTPS.</w:t>
-      </w:r>
-      <w:r>
-        <w:rPr>
-          <w:rFonts w:ascii="Times New Roman" w:hAnsi="Times New Roman" w:cs="Times New Roman"/>
-          <w:sz w:val="28"/>
-          <w:szCs w:val="28"/>
-        </w:rPr>
-        <w:br w:type="page"/>
-      </w:r>
-    </w:p>
-    <w:p>
-      <w:pPr>
-        <w:pStyle w:val="1"/>
-        <w:rPr>
-          <w:rFonts w:ascii="Times New Roman" w:hAnsi="Times New Roman" w:cs="Times New Roman"/>
-          <w:color w:val="auto"/>
-          <w:szCs w:val="28"/>
-        </w:rPr>
-      </w:pPr>
-      <w:bookmarkStart w:id="15" w:name="_Toc68459151"/>
-      <w:r>
-        <w:rPr>
-          <w:rFonts w:ascii="Times New Roman" w:hAnsi="Times New Roman" w:cs="Times New Roman"/>
-          <w:color w:val="auto"/>
-          <w:szCs w:val="28"/>
-        </w:rPr>
-        <w:lastRenderedPageBreak/>
-        <w:t>Технико-экономическое обоснование</w:t>
-      </w:r>
-      <w:bookmarkEnd w:id="15"/>
-    </w:p>
-    <w:p>
-      <w:pPr>
-        <w:pStyle w:val="2"/>
-        <w:rPr>
-          <w:rFonts w:ascii="Times New Roman" w:hAnsi="Times New Roman" w:cs="Times New Roman"/>
-          <w:b w:val="0"/>
-        </w:rPr>
-      </w:pPr>
-      <w:bookmarkStart w:id="16" w:name="_Toc41593972"/>
-      <w:bookmarkStart w:id="17" w:name="_Toc68459152"/>
-      <w:r>
-        <w:rPr>
-          <w:rFonts w:ascii="Times New Roman" w:hAnsi="Times New Roman" w:cs="Times New Roman"/>
-          <w:b w:val="0"/>
-        </w:rPr>
-        <w:t>Описание функций, назначения и</w:t>
-      </w:r>
-      <w:r>
-        <w:rPr>
-          <w:rFonts w:ascii="Times New Roman" w:hAnsi="Times New Roman" w:cs="Times New Roman"/>
-          <w:b w:val="0"/>
-        </w:rPr>
-        <w:t xml:space="preserve"> потенциальных</w:t>
-      </w:r>
-      <w:r>
-        <w:rPr>
-          <w:rFonts w:ascii="Times New Roman" w:hAnsi="Times New Roman" w:cs="Times New Roman"/>
-          <w:b w:val="0"/>
-        </w:rPr>
-        <w:t xml:space="preserve"> пользователей ПО</w:t>
-      </w:r>
       <w:bookmarkEnd w:id="16"/>
-      <w:bookmarkEnd w:id="17"/>
     </w:p>
     <w:p>
       <w:pPr>
@@ -8499,7 +8456,14 @@
           <w:rFonts w:ascii="Times New Roman" w:hAnsi="Times New Roman" w:cs="Times New Roman"/>
           <w:sz w:val="28"/>
         </w:rPr>
-        <w:t xml:space="preserve">Программный модуль предназначен для отслеживания и анализа некоторых данных, описывающих микроклиматические условия помещений, таких как температура воздуха и относительная влажность. </w:t>
+        <w:t xml:space="preserve">Программный модуль предназначен для отслеживания </w:t>
+      </w:r>
+      <w:r>
+        <w:rPr>
+          <w:rFonts w:ascii="Times New Roman" w:hAnsi="Times New Roman" w:cs="Times New Roman"/>
+          <w:sz w:val="28"/>
+        </w:rPr>
+        <w:t>доходов и расходов по категориям и периодам отдельного пользователя, для создания заметок, а также для просмотра ленты новостей с указанного сайта.</w:t>
       </w:r>
     </w:p>
     <w:p>
@@ -8515,7 +8479,35 @@
           <w:rFonts w:ascii="Times New Roman" w:hAnsi="Times New Roman" w:cs="Times New Roman"/>
           <w:sz w:val="28"/>
         </w:rPr>
-        <w:t>Разрабатываемый продукт представляет собой мобильное приложение, позволяющее:</w:t>
+        <w:t xml:space="preserve">Разрабатываемый продукт представляет собой </w:t>
+      </w:r>
+      <w:r>
+        <w:rPr>
+          <w:rFonts w:ascii="Times New Roman" w:hAnsi="Times New Roman" w:cs="Times New Roman"/>
+          <w:sz w:val="28"/>
+        </w:rPr>
+        <w:t>веб-сайт</w:t>
+      </w:r>
+      <w:r>
+        <w:rPr>
+          <w:rFonts w:ascii="Times New Roman" w:hAnsi="Times New Roman" w:cs="Times New Roman"/>
+          <w:sz w:val="28"/>
+        </w:rPr>
+        <w:t>, позвол</w:t>
+      </w:r>
+      <w:r>
+        <w:rPr>
+          <w:rFonts w:ascii="Times New Roman" w:hAnsi="Times New Roman" w:cs="Times New Roman"/>
+          <w:sz w:val="28"/>
+        </w:rPr>
+        <w:t>яющий</w:t>
+      </w:r>
+      <w:r>
+        <w:rPr>
+          <w:rFonts w:ascii="Times New Roman" w:hAnsi="Times New Roman" w:cs="Times New Roman"/>
+          <w:sz w:val="28"/>
+        </w:rPr>
+        <w:t>:</w:t>
       </w:r>
     </w:p>
     <w:p>
@@ -8537,7 +8529,28 @@
           <w:rFonts w:ascii="Times New Roman" w:hAnsi="Times New Roman" w:cs="Times New Roman"/>
           <w:sz w:val="28"/>
         </w:rPr>
-        <w:t>Отображать визуализацию климатических изменений в процессе измерения.</w:t>
+        <w:t>Отображать визуализацию</w:t>
+      </w:r>
+      <w:r>
+        <w:rPr>
+          <w:rFonts w:ascii="Times New Roman" w:hAnsi="Times New Roman" w:cs="Times New Roman"/>
+          <w:sz w:val="28"/>
+        </w:rPr>
+        <w:t xml:space="preserve"> общих</w:t>
+      </w:r>
+      <w:r>
+        <w:rPr>
+          <w:rFonts w:ascii="Times New Roman" w:hAnsi="Times New Roman" w:cs="Times New Roman"/>
+          <w:sz w:val="28"/>
+        </w:rPr>
+        <w:t xml:space="preserve"> </w:t>
+      </w:r>
+      <w:r>
+        <w:rPr>
+          <w:rFonts w:ascii="Times New Roman" w:hAnsi="Times New Roman" w:cs="Times New Roman"/>
+          <w:sz w:val="28"/>
+        </w:rPr>
+        <w:t>доходов и расходов в периоде, а также доходов и расходов по категориям</w:t>
       </w:r>
     </w:p>
     <w:p>
@@ -8559,7 +8572,14 @@
           <w:rFonts w:ascii="Times New Roman" w:hAnsi="Times New Roman" w:cs="Times New Roman"/>
           <w:sz w:val="28"/>
         </w:rPr>
-        <w:t xml:space="preserve">Выбирать наиболее подходящий для восприятия вид отображения данных. </w:t>
+        <w:t>Отображать, создавать, редактировать и удалять заметки</w:t>
+      </w:r>
+      <w:r>
+        <w:rPr>
+          <w:rFonts w:ascii="Times New Roman" w:hAnsi="Times New Roman" w:cs="Times New Roman"/>
+          <w:sz w:val="28"/>
+        </w:rPr>
+        <w:t xml:space="preserve">. </w:t>
       </w:r>
     </w:p>
     <w:p>
@@ -8581,7 +8601,21 @@
           <w:rFonts w:ascii="Times New Roman" w:hAnsi="Times New Roman" w:cs="Times New Roman"/>
           <w:sz w:val="28"/>
         </w:rPr>
-        <w:t>Хранить данные в удалённой и локальной базах данных.</w:t>
+        <w:t xml:space="preserve">Хранить данные в </w:t>
+      </w:r>
+      <w:r>
+        <w:rPr>
+          <w:rFonts w:ascii="Times New Roman" w:hAnsi="Times New Roman" w:cs="Times New Roman"/>
+          <w:sz w:val="28"/>
+        </w:rPr>
+        <w:t>облачной базе данных</w:t>
+      </w:r>
+      <w:r>
+        <w:rPr>
+          <w:rFonts w:ascii="Times New Roman" w:hAnsi="Times New Roman" w:cs="Times New Roman"/>
+          <w:sz w:val="28"/>
+        </w:rPr>
+        <w:t>.</w:t>
       </w:r>
     </w:p>
     <w:p>
@@ -8603,7 +8637,80 @@
           <w:rFonts w:ascii="Times New Roman" w:hAnsi="Times New Roman" w:cs="Times New Roman"/>
           <w:sz w:val="28"/>
         </w:rPr>
-        <w:t>Получать рекомендации по улучшению микроклимата помещения.</w:t>
+        <w:t>Отображать ленту новостей с указанного сайта</w:t>
+      </w:r>
+      <w:r>
+        <w:rPr>
+          <w:rFonts w:ascii="Times New Roman" w:hAnsi="Times New Roman" w:cs="Times New Roman"/>
+          <w:sz w:val="28"/>
+        </w:rPr>
+        <w:t>.</w:t>
+      </w:r>
+    </w:p>
+    <w:p>
+      <w:pPr>
+        <w:pStyle w:val="a5"/>
+        <w:numPr>
+          <w:ilvl w:val="0"/>
+          <w:numId w:val="2"/>
+        </w:numPr>
+        <w:ind w:left="0" w:firstLine="0"/>
+        <w:jc w:val="both"/>
+        <w:rPr>
+          <w:rFonts w:ascii="Times New Roman" w:hAnsi="Times New Roman" w:cs="Times New Roman"/>
+          <w:sz w:val="28"/>
+        </w:rPr>
+      </w:pPr>
+      <w:r>
+        <w:rPr>
+          <w:rFonts w:ascii="Times New Roman" w:hAnsi="Times New Roman" w:cs="Times New Roman"/>
+          <w:sz w:val="28"/>
+        </w:rPr>
+        <w:t xml:space="preserve">Работать </w:t>
+      </w:r>
+      <w:r>
+        <w:rPr>
+          <w:rFonts w:ascii="Times New Roman" w:hAnsi="Times New Roman" w:cs="Times New Roman"/>
+          <w:sz w:val="28"/>
+        </w:rPr>
+        <w:t xml:space="preserve">адаптивно в веб-браузере как </w:t>
+      </w:r>
+      <w:proofErr w:type="spellStart"/>
+      <w:r>
+        <w:rPr>
+          <w:rFonts w:ascii="Times New Roman" w:hAnsi="Times New Roman" w:cs="Times New Roman"/>
+          <w:sz w:val="28"/>
+        </w:rPr>
+        <w:t>де</w:t>
+      </w:r>
+      <w:r>
+        <w:rPr>
+          <w:rFonts w:ascii="Times New Roman" w:hAnsi="Times New Roman" w:cs="Times New Roman"/>
+          <w:sz w:val="28"/>
+        </w:rPr>
+        <w:t>с</w:t>
+      </w:r>
+      <w:r>
+        <w:rPr>
+          <w:rFonts w:ascii="Times New Roman" w:hAnsi="Times New Roman" w:cs="Times New Roman"/>
+          <w:sz w:val="28"/>
+        </w:rPr>
+        <w:t>к</w:t>
+      </w:r>
+      <w:r>
+        <w:rPr>
+          <w:rFonts w:ascii="Times New Roman" w:hAnsi="Times New Roman" w:cs="Times New Roman"/>
+          <w:sz w:val="28"/>
+        </w:rPr>
+        <w:t>топных</w:t>
+      </w:r>
+      <w:proofErr w:type="spellEnd"/>
+      <w:r>
+        <w:rPr>
+          <w:rFonts w:ascii="Times New Roman" w:hAnsi="Times New Roman" w:cs="Times New Roman"/>
+          <w:sz w:val="28"/>
+        </w:rPr>
+        <w:t>, так и мобильных устройств.</w:t>
       </w:r>
     </w:p>
     <w:p>
@@ -8619,7 +8726,57 @@
           <w:rFonts w:ascii="Times New Roman" w:hAnsi="Times New Roman" w:cs="Times New Roman"/>
           <w:sz w:val="28"/>
         </w:rPr>
-        <w:t>Среди потенциальной аудитории программного продукта можно выделить как частных лиц, заинтересованных в мониторинге микроклимата помещений, в которых они пребывают, так и компании, выражающие интерес в анализе условий, в которых работают их сотрудники. Своевременное информирование позволит компании обеспечить надлежащие условия труда всем сотрудникам, что окажет положительный экономический эффект. Сотрудники компании, в свою очередь, смогут использовать систему для информирования менеджеров о неблагоприятных условиях труда, запрашивать сопутствующее оборудование для регуляции измеряемых параметров, а также компенсацию медицинских услуг и дополнительные выплаты за вредные и тяжелые условия труда.</w:t>
+        <w:t>Среди потенциальной аудитории программн</w:t>
+      </w:r>
+      <w:r>
+        <w:rPr>
+          <w:rFonts w:ascii="Times New Roman" w:hAnsi="Times New Roman" w:cs="Times New Roman"/>
+          <w:sz w:val="28"/>
+        </w:rPr>
+        <w:t xml:space="preserve">ого продукта можно выделить частных лиц, заинтересованных в удобном отслеживании своего бюджета, личных заметок и просмотра ленты новостей. Модуль «Финансовый менеджер» позволит пользователю анализировать свои траты по заданным категориям, а также научит ограничивать и оптимизировать свой бюджет. Модуль «Заметки» позволит </w:t>
+      </w:r>
+      <w:r>
+        <w:rPr>
+          <w:rFonts w:ascii="Times New Roman" w:hAnsi="Times New Roman" w:cs="Times New Roman"/>
+          <w:sz w:val="28"/>
+        </w:rPr>
+        <w:t>лёгким и доступным образом создавать себе напоминания о каких-либо грядущих событиях. Модуль «Лента новостей»</w:t>
+      </w:r>
+      <w:r>
+        <w:rPr>
+          <w:rFonts w:ascii="Times New Roman" w:hAnsi="Times New Roman" w:cs="Times New Roman"/>
+          <w:sz w:val="28"/>
+        </w:rPr>
+        <w:t xml:space="preserve"> </w:t>
+      </w:r>
+      <w:r>
+        <w:rPr>
+          <w:rFonts w:ascii="Times New Roman" w:hAnsi="Times New Roman" w:cs="Times New Roman"/>
+          <w:sz w:val="28"/>
+        </w:rPr>
+        <w:t xml:space="preserve">запрашивает у пользователя </w:t>
+      </w:r>
+      <w:r>
+        <w:rPr>
+          <w:rFonts w:ascii="Times New Roman" w:hAnsi="Times New Roman" w:cs="Times New Roman"/>
+          <w:sz w:val="28"/>
+          <w:lang w:val="en-US"/>
+        </w:rPr>
+        <w:t>URL</w:t>
+      </w:r>
+      <w:r>
+        <w:rPr>
+          <w:rFonts w:ascii="Times New Roman" w:hAnsi="Times New Roman" w:cs="Times New Roman"/>
+          <w:sz w:val="28"/>
+        </w:rPr>
+        <w:t>-</w:t>
+      </w:r>
+      <w:r>
+        <w:rPr>
+          <w:rFonts w:ascii="Times New Roman" w:hAnsi="Times New Roman" w:cs="Times New Roman"/>
+          <w:sz w:val="28"/>
+        </w:rPr>
+        <w:t>адрес сайта с новостями, откуда будут считываться последние на данный момент статьи и в удобном формате преподноситься пользователю приложения.</w:t>
       </w:r>
     </w:p>
     <w:p>
@@ -8635,7 +8792,77 @@
           <w:rFonts w:ascii="Times New Roman" w:hAnsi="Times New Roman" w:cs="Times New Roman"/>
           <w:sz w:val="28"/>
         </w:rPr>
-        <w:t>Программный продукт может быть также использован в научных целях для исследования микроклиматических условий различных помещений и их влияние на здоровье и жизнедеятельность человека.</w:t>
+        <w:t xml:space="preserve">Разрабатываемое программное средство предназначено для использования широким кругом потребителей и имеет достаточный спрос для свободной реализации на рынке информационных технологий. Разработка </w:t>
+      </w:r>
+      <w:r>
+        <w:rPr>
+          <w:rFonts w:ascii="Times New Roman" w:hAnsi="Times New Roman" w:cs="Times New Roman"/>
+          <w:sz w:val="28"/>
+        </w:rPr>
+        <w:t>и ф</w:t>
+      </w:r>
+      <w:r>
+        <w:rPr>
+          <w:rFonts w:ascii="Times New Roman" w:hAnsi="Times New Roman" w:cs="Times New Roman"/>
+          <w:sz w:val="28"/>
+        </w:rPr>
+        <w:t xml:space="preserve">инансирование разработки системы осуществляется за счёт </w:t>
+      </w:r>
+      <w:r>
+        <w:rPr>
+          <w:rFonts w:ascii="Times New Roman" w:hAnsi="Times New Roman" w:cs="Times New Roman"/>
+          <w:sz w:val="28"/>
+        </w:rPr>
+        <w:t>собственных средств</w:t>
+      </w:r>
+      <w:r>
+        <w:rPr>
+          <w:rFonts w:ascii="Times New Roman" w:hAnsi="Times New Roman" w:cs="Times New Roman"/>
+          <w:sz w:val="28"/>
+        </w:rPr>
+        <w:t xml:space="preserve">. </w:t>
+      </w:r>
+      <w:r>
+        <w:rPr>
+          <w:rFonts w:ascii="Times New Roman" w:hAnsi="Times New Roman" w:cs="Times New Roman"/>
+          <w:sz w:val="28"/>
+        </w:rPr>
+        <w:t>Как л</w:t>
+      </w:r>
+      <w:r>
+        <w:rPr>
+          <w:rFonts w:ascii="Times New Roman" w:hAnsi="Times New Roman" w:cs="Times New Roman"/>
+          <w:sz w:val="28"/>
+        </w:rPr>
+        <w:t>ичные неимущественные</w:t>
+      </w:r>
+      <w:r>
+        <w:rPr>
+          <w:rFonts w:ascii="Times New Roman" w:hAnsi="Times New Roman" w:cs="Times New Roman"/>
+          <w:sz w:val="28"/>
+        </w:rPr>
+        <w:t xml:space="preserve">, так и имущественные (исключительные) </w:t>
+      </w:r>
+      <w:r>
+        <w:rPr>
+          <w:rFonts w:ascii="Times New Roman" w:hAnsi="Times New Roman" w:cs="Times New Roman"/>
+          <w:sz w:val="28"/>
+        </w:rPr>
+        <w:t>права</w:t>
+      </w:r>
+      <w:r>
+        <w:rPr>
+          <w:rFonts w:ascii="Times New Roman" w:hAnsi="Times New Roman" w:cs="Times New Roman"/>
+          <w:sz w:val="28"/>
+        </w:rPr>
+        <w:t xml:space="preserve"> принадлежат разрабо</w:t>
+      </w:r>
+      <w:r>
+        <w:rPr>
+          <w:rFonts w:ascii="Times New Roman" w:hAnsi="Times New Roman" w:cs="Times New Roman"/>
+          <w:sz w:val="28"/>
+        </w:rPr>
+        <w:t>тчику программного обеспечения.</w:t>
       </w:r>
     </w:p>
     <w:p>
@@ -8651,23 +8878,21 @@
           <w:rFonts w:ascii="Times New Roman" w:hAnsi="Times New Roman" w:cs="Times New Roman"/>
           <w:sz w:val="28"/>
         </w:rPr>
-        <w:t xml:space="preserve">Разрабатываемое программное средство предназначено для использования широким кругом потребителей и имеет достаточный спрос для свободной реализации на рынке информационных технологий. Разработка выполняется по договору </w:t>
-      </w:r>
-      <w:proofErr w:type="gramStart"/>
-      <w:r>
-        <w:rPr>
-          <w:rFonts w:ascii="Times New Roman" w:hAnsi="Times New Roman" w:cs="Times New Roman"/>
-          <w:sz w:val="28"/>
-        </w:rPr>
-        <w:t>с негосударственной организаций</w:t>
-      </w:r>
-      <w:proofErr w:type="gramEnd"/>
-      <w:r>
-        <w:rPr>
-          <w:rFonts w:ascii="Times New Roman" w:hAnsi="Times New Roman" w:cs="Times New Roman"/>
-          <w:sz w:val="28"/>
-        </w:rPr>
-        <w:t xml:space="preserve"> здравоохранения. Финансирование разработки системы осуществляется за счёт упомянутой организации. Личные неимущественные права принадлежат разработчику программного обеспечения, имущественные (исключительные) права – заказчику (собственнику разработки).</w:t>
+        <w:t xml:space="preserve">Расчёты приведены по состоянию на </w:t>
+      </w:r>
+      <w:r>
+        <w:rPr>
+          <w:rFonts w:ascii="Times New Roman" w:hAnsi="Times New Roman" w:cs="Times New Roman"/>
+          <w:sz w:val="28"/>
+        </w:rPr>
+        <w:t>апрель 2021</w:t>
+      </w:r>
+      <w:r>
+        <w:rPr>
+          <w:rFonts w:ascii="Times New Roman" w:hAnsi="Times New Roman" w:cs="Times New Roman"/>
+          <w:sz w:val="28"/>
+        </w:rPr>
+        <w:t xml:space="preserve"> г. </w:t>
       </w:r>
     </w:p>
     <w:p>
@@ -8683,7 +8908,14 @@
           <w:rFonts w:ascii="Times New Roman" w:hAnsi="Times New Roman" w:cs="Times New Roman"/>
           <w:sz w:val="28"/>
         </w:rPr>
-        <w:t xml:space="preserve">Расчёты приведены по состоянию на май 2020 г. </w:t>
+        <w:t>Источник расчётных форм</w:t>
+      </w:r>
+      <w:r>
+        <w:rPr>
+          <w:rFonts w:ascii="Times New Roman" w:hAnsi="Times New Roman" w:cs="Times New Roman"/>
+          <w:sz w:val="28"/>
+        </w:rPr>
+        <w:t>ул – методическое пособие.</w:t>
       </w:r>
     </w:p>
     <w:p>
@@ -8699,34 +8931,41 @@
           <w:rFonts w:ascii="Times New Roman" w:hAnsi="Times New Roman" w:cs="Times New Roman"/>
           <w:sz w:val="28"/>
         </w:rPr>
+        <w:t>Экономическое обоснование разработки и реализации ПО будет осуществлять</w:t>
+      </w:r>
+      <w:r>
+        <w:rPr>
+          <w:rFonts w:ascii="Times New Roman" w:hAnsi="Times New Roman" w:cs="Times New Roman"/>
+          <w:sz w:val="28"/>
+        </w:rPr>
+        <w:t>ся</w:t>
+      </w:r>
+      <w:r>
+        <w:rPr>
+          <w:rFonts w:ascii="Times New Roman" w:hAnsi="Times New Roman" w:cs="Times New Roman"/>
+          <w:sz w:val="28"/>
+        </w:rPr>
+        <w:t xml:space="preserve"> в соответствии с п. 3.3. методического пособия. </w:t>
+      </w:r>
+    </w:p>
+    <w:p>
+      <w:pPr>
+        <w:pStyle w:val="2"/>
+        <w:rPr>
+          <w:rFonts w:ascii="Times New Roman" w:hAnsi="Times New Roman" w:cs="Times New Roman"/>
+          <w:b w:val="0"/>
+        </w:rPr>
+      </w:pPr>
+      <w:bookmarkStart w:id="17" w:name="_Toc68797594"/>
+      <w:r>
+        <w:rPr>
+          <w:rFonts w:ascii="Times New Roman" w:hAnsi="Times New Roman" w:cs="Times New Roman"/>
+          <w:b w:val="0"/>
+        </w:rPr>
         <w:lastRenderedPageBreak/>
-        <w:t>Источник расчётных форм</w:t>
-      </w:r>
-      <w:r>
-        <w:rPr>
-          <w:rFonts w:ascii="Times New Roman" w:hAnsi="Times New Roman" w:cs="Times New Roman"/>
-          <w:sz w:val="28"/>
-        </w:rPr>
-        <w:t>ул – методическое пособие [13].</w:t>
-      </w:r>
-    </w:p>
-    <w:p>
-      <w:pPr>
-        <w:pStyle w:val="2"/>
-        <w:rPr>
-          <w:rFonts w:ascii="Times New Roman" w:hAnsi="Times New Roman" w:cs="Times New Roman"/>
-          <w:b w:val="0"/>
-        </w:rPr>
-      </w:pPr>
-      <w:bookmarkStart w:id="18" w:name="_Toc68459153"/>
-      <w:r>
-        <w:rPr>
-          <w:rFonts w:ascii="Times New Roman" w:hAnsi="Times New Roman" w:cs="Times New Roman"/>
-          <w:b w:val="0"/>
-        </w:rPr>
         <w:t>Расчёт затрат на разработку ПО</w:t>
       </w:r>
-      <w:bookmarkEnd w:id="18"/>
+      <w:bookmarkEnd w:id="17"/>
     </w:p>
     <w:p>
       <w:pPr>
@@ -9493,7 +9732,7 @@
               <w:rPr>
                 <w:rFonts w:ascii="Times New Roman" w:hAnsi="Times New Roman" w:cs="Times New Roman"/>
               </w:rPr>
-              <w:t>5 544</w:t>
+              <w:t>5 208</w:t>
             </w:r>
           </w:p>
         </w:tc>
@@ -9519,7 +9758,7 @@
               <w:rPr>
                 <w:rFonts w:ascii="Times New Roman" w:hAnsi="Times New Roman" w:cs="Times New Roman"/>
               </w:rPr>
-              <w:t>33</w:t>
+              <w:t>31</w:t>
             </w:r>
           </w:p>
         </w:tc>
@@ -9571,7 +9810,7 @@
               <w:rPr>
                 <w:rFonts w:ascii="Times New Roman" w:hAnsi="Times New Roman" w:cs="Times New Roman"/>
               </w:rPr>
-              <w:t>8 316</w:t>
+              <w:t>7 812</w:t>
             </w:r>
           </w:p>
         </w:tc>
@@ -9628,7 +9867,19 @@
               <w:rPr>
                 <w:rFonts w:ascii="Times New Roman" w:hAnsi="Times New Roman" w:cs="Times New Roman"/>
               </w:rPr>
-              <w:t>Программист (разработчик мобильного приложения)</w:t>
+              <w:t xml:space="preserve">Программист (разработчик </w:t>
+            </w:r>
+            <w:r>
+              <w:rPr>
+                <w:rFonts w:ascii="Times New Roman" w:hAnsi="Times New Roman" w:cs="Times New Roman"/>
+              </w:rPr>
+              <w:t>веб-приложения и базы данных</w:t>
+            </w:r>
+            <w:r>
+              <w:rPr>
+                <w:rFonts w:ascii="Times New Roman" w:hAnsi="Times New Roman" w:cs="Times New Roman"/>
+              </w:rPr>
+              <w:t>)</w:t>
             </w:r>
           </w:p>
         </w:tc>
@@ -9654,7 +9905,13 @@
               <w:rPr>
                 <w:rFonts w:ascii="Times New Roman" w:hAnsi="Times New Roman" w:cs="Times New Roman"/>
               </w:rPr>
-              <w:t>4 872</w:t>
+              <w:t>4</w:t>
+            </w:r>
+            <w:r>
+              <w:rPr>
+                <w:rFonts w:ascii="Times New Roman" w:hAnsi="Times New Roman" w:cs="Times New Roman"/>
+              </w:rPr>
+              <w:t xml:space="preserve"> 368</w:t>
             </w:r>
           </w:p>
         </w:tc>
@@ -9680,7 +9937,7 @@
               <w:rPr>
                 <w:rFonts w:ascii="Times New Roman" w:hAnsi="Times New Roman" w:cs="Times New Roman"/>
               </w:rPr>
-              <w:t>29</w:t>
+              <w:t>26</w:t>
             </w:r>
           </w:p>
         </w:tc>
@@ -9732,165 +9989,7 @@
               <w:rPr>
                 <w:rFonts w:ascii="Times New Roman" w:hAnsi="Times New Roman" w:cs="Times New Roman"/>
               </w:rPr>
-              <w:t>14 614</w:t>
-            </w:r>
-          </w:p>
-        </w:tc>
-      </w:tr>
-      <w:tr>
-        <w:tc>
-          <w:tcPr>
-            <w:tcW w:w="1080" w:type="dxa"/>
-            <w:shd w:val="clear" w:color="auto" w:fill="auto"/>
-            <w:tcMar>
-              <w:top w:w="100" w:type="dxa"/>
-              <w:left w:w="100" w:type="dxa"/>
-              <w:bottom w:w="100" w:type="dxa"/>
-              <w:right w:w="100" w:type="dxa"/>
-            </w:tcMar>
-          </w:tcPr>
-          <w:p>
-            <w:pPr>
-              <w:jc w:val="center"/>
-              <w:rPr>
-                <w:rFonts w:ascii="Times New Roman" w:hAnsi="Times New Roman" w:cs="Times New Roman"/>
-              </w:rPr>
-            </w:pPr>
-            <w:r>
-              <w:rPr>
-                <w:rFonts w:ascii="Times New Roman" w:hAnsi="Times New Roman" w:cs="Times New Roman"/>
-              </w:rPr>
-              <w:t>3</w:t>
-            </w:r>
-          </w:p>
-        </w:tc>
-        <w:tc>
-          <w:tcPr>
-            <w:tcW w:w="1980" w:type="dxa"/>
-            <w:shd w:val="clear" w:color="auto" w:fill="auto"/>
-            <w:tcMar>
-              <w:top w:w="100" w:type="dxa"/>
-              <w:left w:w="100" w:type="dxa"/>
-              <w:bottom w:w="100" w:type="dxa"/>
-              <w:right w:w="100" w:type="dxa"/>
-            </w:tcMar>
-          </w:tcPr>
-          <w:p>
-            <w:pPr>
-              <w:jc w:val="center"/>
-              <w:rPr>
-                <w:rFonts w:ascii="Times New Roman" w:hAnsi="Times New Roman" w:cs="Times New Roman"/>
-              </w:rPr>
-            </w:pPr>
-            <w:r>
-              <w:rPr>
-                <w:rFonts w:ascii="Times New Roman" w:hAnsi="Times New Roman" w:cs="Times New Roman"/>
-              </w:rPr>
-              <w:t>Программист (разработчик базы данных)</w:t>
-            </w:r>
-          </w:p>
-        </w:tc>
-        <w:tc>
-          <w:tcPr>
-            <w:tcW w:w="1350" w:type="dxa"/>
-            <w:shd w:val="clear" w:color="auto" w:fill="auto"/>
-            <w:tcMar>
-              <w:top w:w="100" w:type="dxa"/>
-              <w:left w:w="100" w:type="dxa"/>
-              <w:bottom w:w="100" w:type="dxa"/>
-              <w:right w:w="100" w:type="dxa"/>
-            </w:tcMar>
-          </w:tcPr>
-          <w:p>
-            <w:pPr>
-              <w:jc w:val="center"/>
-              <w:rPr>
-                <w:rFonts w:ascii="Times New Roman" w:hAnsi="Times New Roman" w:cs="Times New Roman"/>
-              </w:rPr>
-            </w:pPr>
-            <w:r>
-              <w:rPr>
-                <w:rFonts w:ascii="Times New Roman" w:hAnsi="Times New Roman" w:cs="Times New Roman"/>
-              </w:rPr>
-              <w:t>4 872</w:t>
-            </w:r>
-          </w:p>
-        </w:tc>
-        <w:tc>
-          <w:tcPr>
-            <w:tcW w:w="1530" w:type="dxa"/>
-            <w:shd w:val="clear" w:color="auto" w:fill="auto"/>
-            <w:tcMar>
-              <w:top w:w="100" w:type="dxa"/>
-              <w:left w:w="100" w:type="dxa"/>
-              <w:bottom w:w="100" w:type="dxa"/>
-              <w:right w:w="100" w:type="dxa"/>
-            </w:tcMar>
-          </w:tcPr>
-          <w:p>
-            <w:pPr>
-              <w:jc w:val="center"/>
-              <w:rPr>
-                <w:rFonts w:ascii="Times New Roman" w:hAnsi="Times New Roman" w:cs="Times New Roman"/>
-              </w:rPr>
-            </w:pPr>
-            <w:r>
-              <w:rPr>
-                <w:rFonts w:ascii="Times New Roman" w:hAnsi="Times New Roman" w:cs="Times New Roman"/>
-              </w:rPr>
-              <w:t>29</w:t>
-            </w:r>
-          </w:p>
-        </w:tc>
-        <w:tc>
-          <w:tcPr>
-            <w:tcW w:w="1710" w:type="dxa"/>
-            <w:shd w:val="clear" w:color="auto" w:fill="auto"/>
-            <w:tcMar>
-              <w:top w:w="100" w:type="dxa"/>
-              <w:left w:w="100" w:type="dxa"/>
-              <w:bottom w:w="100" w:type="dxa"/>
-              <w:right w:w="100" w:type="dxa"/>
-            </w:tcMar>
-          </w:tcPr>
-          <w:p>
-            <w:pPr>
-              <w:jc w:val="center"/>
-              <w:rPr>
-                <w:rFonts w:ascii="Times New Roman" w:hAnsi="Times New Roman" w:cs="Times New Roman"/>
-              </w:rPr>
-            </w:pPr>
-            <w:r>
-              <w:rPr>
-                <w:rFonts w:ascii="Times New Roman" w:hAnsi="Times New Roman" w:cs="Times New Roman"/>
-              </w:rPr>
-              <w:t>504</w:t>
-            </w:r>
-          </w:p>
-        </w:tc>
-        <w:tc>
-          <w:tcPr>
-            <w:tcW w:w="1710" w:type="dxa"/>
-            <w:shd w:val="clear" w:color="auto" w:fill="auto"/>
-            <w:tcMar>
-              <w:top w:w="100" w:type="dxa"/>
-              <w:left w:w="100" w:type="dxa"/>
-              <w:bottom w:w="100" w:type="dxa"/>
-              <w:right w:w="100" w:type="dxa"/>
-            </w:tcMar>
-          </w:tcPr>
-          <w:p>
-            <w:pPr>
-              <w:jc w:val="center"/>
-              <w:rPr>
-                <w:rFonts w:ascii="Times New Roman" w:hAnsi="Times New Roman" w:cs="Times New Roman"/>
-              </w:rPr>
-            </w:pPr>
-            <w:r>
-              <w:rPr>
-                <w:rFonts w:ascii="Times New Roman" w:hAnsi="Times New Roman" w:cs="Times New Roman"/>
-              </w:rPr>
-              <w:t>14 614</w:t>
+              <w:t>13 104</w:t>
             </w:r>
           </w:p>
         </w:tc>
@@ -9921,7 +10020,7 @@
               <w:rPr>
                 <w:rFonts w:ascii="Times New Roman" w:hAnsi="Times New Roman" w:cs="Times New Roman"/>
               </w:rPr>
-              <w:t>4</w:t>
+              <w:t>3</w:t>
             </w:r>
           </w:p>
         </w:tc>
@@ -9975,7 +10074,13 @@
               <w:rPr>
                 <w:rFonts w:ascii="Times New Roman" w:hAnsi="Times New Roman" w:cs="Times New Roman"/>
               </w:rPr>
-              <w:t>2 856</w:t>
+              <w:t xml:space="preserve">2 </w:t>
+            </w:r>
+            <w:r>
+              <w:rPr>
+                <w:rFonts w:ascii="Times New Roman" w:hAnsi="Times New Roman" w:cs="Times New Roman"/>
+              </w:rPr>
+              <w:t>790</w:t>
             </w:r>
           </w:p>
         </w:tc>
@@ -10001,7 +10106,7 @@
               <w:rPr>
                 <w:rFonts w:ascii="Times New Roman" w:hAnsi="Times New Roman" w:cs="Times New Roman"/>
               </w:rPr>
-              <w:t>17</w:t>
+              <w:t>15</w:t>
             </w:r>
           </w:p>
         </w:tc>
@@ -10053,7 +10158,7 @@
               <w:rPr>
                 <w:rFonts w:ascii="Times New Roman" w:hAnsi="Times New Roman" w:cs="Times New Roman"/>
               </w:rPr>
-              <w:t>2 040</w:t>
+              <w:t>1 800</w:t>
             </w:r>
           </w:p>
         </w:tc>
@@ -10084,8 +10189,7 @@
               <w:rPr>
                 <w:rFonts w:ascii="Times New Roman" w:hAnsi="Times New Roman" w:cs="Times New Roman"/>
               </w:rPr>
-              <w:lastRenderedPageBreak/>
-              <w:t>5</w:t>
+              <w:t>4</w:t>
             </w:r>
           </w:p>
         </w:tc>
@@ -10144,7 +10248,7 @@
               <w:rPr>
                 <w:rFonts w:ascii="Times New Roman" w:hAnsi="Times New Roman" w:cs="Times New Roman"/>
               </w:rPr>
-              <w:t xml:space="preserve"> 696</w:t>
+              <w:t xml:space="preserve"> 534</w:t>
             </w:r>
           </w:p>
         </w:tc>
@@ -10170,7 +10274,7 @@
               <w:rPr>
                 <w:rFonts w:ascii="Times New Roman" w:hAnsi="Times New Roman" w:cs="Times New Roman"/>
               </w:rPr>
-              <w:t>22</w:t>
+              <w:t>19</w:t>
             </w:r>
           </w:p>
         </w:tc>
@@ -10222,7 +10326,7 @@
               <w:rPr>
                 <w:rFonts w:ascii="Times New Roman" w:hAnsi="Times New Roman" w:cs="Times New Roman"/>
               </w:rPr>
-              <w:t>2 640</w:t>
+              <w:t>2 280</w:t>
             </w:r>
           </w:p>
         </w:tc>
@@ -10280,7 +10384,25 @@
               <w:rPr>
                 <w:rFonts w:ascii="Times New Roman" w:hAnsi="Times New Roman" w:cs="Times New Roman"/>
               </w:rPr>
-              <w:t>42 224</w:t>
+              <w:t>24</w:t>
+            </w:r>
+            <w:r>
+              <w:rPr>
+                <w:rFonts w:ascii="Times New Roman" w:hAnsi="Times New Roman" w:cs="Times New Roman"/>
+              </w:rPr>
+              <w:t> </w:t>
+            </w:r>
+            <w:r>
+              <w:rPr>
+                <w:rFonts w:ascii="Times New Roman" w:hAnsi="Times New Roman" w:cs="Times New Roman"/>
+              </w:rPr>
+              <w:t>9</w:t>
+            </w:r>
+            <w:r>
+              <w:rPr>
+                <w:rFonts w:ascii="Times New Roman" w:hAnsi="Times New Roman" w:cs="Times New Roman"/>
+              </w:rPr>
+              <w:t>96</w:t>
             </w:r>
           </w:p>
         </w:tc>
@@ -10301,7 +10423,16 @@
           <w:sz w:val="28"/>
           <w:szCs w:val="28"/>
         </w:rPr>
-        <w:t>Затраты на дополнительную заработную плату команды разработчиков включает выплаты, предусмотренные законодательством о труде (оплата трудовых отпусков, льготных часов, времени выполнения государственных обязанностей и других выплат, не связанных с основной деятельностью исполнителе</w:t>
+        <w:t xml:space="preserve">Затраты на дополнительную заработную плату команды разработчиков включает выплаты, предусмотренные законодательством о труде (оплата </w:t>
+      </w:r>
+      <w:r>
+        <w:rPr>
+          <w:rFonts w:ascii="Times New Roman" w:hAnsi="Times New Roman" w:cs="Times New Roman"/>
+          <w:sz w:val="28"/>
+          <w:szCs w:val="28"/>
+        </w:rPr>
+        <w:lastRenderedPageBreak/>
+        <w:t>трудовых отпусков, льготных часов, времени выполнения государственных обязанностей и других выплат, не связанных с основной деятельностью исполнителе</w:t>
       </w:r>
       <w:r>
         <w:rPr>
@@ -10522,7 +10653,23 @@
           <w:sz w:val="28"/>
           <w:szCs w:val="28"/>
         </w:rPr>
-        <w:t xml:space="preserve"> ‒ норматив дополнительной заработной платы, (15 %).</w:t>
+        <w:t xml:space="preserve"> ‒ норматив доп</w:t>
+      </w:r>
+      <w:r>
+        <w:rPr>
+          <w:rFonts w:ascii="Times New Roman" w:hAnsi="Times New Roman" w:cs="Times New Roman"/>
+          <w:sz w:val="28"/>
+          <w:szCs w:val="28"/>
+        </w:rPr>
+        <w:t>олнительной заработной платы, (2</w:t>
+      </w:r>
+      <w:r>
+        <w:rPr>
+          <w:rFonts w:ascii="Times New Roman" w:hAnsi="Times New Roman" w:cs="Times New Roman"/>
+          <w:sz w:val="28"/>
+          <w:szCs w:val="28"/>
+        </w:rPr>
+        <w:t>5 %).</w:t>
       </w:r>
     </w:p>
     <w:p>
@@ -10669,7 +10816,31 @@
                 <w:sz w:val="28"/>
                 <w:szCs w:val="28"/>
               </w:rPr>
-              <m:t>42 224 ·15%</m:t>
+              <m:t>24</m:t>
+            </m:r>
+            <m:r>
+              <w:rPr>
+                <w:rFonts w:ascii="Cambria Math" w:hAnsi="Cambria Math" w:cs="Times New Roman"/>
+                <w:sz w:val="28"/>
+                <w:szCs w:val="28"/>
+              </w:rPr>
+              <m:t xml:space="preserve"> </m:t>
+            </m:r>
+            <m:r>
+              <w:rPr>
+                <w:rFonts w:ascii="Cambria Math" w:hAnsi="Cambria Math" w:cs="Times New Roman"/>
+                <w:sz w:val="28"/>
+                <w:szCs w:val="28"/>
+              </w:rPr>
+              <m:t>996 ·2</m:t>
+            </m:r>
+            <m:r>
+              <w:rPr>
+                <w:rFonts w:ascii="Cambria Math" w:hAnsi="Cambria Math" w:cs="Times New Roman"/>
+                <w:sz w:val="28"/>
+                <w:szCs w:val="28"/>
+              </w:rPr>
+              <m:t>5%</m:t>
             </m:r>
           </m:num>
           <m:den>
@@ -10690,7 +10861,15 @@
           <w:sz w:val="28"/>
           <w:szCs w:val="28"/>
         </w:rPr>
-        <w:t xml:space="preserve">= 6 333,6 </w:t>
+        <w:t>= 6 249</w:t>
+      </w:r>
+      <w:r>
+        <w:rPr>
+          <w:rFonts w:ascii="Times New Roman" w:hAnsi="Times New Roman" w:cs="Times New Roman"/>
+          <w:sz w:val="28"/>
+          <w:szCs w:val="28"/>
+        </w:rPr>
+        <w:t xml:space="preserve"> </w:t>
       </w:r>
       <w:r>
         <w:rPr>
@@ -11008,7 +11187,41 @@
           <w:sz w:val="28"/>
           <w:szCs w:val="28"/>
         </w:rPr>
-        <w:t xml:space="preserve"> ‒ ставка отчислений в ФСЗН и Белгосстрах (34,6 %).</w:t>
+        <w:t xml:space="preserve"> ‒ ставка отч</w:t>
+      </w:r>
+      <w:r>
+        <w:rPr>
+          <w:rFonts w:ascii="Times New Roman" w:hAnsi="Times New Roman" w:cs="Times New Roman"/>
+          <w:sz w:val="28"/>
+          <w:szCs w:val="28"/>
+        </w:rPr>
+        <w:t xml:space="preserve">ислений в ФСЗН и </w:t>
+      </w:r>
+      <w:proofErr w:type="spellStart"/>
+      <w:r>
+        <w:rPr>
+          <w:rFonts w:ascii="Times New Roman" w:hAnsi="Times New Roman" w:cs="Times New Roman"/>
+          <w:sz w:val="28"/>
+          <w:szCs w:val="28"/>
+        </w:rPr>
+        <w:t>Белгосстрах</w:t>
+      </w:r>
+      <w:proofErr w:type="spellEnd"/>
+      <w:r>
+        <w:rPr>
+          <w:rFonts w:ascii="Times New Roman" w:hAnsi="Times New Roman" w:cs="Times New Roman"/>
+          <w:sz w:val="28"/>
+          <w:szCs w:val="28"/>
+        </w:rPr>
+        <w:t xml:space="preserve"> (35</w:t>
+      </w:r>
+      <w:r>
+        <w:rPr>
+          <w:rFonts w:ascii="Times New Roman" w:hAnsi="Times New Roman" w:cs="Times New Roman"/>
+          <w:sz w:val="28"/>
+          <w:szCs w:val="28"/>
+        </w:rPr>
+        <w:t xml:space="preserve"> %).</w:t>
       </w:r>
     </w:p>
     <w:p>
@@ -11093,7 +11306,15 @@
           <w:sz w:val="28"/>
           <w:szCs w:val="28"/>
         </w:rPr>
-        <w:t xml:space="preserve">(42 224 + 6 333,6) </w:t>
+        <w:t>(24996 + 6 249</w:t>
+      </w:r>
+      <w:r>
+        <w:rPr>
+          <w:rFonts w:ascii="Times New Roman" w:hAnsi="Times New Roman" w:cs="Times New Roman"/>
+          <w:sz w:val="28"/>
+          <w:szCs w:val="28"/>
+        </w:rPr>
+        <w:t xml:space="preserve">) </w:t>
       </w:r>
       <m:oMath>
         <m:r>
@@ -11111,7 +11332,15 @@
           <w:sz w:val="28"/>
           <w:szCs w:val="28"/>
         </w:rPr>
-        <w:t xml:space="preserve"> 0,346 = 16 800,93 </w:t>
+        <w:t xml:space="preserve"> 0,35 = 10 935,75</w:t>
+      </w:r>
+      <w:r>
+        <w:rPr>
+          <w:rFonts w:ascii="Times New Roman" w:hAnsi="Times New Roman" w:cs="Times New Roman"/>
+          <w:sz w:val="28"/>
+          <w:szCs w:val="28"/>
+        </w:rPr>
+        <w:t xml:space="preserve"> </w:t>
       </w:r>
       <w:r>
         <w:rPr>
@@ -11475,7 +11704,18 @@
                 <w:sz w:val="28"/>
                 <w:szCs w:val="28"/>
               </w:rPr>
-              <m:t>42 224 ·35%</m:t>
+              <m:t>24 996</m:t>
+            </m:r>
+            <m:r>
+              <m:rPr>
+                <m:sty m:val="p"/>
+              </m:rPr>
+              <w:rPr>
+                <w:rFonts w:ascii="Cambria Math" w:hAnsi="Cambria Math" w:cs="Times New Roman"/>
+                <w:sz w:val="28"/>
+                <w:szCs w:val="28"/>
+              </w:rPr>
+              <m:t xml:space="preserve"> ·35%</m:t>
             </m:r>
           </m:num>
           <m:den>
@@ -11507,7 +11747,15 @@
           <w:sz w:val="28"/>
           <w:szCs w:val="28"/>
         </w:rPr>
-        <w:t xml:space="preserve">14 778,4 </w:t>
+        <w:t>8 748,6</w:t>
+      </w:r>
+      <w:r>
+        <w:rPr>
+          <w:rFonts w:ascii="Times New Roman" w:hAnsi="Times New Roman" w:cs="Times New Roman"/>
+          <w:sz w:val="28"/>
+          <w:szCs w:val="28"/>
+        </w:rPr>
+        <w:t xml:space="preserve"> </w:t>
       </w:r>
       <w:r>
         <w:rPr>
@@ -11837,7 +12085,15 @@
           <w:sz w:val="28"/>
           <w:szCs w:val="28"/>
         </w:rPr>
-        <w:t xml:space="preserve">42 224 </w:t>
+        <w:t>24 996</w:t>
+      </w:r>
+      <w:r>
+        <w:rPr>
+          <w:rFonts w:ascii="Times New Roman" w:hAnsi="Times New Roman" w:cs="Times New Roman"/>
+          <w:sz w:val="28"/>
+          <w:szCs w:val="28"/>
+        </w:rPr>
+        <w:t xml:space="preserve"> </w:t>
       </w:r>
       <m:oMath>
         <m:r>
@@ -11855,7 +12111,15 @@
           <w:sz w:val="28"/>
           <w:szCs w:val="28"/>
         </w:rPr>
-        <w:t xml:space="preserve"> 0,05 = 2 111,2 </w:t>
+        <w:t xml:space="preserve"> 0,05 = 1 249,8</w:t>
+      </w:r>
+      <w:r>
+        <w:rPr>
+          <w:rFonts w:ascii="Times New Roman" w:hAnsi="Times New Roman" w:cs="Times New Roman"/>
+          <w:sz w:val="28"/>
+          <w:szCs w:val="28"/>
+        </w:rPr>
+        <w:t xml:space="preserve"> </w:t>
       </w:r>
       <w:r>
         <w:rPr>
@@ -12094,7 +12358,7 @@
               <w:rPr>
                 <w:rFonts w:ascii="Times New Roman" w:hAnsi="Times New Roman" w:cs="Times New Roman"/>
               </w:rPr>
-              <w:t>42 224</w:t>
+              <w:t>24 996</w:t>
             </w:r>
           </w:p>
         </w:tc>
@@ -12181,7 +12445,7 @@
               <w:rPr>
                 <w:rFonts w:ascii="Times New Roman" w:hAnsi="Times New Roman" w:cs="Times New Roman"/>
               </w:rPr>
-              <w:t>6 333,6</w:t>
+              <w:t>6 249</w:t>
             </w:r>
           </w:p>
         </w:tc>
@@ -12265,7 +12529,7 @@
               <w:rPr>
                 <w:rFonts w:ascii="Times New Roman" w:hAnsi="Times New Roman" w:cs="Times New Roman"/>
               </w:rPr>
-              <w:t>16 800,93</w:t>
+              <w:t>10 935,75</w:t>
             </w:r>
           </w:p>
         </w:tc>
@@ -12347,7 +12611,7 @@
               <w:rPr>
                 <w:rFonts w:ascii="Times New Roman" w:hAnsi="Times New Roman" w:cs="Times New Roman"/>
               </w:rPr>
-              <w:t>14 778,4</w:t>
+              <w:t>8 748,6</w:t>
             </w:r>
           </w:p>
         </w:tc>
@@ -12429,7 +12693,7 @@
               <w:rPr>
                 <w:rFonts w:ascii="Times New Roman" w:hAnsi="Times New Roman" w:cs="Times New Roman"/>
               </w:rPr>
-              <w:t>2 111,2</w:t>
+              <w:t>1 249,8</w:t>
             </w:r>
           </w:p>
         </w:tc>
@@ -12719,7 +12983,7 @@
               <w:rPr>
                 <w:rFonts w:ascii="Times New Roman" w:hAnsi="Times New Roman" w:cs="Times New Roman"/>
               </w:rPr>
-              <w:t>82 248,13</w:t>
+              <w:t>52 179,15</w:t>
             </w:r>
           </w:p>
         </w:tc>
@@ -12746,7 +13010,21 @@
           <w:rFonts w:ascii="Times New Roman" w:hAnsi="Times New Roman" w:cs="Times New Roman"/>
           <w:sz w:val="28"/>
         </w:rPr>
-        <w:t xml:space="preserve">Таким образом, общая сумма затрат на разработку программного средства составит 82 248,13 </w:t>
+        <w:t xml:space="preserve">Таким образом, общая сумма затрат на разработку программного средства составит </w:t>
+      </w:r>
+      <w:r>
+        <w:rPr>
+          <w:rFonts w:ascii="Times New Roman" w:hAnsi="Times New Roman" w:cs="Times New Roman"/>
+          <w:sz w:val="28"/>
+        </w:rPr>
+        <w:t>52 179,15</w:t>
+      </w:r>
+      <w:r>
+        <w:rPr>
+          <w:rFonts w:ascii="Times New Roman" w:hAnsi="Times New Roman" w:cs="Times New Roman"/>
+          <w:sz w:val="28"/>
+        </w:rPr>
+        <w:t xml:space="preserve"> </w:t>
       </w:r>
       <w:r>
         <w:rPr>
@@ -12772,7 +13050,7 @@
           <w:b w:val="0"/>
         </w:rPr>
       </w:pPr>
-      <w:bookmarkStart w:id="19" w:name="_Toc68459154"/>
+      <w:bookmarkStart w:id="18" w:name="_Toc68797595"/>
       <w:r>
         <w:rPr>
           <w:rFonts w:ascii="Times New Roman" w:hAnsi="Times New Roman" w:cs="Times New Roman"/>
@@ -12801,7 +13079,7 @@
         </w:rPr>
         <w:t>ПО</w:t>
       </w:r>
-      <w:bookmarkEnd w:id="19"/>
+      <w:bookmarkEnd w:id="18"/>
     </w:p>
     <w:p>
       <w:pPr>
@@ -12832,15 +13110,21 @@
           <w:rFonts w:ascii="Times New Roman" w:hAnsi="Times New Roman" w:cs="Times New Roman"/>
           <w:sz w:val="28"/>
         </w:rPr>
-        <w:t xml:space="preserve">В течение трех месяцев будут введены все основные функции и программное средство будет полностью готово к запуску. В первый год выхода на рынок ожидается более 10 тыс. пользователей. Был проведен социологический опрос среди потенциальных пользователей приложения </w:t>
-      </w:r>
-      <w:r>
-        <w:rPr>
-          <w:rFonts w:ascii="Times New Roman" w:hAnsi="Times New Roman" w:cs="Times New Roman"/>
-          <w:sz w:val="28"/>
-        </w:rPr>
-        <w:lastRenderedPageBreak/>
-        <w:t xml:space="preserve">(совершеннолетних работающих людей), в результате которого было выявлено, какую сумму они готовы ежемесячно тратить на данный продукт. </w:t>
+        <w:t>В течение трех месяцев будут введены все основные функции и программное средство будет полностью готово к запуску. В первый год вы</w:t>
+      </w:r>
+      <w:r>
+        <w:rPr>
+          <w:rFonts w:ascii="Times New Roman" w:hAnsi="Times New Roman" w:cs="Times New Roman"/>
+          <w:sz w:val="28"/>
+        </w:rPr>
+        <w:t>хода на рынок ожидается более 20000</w:t>
+      </w:r>
+      <w:r>
+        <w:rPr>
+          <w:rFonts w:ascii="Times New Roman" w:hAnsi="Times New Roman" w:cs="Times New Roman"/>
+          <w:sz w:val="28"/>
+        </w:rPr>
+        <w:t xml:space="preserve"> тыс. пользователей. Был проведен социологический опрос среди потенциальных пользователей приложения (совершеннолетних работающих людей), в результате которого было выявлено, какую сумму они готовы ежемесячно тратить на данный продукт. </w:t>
       </w:r>
     </w:p>
     <w:p>
@@ -12861,63 +13145,6 @@
           <w:szCs w:val="24"/>
         </w:rPr>
       </w:pPr>
-      <w:r>
-        <w:rPr>
-          <w:rFonts w:ascii="Times New Roman" w:hAnsi="Times New Roman" w:cs="Times New Roman"/>
-          <w:noProof/>
-          <w:sz w:val="24"/>
-          <w:szCs w:val="24"/>
-          <w:lang w:eastAsia="ru-RU"/>
-        </w:rPr>
-        <w:drawing>
-          <wp:inline distT="0" distB="0" distL="0" distR="0">
-            <wp:extent cx="4625340" cy="2918460"/>
-            <wp:effectExtent l="0" t="0" r="3810" b="0"/>
-            <wp:docPr id="2" name="Рисунок 2"/>
-            <wp:cNvGraphicFramePr>
-              <a:graphicFrameLocks xmlns:a="http://schemas.openxmlformats.org/drawingml/2006/main" noChangeAspect="1"/>
-            </wp:cNvGraphicFramePr>
-            <a:graphic xmlns:a="http://schemas.openxmlformats.org/drawingml/2006/main">
-              <a:graphicData uri="http://schemas.openxmlformats.org/drawingml/2006/picture">
-                <pic:pic xmlns:pic="http://schemas.openxmlformats.org/drawingml/2006/picture">
-                  <pic:nvPicPr>
-                    <pic:cNvPr id="0" name="Picture 7"/>
-                    <pic:cNvPicPr>
-                      <a:picLocks noChangeAspect="1" noChangeArrowheads="1"/>
-                    </pic:cNvPicPr>
-                  </pic:nvPicPr>
-                  <pic:blipFill>
-                    <a:blip r:embed="rId17">
-                      <a:extLst>
-                        <a:ext uri="{28A0092B-C50C-407E-A947-70E740481C1C}">
-                          <a14:useLocalDpi xmlns:a14="http://schemas.microsoft.com/office/drawing/2010/main" val="0"/>
-                        </a:ext>
-                      </a:extLst>
-                    </a:blip>
-                    <a:srcRect/>
-                    <a:stretch>
-                      <a:fillRect/>
-                    </a:stretch>
-                  </pic:blipFill>
-                  <pic:spPr bwMode="auto">
-                    <a:xfrm>
-                      <a:off x="0" y="0"/>
-                      <a:ext cx="4625340" cy="2918460"/>
-                    </a:xfrm>
-                    <a:prstGeom prst="rect">
-                      <a:avLst/>
-                    </a:prstGeom>
-                    <a:noFill/>
-                    <a:ln>
-                      <a:noFill/>
-                    </a:ln>
-                  </pic:spPr>
-                </pic:pic>
-              </a:graphicData>
-            </a:graphic>
-          </wp:inline>
-        </w:drawing>
-      </w:r>
     </w:p>
     <w:p>
       <w:pPr>
@@ -12930,117 +13157,6 @@
     </w:p>
     <w:p>
       <w:pPr>
-        <w:ind w:left="720" w:hanging="900"/>
-        <w:jc w:val="center"/>
-        <w:rPr>
-          <w:rFonts w:ascii="Times New Roman" w:hAnsi="Times New Roman" w:cs="Times New Roman"/>
-        </w:rPr>
-      </w:pPr>
-      <w:r>
-        <w:rPr>
-          <w:rFonts w:ascii="Times New Roman" w:hAnsi="Times New Roman" w:cs="Times New Roman"/>
-        </w:rPr>
-        <w:t>Рис. 6.1. Условие социологического опроса</w:t>
-      </w:r>
-    </w:p>
-    <w:p>
-      <w:pPr>
-        <w:ind w:left="720" w:firstLine="720"/>
-        <w:jc w:val="center"/>
-        <w:rPr>
-          <w:rFonts w:ascii="Times New Roman" w:hAnsi="Times New Roman" w:cs="Times New Roman"/>
-        </w:rPr>
-      </w:pPr>
-    </w:p>
-    <w:p>
-      <w:pPr>
-        <w:ind w:hanging="11"/>
-        <w:jc w:val="center"/>
-        <w:rPr>
-          <w:rFonts w:ascii="Times New Roman" w:hAnsi="Times New Roman" w:cs="Times New Roman"/>
-        </w:rPr>
-      </w:pPr>
-      <w:r>
-        <w:rPr>
-          <w:rFonts w:ascii="Times New Roman" w:hAnsi="Times New Roman" w:cs="Times New Roman"/>
-          <w:noProof/>
-          <w:lang w:eastAsia="ru-RU"/>
-        </w:rPr>
-        <w:drawing>
-          <wp:inline distT="0" distB="0" distL="0" distR="0">
-            <wp:extent cx="4869180" cy="2026920"/>
-            <wp:effectExtent l="0" t="0" r="7620" b="0"/>
-            <wp:docPr id="1" name="Рисунок 1"/>
-            <wp:cNvGraphicFramePr>
-              <a:graphicFrameLocks xmlns:a="http://schemas.openxmlformats.org/drawingml/2006/main" noChangeAspect="1"/>
-            </wp:cNvGraphicFramePr>
-            <a:graphic xmlns:a="http://schemas.openxmlformats.org/drawingml/2006/main">
-              <a:graphicData uri="http://schemas.openxmlformats.org/drawingml/2006/picture">
-                <pic:pic xmlns:pic="http://schemas.openxmlformats.org/drawingml/2006/picture">
-                  <pic:nvPicPr>
-                    <pic:cNvPr id="0" name="Picture 10"/>
-                    <pic:cNvPicPr>
-                      <a:picLocks noChangeAspect="1" noChangeArrowheads="1"/>
-                    </pic:cNvPicPr>
-                  </pic:nvPicPr>
-                  <pic:blipFill>
-                    <a:blip r:embed="rId18">
-                      <a:extLst>
-                        <a:ext uri="{28A0092B-C50C-407E-A947-70E740481C1C}">
-                          <a14:useLocalDpi xmlns:a14="http://schemas.microsoft.com/office/drawing/2010/main" val="0"/>
-                        </a:ext>
-                      </a:extLst>
-                    </a:blip>
-                    <a:srcRect/>
-                    <a:stretch>
-                      <a:fillRect/>
-                    </a:stretch>
-                  </pic:blipFill>
-                  <pic:spPr bwMode="auto">
-                    <a:xfrm>
-                      <a:off x="0" y="0"/>
-                      <a:ext cx="4869180" cy="2026920"/>
-                    </a:xfrm>
-                    <a:prstGeom prst="rect">
-                      <a:avLst/>
-                    </a:prstGeom>
-                    <a:noFill/>
-                    <a:ln>
-                      <a:noFill/>
-                    </a:ln>
-                  </pic:spPr>
-                </pic:pic>
-              </a:graphicData>
-            </a:graphic>
-          </wp:inline>
-        </w:drawing>
-      </w:r>
-    </w:p>
-    <w:p>
-      <w:pPr>
-        <w:jc w:val="center"/>
-        <w:rPr>
-          <w:rFonts w:ascii="Times New Roman" w:hAnsi="Times New Roman" w:cs="Times New Roman"/>
-        </w:rPr>
-      </w:pPr>
-    </w:p>
-    <w:p>
-      <w:pPr>
-        <w:ind w:firstLine="90"/>
-        <w:jc w:val="center"/>
-        <w:rPr>
-          <w:rFonts w:ascii="Times New Roman" w:hAnsi="Times New Roman" w:cs="Times New Roman"/>
-        </w:rPr>
-      </w:pPr>
-      <w:r>
-        <w:rPr>
-          <w:rFonts w:ascii="Times New Roman" w:hAnsi="Times New Roman" w:cs="Times New Roman"/>
-        </w:rPr>
-        <w:t>Рис. 6.2. Результаты социологического опроса</w:t>
-      </w:r>
-    </w:p>
-    <w:p>
-      <w:pPr>
         <w:ind w:firstLine="709"/>
         <w:rPr>
           <w:rFonts w:ascii="Times New Roman" w:hAnsi="Times New Roman" w:cs="Times New Roman"/>
@@ -13054,7 +13170,23 @@
           <w:sz w:val="28"/>
           <w:szCs w:val="28"/>
         </w:rPr>
-        <w:t xml:space="preserve">Более 43% респондентов указали сумму в 3$ (7 </w:t>
+        <w:t xml:space="preserve">Месячная подписка на пользование приложением </w:t>
+      </w:r>
+      <w:r>
+        <w:rPr>
+          <w:rFonts w:ascii="Times New Roman" w:hAnsi="Times New Roman" w:cs="Times New Roman"/>
+          <w:sz w:val="28"/>
+          <w:szCs w:val="28"/>
+        </w:rPr>
+        <w:t xml:space="preserve"> 2$ (5</w:t>
+      </w:r>
+      <w:r>
+        <w:rPr>
+          <w:rFonts w:ascii="Times New Roman" w:hAnsi="Times New Roman" w:cs="Times New Roman"/>
+          <w:sz w:val="28"/>
+          <w:szCs w:val="28"/>
+        </w:rPr>
+        <w:t xml:space="preserve"> </w:t>
       </w:r>
       <w:r>
         <w:rPr>
@@ -13071,7 +13203,7 @@
           <w:sz w:val="28"/>
           <w:szCs w:val="28"/>
         </w:rPr>
-        <w:t xml:space="preserve">.) [15], из чего следует, что отпускная цена годовой подписки будет равна </w:t>
+        <w:t xml:space="preserve">.), из чего следует, что отпускная цена годовой подписки будет равна </w:t>
       </w:r>
       <m:oMath>
         <m:sSub>
@@ -13112,7 +13244,15 @@
           <w:sz w:val="28"/>
           <w:szCs w:val="28"/>
         </w:rPr>
-        <w:t xml:space="preserve">= 7 * 11 = 77 </w:t>
+        <w:t>= 5 * 11 = 55</w:t>
+      </w:r>
+      <w:r>
+        <w:rPr>
+          <w:rFonts w:ascii="Times New Roman" w:eastAsia="Cambria Math" w:hAnsi="Times New Roman" w:cs="Times New Roman"/>
+          <w:sz w:val="28"/>
+          <w:szCs w:val="28"/>
+        </w:rPr>
+        <w:t xml:space="preserve"> </w:t>
       </w:r>
       <w:r>
         <w:rPr>
@@ -13146,7 +13286,23 @@
             <w:sz w:val="28"/>
             <w:szCs w:val="28"/>
           </w:rPr>
-          <m:t>N = 10 000</m:t>
+          <m:t>N</m:t>
+        </m:r>
+        <m:r>
+          <w:rPr>
+            <w:rFonts w:ascii="Cambria Math" w:eastAsia="Cambria Math" w:hAnsi="Cambria Math" w:cs="Times New Roman"/>
+            <w:sz w:val="28"/>
+            <w:szCs w:val="28"/>
+          </w:rPr>
+          <m:t xml:space="preserve"> = 15</m:t>
+        </m:r>
+        <m:r>
+          <w:rPr>
+            <w:rFonts w:ascii="Cambria Math" w:eastAsia="Cambria Math" w:hAnsi="Cambria Math" w:cs="Times New Roman"/>
+            <w:sz w:val="28"/>
+            <w:szCs w:val="28"/>
+          </w:rPr>
+          <m:t xml:space="preserve"> 000</m:t>
         </m:r>
       </m:oMath>
       <w:r>
@@ -13201,7 +13357,6 @@
               <w:sz w:val="28"/>
               <w:szCs w:val="28"/>
             </w:rPr>
-            <w:lastRenderedPageBreak/>
             <m:t xml:space="preserve"> ∆</m:t>
           </m:r>
           <m:sSub>
@@ -13638,6 +13793,40 @@
         </w:rPr>
         <w:t xml:space="preserve"> ‒ рентабельность продаж подписок, (40 %);</w:t>
       </w:r>
+      <w:r>
+        <w:rPr>
+          <w:rFonts w:ascii="Times New Roman" w:hAnsi="Times New Roman" w:cs="Times New Roman"/>
+          <w:sz w:val="28"/>
+          <w:szCs w:val="28"/>
+        </w:rPr>
+        <w:t xml:space="preserve"> (с учётом </w:t>
+      </w:r>
+      <w:proofErr w:type="spellStart"/>
+      <w:r>
+        <w:rPr>
+          <w:rFonts w:ascii="Times New Roman" w:hAnsi="Times New Roman" w:cs="Times New Roman"/>
+          <w:sz w:val="28"/>
+          <w:szCs w:val="28"/>
+        </w:rPr>
+        <w:t>соц</w:t>
+      </w:r>
+      <w:proofErr w:type="spellEnd"/>
+      <w:r>
+        <w:rPr>
+          <w:rFonts w:ascii="Times New Roman" w:hAnsi="Times New Roman" w:cs="Times New Roman"/>
+          <w:sz w:val="28"/>
+          <w:szCs w:val="28"/>
+        </w:rPr>
+        <w:t xml:space="preserve"> опроса</w:t>
+      </w:r>
+      <w:r>
+        <w:rPr>
+          <w:rFonts w:ascii="Times New Roman" w:hAnsi="Times New Roman" w:cs="Times New Roman"/>
+          <w:sz w:val="28"/>
+          <w:szCs w:val="28"/>
+        </w:rPr>
+        <w:t>)</w:t>
+      </w:r>
     </w:p>
     <w:p>
       <w:pPr>
@@ -14017,7 +14206,23 @@
                 <w:sz w:val="28"/>
                 <w:szCs w:val="28"/>
               </w:rPr>
-              <m:t>77 ∙ 10 000 · 20%</m:t>
+              <m:t>55</m:t>
+            </m:r>
+            <m:r>
+              <w:rPr>
+                <w:rFonts w:ascii="Cambria Math" w:eastAsia="Cambria Math" w:hAnsi="Cambria Math" w:cs="Times New Roman"/>
+                <w:sz w:val="28"/>
+                <w:szCs w:val="28"/>
+              </w:rPr>
+              <m:t xml:space="preserve"> ∙ 15</m:t>
+            </m:r>
+            <m:r>
+              <w:rPr>
+                <w:rFonts w:ascii="Cambria Math" w:eastAsia="Cambria Math" w:hAnsi="Cambria Math" w:cs="Times New Roman"/>
+                <w:sz w:val="28"/>
+                <w:szCs w:val="28"/>
+              </w:rPr>
+              <m:t> 000 · 20%</m:t>
             </m:r>
           </m:num>
           <m:den>
@@ -14037,7 +14242,39 @@
             <w:sz w:val="28"/>
             <w:szCs w:val="28"/>
           </w:rPr>
-          <m:t xml:space="preserve">=128 333,33  </m:t>
+          <m:t>=1</m:t>
+        </m:r>
+        <m:r>
+          <w:rPr>
+            <w:rFonts w:ascii="Cambria Math" w:eastAsia="Cambria Math" w:hAnsi="Cambria Math" w:cs="Times New Roman"/>
+            <w:sz w:val="28"/>
+            <w:szCs w:val="28"/>
+          </w:rPr>
+          <m:t>37</m:t>
+        </m:r>
+        <m:r>
+          <w:rPr>
+            <w:rFonts w:ascii="Cambria Math" w:eastAsia="Cambria Math" w:hAnsi="Cambria Math" w:cs="Times New Roman"/>
+            <w:sz w:val="28"/>
+            <w:szCs w:val="28"/>
+          </w:rPr>
+          <m:t xml:space="preserve"> </m:t>
+        </m:r>
+        <m:r>
+          <w:rPr>
+            <w:rFonts w:ascii="Cambria Math" w:eastAsia="Cambria Math" w:hAnsi="Cambria Math" w:cs="Times New Roman"/>
+            <w:sz w:val="28"/>
+            <w:szCs w:val="28"/>
+          </w:rPr>
+          <m:t>500</m:t>
+        </m:r>
+        <m:r>
+          <w:rPr>
+            <w:rFonts w:ascii="Cambria Math" w:eastAsia="Cambria Math" w:hAnsi="Cambria Math" w:cs="Times New Roman"/>
+            <w:sz w:val="28"/>
+            <w:szCs w:val="28"/>
+          </w:rPr>
+          <m:t xml:space="preserve">  </m:t>
         </m:r>
       </m:oMath>
       <w:r>
@@ -14160,7 +14397,31 @@
                 <w:sz w:val="28"/>
                 <w:szCs w:val="28"/>
               </w:rPr>
-              <m:t>77 ∙ 10 000- 128 333,33</m:t>
+              <m:t>55</m:t>
+            </m:r>
+            <m:r>
+              <w:rPr>
+                <w:rFonts w:ascii="Cambria Math" w:eastAsia="Cambria Math" w:hAnsi="Cambria Math" w:cs="Times New Roman"/>
+                <w:sz w:val="28"/>
+                <w:szCs w:val="28"/>
+              </w:rPr>
+              <m:t xml:space="preserve"> ∙ 15</m:t>
+            </m:r>
+            <m:r>
+              <w:rPr>
+                <w:rFonts w:ascii="Cambria Math" w:eastAsia="Cambria Math" w:hAnsi="Cambria Math" w:cs="Times New Roman"/>
+                <w:sz w:val="28"/>
+                <w:szCs w:val="28"/>
+              </w:rPr>
+              <m:t xml:space="preserve"> 000- </m:t>
+            </m:r>
+            <m:r>
+              <w:rPr>
+                <w:rFonts w:ascii="Cambria Math" w:eastAsia="Cambria Math" w:hAnsi="Cambria Math" w:cs="Times New Roman"/>
+                <w:sz w:val="28"/>
+                <w:szCs w:val="28"/>
+              </w:rPr>
+              <m:t>137 500</m:t>
             </m:r>
           </m:e>
         </m:d>
@@ -14231,7 +14492,23 @@
           <w:sz w:val="28"/>
           <w:szCs w:val="28"/>
         </w:rPr>
-        <w:t xml:space="preserve">= 210 466,67 </w:t>
+        <w:t xml:space="preserve">= </w:t>
+      </w:r>
+      <w:r>
+        <w:rPr>
+          <w:rFonts w:ascii="Times New Roman" w:eastAsia="Cambria Math" w:hAnsi="Times New Roman" w:cs="Times New Roman"/>
+          <w:sz w:val="28"/>
+          <w:szCs w:val="28"/>
+        </w:rPr>
+        <w:t>225 500</w:t>
+      </w:r>
+      <w:r>
+        <w:rPr>
+          <w:rFonts w:ascii="Times New Roman" w:eastAsia="Cambria Math" w:hAnsi="Times New Roman" w:cs="Times New Roman"/>
+          <w:sz w:val="28"/>
+          <w:szCs w:val="28"/>
+        </w:rPr>
+        <w:t xml:space="preserve"> </w:t>
       </w:r>
       <w:r>
         <w:rPr>
@@ -14259,8 +14536,8 @@
           <w:b w:val="0"/>
         </w:rPr>
       </w:pPr>
-      <w:bookmarkStart w:id="20" w:name="_Toc41593975"/>
-      <w:bookmarkStart w:id="21" w:name="_Toc68459155"/>
+      <w:bookmarkStart w:id="19" w:name="_Toc41593975"/>
+      <w:bookmarkStart w:id="20" w:name="_Toc68797596"/>
       <w:r>
         <w:rPr>
           <w:rFonts w:ascii="Times New Roman" w:hAnsi="Times New Roman" w:cs="Times New Roman"/>
@@ -14268,15 +14545,15 @@
         </w:rPr>
         <w:t xml:space="preserve">Расчёт показателей </w:t>
       </w:r>
+      <w:bookmarkEnd w:id="19"/>
+      <w:r>
+        <w:rPr>
+          <w:rFonts w:ascii="Times New Roman" w:hAnsi="Times New Roman" w:cs="Times New Roman"/>
+          <w:b w:val="0"/>
+        </w:rPr>
+        <w:t>эффективности инвестиций в разработку ПО</w:t>
+      </w:r>
       <w:bookmarkEnd w:id="20"/>
-      <w:r>
-        <w:rPr>
-          <w:rFonts w:ascii="Times New Roman" w:hAnsi="Times New Roman" w:cs="Times New Roman"/>
-          <w:b w:val="0"/>
-        </w:rPr>
-        <w:t>эффективности инвестиций в разработку ПО</w:t>
-      </w:r>
-      <w:bookmarkEnd w:id="21"/>
     </w:p>
     <w:p>
       <w:pPr>
@@ -14325,7 +14602,16 @@
           <w:sz w:val="28"/>
           <w:szCs w:val="28"/>
         </w:rPr>
-        <w:t>Так как сумма инвестиций на разработку меньше суммы годового экономического эффекта, то есть инвестиции окупятся менее чем за год, оценка экономической эффективности инвестиций в разработку программного средства осуществляется с помощью расчета простой нормы прибыли (рентабе</w:t>
+        <w:t xml:space="preserve">Так как сумма инвестиций на разработку меньше суммы годового экономического эффекта, то есть инвестиции окупятся менее чем за год, оценка экономической эффективности инвестиций в разработку </w:t>
+      </w:r>
+      <w:r>
+        <w:rPr>
+          <w:rFonts w:ascii="Times New Roman" w:hAnsi="Times New Roman" w:cs="Times New Roman"/>
+          <w:sz w:val="28"/>
+          <w:szCs w:val="28"/>
+        </w:rPr>
+        <w:lastRenderedPageBreak/>
+        <w:t>программного средства осуществляется с помощью расчета простой нормы прибыли (рентабе</w:t>
       </w:r>
       <w:r>
         <w:rPr>
@@ -14679,7 +14965,6 @@
           <w:sz w:val="28"/>
           <w:szCs w:val="28"/>
         </w:rPr>
-        <w:lastRenderedPageBreak/>
         <w:tab/>
         <w:t>Таким образом, рентабе</w:t>
       </w:r>
@@ -14763,7 +15048,40 @@
                   <w:sz w:val="28"/>
                   <w:szCs w:val="28"/>
                 </w:rPr>
-                <m:t xml:space="preserve">210 466,67  </m:t>
+                <m:t>225</m:t>
+              </m:r>
+              <m:r>
+                <m:rPr>
+                  <m:sty m:val="p"/>
+                </m:rPr>
+                <w:rPr>
+                  <w:rFonts w:ascii="Cambria Math" w:eastAsia="Cambria Math" w:hAnsi="Cambria Math" w:cs="Times New Roman"/>
+                  <w:sz w:val="28"/>
+                  <w:szCs w:val="28"/>
+                </w:rPr>
+                <m:t xml:space="preserve"> </m:t>
+              </m:r>
+              <m:r>
+                <m:rPr>
+                  <m:sty m:val="p"/>
+                </m:rPr>
+                <w:rPr>
+                  <w:rFonts w:ascii="Cambria Math" w:eastAsia="Cambria Math" w:hAnsi="Cambria Math" w:cs="Times New Roman"/>
+                  <w:sz w:val="28"/>
+                  <w:szCs w:val="28"/>
+                </w:rPr>
+                <m:t>500</m:t>
+              </m:r>
+              <m:r>
+                <m:rPr>
+                  <m:sty m:val="p"/>
+                </m:rPr>
+                <w:rPr>
+                  <w:rFonts w:ascii="Cambria Math" w:eastAsia="Cambria Math" w:hAnsi="Cambria Math" w:cs="Times New Roman"/>
+                  <w:sz w:val="28"/>
+                  <w:szCs w:val="28"/>
+                </w:rPr>
+                <m:t xml:space="preserve">  </m:t>
               </m:r>
             </m:num>
             <m:den>
@@ -14776,7 +15094,18 @@
                   <w:sz w:val="28"/>
                   <w:szCs w:val="28"/>
                 </w:rPr>
-                <m:t xml:space="preserve">82 248,13 </m:t>
+                <m:t>52 179,15</m:t>
+              </m:r>
+              <m:r>
+                <m:rPr>
+                  <m:sty m:val="p"/>
+                </m:rPr>
+                <w:rPr>
+                  <w:rFonts w:ascii="Cambria Math" w:hAnsi="Cambria Math" w:cs="Times New Roman"/>
+                  <w:sz w:val="28"/>
+                  <w:szCs w:val="28"/>
+                </w:rPr>
+                <m:t xml:space="preserve"> </m:t>
               </m:r>
             </m:den>
           </m:f>
@@ -14786,7 +15115,31 @@
               <w:sz w:val="28"/>
               <w:szCs w:val="28"/>
             </w:rPr>
-            <m:t xml:space="preserve"> ·100 % =255,89%</m:t>
+            <m:t xml:space="preserve"> ·100 % =432</m:t>
+          </m:r>
+          <m:r>
+            <w:rPr>
+              <w:rFonts w:ascii="Cambria Math" w:eastAsia="Cambria Math" w:hAnsi="Cambria Math" w:cs="Times New Roman"/>
+              <w:sz w:val="28"/>
+              <w:szCs w:val="28"/>
+            </w:rPr>
+            <m:t>,</m:t>
+          </m:r>
+          <m:r>
+            <w:rPr>
+              <w:rFonts w:ascii="Cambria Math" w:eastAsia="Cambria Math" w:hAnsi="Cambria Math" w:cs="Times New Roman"/>
+              <w:sz w:val="28"/>
+              <w:szCs w:val="28"/>
+            </w:rPr>
+            <m:t>16</m:t>
+          </m:r>
+          <m:r>
+            <w:rPr>
+              <w:rFonts w:ascii="Cambria Math" w:eastAsia="Cambria Math" w:hAnsi="Cambria Math" w:cs="Times New Roman"/>
+              <w:sz w:val="28"/>
+              <w:szCs w:val="28"/>
+            </w:rPr>
+            <m:t>%</m:t>
           </m:r>
         </m:oMath>
       </m:oMathPara>
@@ -14813,7 +15166,23 @@
           <w:sz w:val="28"/>
           <w:szCs w:val="28"/>
         </w:rPr>
-        <w:t>Инвестиции на разработку программного средства и его реализация на рынке информационных технологий будут экономически эффективными, если рентабельность инвестиций превысит 100 % (100 % плюс ставка по банковским долгосрочным депозитам). А поскольку ставка по долгосрочным депозитам не превышает 15% [16], следовательно, программное средство целесообразно разрабатывать и реализовывать по установленной цене, т.к. рентабельность инвестиций превышает 115% более чем в 2 раза.</w:t>
+        <w:t>Инвестиции на разработку программного средства и его реализация на рынке информационных технологий будут экономически эффективными, если рентабельность инвестиций превысит 100 % (100 % плюс ставка по банковским долгосрочным депозитам). А поскольку ставка по долгосрочным депозитам не превышает 15% [16], следовательно, программное средство целесообразно разрабатывать и реализовывать по установленной цене, т.к. рентабельность инвести</w:t>
+      </w:r>
+      <w:r>
+        <w:rPr>
+          <w:rFonts w:ascii="Times New Roman" w:hAnsi="Times New Roman" w:cs="Times New Roman"/>
+          <w:sz w:val="28"/>
+          <w:szCs w:val="28"/>
+        </w:rPr>
+        <w:t>ций превышает 115% более чем в 4</w:t>
+      </w:r>
+      <w:r>
+        <w:rPr>
+          <w:rFonts w:ascii="Times New Roman" w:hAnsi="Times New Roman" w:cs="Times New Roman"/>
+          <w:sz w:val="28"/>
+          <w:szCs w:val="28"/>
+        </w:rPr>
+        <w:t xml:space="preserve"> раза.</w:t>
       </w:r>
     </w:p>
     <w:p>
@@ -15306,7 +15675,18 @@
                   <w:sz w:val="28"/>
                   <w:szCs w:val="28"/>
                 </w:rPr>
-                <m:t xml:space="preserve">82 248,13 </m:t>
+                <m:t>52179,15</m:t>
+              </m:r>
+              <m:r>
+                <m:rPr>
+                  <m:sty m:val="p"/>
+                </m:rPr>
+                <w:rPr>
+                  <w:rFonts w:ascii="Cambria Math" w:hAnsi="Cambria Math" w:cs="Times New Roman"/>
+                  <w:sz w:val="28"/>
+                  <w:szCs w:val="28"/>
+                </w:rPr>
+                <m:t xml:space="preserve"> </m:t>
               </m:r>
               <m:r>
                 <m:rPr>
@@ -15330,7 +15710,18 @@
                   <w:sz w:val="28"/>
                   <w:szCs w:val="28"/>
                 </w:rPr>
-                <m:t xml:space="preserve">210 466,67 </m:t>
+                <m:t>225 500</m:t>
+              </m:r>
+              <m:r>
+                <m:rPr>
+                  <m:sty m:val="p"/>
+                </m:rPr>
+                <w:rPr>
+                  <w:rFonts w:ascii="Cambria Math" w:eastAsia="Cambria Math" w:hAnsi="Cambria Math" w:cs="Times New Roman"/>
+                  <w:sz w:val="28"/>
+                  <w:szCs w:val="28"/>
+                </w:rPr>
+                <m:t xml:space="preserve"> </m:t>
               </m:r>
             </m:den>
           </m:f>
@@ -15340,7 +15731,15 @@
               <w:sz w:val="28"/>
               <w:szCs w:val="28"/>
             </w:rPr>
-            <m:t xml:space="preserve">=0,39 </m:t>
+            <m:t>=0,231</m:t>
+          </m:r>
+          <m:r>
+            <w:rPr>
+              <w:rFonts w:ascii="Cambria Math" w:hAnsi="Cambria Math" w:cs="Times New Roman"/>
+              <w:sz w:val="28"/>
+              <w:szCs w:val="28"/>
+            </w:rPr>
+            <m:t xml:space="preserve"> </m:t>
           </m:r>
         </m:oMath>
       </m:oMathPara>
@@ -15353,8 +15752,8 @@
           <w:b w:val="0"/>
         </w:rPr>
       </w:pPr>
-      <w:bookmarkStart w:id="22" w:name="_Toc41593976"/>
-      <w:bookmarkStart w:id="23" w:name="_Toc68459156"/>
+      <w:bookmarkStart w:id="21" w:name="_Toc41593976"/>
+      <w:bookmarkStart w:id="22" w:name="_Toc68797597"/>
       <w:r>
         <w:rPr>
           <w:rFonts w:ascii="Times New Roman" w:hAnsi="Times New Roman" w:cs="Times New Roman"/>
@@ -15362,8 +15761,8 @@
         </w:rPr>
         <w:t>Выводы по технико-экономическому обоснованию</w:t>
       </w:r>
+      <w:bookmarkEnd w:id="21"/>
       <w:bookmarkEnd w:id="22"/>
-      <w:bookmarkEnd w:id="23"/>
     </w:p>
     <w:p>
       <w:pPr>
@@ -15400,6 +15799,7 @@
           <w:rFonts w:ascii="Times New Roman" w:hAnsi="Times New Roman" w:cs="Times New Roman"/>
           <w:sz w:val="28"/>
         </w:rPr>
+        <w:lastRenderedPageBreak/>
         <w:t>Спустя год после внедрения данного программного средства заказчик не только покрывает собственные затраты, но и имеет прибыль. В свою очередь исполнитель также получает прибыль в короткие сроки.</w:t>
       </w:r>
     </w:p>
@@ -15419,7 +15819,23 @@
           <w:rFonts w:ascii="Times New Roman" w:hAnsi="Times New Roman" w:cs="Times New Roman"/>
           <w:sz w:val="28"/>
         </w:rPr>
-        <w:t>Важно отметить, что статьей дохода приложения также может стать рекламная интеграция с производителями оборудования для поддержания оптимальных климатических условий в помещении.</w:t>
+        <w:t>Важно отметить, что статьей дохода приложения также мо</w:t>
+      </w:r>
+      <w:r>
+        <w:rPr>
+          <w:rFonts w:ascii="Times New Roman" w:hAnsi="Times New Roman" w:cs="Times New Roman"/>
+          <w:sz w:val="28"/>
+        </w:rPr>
+        <w:t>жет стать рекламная интеграция в виде специальных баннеров на сайте</w:t>
+      </w:r>
+      <w:bookmarkStart w:id="23" w:name="_GoBack"/>
+      <w:bookmarkEnd w:id="23"/>
+      <w:r>
+        <w:rPr>
+          <w:rFonts w:ascii="Times New Roman" w:hAnsi="Times New Roman" w:cs="Times New Roman"/>
+          <w:sz w:val="28"/>
+        </w:rPr>
+        <w:t>.</w:t>
       </w:r>
     </w:p>
     <w:p>
@@ -15453,7 +15869,7 @@
           <w:sz w:val="32"/>
         </w:rPr>
       </w:pPr>
-      <w:bookmarkStart w:id="24" w:name="_Toc68459157"/>
+      <w:bookmarkStart w:id="24" w:name="_Toc68797598"/>
       <w:r>
         <w:rPr>
           <w:rFonts w:ascii="Times New Roman" w:hAnsi="Times New Roman" w:cs="Times New Roman"/>
@@ -15495,7 +15911,7 @@
           <w:sz w:val="32"/>
         </w:rPr>
       </w:pPr>
-      <w:bookmarkStart w:id="25" w:name="_Toc68459158"/>
+      <w:bookmarkStart w:id="25" w:name="_Toc68797599"/>
       <w:r>
         <w:rPr>
           <w:rFonts w:ascii="Times New Roman" w:hAnsi="Times New Roman" w:cs="Times New Roman"/>
@@ -15532,7 +15948,7 @@
           <w:color w:val="auto"/>
         </w:rPr>
       </w:pPr>
-      <w:bookmarkStart w:id="26" w:name="_Toc68459159"/>
+      <w:bookmarkStart w:id="26" w:name="_Toc68797600"/>
       <w:r>
         <w:rPr>
           <w:rFonts w:ascii="Times New Roman" w:hAnsi="Times New Roman" w:cs="Times New Roman"/>
@@ -15556,7 +15972,7 @@
           <w:rFonts w:ascii="Times New Roman" w:hAnsi="Times New Roman" w:cs="Times New Roman"/>
         </w:rPr>
       </w:pPr>
-      <w:hyperlink r:id="rId19" w:history="1">
+      <w:hyperlink r:id="rId18" w:history="1">
         <w:r>
           <w:rPr>
             <w:rStyle w:val="a4"/>
@@ -15574,7 +15990,7 @@
           <w:rFonts w:ascii="Times New Roman" w:hAnsi="Times New Roman" w:cs="Times New Roman"/>
         </w:rPr>
       </w:pPr>
-      <w:hyperlink r:id="rId20" w:history="1">
+      <w:hyperlink r:id="rId19" w:history="1">
         <w:r>
           <w:rPr>
             <w:rStyle w:val="a4"/>
@@ -15592,7 +16008,7 @@
           <w:rFonts w:ascii="Times New Roman" w:hAnsi="Times New Roman" w:cs="Times New Roman"/>
         </w:rPr>
       </w:pPr>
-      <w:hyperlink r:id="rId21" w:history="1">
+      <w:hyperlink r:id="rId20" w:history="1">
         <w:r>
           <w:rPr>
             <w:rStyle w:val="a4"/>
@@ -15610,7 +16026,7 @@
           <w:rFonts w:ascii="Times New Roman" w:hAnsi="Times New Roman" w:cs="Times New Roman"/>
         </w:rPr>
       </w:pPr>
-      <w:hyperlink r:id="rId22" w:history="1">
+      <w:hyperlink r:id="rId21" w:history="1">
         <w:r>
           <w:rPr>
             <w:rStyle w:val="a4"/>
@@ -15628,7 +16044,7 @@
           <w:rFonts w:ascii="Times New Roman" w:hAnsi="Times New Roman" w:cs="Times New Roman"/>
         </w:rPr>
       </w:pPr>
-      <w:hyperlink r:id="rId23" w:history="1">
+      <w:hyperlink r:id="rId22" w:history="1">
         <w:r>
           <w:rPr>
             <w:rStyle w:val="a4"/>
@@ -15644,7 +16060,7 @@
           <w:rFonts w:ascii="Times New Roman" w:hAnsi="Times New Roman" w:cs="Times New Roman"/>
         </w:rPr>
       </w:pPr>
-      <w:hyperlink r:id="rId24" w:history="1">
+      <w:hyperlink r:id="rId23" w:history="1">
         <w:r>
           <w:rPr>
             <w:rStyle w:val="a4"/>
@@ -15660,7 +16076,7 @@
           <w:rFonts w:ascii="Times New Roman" w:hAnsi="Times New Roman" w:cs="Times New Roman"/>
         </w:rPr>
       </w:pPr>
-      <w:hyperlink r:id="rId25" w:history="1">
+      <w:hyperlink r:id="rId24" w:history="1">
         <w:r>
           <w:rPr>
             <w:rStyle w:val="a4"/>
@@ -15674,7 +16090,6 @@
       <w:pPr>
         <w:rPr>
           <w:rFonts w:ascii="Times New Roman" w:hAnsi="Times New Roman" w:cs="Times New Roman"/>
-          <w:lang w:val="en-US"/>
         </w:rPr>
       </w:pPr>
       <w:r>
@@ -15699,7 +16114,7 @@
       </w:pPr>
     </w:p>
     <w:sectPr>
-      <w:footerReference w:type="default" r:id="rId26"/>
+      <w:footerReference w:type="default" r:id="rId25"/>
       <w:pgSz w:w="11906" w:h="16838"/>
       <w:pgMar w:top="1134" w:right="850" w:bottom="1134" w:left="1701" w:header="708" w:footer="708" w:gutter="0"/>
       <w:cols w:space="708"/>
@@ -18569,6 +18984,567 @@
 </w:styles>
 </file>
 
+<file path=word/glossary/document.xml><?xml version="1.0" encoding="utf-8"?>
+<w:glossaryDocument xmlns:wpc="http://schemas.microsoft.com/office/word/2010/wordprocessingCanvas" xmlns:cx="http://schemas.microsoft.com/office/drawing/2014/chartex" xmlns:cx1="http://schemas.microsoft.com/office/drawing/2015/9/8/chartex" xmlns:mc="http://schemas.openxmlformats.org/markup-compatibility/2006" xmlns:o="urn:schemas-microsoft-com:office:office" xmlns:r="http://schemas.openxmlformats.org/officeDocument/2006/relationships" xmlns:m="http://schemas.openxmlformats.org/officeDocument/2006/math" xmlns:v="urn:schemas-microsoft-com:vml" xmlns:wp14="http://schemas.microsoft.com/office/word/2010/wordprocessingDrawing" xmlns:wp="http://schemas.openxmlformats.org/drawingml/2006/wordprocessingDrawing" xmlns:w10="urn:schemas-microsoft-com:office:word" xmlns:w="http://schemas.openxmlformats.org/wordprocessingml/2006/main" xmlns:w14="http://schemas.microsoft.com/office/word/2010/wordml" xmlns:w15="http://schemas.microsoft.com/office/word/2012/wordml" xmlns:w16se="http://schemas.microsoft.com/office/word/2015/wordml/symex" xmlns:wpg="http://schemas.microsoft.com/office/word/2010/wordprocessingGroup" xmlns:wpi="http://schemas.microsoft.com/office/word/2010/wordprocessingInk" xmlns:wne="http://schemas.microsoft.com/office/word/2006/wordml" xmlns:wps="http://schemas.microsoft.com/office/word/2010/wordprocessingShape" mc:Ignorable="w14 w15 w16se wp14"/>
+</file>
+
+<file path=word/glossary/fontTable.xml><?xml version="1.0" encoding="utf-8"?>
+<w:fonts xmlns:mc="http://schemas.openxmlformats.org/markup-compatibility/2006" xmlns:r="http://schemas.openxmlformats.org/officeDocument/2006/relationships" xmlns:w="http://schemas.openxmlformats.org/wordprocessingml/2006/main" xmlns:w14="http://schemas.microsoft.com/office/word/2010/wordml" xmlns:w15="http://schemas.microsoft.com/office/word/2012/wordml" xmlns:w16se="http://schemas.microsoft.com/office/word/2015/wordml/symex" mc:Ignorable="w14 w15 w16se">
+  <w:font w:name="Symbol">
+    <w:panose1 w:val="05050102010706020507"/>
+    <w:charset w:val="02"/>
+    <w:family w:val="roman"/>
+    <w:pitch w:val="variable"/>
+    <w:sig w:usb0="00000000" w:usb1="10000000" w:usb2="00000000" w:usb3="00000000" w:csb0="80000000" w:csb1="00000000"/>
+  </w:font>
+  <w:font w:name="Times New Roman">
+    <w:panose1 w:val="02020603050405020304"/>
+    <w:charset w:val="CC"/>
+    <w:family w:val="roman"/>
+    <w:pitch w:val="variable"/>
+    <w:sig w:usb0="E0002EFF" w:usb1="C000785B" w:usb2="00000009" w:usb3="00000000" w:csb0="000001FF" w:csb1="00000000"/>
+  </w:font>
+  <w:font w:name="Courier New">
+    <w:panose1 w:val="02070309020205020404"/>
+    <w:charset w:val="CC"/>
+    <w:family w:val="modern"/>
+    <w:pitch w:val="fixed"/>
+    <w:sig w:usb0="E0002EFF" w:usb1="C0007843" w:usb2="00000009" w:usb3="00000000" w:csb0="000001FF" w:csb1="00000000"/>
+  </w:font>
+  <w:font w:name="Wingdings">
+    <w:panose1 w:val="05000000000000000000"/>
+    <w:charset w:val="02"/>
+    <w:family w:val="auto"/>
+    <w:pitch w:val="variable"/>
+    <w:sig w:usb0="00000000" w:usb1="10000000" w:usb2="00000000" w:usb3="00000000" w:csb0="80000000" w:csb1="00000000"/>
+  </w:font>
+  <w:font w:name="Calibri">
+    <w:panose1 w:val="020F0502020204030204"/>
+    <w:charset w:val="CC"/>
+    <w:family w:val="swiss"/>
+    <w:pitch w:val="variable"/>
+    <w:sig w:usb0="E4002EFF" w:usb1="C000247B" w:usb2="00000009" w:usb3="00000000" w:csb0="000001FF" w:csb1="00000000"/>
+  </w:font>
+  <w:font w:name="Calibri Light">
+    <w:panose1 w:val="020F0302020204030204"/>
+    <w:charset w:val="CC"/>
+    <w:family w:val="swiss"/>
+    <w:pitch w:val="variable"/>
+    <w:sig w:usb0="E4002EFF" w:usb1="C000247B" w:usb2="00000009" w:usb3="00000000" w:csb0="000001FF" w:csb1="00000000"/>
+  </w:font>
+  <w:font w:name="Arial">
+    <w:panose1 w:val="020B0604020202020204"/>
+    <w:charset w:val="CC"/>
+    <w:family w:val="swiss"/>
+    <w:pitch w:val="variable"/>
+    <w:sig w:usb0="E0002EFF" w:usb1="C000785B" w:usb2="00000009" w:usb3="00000000" w:csb0="000001FF" w:csb1="00000000"/>
+  </w:font>
+  <w:font w:name="NimbusRomanCYR-ReguCyrTeX">
+    <w:altName w:val="Times New Roman"/>
+    <w:panose1 w:val="00000000000000000000"/>
+    <w:charset w:val="00"/>
+    <w:family w:val="roman"/>
+    <w:notTrueType/>
+    <w:pitch w:val="default"/>
+  </w:font>
+  <w:font w:name="NimbusRomanCYR-ReguItalCyrTeX">
+    <w:altName w:val="Times New Roman"/>
+    <w:panose1 w:val="00000000000000000000"/>
+    <w:charset w:val="00"/>
+    <w:family w:val="roman"/>
+    <w:notTrueType/>
+    <w:pitch w:val="default"/>
+  </w:font>
+  <w:font w:name="Cambria Math">
+    <w:panose1 w:val="02040503050406030204"/>
+    <w:charset w:val="CC"/>
+    <w:family w:val="roman"/>
+    <w:pitch w:val="variable"/>
+    <w:sig w:usb0="E00006FF" w:usb1="420024FF" w:usb2="02000000" w:usb3="00000000" w:csb0="0000019F" w:csb1="00000000"/>
+  </w:font>
+</w:fonts>
+</file>
+
+<file path=word/glossary/settings.xml><?xml version="1.0" encoding="utf-8"?>
+<w:settings xmlns:mc="http://schemas.openxmlformats.org/markup-compatibility/2006" xmlns:o="urn:schemas-microsoft-com:office:office" xmlns:r="http://schemas.openxmlformats.org/officeDocument/2006/relationships" xmlns:m="http://schemas.openxmlformats.org/officeDocument/2006/math" xmlns:v="urn:schemas-microsoft-com:vml" xmlns:w10="urn:schemas-microsoft-com:office:word" xmlns:w="http://schemas.openxmlformats.org/wordprocessingml/2006/main" xmlns:w14="http://schemas.microsoft.com/office/word/2010/wordml" xmlns:w15="http://schemas.microsoft.com/office/word/2012/wordml" xmlns:w16se="http://schemas.microsoft.com/office/word/2015/wordml/symex" xmlns:sl="http://schemas.openxmlformats.org/schemaLibrary/2006/main" mc:Ignorable="w14 w15 w16se">
+  <w:view w:val="normal"/>
+  <w:defaultTabStop w:val="708"/>
+  <w:characterSpacingControl w:val="doNotCompress"/>
+  <w:compat>
+    <w:useFELayout/>
+    <w:compatSetting w:name="compatibilityMode" w:uri="http://schemas.microsoft.com/office/word" w:val="15"/>
+    <w:compatSetting w:name="overrideTableStyleFontSizeAndJustification" w:uri="http://schemas.microsoft.com/office/word" w:val="1"/>
+    <w:compatSetting w:name="enableOpenTypeFeatures" w:uri="http://schemas.microsoft.com/office/word" w:val="1"/>
+    <w:compatSetting w:name="doNotFlipMirrorIndents" w:uri="http://schemas.microsoft.com/office/word" w:val="1"/>
+    <w:compatSetting w:name="differentiateMultirowTableHeaders" w:uri="http://schemas.microsoft.com/office/word" w:val="1"/>
+  </w:compat>
+  <w:rsids>
+    <w:rsidRoot w:val="007E75E2"/>
+    <w:rsid w:val="00155B1E"/>
+    <w:rsid w:val="007E75E2"/>
+  </w:rsids>
+  <m:mathPr>
+    <m:mathFont m:val="Cambria Math"/>
+    <m:brkBin m:val="before"/>
+    <m:brkBinSub m:val="--"/>
+    <m:smallFrac m:val="0"/>
+    <m:dispDef/>
+    <m:lMargin m:val="0"/>
+    <m:rMargin m:val="0"/>
+    <m:defJc m:val="centerGroup"/>
+    <m:wrapIndent m:val="1440"/>
+    <m:intLim m:val="subSup"/>
+    <m:naryLim m:val="undOvr"/>
+  </m:mathPr>
+  <w:themeFontLang w:val="ru-RU"/>
+  <w:clrSchemeMapping w:bg1="light1" w:t1="dark1" w:bg2="light2" w:t2="dark2" w:accent1="accent1" w:accent2="accent2" w:accent3="accent3" w:accent4="accent4" w:accent5="accent5" w:accent6="accent6" w:hyperlink="hyperlink" w:followedHyperlink="followedHyperlink"/>
+  <w:decimalSymbol w:val=","/>
+  <w:listSeparator w:val=";"/>
+  <w15:chartTrackingRefBased/>
+</w:settings>
+</file>
+
+<file path=word/glossary/styles.xml><?xml version="1.0" encoding="utf-8"?>
+<w:styles xmlns:mc="http://schemas.openxmlformats.org/markup-compatibility/2006" xmlns:r="http://schemas.openxmlformats.org/officeDocument/2006/relationships" xmlns:w="http://schemas.openxmlformats.org/wordprocessingml/2006/main" xmlns:w14="http://schemas.microsoft.com/office/word/2010/wordml" xmlns:w15="http://schemas.microsoft.com/office/word/2012/wordml" xmlns:w16se="http://schemas.microsoft.com/office/word/2015/wordml/symex" mc:Ignorable="w14 w15 w16se">
+  <w:docDefaults>
+    <w:rPrDefault>
+      <w:rPr>
+        <w:rFonts w:asciiTheme="minorHAnsi" w:eastAsiaTheme="minorEastAsia" w:hAnsiTheme="minorHAnsi" w:cstheme="minorBidi"/>
+        <w:sz w:val="22"/>
+        <w:szCs w:val="22"/>
+        <w:lang w:val="ru-RU" w:eastAsia="ru-RU" w:bidi="ar-SA"/>
+      </w:rPr>
+    </w:rPrDefault>
+    <w:pPrDefault>
+      <w:pPr>
+        <w:spacing w:after="160" w:line="259" w:lineRule="auto"/>
+      </w:pPr>
+    </w:pPrDefault>
+  </w:docDefaults>
+  <w:latentStyles w:defLockedState="0" w:defUIPriority="99" w:defSemiHidden="0" w:defUnhideWhenUsed="0" w:defQFormat="0" w:count="371">
+    <w:lsdException w:name="Normal" w:uiPriority="0" w:qFormat="1"/>
+    <w:lsdException w:name="heading 1" w:uiPriority="9" w:qFormat="1"/>
+    <w:lsdException w:name="heading 2" w:semiHidden="1" w:uiPriority="9" w:unhideWhenUsed="1" w:qFormat="1"/>
+    <w:lsdException w:name="heading 3" w:semiHidden="1" w:uiPriority="9" w:unhideWhenUsed="1" w:qFormat="1"/>
+    <w:lsdException w:name="heading 4" w:semiHidden="1" w:uiPriority="9" w:unhideWhenUsed="1" w:qFormat="1"/>
+    <w:lsdException w:name="heading 5" w:semiHidden="1" w:uiPriority="9" w:unhideWhenUsed="1" w:qFormat="1"/>
+    <w:lsdException w:name="heading 6" w:semiHidden="1" w:uiPriority="9" w:unhideWhenUsed="1" w:qFormat="1"/>
+    <w:lsdException w:name="heading 7" w:semiHidden="1" w:uiPriority="9" w:unhideWhenUsed="1" w:qFormat="1"/>
+    <w:lsdException w:name="heading 8" w:semiHidden="1" w:uiPriority="9" w:unhideWhenUsed="1" w:qFormat="1"/>
+    <w:lsdException w:name="heading 9" w:semiHidden="1" w:uiPriority="9" w:unhideWhenUsed="1" w:qFormat="1"/>
+    <w:lsdException w:name="index 1" w:semiHidden="1" w:unhideWhenUsed="1"/>
+    <w:lsdException w:name="index 2" w:semiHidden="1" w:unhideWhenUsed="1"/>
+    <w:lsdException w:name="index 3" w:semiHidden="1" w:unhideWhenUsed="1"/>
+    <w:lsdException w:name="index 4" w:semiHidden="1" w:unhideWhenUsed="1"/>
+    <w:lsdException w:name="index 5" w:semiHidden="1" w:unhideWhenUsed="1"/>
+    <w:lsdException w:name="index 6" w:semiHidden="1" w:unhideWhenUsed="1"/>
+    <w:lsdException w:name="index 7" w:semiHidden="1" w:unhideWhenUsed="1"/>
+    <w:lsdException w:name="index 8" w:semiHidden="1" w:unhideWhenUsed="1"/>
+    <w:lsdException w:name="index 9" w:semiHidden="1" w:unhideWhenUsed="1"/>
+    <w:lsdException w:name="toc 1" w:semiHidden="1" w:uiPriority="39" w:unhideWhenUsed="1"/>
+    <w:lsdException w:name="toc 2" w:semiHidden="1" w:uiPriority="39" w:unhideWhenUsed="1"/>
+    <w:lsdException w:name="toc 3" w:semiHidden="1" w:uiPriority="39" w:unhideWhenUsed="1"/>
+    <w:lsdException w:name="toc 4" w:semiHidden="1" w:uiPriority="39" w:unhideWhenUsed="1"/>
+    <w:lsdException w:name="toc 5" w:semiHidden="1" w:uiPriority="39" w:unhideWhenUsed="1"/>
+    <w:lsdException w:name="toc 6" w:semiHidden="1" w:uiPriority="39" w:unhideWhenUsed="1"/>
+    <w:lsdException w:name="toc 7" w:semiHidden="1" w:uiPriority="39" w:unhideWhenUsed="1"/>
+    <w:lsdException w:name="toc 8" w:semiHidden="1" w:uiPriority="39" w:unhideWhenUsed="1"/>
+    <w:lsdException w:name="toc 9" w:semiHidden="1" w:uiPriority="39" w:unhideWhenUsed="1"/>
+    <w:lsdException w:name="Normal Indent" w:semiHidden="1" w:unhideWhenUsed="1"/>
+    <w:lsdException w:name="footnote text" w:semiHidden="1" w:unhideWhenUsed="1"/>
+    <w:lsdException w:name="annotation text" w:semiHidden="1" w:unhideWhenUsed="1"/>
+    <w:lsdException w:name="header" w:semiHidden="1" w:unhideWhenUsed="1"/>
+    <w:lsdException w:name="footer" w:semiHidden="1" w:unhideWhenUsed="1"/>
+    <w:lsdException w:name="index heading" w:semiHidden="1" w:unhideWhenUsed="1"/>
+    <w:lsdException w:name="caption" w:semiHidden="1" w:uiPriority="35" w:unhideWhenUsed="1" w:qFormat="1"/>
+    <w:lsdException w:name="table of figures" w:semiHidden="1" w:unhideWhenUsed="1"/>
+    <w:lsdException w:name="envelope address" w:semiHidden="1" w:unhideWhenUsed="1"/>
+    <w:lsdException w:name="envelope return" w:semiHidden="1" w:unhideWhenUsed="1"/>
+    <w:lsdException w:name="footnote reference" w:semiHidden="1" w:unhideWhenUsed="1"/>
+    <w:lsdException w:name="annotation reference" w:semiHidden="1" w:unhideWhenUsed="1"/>
+    <w:lsdException w:name="line number" w:semiHidden="1" w:unhideWhenUsed="1"/>
+    <w:lsdException w:name="page number" w:semiHidden="1" w:unhideWhenUsed="1"/>
+    <w:lsdException w:name="endnote reference" w:semiHidden="1" w:unhideWhenUsed="1"/>
+    <w:lsdException w:name="endnote text" w:semiHidden="1" w:unhideWhenUsed="1"/>
+    <w:lsdException w:name="table of authorities" w:semiHidden="1" w:unhideWhenUsed="1"/>
+    <w:lsdException w:name="macro" w:semiHidden="1" w:unhideWhenUsed="1"/>
+    <w:lsdException w:name="toa heading" w:semiHidden="1" w:unhideWhenUsed="1"/>
+    <w:lsdException w:name="List" w:semiHidden="1" w:unhideWhenUsed="1"/>
+    <w:lsdException w:name="List Bullet" w:semiHidden="1" w:unhideWhenUsed="1"/>
+    <w:lsdException w:name="List Number" w:semiHidden="1" w:unhideWhenUsed="1"/>
+    <w:lsdException w:name="List 2" w:semiHidden="1" w:unhideWhenUsed="1"/>
+    <w:lsdException w:name="List 3" w:semiHidden="1" w:unhideWhenUsed="1"/>
+    <w:lsdException w:name="List 4" w:semiHidden="1" w:unhideWhenUsed="1"/>
+    <w:lsdException w:name="List 5" w:semiHidden="1" w:unhideWhenUsed="1"/>
+    <w:lsdException w:name="List Bullet 2" w:semiHidden="1" w:unhideWhenUsed="1"/>
+    <w:lsdException w:name="List Bullet 3" w:semiHidden="1" w:unhideWhenUsed="1"/>
+    <w:lsdException w:name="List Bullet 4" w:semiHidden="1" w:unhideWhenUsed="1"/>
+    <w:lsdException w:name="List Bullet 5" w:semiHidden="1" w:unhideWhenUsed="1"/>
+    <w:lsdException w:name="List Number 2" w:semiHidden="1" w:unhideWhenUsed="1"/>
+    <w:lsdException w:name="List Number 3" w:semiHidden="1" w:unhideWhenUsed="1"/>
+    <w:lsdException w:name="List Number 4" w:semiHidden="1" w:unhideWhenUsed="1"/>
+    <w:lsdException w:name="List Number 5" w:semiHidden="1" w:unhideWhenUsed="1"/>
+    <w:lsdException w:name="Title" w:uiPriority="10" w:qFormat="1"/>
+    <w:lsdException w:name="Closing" w:semiHidden="1" w:unhideWhenUsed="1"/>
+    <w:lsdException w:name="Signature" w:semiHidden="1" w:unhideWhenUsed="1"/>
+    <w:lsdException w:name="Default Paragraph Font" w:semiHidden="1" w:uiPriority="1" w:unhideWhenUsed="1"/>
+    <w:lsdException w:name="Body Text" w:semiHidden="1" w:unhideWhenUsed="1"/>
+    <w:lsdException w:name="Body Text Indent" w:semiHidden="1" w:unhideWhenUsed="1"/>
+    <w:lsdException w:name="List Continue" w:semiHidden="1" w:unhideWhenUsed="1"/>
+    <w:lsdException w:name="List Continue 2" w:semiHidden="1" w:unhideWhenUsed="1"/>
+    <w:lsdException w:name="List Continue 3" w:semiHidden="1" w:unhideWhenUsed="1"/>
+    <w:lsdException w:name="List Continue 4" w:semiHidden="1" w:unhideWhenUsed="1"/>
+    <w:lsdException w:name="List Continue 5" w:semiHidden="1" w:unhideWhenUsed="1"/>
+    <w:lsdException w:name="Message Header" w:semiHidden="1" w:unhideWhenUsed="1"/>
+    <w:lsdException w:name="Subtitle" w:uiPriority="11" w:qFormat="1"/>
+    <w:lsdException w:name="Salutation" w:semiHidden="1" w:unhideWhenUsed="1"/>
+    <w:lsdException w:name="Date" w:semiHidden="1" w:unhideWhenUsed="1"/>
+    <w:lsdException w:name="Body Text First Indent" w:semiHidden="1" w:unhideWhenUsed="1"/>
+    <w:lsdException w:name="Body Text First Indent 2" w:semiHidden="1" w:unhideWhenUsed="1"/>
+    <w:lsdException w:name="Note Heading" w:semiHidden="1" w:unhideWhenUsed="1"/>
+    <w:lsdException w:name="Body Text 2" w:semiHidden="1" w:unhideWhenUsed="1"/>
+    <w:lsdException w:name="Body Text 3" w:semiHidden="1" w:unhideWhenUsed="1"/>
+    <w:lsdException w:name="Body Text Indent 2" w:semiHidden="1" w:unhideWhenUsed="1"/>
+    <w:lsdException w:name="Body Text Indent 3" w:semiHidden="1" w:unhideWhenUsed="1"/>
+    <w:lsdException w:name="Block Text" w:semiHidden="1" w:unhideWhenUsed="1"/>
+    <w:lsdException w:name="Hyperlink" w:semiHidden="1" w:unhideWhenUsed="1"/>
+    <w:lsdException w:name="FollowedHyperlink" w:semiHidden="1" w:unhideWhenUsed="1"/>
+    <w:lsdException w:name="Strong" w:uiPriority="22" w:qFormat="1"/>
+    <w:lsdException w:name="Emphasis" w:uiPriority="20" w:qFormat="1"/>
+    <w:lsdException w:name="Document Map" w:semiHidden="1" w:unhideWhenUsed="1"/>
+    <w:lsdException w:name="Plain Text" w:semiHidden="1" w:unhideWhenUsed="1"/>
+    <w:lsdException w:name="E-mail Signature" w:semiHidden="1" w:unhideWhenUsed="1"/>
+    <w:lsdException w:name="HTML Top of Form" w:semiHidden="1" w:unhideWhenUsed="1"/>
+    <w:lsdException w:name="HTML Bottom of Form" w:semiHidden="1" w:unhideWhenUsed="1"/>
+    <w:lsdException w:name="Normal (Web)" w:semiHidden="1" w:unhideWhenUsed="1"/>
+    <w:lsdException w:name="HTML Acronym" w:semiHidden="1" w:unhideWhenUsed="1"/>
+    <w:lsdException w:name="HTML Address" w:semiHidden="1" w:unhideWhenUsed="1"/>
+    <w:lsdException w:name="HTML Cite" w:semiHidden="1" w:unhideWhenUsed="1"/>
+    <w:lsdException w:name="HTML Code" w:semiHidden="1" w:unhideWhenUsed="1"/>
+    <w:lsdException w:name="HTML Definition" w:semiHidden="1" w:unhideWhenUsed="1"/>
+    <w:lsdException w:name="HTML Keyboard" w:semiHidden="1" w:unhideWhenUsed="1"/>
+    <w:lsdException w:name="HTML Preformatted" w:semiHidden="1" w:unhideWhenUsed="1"/>
+    <w:lsdException w:name="HTML Sample" w:semiHidden="1" w:unhideWhenUsed="1"/>
+    <w:lsdException w:name="HTML Typewriter" w:semiHidden="1" w:unhideWhenUsed="1"/>
+    <w:lsdException w:name="HTML Variable" w:semiHidden="1" w:unhideWhenUsed="1"/>
+    <w:lsdException w:name="Normal Table" w:semiHidden="1" w:unhideWhenUsed="1"/>
+    <w:lsdException w:name="annotation subject" w:semiHidden="1" w:unhideWhenUsed="1"/>
+    <w:lsdException w:name="No List" w:semiHidden="1" w:unhideWhenUsed="1"/>
+    <w:lsdException w:name="Outline List 1" w:semiHidden="1" w:unhideWhenUsed="1"/>
+    <w:lsdException w:name="Outline List 2" w:semiHidden="1" w:unhideWhenUsed="1"/>
+    <w:lsdException w:name="Outline List 3" w:semiHidden="1" w:unhideWhenUsed="1"/>
+    <w:lsdException w:name="Table Simple 1" w:semiHidden="1" w:unhideWhenUsed="1"/>
+    <w:lsdException w:name="Table Simple 2" w:semiHidden="1" w:unhideWhenUsed="1"/>
+    <w:lsdException w:name="Table Simple 3" w:semiHidden="1" w:unhideWhenUsed="1"/>
+    <w:lsdException w:name="Table Classic 1" w:semiHidden="1" w:unhideWhenUsed="1"/>
+    <w:lsdException w:name="Table Classic 2" w:semiHidden="1" w:unhideWhenUsed="1"/>
+    <w:lsdException w:name="Table Classic 3" w:semiHidden="1" w:unhideWhenUsed="1"/>
+    <w:lsdException w:name="Table Classic 4" w:semiHidden="1" w:unhideWhenUsed="1"/>
+    <w:lsdException w:name="Table Colorful 1" w:semiHidden="1" w:unhideWhenUsed="1"/>
+    <w:lsdException w:name="Table Colorful 2" w:semiHidden="1" w:unhideWhenUsed="1"/>
+    <w:lsdException w:name="Table Colorful 3" w:semiHidden="1" w:unhideWhenUsed="1"/>
+    <w:lsdException w:name="Table Columns 1" w:semiHidden="1" w:unhideWhenUsed="1"/>
+    <w:lsdException w:name="Table Columns 2" w:semiHidden="1" w:unhideWhenUsed="1"/>
+    <w:lsdException w:name="Table Columns 3" w:semiHidden="1" w:unhideWhenUsed="1"/>
+    <w:lsdException w:name="Table Columns 4" w:semiHidden="1" w:unhideWhenUsed="1"/>
+    <w:lsdException w:name="Table Columns 5" w:semiHidden="1" w:unhideWhenUsed="1"/>
+    <w:lsdException w:name="Table Grid 1" w:semiHidden="1" w:unhideWhenUsed="1"/>
+    <w:lsdException w:name="Table Grid 2" w:semiHidden="1" w:unhideWhenUsed="1"/>
+    <w:lsdException w:name="Table Grid 3" w:semiHidden="1" w:unhideWhenUsed="1"/>
+    <w:lsdException w:name="Table Grid 4" w:semiHidden="1" w:unhideWhenUsed="1"/>
+    <w:lsdException w:name="Table Grid 5" w:semiHidden="1" w:unhideWhenUsed="1"/>
+    <w:lsdException w:name="Table Grid 6" w:semiHidden="1" w:unhideWhenUsed="1"/>
+    <w:lsdException w:name="Table Grid 7" w:semiHidden="1" w:unhideWhenUsed="1"/>
+    <w:lsdException w:name="Table Grid 8" w:semiHidden="1" w:unhideWhenUsed="1"/>
+    <w:lsdException w:name="Table List 1" w:semiHidden="1" w:unhideWhenUsed="1"/>
+    <w:lsdException w:name="Table List 2" w:semiHidden="1" w:unhideWhenUsed="1"/>
+    <w:lsdException w:name="Table List 3" w:semiHidden="1" w:unhideWhenUsed="1"/>
+    <w:lsdException w:name="Table List 4" w:semiHidden="1" w:unhideWhenUsed="1"/>
+    <w:lsdException w:name="Table List 5" w:semiHidden="1" w:unhideWhenUsed="1"/>
+    <w:lsdException w:name="Table List 6" w:semiHidden="1" w:unhideWhenUsed="1"/>
+    <w:lsdException w:name="Table List 7" w:semiHidden="1" w:unhideWhenUsed="1"/>
+    <w:lsdException w:name="Table List 8" w:semiHidden="1" w:unhideWhenUsed="1"/>
+    <w:lsdException w:name="Table 3D effects 1" w:semiHidden="1" w:unhideWhenUsed="1"/>
+    <w:lsdException w:name="Table 3D effects 2" w:semiHidden="1" w:unhideWhenUsed="1"/>
+    <w:lsdException w:name="Table 3D effects 3" w:semiHidden="1" w:unhideWhenUsed="1"/>
+    <w:lsdException w:name="Table Contemporary" w:semiHidden="1" w:unhideWhenUsed="1"/>
+    <w:lsdException w:name="Table Elegant" w:semiHidden="1" w:unhideWhenUsed="1"/>
+    <w:lsdException w:name="Table Professional" w:semiHidden="1" w:unhideWhenUsed="1"/>
+    <w:lsdException w:name="Table Subtle 1" w:semiHidden="1" w:unhideWhenUsed="1"/>
+    <w:lsdException w:name="Table Subtle 2" w:semiHidden="1" w:unhideWhenUsed="1"/>
+    <w:lsdException w:name="Table Web 1" w:semiHidden="1" w:unhideWhenUsed="1"/>
+    <w:lsdException w:name="Table Web 2" w:semiHidden="1" w:unhideWhenUsed="1"/>
+    <w:lsdException w:name="Table Web 3" w:semiHidden="1" w:unhideWhenUsed="1"/>
+    <w:lsdException w:name="Balloon Text" w:semiHidden="1" w:unhideWhenUsed="1"/>
+    <w:lsdException w:name="Table Grid" w:uiPriority="39"/>
+    <w:lsdException w:name="Table Theme" w:semiHidden="1" w:unhideWhenUsed="1"/>
+    <w:lsdException w:name="Placeholder Text" w:semiHidden="1"/>
+    <w:lsdException w:name="No Spacing" w:uiPriority="1" w:qFormat="1"/>
+    <w:lsdException w:name="Light Shading" w:uiPriority="60"/>
+    <w:lsdException w:name="Light List" w:uiPriority="61"/>
+    <w:lsdException w:name="Light Grid" w:uiPriority="62"/>
+    <w:lsdException w:name="Medium Shading 1" w:uiPriority="63"/>
+    <w:lsdException w:name="Medium Shading 2" w:uiPriority="64"/>
+    <w:lsdException w:name="Medium List 1" w:uiPriority="65"/>
+    <w:lsdException w:name="Medium List 2" w:uiPriority="66"/>
+    <w:lsdException w:name="Medium Grid 1" w:uiPriority="67"/>
+    <w:lsdException w:name="Medium Grid 2" w:uiPriority="68"/>
+    <w:lsdException w:name="Medium Grid 3" w:uiPriority="69"/>
+    <w:lsdException w:name="Dark List" w:uiPriority="70"/>
+    <w:lsdException w:name="Colorful Shading" w:uiPriority="71"/>
+    <w:lsdException w:name="Colorful List" w:uiPriority="72"/>
+    <w:lsdException w:name="Colorful Grid" w:uiPriority="73"/>
+    <w:lsdException w:name="Light Shading Accent 1" w:uiPriority="60"/>
+    <w:lsdException w:name="Light List Accent 1" w:uiPriority="61"/>
+    <w:lsdException w:name="Light Grid Accent 1" w:uiPriority="62"/>
+    <w:lsdException w:name="Medium Shading 1 Accent 1" w:uiPriority="63"/>
+    <w:lsdException w:name="Medium Shading 2 Accent 1" w:uiPriority="64"/>
+    <w:lsdException w:name="Medium List 1 Accent 1" w:uiPriority="65"/>
+    <w:lsdException w:name="Revision" w:semiHidden="1"/>
+    <w:lsdException w:name="List Paragraph" w:uiPriority="34" w:qFormat="1"/>
+    <w:lsdException w:name="Quote" w:uiPriority="29" w:qFormat="1"/>
+    <w:lsdException w:name="Intense Quote" w:uiPriority="30" w:qFormat="1"/>
+    <w:lsdException w:name="Medium List 2 Accent 1" w:uiPriority="66"/>
+    <w:lsdException w:name="Medium Grid 1 Accent 1" w:uiPriority="67"/>
+    <w:lsdException w:name="Medium Grid 2 Accent 1" w:uiPriority="68"/>
+    <w:lsdException w:name="Medium Grid 3 Accent 1" w:uiPriority="69"/>
+    <w:lsdException w:name="Dark List Accent 1" w:uiPriority="70"/>
+    <w:lsdException w:name="Colorful Shading Accent 1" w:uiPriority="71"/>
+    <w:lsdException w:name="Colorful List Accent 1" w:uiPriority="72"/>
+    <w:lsdException w:name="Colorful Grid Accent 1" w:uiPriority="73"/>
+    <w:lsdException w:name="Light Shading Accent 2" w:uiPriority="60"/>
+    <w:lsdException w:name="Light List Accent 2" w:uiPriority="61"/>
+    <w:lsdException w:name="Light Grid Accent 2" w:uiPriority="62"/>
+    <w:lsdException w:name="Medium Shading 1 Accent 2" w:uiPriority="63"/>
+    <w:lsdException w:name="Medium Shading 2 Accent 2" w:uiPriority="64"/>
+    <w:lsdException w:name="Medium List 1 Accent 2" w:uiPriority="65"/>
+    <w:lsdException w:name="Medium List 2 Accent 2" w:uiPriority="66"/>
+    <w:lsdException w:name="Medium Grid 1 Accent 2" w:uiPriority="67"/>
+    <w:lsdException w:name="Medium Grid 2 Accent 2" w:uiPriority="68"/>
+    <w:lsdException w:name="Medium Grid 3 Accent 2" w:uiPriority="69"/>
+    <w:lsdException w:name="Dark List Accent 2" w:uiPriority="70"/>
+    <w:lsdException w:name="Colorful Shading Accent 2" w:uiPriority="71"/>
+    <w:lsdException w:name="Colorful List Accent 2" w:uiPriority="72"/>
+    <w:lsdException w:name="Colorful Grid Accent 2" w:uiPriority="73"/>
+    <w:lsdException w:name="Light Shading Accent 3" w:uiPriority="60"/>
+    <w:lsdException w:name="Light List Accent 3" w:uiPriority="61"/>
+    <w:lsdException w:name="Light Grid Accent 3" w:uiPriority="62"/>
+    <w:lsdException w:name="Medium Shading 1 Accent 3" w:uiPriority="63"/>
+    <w:lsdException w:name="Medium Shading 2 Accent 3" w:uiPriority="64"/>
+    <w:lsdException w:name="Medium List 1 Accent 3" w:uiPriority="65"/>
+    <w:lsdException w:name="Medium List 2 Accent 3" w:uiPriority="66"/>
+    <w:lsdException w:name="Medium Grid 1 Accent 3" w:uiPriority="67"/>
+    <w:lsdException w:name="Medium Grid 2 Accent 3" w:uiPriority="68"/>
+    <w:lsdException w:name="Medium Grid 3 Accent 3" w:uiPriority="69"/>
+    <w:lsdException w:name="Dark List Accent 3" w:uiPriority="70"/>
+    <w:lsdException w:name="Colorful Shading Accent 3" w:uiPriority="71"/>
+    <w:lsdException w:name="Colorful List Accent 3" w:uiPriority="72"/>
+    <w:lsdException w:name="Colorful Grid Accent 3" w:uiPriority="73"/>
+    <w:lsdException w:name="Light Shading Accent 4" w:uiPriority="60"/>
+    <w:lsdException w:name="Light List Accent 4" w:uiPriority="61"/>
+    <w:lsdException w:name="Light Grid Accent 4" w:uiPriority="62"/>
+    <w:lsdException w:name="Medium Shading 1 Accent 4" w:uiPriority="63"/>
+    <w:lsdException w:name="Medium Shading 2 Accent 4" w:uiPriority="64"/>
+    <w:lsdException w:name="Medium List 1 Accent 4" w:uiPriority="65"/>
+    <w:lsdException w:name="Medium List 2 Accent 4" w:uiPriority="66"/>
+    <w:lsdException w:name="Medium Grid 1 Accent 4" w:uiPriority="67"/>
+    <w:lsdException w:name="Medium Grid 2 Accent 4" w:uiPriority="68"/>
+    <w:lsdException w:name="Medium Grid 3 Accent 4" w:uiPriority="69"/>
+    <w:lsdException w:name="Dark List Accent 4" w:uiPriority="70"/>
+    <w:lsdException w:name="Colorful Shading Accent 4" w:uiPriority="71"/>
+    <w:lsdException w:name="Colorful List Accent 4" w:uiPriority="72"/>
+    <w:lsdException w:name="Colorful Grid Accent 4" w:uiPriority="73"/>
+    <w:lsdException w:name="Light Shading Accent 5" w:uiPriority="60"/>
+    <w:lsdException w:name="Light List Accent 5" w:uiPriority="61"/>
+    <w:lsdException w:name="Light Grid Accent 5" w:uiPriority="62"/>
+    <w:lsdException w:name="Medium Shading 1 Accent 5" w:uiPriority="63"/>
+    <w:lsdException w:name="Medium Shading 2 Accent 5" w:uiPriority="64"/>
+    <w:lsdException w:name="Medium List 1 Accent 5" w:uiPriority="65"/>
+    <w:lsdException w:name="Medium List 2 Accent 5" w:uiPriority="66"/>
+    <w:lsdException w:name="Medium Grid 1 Accent 5" w:uiPriority="67"/>
+    <w:lsdException w:name="Medium Grid 2 Accent 5" w:uiPriority="68"/>
+    <w:lsdException w:name="Medium Grid 3 Accent 5" w:uiPriority="69"/>
+    <w:lsdException w:name="Dark List Accent 5" w:uiPriority="70"/>
+    <w:lsdException w:name="Colorful Shading Accent 5" w:uiPriority="71"/>
+    <w:lsdException w:name="Colorful List Accent 5" w:uiPriority="72"/>
+    <w:lsdException w:name="Colorful Grid Accent 5" w:uiPriority="73"/>
+    <w:lsdException w:name="Light Shading Accent 6" w:uiPriority="60"/>
+    <w:lsdException w:name="Light List Accent 6" w:uiPriority="61"/>
+    <w:lsdException w:name="Light Grid Accent 6" w:uiPriority="62"/>
+    <w:lsdException w:name="Medium Shading 1 Accent 6" w:uiPriority="63"/>
+    <w:lsdException w:name="Medium Shading 2 Accent 6" w:uiPriority="64"/>
+    <w:lsdException w:name="Medium List 1 Accent 6" w:uiPriority="65"/>
+    <w:lsdException w:name="Medium List 2 Accent 6" w:uiPriority="66"/>
+    <w:lsdException w:name="Medium Grid 1 Accent 6" w:uiPriority="67"/>
+    <w:lsdException w:name="Medium Grid 2 Accent 6" w:uiPriority="68"/>
+    <w:lsdException w:name="Medium Grid 3 Accent 6" w:uiPriority="69"/>
+    <w:lsdException w:name="Dark List Accent 6" w:uiPriority="70"/>
+    <w:lsdException w:name="Colorful Shading Accent 6" w:uiPriority="71"/>
+    <w:lsdException w:name="Colorful List Accent 6" w:uiPriority="72"/>
+    <w:lsdException w:name="Colorful Grid Accent 6" w:uiPriority="73"/>
+    <w:lsdException w:name="Subtle Emphasis" w:uiPriority="19" w:qFormat="1"/>
+    <w:lsdException w:name="Intense Emphasis" w:uiPriority="21" w:qFormat="1"/>
+    <w:lsdException w:name="Subtle Reference" w:uiPriority="31" w:qFormat="1"/>
+    <w:lsdException w:name="Intense Reference" w:uiPriority="32" w:qFormat="1"/>
+    <w:lsdException w:name="Book Title" w:uiPriority="33" w:qFormat="1"/>
+    <w:lsdException w:name="Bibliography" w:semiHidden="1" w:uiPriority="37" w:unhideWhenUsed="1"/>
+    <w:lsdException w:name="TOC Heading" w:semiHidden="1" w:uiPriority="39" w:unhideWhenUsed="1" w:qFormat="1"/>
+    <w:lsdException w:name="Plain Table 1" w:uiPriority="41"/>
+    <w:lsdException w:name="Plain Table 2" w:uiPriority="42"/>
+    <w:lsdException w:name="Plain Table 3" w:uiPriority="43"/>
+    <w:lsdException w:name="Plain Table 4" w:uiPriority="44"/>
+    <w:lsdException w:name="Plain Table 5" w:uiPriority="45"/>
+    <w:lsdException w:name="Grid Table Light" w:uiPriority="40"/>
+    <w:lsdException w:name="Grid Table 1 Light" w:uiPriority="46"/>
+    <w:lsdException w:name="Grid Table 2" w:uiPriority="47"/>
+    <w:lsdException w:name="Grid Table 3" w:uiPriority="48"/>
+    <w:lsdException w:name="Grid Table 4" w:uiPriority="49"/>
+    <w:lsdException w:name="Grid Table 5 Dark" w:uiPriority="50"/>
+    <w:lsdException w:name="Grid Table 6 Colorful" w:uiPriority="51"/>
+    <w:lsdException w:name="Grid Table 7 Colorful" w:uiPriority="52"/>
+    <w:lsdException w:name="Grid Table 1 Light Accent 1" w:uiPriority="46"/>
+    <w:lsdException w:name="Grid Table 2 Accent 1" w:uiPriority="47"/>
+    <w:lsdException w:name="Grid Table 3 Accent 1" w:uiPriority="48"/>
+    <w:lsdException w:name="Grid Table 4 Accent 1" w:uiPriority="49"/>
+    <w:lsdException w:name="Grid Table 5 Dark Accent 1" w:uiPriority="50"/>
+    <w:lsdException w:name="Grid Table 6 Colorful Accent 1" w:uiPriority="51"/>
+    <w:lsdException w:name="Grid Table 7 Colorful Accent 1" w:uiPriority="52"/>
+    <w:lsdException w:name="Grid Table 1 Light Accent 2" w:uiPriority="46"/>
+    <w:lsdException w:name="Grid Table 2 Accent 2" w:uiPriority="47"/>
+    <w:lsdException w:name="Grid Table 3 Accent 2" w:uiPriority="48"/>
+    <w:lsdException w:name="Grid Table 4 Accent 2" w:uiPriority="49"/>
+    <w:lsdException w:name="Grid Table 5 Dark Accent 2" w:uiPriority="50"/>
+    <w:lsdException w:name="Grid Table 6 Colorful Accent 2" w:uiPriority="51"/>
+    <w:lsdException w:name="Grid Table 7 Colorful Accent 2" w:uiPriority="52"/>
+    <w:lsdException w:name="Grid Table 1 Light Accent 3" w:uiPriority="46"/>
+    <w:lsdException w:name="Grid Table 2 Accent 3" w:uiPriority="47"/>
+    <w:lsdException w:name="Grid Table 3 Accent 3" w:uiPriority="48"/>
+    <w:lsdException w:name="Grid Table 4 Accent 3" w:uiPriority="49"/>
+    <w:lsdException w:name="Grid Table 5 Dark Accent 3" w:uiPriority="50"/>
+    <w:lsdException w:name="Grid Table 6 Colorful Accent 3" w:uiPriority="51"/>
+    <w:lsdException w:name="Grid Table 7 Colorful Accent 3" w:uiPriority="52"/>
+    <w:lsdException w:name="Grid Table 1 Light Accent 4" w:uiPriority="46"/>
+    <w:lsdException w:name="Grid Table 2 Accent 4" w:uiPriority="47"/>
+    <w:lsdException w:name="Grid Table 3 Accent 4" w:uiPriority="48"/>
+    <w:lsdException w:name="Grid Table 4 Accent 4" w:uiPriority="49"/>
+    <w:lsdException w:name="Grid Table 5 Dark Accent 4" w:uiPriority="50"/>
+    <w:lsdException w:name="Grid Table 6 Colorful Accent 4" w:uiPriority="51"/>
+    <w:lsdException w:name="Grid Table 7 Colorful Accent 4" w:uiPriority="52"/>
+    <w:lsdException w:name="Grid Table 1 Light Accent 5" w:uiPriority="46"/>
+    <w:lsdException w:name="Grid Table 2 Accent 5" w:uiPriority="47"/>
+    <w:lsdException w:name="Grid Table 3 Accent 5" w:uiPriority="48"/>
+    <w:lsdException w:name="Grid Table 4 Accent 5" w:uiPriority="49"/>
+    <w:lsdException w:name="Grid Table 5 Dark Accent 5" w:uiPriority="50"/>
+    <w:lsdException w:name="Grid Table 6 Colorful Accent 5" w:uiPriority="51"/>
+    <w:lsdException w:name="Grid Table 7 Colorful Accent 5" w:uiPriority="52"/>
+    <w:lsdException w:name="Grid Table 1 Light Accent 6" w:uiPriority="46"/>
+    <w:lsdException w:name="Grid Table 2 Accent 6" w:uiPriority="47"/>
+    <w:lsdException w:name="Grid Table 3 Accent 6" w:uiPriority="48"/>
+    <w:lsdException w:name="Grid Table 4 Accent 6" w:uiPriority="49"/>
+    <w:lsdException w:name="Grid Table 5 Dark Accent 6" w:uiPriority="50"/>
+    <w:lsdException w:name="Grid Table 6 Colorful Accent 6" w:uiPriority="51"/>
+    <w:lsdException w:name="Grid Table 7 Colorful Accent 6" w:uiPriority="52"/>
+    <w:lsdException w:name="List Table 1 Light" w:uiPriority="46"/>
+    <w:lsdException w:name="List Table 2" w:uiPriority="47"/>
+    <w:lsdException w:name="List Table 3" w:uiPriority="48"/>
+    <w:lsdException w:name="List Table 4" w:uiPriority="49"/>
+    <w:lsdException w:name="List Table 5 Dark" w:uiPriority="50"/>
+    <w:lsdException w:name="List Table 6 Colorful" w:uiPriority="51"/>
+    <w:lsdException w:name="List Table 7 Colorful" w:uiPriority="52"/>
+    <w:lsdException w:name="List Table 1 Light Accent 1" w:uiPriority="46"/>
+    <w:lsdException w:name="List Table 2 Accent 1" w:uiPriority="47"/>
+    <w:lsdException w:name="List Table 3 Accent 1" w:uiPriority="48"/>
+    <w:lsdException w:name="List Table 4 Accent 1" w:uiPriority="49"/>
+    <w:lsdException w:name="List Table 5 Dark Accent 1" w:uiPriority="50"/>
+    <w:lsdException w:name="List Table 6 Colorful Accent 1" w:uiPriority="51"/>
+    <w:lsdException w:name="List Table 7 Colorful Accent 1" w:uiPriority="52"/>
+    <w:lsdException w:name="List Table 1 Light Accent 2" w:uiPriority="46"/>
+    <w:lsdException w:name="List Table 2 Accent 2" w:uiPriority="47"/>
+    <w:lsdException w:name="List Table 3 Accent 2" w:uiPriority="48"/>
+    <w:lsdException w:name="List Table 4 Accent 2" w:uiPriority="49"/>
+    <w:lsdException w:name="List Table 5 Dark Accent 2" w:uiPriority="50"/>
+    <w:lsdException w:name="List Table 6 Colorful Accent 2" w:uiPriority="51"/>
+    <w:lsdException w:name="List Table 7 Colorful Accent 2" w:uiPriority="52"/>
+    <w:lsdException w:name="List Table 1 Light Accent 3" w:uiPriority="46"/>
+    <w:lsdException w:name="List Table 2 Accent 3" w:uiPriority="47"/>
+    <w:lsdException w:name="List Table 3 Accent 3" w:uiPriority="48"/>
+    <w:lsdException w:name="List Table 4 Accent 3" w:uiPriority="49"/>
+    <w:lsdException w:name="List Table 5 Dark Accent 3" w:uiPriority="50"/>
+    <w:lsdException w:name="List Table 6 Colorful Accent 3" w:uiPriority="51"/>
+    <w:lsdException w:name="List Table 7 Colorful Accent 3" w:uiPriority="52"/>
+    <w:lsdException w:name="List Table 1 Light Accent 4" w:uiPriority="46"/>
+    <w:lsdException w:name="List Table 2 Accent 4" w:uiPriority="47"/>
+    <w:lsdException w:name="List Table 3 Accent 4" w:uiPriority="48"/>
+    <w:lsdException w:name="List Table 4 Accent 4" w:uiPriority="49"/>
+    <w:lsdException w:name="List Table 5 Dark Accent 4" w:uiPriority="50"/>
+    <w:lsdException w:name="List Table 6 Colorful Accent 4" w:uiPriority="51"/>
+    <w:lsdException w:name="List Table 7 Colorful Accent 4" w:uiPriority="52"/>
+    <w:lsdException w:name="List Table 1 Light Accent 5" w:uiPriority="46"/>
+    <w:lsdException w:name="List Table 2 Accent 5" w:uiPriority="47"/>
+    <w:lsdException w:name="List Table 3 Accent 5" w:uiPriority="48"/>
+    <w:lsdException w:name="List Table 4 Accent 5" w:uiPriority="49"/>
+    <w:lsdException w:name="List Table 5 Dark Accent 5" w:uiPriority="50"/>
+    <w:lsdException w:name="List Table 6 Colorful Accent 5" w:uiPriority="51"/>
+    <w:lsdException w:name="List Table 7 Colorful Accent 5" w:uiPriority="52"/>
+    <w:lsdException w:name="List Table 1 Light Accent 6" w:uiPriority="46"/>
+    <w:lsdException w:name="List Table 2 Accent 6" w:uiPriority="47"/>
+    <w:lsdException w:name="List Table 3 Accent 6" w:uiPriority="48"/>
+    <w:lsdException w:name="List Table 4 Accent 6" w:uiPriority="49"/>
+    <w:lsdException w:name="List Table 5 Dark Accent 6" w:uiPriority="50"/>
+    <w:lsdException w:name="List Table 6 Colorful Accent 6" w:uiPriority="51"/>
+    <w:lsdException w:name="List Table 7 Colorful Accent 6" w:uiPriority="52"/>
+  </w:latentStyles>
+  <w:style w:type="paragraph" w:default="1" w:styleId="a">
+    <w:name w:val="Normal"/>
+    <w:qFormat/>
+  </w:style>
+  <w:style w:type="character" w:default="1" w:styleId="a0">
+    <w:name w:val="Default Paragraph Font"/>
+    <w:uiPriority w:val="1"/>
+    <w:semiHidden/>
+    <w:unhideWhenUsed/>
+  </w:style>
+  <w:style w:type="table" w:default="1" w:styleId="a1">
+    <w:name w:val="Normal Table"/>
+    <w:uiPriority w:val="99"/>
+    <w:semiHidden/>
+    <w:unhideWhenUsed/>
+    <w:tblPr>
+      <w:tblInd w:w="0" w:type="dxa"/>
+      <w:tblCellMar>
+        <w:top w:w="0" w:type="dxa"/>
+        <w:left w:w="108" w:type="dxa"/>
+        <w:bottom w:w="0" w:type="dxa"/>
+        <w:right w:w="108" w:type="dxa"/>
+      </w:tblCellMar>
+    </w:tblPr>
+  </w:style>
+  <w:style w:type="numbering" w:default="1" w:styleId="a2">
+    <w:name w:val="No List"/>
+    <w:uiPriority w:val="99"/>
+    <w:semiHidden/>
+    <w:unhideWhenUsed/>
+  </w:style>
+  <w:style w:type="character" w:styleId="a3">
+    <w:name w:val="Placeholder Text"/>
+    <w:basedOn w:val="a0"/>
+    <w:uiPriority w:val="99"/>
+    <w:semiHidden/>
+    <w:rsid w:val="007E75E2"/>
+    <w:rPr>
+      <w:color w:val="808080"/>
+    </w:rPr>
+  </w:style>
+</w:styles>
+</file>
+
+<file path=word/glossary/webSettings.xml><?xml version="1.0" encoding="utf-8"?>
+<w:webSettings xmlns:mc="http://schemas.openxmlformats.org/markup-compatibility/2006" xmlns:r="http://schemas.openxmlformats.org/officeDocument/2006/relationships" xmlns:w="http://schemas.openxmlformats.org/wordprocessingml/2006/main" xmlns:w14="http://schemas.microsoft.com/office/word/2010/wordml" xmlns:w15="http://schemas.microsoft.com/office/word/2012/wordml" xmlns:w16se="http://schemas.microsoft.com/office/word/2015/wordml/symex" mc:Ignorable="w14 w15 w16se">
+  <w:optimizeForBrowser/>
+  <w:allowPNG/>
+</w:webSettings>
+</file>
+
 <file path=word/theme/theme1.xml><?xml version="1.0" encoding="utf-8"?>
 <a:theme xmlns:a="http://schemas.openxmlformats.org/drawingml/2006/main" name="Тема Office">
   <a:themeElements>
@@ -18835,7 +19811,7 @@
 </file>
 
 <file path=customXml/itemProps1.xml><?xml version="1.0" encoding="utf-8"?>
-<ds:datastoreItem xmlns:ds="http://schemas.openxmlformats.org/officeDocument/2006/customXml" ds:itemID="{B6590D87-2F98-47F4-9530-03EFA355E6CC}">
+<ds:datastoreItem xmlns:ds="http://schemas.openxmlformats.org/officeDocument/2006/customXml" ds:itemID="{9372E8B4-19E9-4367-8990-B2008E2E9AB2}">
   <ds:schemaRefs>
     <ds:schemaRef ds:uri="http://schemas.openxmlformats.org/officeDocument/2006/bibliography"/>
   </ds:schemaRefs>

--- a/PRACTICE_DIPLOMA.docx
+++ b/PRACTICE_DIPLOMA.docx
@@ -94,8 +94,6 @@
         </w:rPr>
         <w:t>ИНФОРМАТИКИ И РАДИОЭЛЕКТРОНИКИ</w:t>
       </w:r>
-      <w:bookmarkStart w:id="0" w:name="_GoBack"/>
-      <w:bookmarkEnd w:id="0"/>
       <w:r>
         <w:rPr>
           <w:rFonts w:ascii="Times New Roman" w:hAnsi="Times New Roman" w:cs="Times New Roman"/>
@@ -282,8 +280,9 @@
           <w:sz w:val="28"/>
           <w:szCs w:val="28"/>
         </w:rPr>
-        <w:t>Выполнил студент гр. 753503</w:t>
-      </w:r>
+        <w:t xml:space="preserve">Выполнил студент гр. </w:t>
+      </w:r>
+      <w:proofErr w:type="gramStart"/>
       <w:r>
         <w:rPr>
           <w:rStyle w:val="fontstyle01"/>
@@ -292,6 +291,16 @@
           <w:sz w:val="28"/>
           <w:szCs w:val="28"/>
         </w:rPr>
+        <w:t>753503</w:t>
+      </w:r>
+      <w:r>
+        <w:rPr>
+          <w:rStyle w:val="fontstyle01"/>
+          <w:rFonts w:ascii="Times New Roman" w:hAnsi="Times New Roman" w:cs="Times New Roman"/>
+          <w:color w:val="000004"/>
+          <w:sz w:val="28"/>
+          <w:szCs w:val="28"/>
+        </w:rPr>
         <w:t xml:space="preserve"> </w:t>
       </w:r>
       <w:r>
@@ -302,7 +311,18 @@
           <w:sz w:val="28"/>
           <w:szCs w:val="28"/>
         </w:rPr>
-        <w:t xml:space="preserve"> Попов В. А.</w:t>
+        <w:t xml:space="preserve"> Попов</w:t>
+      </w:r>
+      <w:proofErr w:type="gramEnd"/>
+      <w:r>
+        <w:rPr>
+          <w:rStyle w:val="fontstyle01"/>
+          <w:rFonts w:ascii="Times New Roman" w:hAnsi="Times New Roman" w:cs="Times New Roman"/>
+          <w:color w:val="000004"/>
+          <w:sz w:val="28"/>
+          <w:szCs w:val="28"/>
+        </w:rPr>
+        <w:t xml:space="preserve"> В. А.</w:t>
       </w:r>
     </w:p>
     <w:p>
@@ -338,8 +358,9 @@
           <w:sz w:val="28"/>
           <w:szCs w:val="28"/>
         </w:rPr>
-        <w:t xml:space="preserve">Руководитель практики от предприятия: </w:t>
-      </w:r>
+        <w:t xml:space="preserve">Руководитель практики от </w:t>
+      </w:r>
+      <w:proofErr w:type="gramStart"/>
       <w:r>
         <w:rPr>
           <w:rStyle w:val="fontstyle01"/>
@@ -348,7 +369,28 @@
           <w:sz w:val="28"/>
           <w:szCs w:val="28"/>
         </w:rPr>
-        <w:t xml:space="preserve">                      </w:t>
+        <w:t xml:space="preserve">предприятия: </w:t>
+      </w:r>
+      <w:r>
+        <w:rPr>
+          <w:rStyle w:val="fontstyle01"/>
+          <w:rFonts w:ascii="Times New Roman" w:hAnsi="Times New Roman" w:cs="Times New Roman"/>
+          <w:color w:val="000004"/>
+          <w:sz w:val="28"/>
+          <w:szCs w:val="28"/>
+        </w:rPr>
+        <w:t xml:space="preserve">  </w:t>
+      </w:r>
+      <w:proofErr w:type="gramEnd"/>
+      <w:r>
+        <w:rPr>
+          <w:rStyle w:val="fontstyle01"/>
+          <w:rFonts w:ascii="Times New Roman" w:hAnsi="Times New Roman" w:cs="Times New Roman"/>
+          <w:color w:val="000004"/>
+          <w:sz w:val="28"/>
+          <w:szCs w:val="28"/>
+        </w:rPr>
+        <w:t xml:space="preserve">                    </w:t>
       </w:r>
       <w:r>
         <w:rPr>
@@ -465,7 +507,29 @@
           <w:sz w:val="28"/>
           <w:szCs w:val="28"/>
         </w:rPr>
-        <w:t>доцент кафедры информатики Удовин И. А.</w:t>
+        <w:t xml:space="preserve">доцент кафедры информатики </w:t>
+      </w:r>
+      <w:proofErr w:type="spellStart"/>
+      <w:r>
+        <w:rPr>
+          <w:rStyle w:val="fontstyle01"/>
+          <w:rFonts w:ascii="Times New Roman" w:hAnsi="Times New Roman" w:cs="Times New Roman"/>
+          <w:color w:val="000004"/>
+          <w:sz w:val="28"/>
+          <w:szCs w:val="28"/>
+        </w:rPr>
+        <w:t>Удовин</w:t>
+      </w:r>
+      <w:proofErr w:type="spellEnd"/>
+      <w:r>
+        <w:rPr>
+          <w:rStyle w:val="fontstyle01"/>
+          <w:rFonts w:ascii="Times New Roman" w:hAnsi="Times New Roman" w:cs="Times New Roman"/>
+          <w:color w:val="000004"/>
+          <w:sz w:val="28"/>
+          <w:szCs w:val="28"/>
+        </w:rPr>
+        <w:t xml:space="preserve"> И. А.</w:t>
       </w:r>
     </w:p>
     <w:p>
@@ -3474,7 +3538,7 @@
           <w:szCs w:val="28"/>
         </w:rPr>
       </w:pPr>
-      <w:bookmarkStart w:id="1" w:name="_Toc69687947"/>
+      <w:bookmarkStart w:id="0" w:name="_Toc69687947"/>
       <w:r>
         <w:rPr>
           <w:rFonts w:ascii="Times New Roman" w:hAnsi="Times New Roman" w:cs="Times New Roman"/>
@@ -3496,7 +3560,7 @@
         </w:rPr>
         <w:t>. Постановка задачи.</w:t>
       </w:r>
-      <w:bookmarkEnd w:id="1"/>
+      <w:bookmarkEnd w:id="0"/>
     </w:p>
     <w:p>
       <w:pPr>
@@ -3515,7 +3579,7 @@
           <w:szCs w:val="28"/>
         </w:rPr>
       </w:pPr>
-      <w:bookmarkStart w:id="2" w:name="_Toc69687948"/>
+      <w:bookmarkStart w:id="1" w:name="_Toc69687948"/>
       <w:r>
         <w:rPr>
           <w:rFonts w:ascii="Times New Roman" w:hAnsi="Times New Roman" w:cs="Times New Roman"/>
@@ -3526,7 +3590,7 @@
         </w:rPr>
         <w:t>Менеджер финансов</w:t>
       </w:r>
-      <w:bookmarkEnd w:id="2"/>
+      <w:bookmarkEnd w:id="1"/>
     </w:p>
     <w:p>
       <w:pPr>
@@ -3790,7 +3854,7 @@
           <w:szCs w:val="28"/>
         </w:rPr>
       </w:pPr>
-      <w:bookmarkStart w:id="3" w:name="_Toc69687949"/>
+      <w:bookmarkStart w:id="2" w:name="_Toc69687949"/>
       <w:r>
         <w:rPr>
           <w:rFonts w:ascii="Times New Roman" w:hAnsi="Times New Roman" w:cs="Times New Roman"/>
@@ -3823,7 +3887,7 @@
         </w:rPr>
         <w:t>Feed</w:t>
       </w:r>
-      <w:bookmarkEnd w:id="3"/>
+      <w:bookmarkEnd w:id="2"/>
     </w:p>
     <w:p>
       <w:pPr>
@@ -3866,7 +3930,61 @@
           <w:sz w:val="28"/>
           <w:szCs w:val="28"/>
         </w:rPr>
-        <w:t>Данный формат отлично подходит для инфопорталов, где нет высокой вовлеченности аудитории в материал. То есть новости не комментируют, не лайкают, не делятся в соцсетях. RSS поток – это ознакомление с информацией. Что с ней делать дальше решает сам пользователь: идти на блог и как-то реагировать на статью, просто принимать данные к сведению или пропускать «мимо ушей». В 90% случаев формат RSS успешно используется порталами, блогами (в качестве анонсирования новых материалов), библиотечными ресурсами, досками объявлений.</w:t>
+        <w:t xml:space="preserve">Данный формат отлично подходит для </w:t>
+      </w:r>
+      <w:proofErr w:type="spellStart"/>
+      <w:r>
+        <w:rPr>
+          <w:color w:val="000004"/>
+          <w:sz w:val="28"/>
+          <w:szCs w:val="28"/>
+        </w:rPr>
+        <w:t>инфопорталов</w:t>
+      </w:r>
+      <w:proofErr w:type="spellEnd"/>
+      <w:r>
+        <w:rPr>
+          <w:color w:val="000004"/>
+          <w:sz w:val="28"/>
+          <w:szCs w:val="28"/>
+        </w:rPr>
+        <w:t xml:space="preserve">, где нет высокой вовлеченности аудитории в материал. То есть новости не комментируют, не </w:t>
+      </w:r>
+      <w:proofErr w:type="spellStart"/>
+      <w:r>
+        <w:rPr>
+          <w:color w:val="000004"/>
+          <w:sz w:val="28"/>
+          <w:szCs w:val="28"/>
+        </w:rPr>
+        <w:t>лайкают</w:t>
+      </w:r>
+      <w:proofErr w:type="spellEnd"/>
+      <w:r>
+        <w:rPr>
+          <w:color w:val="000004"/>
+          <w:sz w:val="28"/>
+          <w:szCs w:val="28"/>
+        </w:rPr>
+        <w:t xml:space="preserve">, не делятся в </w:t>
+      </w:r>
+      <w:proofErr w:type="spellStart"/>
+      <w:r>
+        <w:rPr>
+          <w:color w:val="000004"/>
+          <w:sz w:val="28"/>
+          <w:szCs w:val="28"/>
+        </w:rPr>
+        <w:t>соцсетях</w:t>
+      </w:r>
+      <w:proofErr w:type="spellEnd"/>
+      <w:r>
+        <w:rPr>
+          <w:color w:val="000004"/>
+          <w:sz w:val="28"/>
+          <w:szCs w:val="28"/>
+        </w:rPr>
+        <w:t>. RSS поток – это ознакомление с информацией. Что с ней делать дальше решает сам пользователь: идти на блог и как-то реагировать на статью, просто принимать данные к сведению или пропускать «мимо ушей». В 90% случаев формат RSS успешно используется порталами, блогами (в качестве анонсирования новых материалов), библиотечными ресурсами, досками объявлений.</w:t>
       </w:r>
     </w:p>
     <w:p>
@@ -3986,7 +4104,25 @@
           <w:szCs w:val="28"/>
         </w:rPr>
         <w:lastRenderedPageBreak/>
-        <w:t>Принцип работы: как только на целевом ресурсе/источнике появляется новая информация, скрипт создает RSS файл, который считывают онлайновые или программные агрегаторы и оповещают пользователей об изменениях.</w:t>
+        <w:t xml:space="preserve">Принцип работы: как только на целевом ресурсе/источнике появляется новая информация, скрипт создает RSS файл, который считывают онлайновые или программные </w:t>
+      </w:r>
+      <w:proofErr w:type="spellStart"/>
+      <w:r>
+        <w:rPr>
+          <w:color w:val="000004"/>
+          <w:sz w:val="28"/>
+          <w:szCs w:val="28"/>
+        </w:rPr>
+        <w:t>агрегаторы</w:t>
+      </w:r>
+      <w:proofErr w:type="spellEnd"/>
+      <w:r>
+        <w:rPr>
+          <w:color w:val="000004"/>
+          <w:sz w:val="28"/>
+          <w:szCs w:val="28"/>
+        </w:rPr>
+        <w:t xml:space="preserve"> и оповещают пользователей об изменениях.</w:t>
       </w:r>
     </w:p>
     <w:p>
@@ -4072,7 +4208,27 @@
           <w:sz w:val="28"/>
           <w:szCs w:val="28"/>
         </w:rPr>
-        <w:t> — риэлторы могут предоставлять обновленные каналы новых списков домов на рынке.</w:t>
+        <w:t xml:space="preserve"> — </w:t>
+      </w:r>
+      <w:proofErr w:type="spellStart"/>
+      <w:r>
+        <w:rPr>
+          <w:color w:val="000004"/>
+          <w:spacing w:val="2"/>
+          <w:sz w:val="28"/>
+          <w:szCs w:val="28"/>
+        </w:rPr>
+        <w:t>риэлторы</w:t>
+      </w:r>
+      <w:proofErr w:type="spellEnd"/>
+      <w:r>
+        <w:rPr>
+          <w:color w:val="000004"/>
+          <w:spacing w:val="2"/>
+          <w:sz w:val="28"/>
+          <w:szCs w:val="28"/>
+        </w:rPr>
+        <w:t xml:space="preserve"> могут предоставлять обновленные каналы новых списков домов на рынке.</w:t>
       </w:r>
     </w:p>
     <w:p>
@@ -4148,7 +4304,27 @@
           <w:sz w:val="28"/>
           <w:szCs w:val="28"/>
         </w:rPr>
-        <w:t> — Продавцы аукциона могут предоставлять каналы, содержащие предметы, которые были недавно добавлены на eBay или другие сайты аукциона.</w:t>
+        <w:t xml:space="preserve"> — Продавцы аукциона могут предоставлять каналы, содержащие предметы, которые были недавно добавлены на </w:t>
+      </w:r>
+      <w:proofErr w:type="spellStart"/>
+      <w:r>
+        <w:rPr>
+          <w:color w:val="000004"/>
+          <w:spacing w:val="2"/>
+          <w:sz w:val="28"/>
+          <w:szCs w:val="28"/>
+        </w:rPr>
+        <w:t>eBay</w:t>
+      </w:r>
+      <w:proofErr w:type="spellEnd"/>
+      <w:r>
+        <w:rPr>
+          <w:color w:val="000004"/>
+          <w:spacing w:val="2"/>
+          <w:sz w:val="28"/>
+          <w:szCs w:val="28"/>
+        </w:rPr>
+        <w:t xml:space="preserve"> или другие сайты аукциона.</w:t>
       </w:r>
     </w:p>
     <w:p>
@@ -4653,7 +4829,25 @@
           <w:sz w:val="28"/>
           <w:szCs w:val="28"/>
         </w:rPr>
-        <w:t>Поисковики раньше индексируют RSS, чем сам первоисточник. Результат такой «прыти» краулеров плачевен: сайту присваивается статус малополезного ресурса со всеми вытекающими последствиями (понижение в выдаче, фильтры). Решают это проблему так: сокращают новости или статьи до формата анонса и мотивируют пользователей кликнуть по ссылке для перехода на источник-оригинал.</w:t>
+        <w:t xml:space="preserve">Поисковики раньше индексируют RSS, чем сам первоисточник. Результат такой «прыти» </w:t>
+      </w:r>
+      <w:proofErr w:type="spellStart"/>
+      <w:r>
+        <w:rPr>
+          <w:color w:val="000004"/>
+          <w:sz w:val="28"/>
+          <w:szCs w:val="28"/>
+        </w:rPr>
+        <w:t>краулеров</w:t>
+      </w:r>
+      <w:proofErr w:type="spellEnd"/>
+      <w:r>
+        <w:rPr>
+          <w:color w:val="000004"/>
+          <w:sz w:val="28"/>
+          <w:szCs w:val="28"/>
+        </w:rPr>
+        <w:t xml:space="preserve"> плачевен: сайту присваивается статус малополезного ресурса со всеми вытекающими последствиями (понижение в выдаче, фильтры). Решают это проблему так: сокращают новости или статьи до формата анонса и мотивируют пользователей кликнуть по ссылке для перехода на источник-оригинал.</w:t>
       </w:r>
     </w:p>
     <w:p>
@@ -4678,7 +4872,25 @@
           <w:sz w:val="28"/>
           <w:szCs w:val="28"/>
         </w:rPr>
-        <w:t>Кража контента. XML язык считается самым простым и удобным для парсинга. Трастовые ресурсы могут спокойно находить уникальный контент и выдавать его за свой. Даже наличие ссылки не спасает от воровства, а если её и вовсе нет – то доказать статус первоисточника проблематично.</w:t>
+        <w:t xml:space="preserve">Кража контента. XML язык считается самым простым и удобным для </w:t>
+      </w:r>
+      <w:proofErr w:type="spellStart"/>
+      <w:r>
+        <w:rPr>
+          <w:color w:val="000004"/>
+          <w:sz w:val="28"/>
+          <w:szCs w:val="28"/>
+        </w:rPr>
+        <w:t>парсинга</w:t>
+      </w:r>
+      <w:proofErr w:type="spellEnd"/>
+      <w:r>
+        <w:rPr>
+          <w:color w:val="000004"/>
+          <w:sz w:val="28"/>
+          <w:szCs w:val="28"/>
+        </w:rPr>
+        <w:t>. Трастовые ресурсы могут спокойно находить уникальный контент и выдавать его за свой. Даже наличие ссылки не спасает от воровства, а если её и вовсе нет – то доказать статус первоисточника проблематично.</w:t>
       </w:r>
     </w:p>
     <w:p>
@@ -4744,7 +4956,7 @@
           <w:szCs w:val="28"/>
         </w:rPr>
       </w:pPr>
-      <w:bookmarkStart w:id="4" w:name="_Toc69687950"/>
+      <w:bookmarkStart w:id="3" w:name="_Toc69687950"/>
       <w:r>
         <w:rPr>
           <w:rFonts w:ascii="Times New Roman" w:hAnsi="Times New Roman" w:cs="Times New Roman"/>
@@ -4755,7 +4967,7 @@
         </w:rPr>
         <w:t>Облачное хранение данных</w:t>
       </w:r>
-      <w:bookmarkEnd w:id="4"/>
+      <w:bookmarkEnd w:id="3"/>
     </w:p>
     <w:p>
       <w:pPr>
@@ -4777,7 +4989,27 @@
           <w:sz w:val="28"/>
           <w:szCs w:val="28"/>
         </w:rPr>
-        <w:t>Отличительной чертой нашего времени является постоянный рост объема деловой информации. Дизайнеры, маркетологи, копирайтеры, представители IT-профессий, а также компании, работающие с огромными массивами данных, постоянно нуждаются в надежном месте, в котором можно было бы хранить ценные файлы. Если раньше их держали на дискетах, флешках и компакт-дисках, то сейчас лучше всего отправлять их в облачные хранилища.</w:t>
+        <w:t xml:space="preserve">Отличительной чертой нашего времени является постоянный рост объема деловой информации. Дизайнеры, маркетологи, копирайтеры, представители IT-профессий, а также компании, работающие с огромными массивами данных, постоянно нуждаются в надежном месте, в котором можно было бы хранить ценные файлы. Если раньше их держали на дискетах, </w:t>
+      </w:r>
+      <w:proofErr w:type="spellStart"/>
+      <w:r>
+        <w:rPr>
+          <w:color w:val="000004"/>
+          <w:spacing w:val="-4"/>
+          <w:sz w:val="28"/>
+          <w:szCs w:val="28"/>
+        </w:rPr>
+        <w:t>флешках</w:t>
+      </w:r>
+      <w:proofErr w:type="spellEnd"/>
+      <w:r>
+        <w:rPr>
+          <w:color w:val="000004"/>
+          <w:spacing w:val="-4"/>
+          <w:sz w:val="28"/>
+          <w:szCs w:val="28"/>
+        </w:rPr>
+        <w:t xml:space="preserve"> и компакт-дисках, то сейчас лучше всего отправлять их в облачные хранилища.</w:t>
       </w:r>
     </w:p>
     <w:p>
@@ -5201,6 +5433,7 @@
         </w:rPr>
         <w:t>Объем быстро увеличивается за счет подключения дополнительных серверов и СХД. В физическом варианте это также быстро, но только если заранее позаботится о масштабировании. А еще будет дорого и «</w:t>
       </w:r>
+      <w:proofErr w:type="spellStart"/>
       <w:r>
         <w:rPr>
           <w:bCs/>
@@ -5209,15 +5442,74 @@
           <w:szCs w:val="28"/>
           <w:bdr w:val="none" w:sz="0" w:space="0" w:color="auto" w:frame="1"/>
         </w:rPr>
-        <w:t>vendor lock-in</w:t>
-      </w:r>
-      <w:r>
-        <w:rPr>
-          <w:color w:val="000004"/>
-          <w:sz w:val="28"/>
-          <w:szCs w:val="28"/>
-        </w:rPr>
-        <w:t>». Это значит, что вы будете привязаны к поставщику (вендору) и его платформе, технологиям, ПО. Когда захотите сменить поставщика, придется строить все заново, потому что все железо и ПО завязано на вендоре.</w:t>
+        <w:t>vendor</w:t>
+      </w:r>
+      <w:proofErr w:type="spellEnd"/>
+      <w:r>
+        <w:rPr>
+          <w:bCs/>
+          <w:color w:val="000004"/>
+          <w:sz w:val="28"/>
+          <w:szCs w:val="28"/>
+          <w:bdr w:val="none" w:sz="0" w:space="0" w:color="auto" w:frame="1"/>
+        </w:rPr>
+        <w:t xml:space="preserve"> </w:t>
+      </w:r>
+      <w:proofErr w:type="spellStart"/>
+      <w:r>
+        <w:rPr>
+          <w:bCs/>
+          <w:color w:val="000004"/>
+          <w:sz w:val="28"/>
+          <w:szCs w:val="28"/>
+          <w:bdr w:val="none" w:sz="0" w:space="0" w:color="auto" w:frame="1"/>
+        </w:rPr>
+        <w:t>lock-in</w:t>
+      </w:r>
+      <w:proofErr w:type="spellEnd"/>
+      <w:r>
+        <w:rPr>
+          <w:color w:val="000004"/>
+          <w:sz w:val="28"/>
+          <w:szCs w:val="28"/>
+        </w:rPr>
+        <w:t>». Это значит, что вы будете привязаны к поставщику (</w:t>
+      </w:r>
+      <w:proofErr w:type="spellStart"/>
+      <w:r>
+        <w:rPr>
+          <w:color w:val="000004"/>
+          <w:sz w:val="28"/>
+          <w:szCs w:val="28"/>
+        </w:rPr>
+        <w:t>вендору</w:t>
+      </w:r>
+      <w:proofErr w:type="spellEnd"/>
+      <w:r>
+        <w:rPr>
+          <w:color w:val="000004"/>
+          <w:sz w:val="28"/>
+          <w:szCs w:val="28"/>
+        </w:rPr>
+        <w:t xml:space="preserve">) и его платформе, технологиям, ПО. Когда захотите сменить поставщика, придется строить все заново, потому что все железо и ПО завязано на </w:t>
+      </w:r>
+      <w:proofErr w:type="spellStart"/>
+      <w:r>
+        <w:rPr>
+          <w:color w:val="000004"/>
+          <w:sz w:val="28"/>
+          <w:szCs w:val="28"/>
+        </w:rPr>
+        <w:t>вендоре</w:t>
+      </w:r>
+      <w:proofErr w:type="spellEnd"/>
+      <w:r>
+        <w:rPr>
+          <w:color w:val="000004"/>
+          <w:sz w:val="28"/>
+          <w:szCs w:val="28"/>
+        </w:rPr>
+        <w:t>.</w:t>
       </w:r>
     </w:p>
     <w:p>
@@ -5307,7 +5599,25 @@
           <w:sz w:val="28"/>
           <w:szCs w:val="28"/>
         </w:rPr>
-        <w:t>, когда бизнес-процессы не прерываются форс-мажорами из-за потери документов или репозитория.</w:t>
+        <w:t xml:space="preserve">, когда бизнес-процессы не прерываются форс-мажорами из-за потери документов или </w:t>
+      </w:r>
+      <w:proofErr w:type="spellStart"/>
+      <w:r>
+        <w:rPr>
+          <w:color w:val="000004"/>
+          <w:sz w:val="28"/>
+          <w:szCs w:val="28"/>
+        </w:rPr>
+        <w:t>репозитория</w:t>
+      </w:r>
+      <w:proofErr w:type="spellEnd"/>
+      <w:r>
+        <w:rPr>
+          <w:color w:val="000004"/>
+          <w:sz w:val="28"/>
+          <w:szCs w:val="28"/>
+        </w:rPr>
+        <w:t>.</w:t>
       </w:r>
     </w:p>
     <w:p>
@@ -5331,7 +5641,27 @@
           <w:sz w:val="28"/>
           <w:szCs w:val="28"/>
         </w:rPr>
-        <w:t xml:space="preserve">      Облачное хранилище во многих случаях может стать хорошей альтернативой традиционным решениям по хранению в корпоративной системе (on-premise). Однако, во многих случаях резервирование файлов </w:t>
+        <w:t xml:space="preserve">      Облачное хранилище во многих случаях может стать хорошей альтернативой традиционным решениям по хранению в корпоративной системе (</w:t>
+      </w:r>
+      <w:proofErr w:type="spellStart"/>
+      <w:r>
+        <w:rPr>
+          <w:rFonts w:ascii="Times New Roman" w:hAnsi="Times New Roman" w:cs="Times New Roman"/>
+          <w:color w:val="000004"/>
+          <w:sz w:val="28"/>
+          <w:szCs w:val="28"/>
+        </w:rPr>
+        <w:t>on-premise</w:t>
+      </w:r>
+      <w:proofErr w:type="spellEnd"/>
+      <w:r>
+        <w:rPr>
+          <w:rFonts w:ascii="Times New Roman" w:hAnsi="Times New Roman" w:cs="Times New Roman"/>
+          <w:color w:val="000004"/>
+          <w:sz w:val="28"/>
+          <w:szCs w:val="28"/>
+        </w:rPr>
+        <w:t xml:space="preserve">). Однако, во многих случаях резервирование файлов </w:t>
       </w:r>
       <w:r>
         <w:rPr>
@@ -5487,7 +5817,25 @@
           <w:sz w:val="28"/>
           <w:szCs w:val="28"/>
         </w:rPr>
-        <w:t xml:space="preserve"> Пересылка данных за файерволл корпоративной сети – это всегда риск. Не все провайдеры предоставляют услугу шифрования хранимых данных. Несмотря на то, что хорошие провайдеры всегда стараются обеспечить высший уровень безопасности своих систем, инфраструктура провайдера – желанная цель для атак хакеров.</w:t>
+        <w:t xml:space="preserve"> Пересылка данных за </w:t>
+      </w:r>
+      <w:proofErr w:type="spellStart"/>
+      <w:r>
+        <w:rPr>
+          <w:color w:val="000004"/>
+          <w:sz w:val="28"/>
+          <w:szCs w:val="28"/>
+        </w:rPr>
+        <w:t>файерволл</w:t>
+      </w:r>
+      <w:proofErr w:type="spellEnd"/>
+      <w:r>
+        <w:rPr>
+          <w:color w:val="000004"/>
+          <w:sz w:val="28"/>
+          <w:szCs w:val="28"/>
+        </w:rPr>
+        <w:t xml:space="preserve"> корпоративной сети – это всегда риск. Не все провайдеры предоставляют услугу шифрования хранимых данных. Несмотря на то, что хорошие провайдеры всегда стараются обеспечить высший уровень безопасности своих систем, инфраструктура провайдера – желанная цель для атак хакеров.</w:t>
       </w:r>
     </w:p>
     <w:p>
@@ -5565,8 +5913,8 @@
         </w:rPr>
         <w:t>Хранение в облаке используется:</w:t>
       </w:r>
-      <w:bookmarkStart w:id="5" w:name="2"/>
-      <w:bookmarkEnd w:id="5"/>
+      <w:bookmarkStart w:id="4" w:name="2"/>
+      <w:bookmarkEnd w:id="4"/>
     </w:p>
     <w:p>
       <w:pPr>
@@ -5615,7 +5963,25 @@
           <w:sz w:val="28"/>
           <w:szCs w:val="28"/>
         </w:rPr>
-        <w:t>В качестве репозиториев контента, например, публичных баз данных, школ дистанционного образования или мультимедиа ресурсов.</w:t>
+        <w:t xml:space="preserve">В качестве </w:t>
+      </w:r>
+      <w:proofErr w:type="spellStart"/>
+      <w:r>
+        <w:rPr>
+          <w:color w:val="000004"/>
+          <w:sz w:val="28"/>
+          <w:szCs w:val="28"/>
+        </w:rPr>
+        <w:t>репозиториев</w:t>
+      </w:r>
+      <w:proofErr w:type="spellEnd"/>
+      <w:r>
+        <w:rPr>
+          <w:color w:val="000004"/>
+          <w:sz w:val="28"/>
+          <w:szCs w:val="28"/>
+        </w:rPr>
+        <w:t xml:space="preserve"> контента, например, публичных баз данных, школ дистанционного образования или мультимедиа ресурсов.</w:t>
       </w:r>
     </w:p>
     <w:p>
@@ -5640,7 +6006,43 @@
           <w:sz w:val="28"/>
           <w:szCs w:val="28"/>
         </w:rPr>
-        <w:t>Для хранения массивов данных Big Data, «Интернета вещей» и машинного обучения.</w:t>
+        <w:t xml:space="preserve">Для хранения массивов данных </w:t>
+      </w:r>
+      <w:proofErr w:type="spellStart"/>
+      <w:r>
+        <w:rPr>
+          <w:color w:val="000004"/>
+          <w:sz w:val="28"/>
+          <w:szCs w:val="28"/>
+        </w:rPr>
+        <w:t>Big</w:t>
+      </w:r>
+      <w:proofErr w:type="spellEnd"/>
+      <w:r>
+        <w:rPr>
+          <w:color w:val="000004"/>
+          <w:sz w:val="28"/>
+          <w:szCs w:val="28"/>
+        </w:rPr>
+        <w:t xml:space="preserve"> </w:t>
+      </w:r>
+      <w:proofErr w:type="spellStart"/>
+      <w:r>
+        <w:rPr>
+          <w:color w:val="000004"/>
+          <w:sz w:val="28"/>
+          <w:szCs w:val="28"/>
+        </w:rPr>
+        <w:t>Data</w:t>
+      </w:r>
+      <w:proofErr w:type="spellEnd"/>
+      <w:r>
+        <w:rPr>
+          <w:color w:val="000004"/>
+          <w:sz w:val="28"/>
+          <w:szCs w:val="28"/>
+        </w:rPr>
+        <w:t>, «Интернета вещей» и машинного обучения.</w:t>
       </w:r>
     </w:p>
     <w:p>
@@ -5690,7 +6092,43 @@
           <w:sz w:val="28"/>
           <w:szCs w:val="28"/>
         </w:rPr>
-        <w:t>Для хранения данных игровых платформ, вроде Google Stadia.</w:t>
+        <w:t xml:space="preserve">Для хранения данных игровых платформ, вроде </w:t>
+      </w:r>
+      <w:proofErr w:type="spellStart"/>
+      <w:r>
+        <w:rPr>
+          <w:color w:val="000004"/>
+          <w:sz w:val="28"/>
+          <w:szCs w:val="28"/>
+        </w:rPr>
+        <w:t>Google</w:t>
+      </w:r>
+      <w:proofErr w:type="spellEnd"/>
+      <w:r>
+        <w:rPr>
+          <w:color w:val="000004"/>
+          <w:sz w:val="28"/>
+          <w:szCs w:val="28"/>
+        </w:rPr>
+        <w:t xml:space="preserve"> </w:t>
+      </w:r>
+      <w:proofErr w:type="spellStart"/>
+      <w:r>
+        <w:rPr>
+          <w:color w:val="000004"/>
+          <w:sz w:val="28"/>
+          <w:szCs w:val="28"/>
+        </w:rPr>
+        <w:t>Stadia</w:t>
+      </w:r>
+      <w:proofErr w:type="spellEnd"/>
+      <w:r>
+        <w:rPr>
+          <w:color w:val="000004"/>
+          <w:sz w:val="28"/>
+          <w:szCs w:val="28"/>
+        </w:rPr>
+        <w:t>.</w:t>
       </w:r>
     </w:p>
     <w:p>
@@ -5709,13 +6147,41 @@
           <w:szCs w:val="28"/>
         </w:rPr>
       </w:pPr>
-      <w:r>
-        <w:rPr>
-          <w:color w:val="000004"/>
-          <w:sz w:val="28"/>
-          <w:szCs w:val="28"/>
-        </w:rPr>
-        <w:t>Видеохостинги или фотостоки используют хранилища для потоковой раздачи контента.</w:t>
+      <w:proofErr w:type="spellStart"/>
+      <w:r>
+        <w:rPr>
+          <w:color w:val="000004"/>
+          <w:sz w:val="28"/>
+          <w:szCs w:val="28"/>
+        </w:rPr>
+        <w:t>Видеохостинги</w:t>
+      </w:r>
+      <w:proofErr w:type="spellEnd"/>
+      <w:r>
+        <w:rPr>
+          <w:color w:val="000004"/>
+          <w:sz w:val="28"/>
+          <w:szCs w:val="28"/>
+        </w:rPr>
+        <w:t xml:space="preserve"> или </w:t>
+      </w:r>
+      <w:proofErr w:type="spellStart"/>
+      <w:r>
+        <w:rPr>
+          <w:color w:val="000004"/>
+          <w:sz w:val="28"/>
+          <w:szCs w:val="28"/>
+        </w:rPr>
+        <w:t>фотостоки</w:t>
+      </w:r>
+      <w:proofErr w:type="spellEnd"/>
+      <w:r>
+        <w:rPr>
+          <w:color w:val="000004"/>
+          <w:sz w:val="28"/>
+          <w:szCs w:val="28"/>
+        </w:rPr>
+        <w:t xml:space="preserve"> используют хранилища для потоковой раздачи контента.</w:t>
       </w:r>
     </w:p>
     <w:p>
@@ -5765,7 +6231,25 @@
           <w:sz w:val="28"/>
           <w:szCs w:val="28"/>
         </w:rPr>
-        <w:t>Для микросервисов: облачные хранилища поддерживают контейнеризацию, изоляцию процессов и совместный доступ.</w:t>
+        <w:t xml:space="preserve">Для </w:t>
+      </w:r>
+      <w:proofErr w:type="spellStart"/>
+      <w:r>
+        <w:rPr>
+          <w:color w:val="000004"/>
+          <w:sz w:val="28"/>
+          <w:szCs w:val="28"/>
+        </w:rPr>
+        <w:t>микросервисов</w:t>
+      </w:r>
+      <w:proofErr w:type="spellEnd"/>
+      <w:r>
+        <w:rPr>
+          <w:color w:val="000004"/>
+          <w:sz w:val="28"/>
+          <w:szCs w:val="28"/>
+        </w:rPr>
+        <w:t>: облачные хранилища поддерживают контейнеризацию, изоляцию процессов и совместный доступ.</w:t>
       </w:r>
     </w:p>
     <w:p>
@@ -5834,7 +6318,25 @@
           <w:sz w:val="28"/>
           <w:szCs w:val="28"/>
         </w:rPr>
-        <w:t>. Большинство файловых систем облаков совместимы с базами данных, поэтому хранилища часто используют для резервирования, например, при обновлениях. Резервирование в облаке проще настроить, при этом надежность хранения данных лучше, потому что провайдер услуги распределяет копии по ЦОДам.</w:t>
+        <w:t xml:space="preserve">. Большинство файловых систем облаков совместимы с базами данных, поэтому хранилища часто используют для резервирования, например, при обновлениях. Резервирование в облаке проще настроить, при этом надежность хранения данных лучше, потому что провайдер услуги распределяет копии по </w:t>
+      </w:r>
+      <w:proofErr w:type="spellStart"/>
+      <w:r>
+        <w:rPr>
+          <w:color w:val="000004"/>
+          <w:sz w:val="28"/>
+          <w:szCs w:val="28"/>
+        </w:rPr>
+        <w:t>ЦОДам</w:t>
+      </w:r>
+      <w:proofErr w:type="spellEnd"/>
+      <w:r>
+        <w:rPr>
+          <w:color w:val="000004"/>
+          <w:sz w:val="28"/>
+          <w:szCs w:val="28"/>
+        </w:rPr>
+        <w:t>.</w:t>
       </w:r>
     </w:p>
     <w:p>
@@ -5967,6 +6469,7 @@
           <w:szCs w:val="28"/>
         </w:rPr>
       </w:pPr>
+      <w:proofErr w:type="spellStart"/>
       <w:r>
         <w:rPr>
           <w:bCs/>
@@ -5975,15 +6478,96 @@
           <w:szCs w:val="28"/>
           <w:bdr w:val="none" w:sz="0" w:space="0" w:color="auto" w:frame="1"/>
         </w:rPr>
-        <w:t>Big Data и IoT</w:t>
-      </w:r>
-      <w:r>
-        <w:rPr>
-          <w:color w:val="000004"/>
-          <w:sz w:val="28"/>
-          <w:szCs w:val="28"/>
-        </w:rPr>
-        <w:t>. Например, для Big Data массив данных в 100 Терабайт не так уж много, но держать на локальных серверах такой объем дорого, поэтому для этого часто используют облака. Хранить в «облаке» массивы удобно: в облачных сервисах обычно высокая пропускная способность, низкие задержки, и возможность настроить запросы не извлекая данные.</w:t>
+        <w:t>Big</w:t>
+      </w:r>
+      <w:proofErr w:type="spellEnd"/>
+      <w:r>
+        <w:rPr>
+          <w:bCs/>
+          <w:color w:val="000004"/>
+          <w:sz w:val="28"/>
+          <w:szCs w:val="28"/>
+          <w:bdr w:val="none" w:sz="0" w:space="0" w:color="auto" w:frame="1"/>
+        </w:rPr>
+        <w:t xml:space="preserve"> </w:t>
+      </w:r>
+      <w:proofErr w:type="spellStart"/>
+      <w:r>
+        <w:rPr>
+          <w:bCs/>
+          <w:color w:val="000004"/>
+          <w:sz w:val="28"/>
+          <w:szCs w:val="28"/>
+          <w:bdr w:val="none" w:sz="0" w:space="0" w:color="auto" w:frame="1"/>
+        </w:rPr>
+        <w:t>Data</w:t>
+      </w:r>
+      <w:proofErr w:type="spellEnd"/>
+      <w:r>
+        <w:rPr>
+          <w:bCs/>
+          <w:color w:val="000004"/>
+          <w:sz w:val="28"/>
+          <w:szCs w:val="28"/>
+          <w:bdr w:val="none" w:sz="0" w:space="0" w:color="auto" w:frame="1"/>
+        </w:rPr>
+        <w:t xml:space="preserve"> и </w:t>
+      </w:r>
+      <w:proofErr w:type="spellStart"/>
+      <w:r>
+        <w:rPr>
+          <w:bCs/>
+          <w:color w:val="000004"/>
+          <w:sz w:val="28"/>
+          <w:szCs w:val="28"/>
+          <w:bdr w:val="none" w:sz="0" w:space="0" w:color="auto" w:frame="1"/>
+        </w:rPr>
+        <w:t>IoT</w:t>
+      </w:r>
+      <w:proofErr w:type="spellEnd"/>
+      <w:r>
+        <w:rPr>
+          <w:color w:val="000004"/>
+          <w:sz w:val="28"/>
+          <w:szCs w:val="28"/>
+        </w:rPr>
+        <w:t xml:space="preserve">. Например, для </w:t>
+      </w:r>
+      <w:proofErr w:type="spellStart"/>
+      <w:r>
+        <w:rPr>
+          <w:color w:val="000004"/>
+          <w:sz w:val="28"/>
+          <w:szCs w:val="28"/>
+        </w:rPr>
+        <w:t>Big</w:t>
+      </w:r>
+      <w:proofErr w:type="spellEnd"/>
+      <w:r>
+        <w:rPr>
+          <w:color w:val="000004"/>
+          <w:sz w:val="28"/>
+          <w:szCs w:val="28"/>
+        </w:rPr>
+        <w:t xml:space="preserve"> </w:t>
+      </w:r>
+      <w:proofErr w:type="spellStart"/>
+      <w:r>
+        <w:rPr>
+          <w:color w:val="000004"/>
+          <w:sz w:val="28"/>
+          <w:szCs w:val="28"/>
+        </w:rPr>
+        <w:t>Data</w:t>
+      </w:r>
+      <w:proofErr w:type="spellEnd"/>
+      <w:r>
+        <w:rPr>
+          <w:color w:val="000004"/>
+          <w:sz w:val="28"/>
+          <w:szCs w:val="28"/>
+        </w:rPr>
+        <w:t xml:space="preserve"> массив данных в 100 Терабайт не так уж много, но держать на локальных серверах такой объем дорого, поэтому для этого часто используют облака. Хранить в «облаке» массивы удобно: в облачных сервисах обычно высокая пропускная способность, низкие задержки, и возможность настроить запросы не извлекая данные.</w:t>
       </w:r>
     </w:p>
     <w:p>
@@ -6137,7 +6721,7 @@
           <w:szCs w:val="28"/>
         </w:rPr>
       </w:pPr>
-      <w:bookmarkStart w:id="6" w:name="_Toc69687951"/>
+      <w:bookmarkStart w:id="5" w:name="_Toc69687951"/>
       <w:r>
         <w:rPr>
           <w:rStyle w:val="ab"/>
@@ -6151,7 +6735,7 @@
         </w:rPr>
         <w:t>Файловое хранилище</w:t>
       </w:r>
-      <w:bookmarkEnd w:id="6"/>
+      <w:bookmarkEnd w:id="5"/>
     </w:p>
     <w:p>
       <w:pPr>
@@ -6196,7 +6780,67 @@
           <w:sz w:val="28"/>
           <w:szCs w:val="28"/>
         </w:rPr>
-        <w:t>Файловое хранилище может быть двух видов: физическим и виртуальным. В первом случае данные сохраняются на жестком диске, во втором – на виртуальном. Последний имеет намного больший объем чем жесткий, а еще туда можно настроить удаленный доступ. В качестве примера можно привести Dropbox, «Облако Mail.Ru», «Google Диск», «Яндекс. Диск» и другие аналогичные им сервисы.</w:t>
+        <w:t xml:space="preserve">Файловое хранилище может быть двух видов: физическим и виртуальным. В первом случае данные сохраняются на жестком диске, во втором – на виртуальном. Последний имеет намного больший объем чем жесткий, а еще туда можно настроить удаленный доступ. В качестве примера можно привести </w:t>
+      </w:r>
+      <w:proofErr w:type="spellStart"/>
+      <w:r>
+        <w:rPr>
+          <w:color w:val="000004"/>
+          <w:spacing w:val="-4"/>
+          <w:sz w:val="28"/>
+          <w:szCs w:val="28"/>
+        </w:rPr>
+        <w:t>Dropbox</w:t>
+      </w:r>
+      <w:proofErr w:type="spellEnd"/>
+      <w:r>
+        <w:rPr>
+          <w:color w:val="000004"/>
+          <w:spacing w:val="-4"/>
+          <w:sz w:val="28"/>
+          <w:szCs w:val="28"/>
+        </w:rPr>
+        <w:t xml:space="preserve">, «Облако </w:t>
+      </w:r>
+      <w:proofErr w:type="spellStart"/>
+      <w:r>
+        <w:rPr>
+          <w:color w:val="000004"/>
+          <w:spacing w:val="-4"/>
+          <w:sz w:val="28"/>
+          <w:szCs w:val="28"/>
+        </w:rPr>
+        <w:t>Mail.Ru</w:t>
+      </w:r>
+      <w:proofErr w:type="spellEnd"/>
+      <w:r>
+        <w:rPr>
+          <w:color w:val="000004"/>
+          <w:spacing w:val="-4"/>
+          <w:sz w:val="28"/>
+          <w:szCs w:val="28"/>
+        </w:rPr>
+        <w:t>», «</w:t>
+      </w:r>
+      <w:proofErr w:type="spellStart"/>
+      <w:r>
+        <w:rPr>
+          <w:color w:val="000004"/>
+          <w:spacing w:val="-4"/>
+          <w:sz w:val="28"/>
+          <w:szCs w:val="28"/>
+        </w:rPr>
+        <w:t>Google</w:t>
+      </w:r>
+      <w:proofErr w:type="spellEnd"/>
+      <w:r>
+        <w:rPr>
+          <w:color w:val="000004"/>
+          <w:spacing w:val="-4"/>
+          <w:sz w:val="28"/>
+          <w:szCs w:val="28"/>
+        </w:rPr>
+        <w:t xml:space="preserve"> Диск», «Яндекс. Диск» и другие аналогичные им сервисы.</w:t>
       </w:r>
     </w:p>
     <w:p>
@@ -6419,7 +7063,7 @@
           <w:szCs w:val="28"/>
         </w:rPr>
       </w:pPr>
-      <w:bookmarkStart w:id="7" w:name="_Toc69687952"/>
+      <w:bookmarkStart w:id="6" w:name="_Toc69687952"/>
       <w:r>
         <w:rPr>
           <w:rStyle w:val="ab"/>
@@ -6433,7 +7077,7 @@
         </w:rPr>
         <w:t>Блочное хранилище</w:t>
       </w:r>
-      <w:bookmarkEnd w:id="7"/>
+      <w:bookmarkEnd w:id="6"/>
     </w:p>
     <w:p>
       <w:pPr>
@@ -6683,7 +7327,7 @@
           <w:szCs w:val="28"/>
         </w:rPr>
       </w:pPr>
-      <w:bookmarkStart w:id="8" w:name="_Toc69687953"/>
+      <w:bookmarkStart w:id="7" w:name="_Toc69687953"/>
       <w:r>
         <w:rPr>
           <w:rStyle w:val="ab"/>
@@ -6697,7 +7341,7 @@
         </w:rPr>
         <w:t>Объектное хранилище</w:t>
       </w:r>
-      <w:bookmarkEnd w:id="8"/>
+      <w:bookmarkEnd w:id="7"/>
     </w:p>
     <w:p>
       <w:pPr>
@@ -6796,7 +7440,51 @@
           <w:sz w:val="28"/>
           <w:szCs w:val="28"/>
         </w:rPr>
-        <w:t>Возможность работы с колоссальным объемом информации. Общий объем данных, хранящихся в Haystack Facebook, оценивается в 357 петабайт.</w:t>
+        <w:t xml:space="preserve">Возможность работы с колоссальным объемом информации. Общий объем данных, хранящихся в </w:t>
+      </w:r>
+      <w:proofErr w:type="spellStart"/>
+      <w:r>
+        <w:rPr>
+          <w:rFonts w:ascii="Times New Roman" w:hAnsi="Times New Roman" w:cs="Times New Roman"/>
+          <w:color w:val="000004"/>
+          <w:spacing w:val="-4"/>
+          <w:sz w:val="28"/>
+          <w:szCs w:val="28"/>
+        </w:rPr>
+        <w:t>Haystack</w:t>
+      </w:r>
+      <w:proofErr w:type="spellEnd"/>
+      <w:r>
+        <w:rPr>
+          <w:rFonts w:ascii="Times New Roman" w:hAnsi="Times New Roman" w:cs="Times New Roman"/>
+          <w:color w:val="000004"/>
+          <w:spacing w:val="-4"/>
+          <w:sz w:val="28"/>
+          <w:szCs w:val="28"/>
+        </w:rPr>
+        <w:t xml:space="preserve"> </w:t>
+      </w:r>
+      <w:proofErr w:type="spellStart"/>
+      <w:r>
+        <w:rPr>
+          <w:rFonts w:ascii="Times New Roman" w:hAnsi="Times New Roman" w:cs="Times New Roman"/>
+          <w:color w:val="000004"/>
+          <w:spacing w:val="-4"/>
+          <w:sz w:val="28"/>
+          <w:szCs w:val="28"/>
+        </w:rPr>
+        <w:t>Facebook</w:t>
+      </w:r>
+      <w:proofErr w:type="spellEnd"/>
+      <w:r>
+        <w:rPr>
+          <w:rFonts w:ascii="Times New Roman" w:hAnsi="Times New Roman" w:cs="Times New Roman"/>
+          <w:color w:val="000004"/>
+          <w:spacing w:val="-4"/>
+          <w:sz w:val="28"/>
+          <w:szCs w:val="28"/>
+        </w:rPr>
+        <w:t>, оценивается в 357 петабайт.</w:t>
       </w:r>
     </w:p>
     <w:p>
@@ -6967,7 +7655,27 @@
           <w:sz w:val="28"/>
           <w:szCs w:val="28"/>
         </w:rPr>
-        <w:t> для хранения больших данных, текстовых документов, изображений, медиафайлов, переписок и многого другого.</w:t>
+        <w:t xml:space="preserve"> для хранения больших данных, текстовых документов, изображений, </w:t>
+      </w:r>
+      <w:proofErr w:type="spellStart"/>
+      <w:r>
+        <w:rPr>
+          <w:color w:val="000004"/>
+          <w:spacing w:val="-4"/>
+          <w:sz w:val="28"/>
+          <w:szCs w:val="28"/>
+        </w:rPr>
+        <w:t>медиафайлов</w:t>
+      </w:r>
+      <w:proofErr w:type="spellEnd"/>
+      <w:r>
+        <w:rPr>
+          <w:color w:val="000004"/>
+          <w:spacing w:val="-4"/>
+          <w:sz w:val="28"/>
+          <w:szCs w:val="28"/>
+        </w:rPr>
+        <w:t>, переписок и многого другого.</w:t>
       </w:r>
     </w:p>
     <w:p>
@@ -6987,7 +7695,7 @@
           <w:szCs w:val="28"/>
         </w:rPr>
       </w:pPr>
-      <w:bookmarkStart w:id="9" w:name="_Toc69687954"/>
+      <w:bookmarkStart w:id="8" w:name="_Toc69687954"/>
       <w:r>
         <w:rPr>
           <w:rStyle w:val="ab"/>
@@ -7001,7 +7709,7 @@
         </w:rPr>
         <w:t>База данных</w:t>
       </w:r>
-      <w:bookmarkEnd w:id="9"/>
+      <w:bookmarkEnd w:id="8"/>
     </w:p>
     <w:p>
       <w:pPr>
@@ -7046,7 +7754,47 @@
           <w:sz w:val="28"/>
           <w:szCs w:val="28"/>
         </w:rPr>
-        <w:t>Она очень хорошо подходят для постоянных типовых операций. Например, туда записывается информация о заказах, поступающих в интернет-магазин, на основе которой приложение автоматически выписывает счет на оплату. Примером такой базы может стать нереляционная высокопроизводительная СУБД Redis, она хранит данные в оперативной памяти.</w:t>
+        <w:t xml:space="preserve">Она очень хорошо подходят для постоянных типовых операций. Например, туда записывается информация о заказах, поступающих в интернет-магазин, на основе которой приложение автоматически выписывает счет на оплату. Примером такой базы может стать </w:t>
+      </w:r>
+      <w:proofErr w:type="spellStart"/>
+      <w:r>
+        <w:rPr>
+          <w:color w:val="000004"/>
+          <w:spacing w:val="-4"/>
+          <w:sz w:val="28"/>
+          <w:szCs w:val="28"/>
+        </w:rPr>
+        <w:t>нереляционная</w:t>
+      </w:r>
+      <w:proofErr w:type="spellEnd"/>
+      <w:r>
+        <w:rPr>
+          <w:color w:val="000004"/>
+          <w:spacing w:val="-4"/>
+          <w:sz w:val="28"/>
+          <w:szCs w:val="28"/>
+        </w:rPr>
+        <w:t xml:space="preserve"> высокопроизводительная СУБД </w:t>
+      </w:r>
+      <w:proofErr w:type="spellStart"/>
+      <w:r>
+        <w:rPr>
+          <w:color w:val="000004"/>
+          <w:spacing w:val="-4"/>
+          <w:sz w:val="28"/>
+          <w:szCs w:val="28"/>
+        </w:rPr>
+        <w:t>Redis</w:t>
+      </w:r>
+      <w:proofErr w:type="spellEnd"/>
+      <w:r>
+        <w:rPr>
+          <w:color w:val="000004"/>
+          <w:spacing w:val="-4"/>
+          <w:sz w:val="28"/>
+          <w:szCs w:val="28"/>
+        </w:rPr>
+        <w:t>, она хранит данные в оперативной памяти.</w:t>
       </w:r>
     </w:p>
     <w:p>
@@ -7070,7 +7818,51 @@
           <w:sz w:val="28"/>
           <w:szCs w:val="28"/>
         </w:rPr>
-        <w:t>Базы данных могут находиться либо на сервере, либо в облаке. Облачные СУБД сегодня являются самыми популярными в своей области. Согласно исследованиям Market Realist, их используют 35% респондентов,</w:t>
+        <w:t xml:space="preserve">Базы данных могут находиться либо на сервере, либо в облаке. Облачные СУБД сегодня являются самыми популярными в своей области. Согласно исследованиям </w:t>
+      </w:r>
+      <w:proofErr w:type="spellStart"/>
+      <w:r>
+        <w:rPr>
+          <w:rFonts w:ascii="Times New Roman" w:hAnsi="Times New Roman" w:cs="Times New Roman"/>
+          <w:color w:val="000004"/>
+          <w:spacing w:val="-4"/>
+          <w:sz w:val="28"/>
+          <w:szCs w:val="28"/>
+        </w:rPr>
+        <w:t>Market</w:t>
+      </w:r>
+      <w:proofErr w:type="spellEnd"/>
+      <w:r>
+        <w:rPr>
+          <w:rFonts w:ascii="Times New Roman" w:hAnsi="Times New Roman" w:cs="Times New Roman"/>
+          <w:color w:val="000004"/>
+          <w:spacing w:val="-4"/>
+          <w:sz w:val="28"/>
+          <w:szCs w:val="28"/>
+        </w:rPr>
+        <w:t xml:space="preserve"> </w:t>
+      </w:r>
+      <w:proofErr w:type="spellStart"/>
+      <w:r>
+        <w:rPr>
+          <w:rFonts w:ascii="Times New Roman" w:hAnsi="Times New Roman" w:cs="Times New Roman"/>
+          <w:color w:val="000004"/>
+          <w:spacing w:val="-4"/>
+          <w:sz w:val="28"/>
+          <w:szCs w:val="28"/>
+        </w:rPr>
+        <w:t>Realist</w:t>
+      </w:r>
+      <w:proofErr w:type="spellEnd"/>
+      <w:r>
+        <w:rPr>
+          <w:rFonts w:ascii="Times New Roman" w:hAnsi="Times New Roman" w:cs="Times New Roman"/>
+          <w:color w:val="000004"/>
+          <w:spacing w:val="-4"/>
+          <w:sz w:val="28"/>
+          <w:szCs w:val="28"/>
+        </w:rPr>
+        <w:t>, их используют 35% респондентов,</w:t>
       </w:r>
       <w:r>
         <w:rPr>
@@ -7390,7 +8182,7 @@
           <w:szCs w:val="28"/>
         </w:rPr>
       </w:pPr>
-      <w:bookmarkStart w:id="10" w:name="_Toc69687955"/>
+      <w:bookmarkStart w:id="9" w:name="_Toc69687955"/>
       <w:r>
         <w:rPr>
           <w:rFonts w:ascii="Times New Roman" w:hAnsi="Times New Roman" w:cs="Times New Roman"/>
@@ -7401,7 +8193,7 @@
         </w:rPr>
         <w:t>Обзор существующих аналогов</w:t>
       </w:r>
-      <w:bookmarkEnd w:id="10"/>
+      <w:bookmarkEnd w:id="9"/>
     </w:p>
     <w:p>
       <w:pPr>
@@ -7551,6 +8343,7 @@
         </w:rPr>
         <w:t xml:space="preserve"> и </w:t>
       </w:r>
+      <w:proofErr w:type="spellStart"/>
       <w:r>
         <w:rPr>
           <w:rFonts w:ascii="Times New Roman" w:hAnsi="Times New Roman" w:cs="Times New Roman"/>
@@ -7562,6 +8355,7 @@
         </w:rPr>
         <w:t>Yandex</w:t>
       </w:r>
+      <w:proofErr w:type="spellEnd"/>
       <w:r>
         <w:rPr>
           <w:rFonts w:ascii="Times New Roman" w:hAnsi="Times New Roman" w:cs="Times New Roman"/>
@@ -7591,7 +8385,8 @@
           <w:lang w:val="en-US"/>
         </w:rPr>
       </w:pPr>
-      <w:bookmarkStart w:id="11" w:name="_Toc69687956"/>
+      <w:bookmarkStart w:id="10" w:name="_Toc69687956"/>
+      <w:proofErr w:type="spellStart"/>
       <w:r>
         <w:rPr>
           <w:rFonts w:ascii="Times New Roman" w:hAnsi="Times New Roman" w:cs="Times New Roman"/>
@@ -7602,7 +8397,8 @@
         </w:rPr>
         <w:t>Monefy</w:t>
       </w:r>
-      <w:bookmarkEnd w:id="11"/>
+      <w:bookmarkEnd w:id="10"/>
+      <w:proofErr w:type="spellEnd"/>
     </w:p>
     <w:p>
       <w:pPr>
@@ -7616,6 +8412,7 @@
           <w:shd w:val="clear" w:color="auto" w:fill="FFFFFF"/>
         </w:rPr>
       </w:pPr>
+      <w:proofErr w:type="spellStart"/>
       <w:r>
         <w:rPr>
           <w:rFonts w:ascii="Times New Roman" w:hAnsi="Times New Roman" w:cs="Times New Roman"/>
@@ -7623,7 +8420,17 @@
           <w:sz w:val="28"/>
           <w:shd w:val="clear" w:color="auto" w:fill="FFFFFF"/>
         </w:rPr>
-        <w:t>Monefy – крайне простое и удобное приложение для тех, кто хочет тщательно следить за расходами. Траты распределяются по категориям, а для каждой категории можно присвоить собственную иконку. Расходы отображаются в виде диаграммы. В приложении есть встроенный калькулятор и нет рекламы.</w:t>
+        <w:t>Monefy</w:t>
+      </w:r>
+      <w:proofErr w:type="spellEnd"/>
+      <w:r>
+        <w:rPr>
+          <w:rFonts w:ascii="Times New Roman" w:hAnsi="Times New Roman" w:cs="Times New Roman"/>
+          <w:color w:val="000004"/>
+          <w:sz w:val="28"/>
+          <w:shd w:val="clear" w:color="auto" w:fill="FFFFFF"/>
+        </w:rPr>
+        <w:t xml:space="preserve"> – крайне простое и удобное приложение для тех, кто хочет тщательно следить за расходами. Траты распределяются по категориям, а для каждой категории можно присвоить собственную иконку. Расходы отображаются в виде диаграммы. В приложении есть встроенный калькулятор и нет рекламы.</w:t>
       </w:r>
     </w:p>
     <w:p>
@@ -7770,6 +8577,7 @@
         </w:rPr>
         <w:t xml:space="preserve">интерфейс </w:t>
       </w:r>
+      <w:proofErr w:type="spellStart"/>
       <w:r>
         <w:rPr>
           <w:rFonts w:ascii="Times New Roman" w:hAnsi="Times New Roman" w:cs="Times New Roman"/>
@@ -7779,6 +8587,7 @@
         </w:rPr>
         <w:t>Monefy</w:t>
       </w:r>
+      <w:proofErr w:type="spellEnd"/>
     </w:p>
     <w:p>
       <w:pPr>
@@ -7798,7 +8607,8 @@
           <w:lang w:val="en-US"/>
         </w:rPr>
       </w:pPr>
-      <w:bookmarkStart w:id="12" w:name="_Toc69687957"/>
+      <w:bookmarkStart w:id="11" w:name="_Toc69687957"/>
+      <w:proofErr w:type="spellStart"/>
       <w:r>
         <w:rPr>
           <w:rFonts w:ascii="Times New Roman" w:hAnsi="Times New Roman" w:cs="Times New Roman"/>
@@ -7809,7 +8619,8 @@
         </w:rPr>
         <w:t>Coinkeeper</w:t>
       </w:r>
-      <w:bookmarkEnd w:id="12"/>
+      <w:bookmarkEnd w:id="11"/>
+      <w:proofErr w:type="spellEnd"/>
     </w:p>
     <w:p>
       <w:pPr>
@@ -7997,8 +8808,19 @@
           <w:sz w:val="20"/>
           <w:lang w:val="en-US"/>
         </w:rPr>
-        <w:t xml:space="preserve"> Coinkeeper</w:t>
-      </w:r>
+        <w:t xml:space="preserve"> </w:t>
+      </w:r>
+      <w:proofErr w:type="spellStart"/>
+      <w:r>
+        <w:rPr>
+          <w:rFonts w:ascii="Times New Roman" w:hAnsi="Times New Roman" w:cs="Times New Roman"/>
+          <w:color w:val="000004"/>
+          <w:sz w:val="20"/>
+          <w:lang w:val="en-US"/>
+        </w:rPr>
+        <w:t>Coinkeeper</w:t>
+      </w:r>
+      <w:proofErr w:type="spellEnd"/>
     </w:p>
     <w:p>
       <w:pPr>
@@ -8018,7 +8840,8 @@
           <w:lang w:val="en-US"/>
         </w:rPr>
       </w:pPr>
-      <w:bookmarkStart w:id="13" w:name="_Toc69687958"/>
+      <w:bookmarkStart w:id="12" w:name="_Toc69687958"/>
+      <w:proofErr w:type="spellStart"/>
       <w:r>
         <w:rPr>
           <w:rFonts w:ascii="Times New Roman" w:hAnsi="Times New Roman" w:cs="Times New Roman"/>
@@ -8029,7 +8852,8 @@
         </w:rPr>
         <w:t>Toshl</w:t>
       </w:r>
-      <w:bookmarkEnd w:id="13"/>
+      <w:bookmarkEnd w:id="12"/>
+      <w:proofErr w:type="spellEnd"/>
     </w:p>
     <w:p>
       <w:pPr>
@@ -8048,7 +8872,23 @@
           <w:color w:val="000004"/>
           <w:sz w:val="28"/>
         </w:rPr>
-        <w:t xml:space="preserve">Самое важное в Toshl это простота использования. Вам не нужно каждый раз вбивать полное название траты, достаточно воспользоваться тегами. </w:t>
+        <w:t xml:space="preserve">Самое важное в </w:t>
+      </w:r>
+      <w:proofErr w:type="spellStart"/>
+      <w:r>
+        <w:rPr>
+          <w:color w:val="000004"/>
+          <w:sz w:val="28"/>
+        </w:rPr>
+        <w:t>Toshl</w:t>
+      </w:r>
+      <w:proofErr w:type="spellEnd"/>
+      <w:r>
+        <w:rPr>
+          <w:color w:val="000004"/>
+          <w:sz w:val="28"/>
+        </w:rPr>
+        <w:t xml:space="preserve"> это простота использования. Вам не нужно каждый раз вбивать полное название траты, достаточно воспользоваться тегами. </w:t>
       </w:r>
       <w:r>
         <w:rPr>
@@ -8062,7 +8902,39 @@
           <w:color w:val="000004"/>
           <w:sz w:val="28"/>
         </w:rPr>
-        <w:t xml:space="preserve"> все напитки пометить тегом «drink», а траты на мобильный — «mobile». Такая система значительно упрощает ввод данных и существенно сокращает время, нужное для этого.</w:t>
+        <w:t xml:space="preserve"> все напитки пометить тегом «</w:t>
+      </w:r>
+      <w:proofErr w:type="spellStart"/>
+      <w:r>
+        <w:rPr>
+          <w:color w:val="000004"/>
+          <w:sz w:val="28"/>
+        </w:rPr>
+        <w:t>drink</w:t>
+      </w:r>
+      <w:proofErr w:type="spellEnd"/>
+      <w:r>
+        <w:rPr>
+          <w:color w:val="000004"/>
+          <w:sz w:val="28"/>
+        </w:rPr>
+        <w:t>», а траты на мобильный — «</w:t>
+      </w:r>
+      <w:proofErr w:type="spellStart"/>
+      <w:r>
+        <w:rPr>
+          <w:color w:val="000004"/>
+          <w:sz w:val="28"/>
+        </w:rPr>
+        <w:t>mobile</w:t>
+      </w:r>
+      <w:proofErr w:type="spellEnd"/>
+      <w:r>
+        <w:rPr>
+          <w:color w:val="000004"/>
+          <w:sz w:val="28"/>
+        </w:rPr>
+        <w:t>». Такая система значительно упрощает ввод данных и существенно сокращает время, нужное для этого.</w:t>
       </w:r>
     </w:p>
     <w:p>
@@ -8102,7 +8974,55 @@
           <w:color w:val="000004"/>
           <w:sz w:val="28"/>
         </w:rPr>
-        <w:t>При желании можно экспортировать всю статистику в отдельный файл формата .cvs, .xls или .pdf. Иногда программа присылает забавные уведомления вроде «Я заметил, что вы много денег тратите в выходные, обратите на это внимание» (к сожалению, скриншота нет, так как они не всегда появляются). Выглядит это забавно и ненавязчиво. При этом продуктивность таких советов довольно высока.</w:t>
+        <w:t>При желании можно экспортировать всю статистику в отдельный файл формата .</w:t>
+      </w:r>
+      <w:proofErr w:type="spellStart"/>
+      <w:r>
+        <w:rPr>
+          <w:color w:val="000004"/>
+          <w:sz w:val="28"/>
+        </w:rPr>
+        <w:t>cvs</w:t>
+      </w:r>
+      <w:proofErr w:type="spellEnd"/>
+      <w:r>
+        <w:rPr>
+          <w:color w:val="000004"/>
+          <w:sz w:val="28"/>
+        </w:rPr>
+        <w:t>, .</w:t>
+      </w:r>
+      <w:proofErr w:type="spellStart"/>
+      <w:r>
+        <w:rPr>
+          <w:color w:val="000004"/>
+          <w:sz w:val="28"/>
+        </w:rPr>
+        <w:t>xls</w:t>
+      </w:r>
+      <w:proofErr w:type="spellEnd"/>
+      <w:r>
+        <w:rPr>
+          <w:color w:val="000004"/>
+          <w:sz w:val="28"/>
+        </w:rPr>
+        <w:t xml:space="preserve"> или .</w:t>
+      </w:r>
+      <w:proofErr w:type="spellStart"/>
+      <w:r>
+        <w:rPr>
+          <w:color w:val="000004"/>
+          <w:sz w:val="28"/>
+        </w:rPr>
+        <w:t>pdf</w:t>
+      </w:r>
+      <w:proofErr w:type="spellEnd"/>
+      <w:r>
+        <w:rPr>
+          <w:color w:val="000004"/>
+          <w:sz w:val="28"/>
+        </w:rPr>
+        <w:t>. Иногда программа присылает забавные уведомления вроде «Я заметил, что вы много денег тратите в выходные, обратите на это внимание» (к сожалению, скриншота нет, так как они не всегда появляются). Выглядит это забавно и ненавязчиво. При этом продуктивность таких советов довольно высока.</w:t>
       </w:r>
     </w:p>
     <w:p>
@@ -8253,8 +9173,19 @@
           <w:sz w:val="20"/>
           <w:lang w:val="en-US"/>
         </w:rPr>
-        <w:t xml:space="preserve"> Toshl</w:t>
-      </w:r>
+        <w:t xml:space="preserve"> </w:t>
+      </w:r>
+      <w:proofErr w:type="spellStart"/>
+      <w:r>
+        <w:rPr>
+          <w:rFonts w:ascii="Times New Roman" w:hAnsi="Times New Roman" w:cs="Times New Roman"/>
+          <w:color w:val="000004"/>
+          <w:sz w:val="20"/>
+          <w:lang w:val="en-US"/>
+        </w:rPr>
+        <w:t>Toshl</w:t>
+      </w:r>
+      <w:proofErr w:type="spellEnd"/>
     </w:p>
     <w:p>
       <w:pPr>
@@ -8281,7 +9212,7 @@
           <w:szCs w:val="28"/>
         </w:rPr>
       </w:pPr>
-      <w:bookmarkStart w:id="14" w:name="_Toc69687959"/>
+      <w:bookmarkStart w:id="13" w:name="_Toc69687959"/>
       <w:r>
         <w:rPr>
           <w:rFonts w:ascii="Times New Roman" w:hAnsi="Times New Roman" w:cs="Times New Roman"/>
@@ -8293,7 +9224,7 @@
         <w:lastRenderedPageBreak/>
         <w:t>Money Manager</w:t>
       </w:r>
-      <w:bookmarkEnd w:id="14"/>
+      <w:bookmarkEnd w:id="13"/>
     </w:p>
     <w:p>
       <w:pPr>
@@ -8308,6 +9239,7 @@
           <w:lang w:eastAsia="ru-RU"/>
         </w:rPr>
       </w:pPr>
+      <w:proofErr w:type="spellStart"/>
       <w:r>
         <w:rPr>
           <w:rFonts w:ascii="Times New Roman" w:eastAsia="Times New Roman" w:hAnsi="Times New Roman" w:cs="Times New Roman"/>
@@ -8316,7 +9248,40 @@
           <w:szCs w:val="27"/>
           <w:lang w:eastAsia="ru-RU"/>
         </w:rPr>
-        <w:t xml:space="preserve">Money Manager - одно из наиболее функциональных приложений, с помощью которого можно не только держать под контролем свои траты, но и получать статистику за любой период времени. Здесь вы можете управлять кредитными и дебетовыми картами, получать статистику и отслеживать на графиках состояние активов. </w:t>
+        <w:t>Money</w:t>
+      </w:r>
+      <w:proofErr w:type="spellEnd"/>
+      <w:r>
+        <w:rPr>
+          <w:rFonts w:ascii="Times New Roman" w:eastAsia="Times New Roman" w:hAnsi="Times New Roman" w:cs="Times New Roman"/>
+          <w:color w:val="000004"/>
+          <w:sz w:val="28"/>
+          <w:szCs w:val="27"/>
+          <w:lang w:eastAsia="ru-RU"/>
+        </w:rPr>
+        <w:t xml:space="preserve"> </w:t>
+      </w:r>
+      <w:proofErr w:type="spellStart"/>
+      <w:r>
+        <w:rPr>
+          <w:rFonts w:ascii="Times New Roman" w:eastAsia="Times New Roman" w:hAnsi="Times New Roman" w:cs="Times New Roman"/>
+          <w:color w:val="000004"/>
+          <w:sz w:val="28"/>
+          <w:szCs w:val="27"/>
+          <w:lang w:eastAsia="ru-RU"/>
+        </w:rPr>
+        <w:t>Manager</w:t>
+      </w:r>
+      <w:proofErr w:type="spellEnd"/>
+      <w:r>
+        <w:rPr>
+          <w:rFonts w:ascii="Times New Roman" w:eastAsia="Times New Roman" w:hAnsi="Times New Roman" w:cs="Times New Roman"/>
+          <w:color w:val="000004"/>
+          <w:sz w:val="28"/>
+          <w:szCs w:val="27"/>
+          <w:lang w:eastAsia="ru-RU"/>
+        </w:rPr>
+        <w:t xml:space="preserve"> - одно из наиболее функциональных приложений, с помощью которого можно не только держать под контролем свои траты, но и получать статистику за любой период времени. Здесь вы можете управлять кредитными и дебетовыми картами, получать статистику и отслеживать на графиках состояние активов. </w:t>
       </w:r>
       <w:r>
         <w:rPr>
@@ -8743,7 +9708,7 @@
           <w:szCs w:val="28"/>
         </w:rPr>
       </w:pPr>
-      <w:bookmarkStart w:id="15" w:name="_Toc69687960"/>
+      <w:bookmarkStart w:id="14" w:name="_Toc69687960"/>
       <w:r>
         <w:rPr>
           <w:rFonts w:ascii="Times New Roman" w:hAnsi="Times New Roman" w:cs="Times New Roman"/>
@@ -8754,7 +9719,7 @@
         </w:rPr>
         <w:t>Постановка задачи</w:t>
       </w:r>
-      <w:bookmarkEnd w:id="15"/>
+      <w:bookmarkEnd w:id="14"/>
     </w:p>
     <w:p>
       <w:pPr>
@@ -9012,7 +9977,7 @@
           <w:szCs w:val="28"/>
         </w:rPr>
       </w:pPr>
-      <w:bookmarkStart w:id="16" w:name="_Toc69687961"/>
+      <w:bookmarkStart w:id="15" w:name="_Toc69687961"/>
       <w:r>
         <w:rPr>
           <w:rFonts w:ascii="Times New Roman" w:hAnsi="Times New Roman" w:cs="Times New Roman"/>
@@ -9023,7 +9988,7 @@
         </w:rPr>
         <w:t>Перспективы развития программного средства</w:t>
       </w:r>
-      <w:bookmarkEnd w:id="16"/>
+      <w:bookmarkEnd w:id="15"/>
     </w:p>
     <w:p>
       <w:pPr>
@@ -9082,7 +10047,27 @@
           <w:sz w:val="28"/>
           <w:szCs w:val="28"/>
         </w:rPr>
-        <w:t xml:space="preserve">. Таким образом продукт станет масштабируемым для разных платформ. В дополнение к этому, будет добавлена функция парсинга смс, приходящих </w:t>
+        <w:t xml:space="preserve">. Таким образом продукт станет масштабируемым для разных платформ. В дополнение к этому, будет добавлена функция </w:t>
+      </w:r>
+      <w:proofErr w:type="spellStart"/>
+      <w:r>
+        <w:rPr>
+          <w:rFonts w:ascii="Times New Roman" w:hAnsi="Times New Roman" w:cs="Times New Roman"/>
+          <w:color w:val="000004"/>
+          <w:sz w:val="28"/>
+          <w:szCs w:val="28"/>
+        </w:rPr>
+        <w:t>парсинга</w:t>
+      </w:r>
+      <w:proofErr w:type="spellEnd"/>
+      <w:r>
+        <w:rPr>
+          <w:rFonts w:ascii="Times New Roman" w:hAnsi="Times New Roman" w:cs="Times New Roman"/>
+          <w:color w:val="000004"/>
+          <w:sz w:val="28"/>
+          <w:szCs w:val="28"/>
+        </w:rPr>
+        <w:t xml:space="preserve"> смс, приходящих </w:t>
       </w:r>
       <w:r>
         <w:rPr>
@@ -9133,7 +10118,7 @@
           <w:szCs w:val="28"/>
         </w:rPr>
       </w:pPr>
-      <w:bookmarkStart w:id="17" w:name="_Toc69687962"/>
+      <w:bookmarkStart w:id="16" w:name="_Toc69687962"/>
       <w:r>
         <w:rPr>
           <w:rFonts w:ascii="Times New Roman" w:hAnsi="Times New Roman" w:cs="Times New Roman"/>
@@ -9145,7 +10130,7 @@
         <w:lastRenderedPageBreak/>
         <w:t>Используемые технологии</w:t>
       </w:r>
-      <w:bookmarkEnd w:id="17"/>
+      <w:bookmarkEnd w:id="16"/>
     </w:p>
     <w:p>
       <w:pPr>
@@ -9165,7 +10150,7 @@
           <w:szCs w:val="28"/>
         </w:rPr>
       </w:pPr>
-      <w:bookmarkStart w:id="18" w:name="_Toc69687963"/>
+      <w:bookmarkStart w:id="17" w:name="_Toc69687963"/>
       <w:r>
         <w:rPr>
           <w:rFonts w:ascii="Times New Roman" w:hAnsi="Times New Roman" w:cs="Times New Roman"/>
@@ -9187,7 +10172,7 @@
         </w:rPr>
         <w:t>HTML</w:t>
       </w:r>
-      <w:bookmarkEnd w:id="18"/>
+      <w:bookmarkEnd w:id="17"/>
     </w:p>
     <w:p>
       <w:pPr>
@@ -9210,7 +10195,79 @@
           <w:szCs w:val="28"/>
           <w:shd w:val="clear" w:color="auto" w:fill="FFFFFF"/>
         </w:rPr>
-        <w:t xml:space="preserve">HTML (Hypertext Markup Language) - это код, который используется для структурирования и отображения веб-страницы и её контента. Например, контент может быть структурирован внутри множества параграфов, маркированных списков или с использованием изображений и таблиц данных. </w:t>
+        <w:t>HTML (</w:t>
+      </w:r>
+      <w:proofErr w:type="spellStart"/>
+      <w:r>
+        <w:rPr>
+          <w:rFonts w:ascii="Times New Roman" w:hAnsi="Times New Roman" w:cs="Times New Roman"/>
+          <w:color w:val="000004"/>
+          <w:spacing w:val="-1"/>
+          <w:sz w:val="28"/>
+          <w:szCs w:val="28"/>
+          <w:shd w:val="clear" w:color="auto" w:fill="FFFFFF"/>
+        </w:rPr>
+        <w:t>Hypertext</w:t>
+      </w:r>
+      <w:proofErr w:type="spellEnd"/>
+      <w:r>
+        <w:rPr>
+          <w:rFonts w:ascii="Times New Roman" w:hAnsi="Times New Roman" w:cs="Times New Roman"/>
+          <w:color w:val="000004"/>
+          <w:spacing w:val="-1"/>
+          <w:sz w:val="28"/>
+          <w:szCs w:val="28"/>
+          <w:shd w:val="clear" w:color="auto" w:fill="FFFFFF"/>
+        </w:rPr>
+        <w:t xml:space="preserve"> </w:t>
+      </w:r>
+      <w:proofErr w:type="spellStart"/>
+      <w:r>
+        <w:rPr>
+          <w:rFonts w:ascii="Times New Roman" w:hAnsi="Times New Roman" w:cs="Times New Roman"/>
+          <w:color w:val="000004"/>
+          <w:spacing w:val="-1"/>
+          <w:sz w:val="28"/>
+          <w:szCs w:val="28"/>
+          <w:shd w:val="clear" w:color="auto" w:fill="FFFFFF"/>
+        </w:rPr>
+        <w:t>Markup</w:t>
+      </w:r>
+      <w:proofErr w:type="spellEnd"/>
+      <w:r>
+        <w:rPr>
+          <w:rFonts w:ascii="Times New Roman" w:hAnsi="Times New Roman" w:cs="Times New Roman"/>
+          <w:color w:val="000004"/>
+          <w:spacing w:val="-1"/>
+          <w:sz w:val="28"/>
+          <w:szCs w:val="28"/>
+          <w:shd w:val="clear" w:color="auto" w:fill="FFFFFF"/>
+        </w:rPr>
+        <w:t xml:space="preserve"> </w:t>
+      </w:r>
+      <w:proofErr w:type="spellStart"/>
+      <w:r>
+        <w:rPr>
+          <w:rFonts w:ascii="Times New Roman" w:hAnsi="Times New Roman" w:cs="Times New Roman"/>
+          <w:color w:val="000004"/>
+          <w:spacing w:val="-1"/>
+          <w:sz w:val="28"/>
+          <w:szCs w:val="28"/>
+          <w:shd w:val="clear" w:color="auto" w:fill="FFFFFF"/>
+        </w:rPr>
+        <w:t>Language</w:t>
+      </w:r>
+      <w:proofErr w:type="spellEnd"/>
+      <w:r>
+        <w:rPr>
+          <w:rFonts w:ascii="Times New Roman" w:hAnsi="Times New Roman" w:cs="Times New Roman"/>
+          <w:color w:val="000004"/>
+          <w:spacing w:val="-1"/>
+          <w:sz w:val="28"/>
+          <w:szCs w:val="28"/>
+          <w:shd w:val="clear" w:color="auto" w:fill="FFFFFF"/>
+        </w:rPr>
+        <w:t xml:space="preserve">) - это код, который используется для структурирования и отображения веб-страницы и её контента. Например, контент может быть структурирован внутри множества параграфов, маркированных списков или с использованием изображений и таблиц данных. </w:t>
       </w:r>
     </w:p>
     <w:p>
@@ -9243,7 +10300,31 @@
             <w:szCs w:val="28"/>
             <w:u w:val="none"/>
           </w:rPr>
-          <w:t>Тимом Бернерсом-Ли</w:t>
+          <w:t xml:space="preserve">Тимом </w:t>
+        </w:r>
+        <w:proofErr w:type="spellStart"/>
+        <w:r>
+          <w:rPr>
+            <w:rStyle w:val="a4"/>
+            <w:bCs/>
+            <w:color w:val="000004"/>
+            <w:sz w:val="28"/>
+            <w:szCs w:val="28"/>
+            <w:u w:val="none"/>
+          </w:rPr>
+          <w:t>Бернерсом</w:t>
+        </w:r>
+        <w:proofErr w:type="spellEnd"/>
+        <w:r>
+          <w:rPr>
+            <w:rStyle w:val="a4"/>
+            <w:bCs/>
+            <w:color w:val="000004"/>
+            <w:sz w:val="28"/>
+            <w:szCs w:val="28"/>
+            <w:u w:val="none"/>
+          </w:rPr>
+          <w:t>-Ли</w:t>
         </w:r>
       </w:hyperlink>
       <w:r>
@@ -9267,13 +10348,23 @@
           <w:szCs w:val="28"/>
         </w:rPr>
       </w:pPr>
-      <w:r>
-        <w:rPr>
-          <w:color w:val="000004"/>
-          <w:sz w:val="28"/>
-          <w:szCs w:val="28"/>
-        </w:rPr>
-        <w:t>Hypertext означает текст, содержащий ссылки на другие тексты, которые зрители могут получить немедленно. Он опубликовал первую версию HTML в 1991 году, состоящую из 18 тегов HTML. С тех пор каждая новая версия языка HTML появилась с разметкой новых тегов и атрибутов (модификаторов тегов).</w:t>
+      <w:proofErr w:type="spellStart"/>
+      <w:r>
+        <w:rPr>
+          <w:color w:val="000004"/>
+          <w:sz w:val="28"/>
+          <w:szCs w:val="28"/>
+        </w:rPr>
+        <w:t>Hypertext</w:t>
+      </w:r>
+      <w:proofErr w:type="spellEnd"/>
+      <w:r>
+        <w:rPr>
+          <w:color w:val="000004"/>
+          <w:sz w:val="28"/>
+          <w:szCs w:val="28"/>
+        </w:rPr>
+        <w:t xml:space="preserve"> означает текст, содержащий ссылки на другие тексты, которые зрители могут получить немедленно. Он опубликовал первую версию HTML в 1991 году, состоящую из 18 тегов HTML. С тех пор каждая новая версия языка HTML появилась с разметкой новых тегов и атрибутов (модификаторов тегов).</w:t>
       </w:r>
     </w:p>
     <w:p>
@@ -9306,8 +10397,45 @@
             <w:szCs w:val="28"/>
             <w:u w:val="none"/>
           </w:rPr>
-          <w:t>HTML Element Reference</w:t>
+          <w:t xml:space="preserve">HTML </w:t>
         </w:r>
+        <w:proofErr w:type="spellStart"/>
+        <w:r>
+          <w:rPr>
+            <w:rStyle w:val="a4"/>
+            <w:bCs/>
+            <w:color w:val="000004"/>
+            <w:sz w:val="28"/>
+            <w:szCs w:val="28"/>
+            <w:u w:val="none"/>
+          </w:rPr>
+          <w:t>Element</w:t>
+        </w:r>
+        <w:proofErr w:type="spellEnd"/>
+        <w:r>
+          <w:rPr>
+            <w:rStyle w:val="a4"/>
+            <w:bCs/>
+            <w:color w:val="000004"/>
+            <w:sz w:val="28"/>
+            <w:szCs w:val="28"/>
+            <w:u w:val="none"/>
+          </w:rPr>
+          <w:t xml:space="preserve"> </w:t>
+        </w:r>
+        <w:proofErr w:type="spellStart"/>
+        <w:r>
+          <w:rPr>
+            <w:rStyle w:val="a4"/>
+            <w:bCs/>
+            <w:color w:val="000004"/>
+            <w:sz w:val="28"/>
+            <w:szCs w:val="28"/>
+            <w:u w:val="none"/>
+          </w:rPr>
+          <w:t>Reference</w:t>
+        </w:r>
+        <w:proofErr w:type="spellEnd"/>
       </w:hyperlink>
       <w:r>
         <w:rPr>
@@ -9315,7 +10443,61 @@
           <w:sz w:val="28"/>
           <w:szCs w:val="28"/>
         </w:rPr>
-        <w:t> от Mozilla Developer Network, в настоящее время существует 140 тегов HTML, хотя некоторые из них уже устарели (не поддерживаются современными браузерами).</w:t>
+        <w:t xml:space="preserve"> от </w:t>
+      </w:r>
+      <w:proofErr w:type="spellStart"/>
+      <w:r>
+        <w:rPr>
+          <w:color w:val="000004"/>
+          <w:sz w:val="28"/>
+          <w:szCs w:val="28"/>
+        </w:rPr>
+        <w:t>Mozilla</w:t>
+      </w:r>
+      <w:proofErr w:type="spellEnd"/>
+      <w:r>
+        <w:rPr>
+          <w:color w:val="000004"/>
+          <w:sz w:val="28"/>
+          <w:szCs w:val="28"/>
+        </w:rPr>
+        <w:t xml:space="preserve"> </w:t>
+      </w:r>
+      <w:proofErr w:type="spellStart"/>
+      <w:r>
+        <w:rPr>
+          <w:color w:val="000004"/>
+          <w:sz w:val="28"/>
+          <w:szCs w:val="28"/>
+        </w:rPr>
+        <w:t>Developer</w:t>
+      </w:r>
+      <w:proofErr w:type="spellEnd"/>
+      <w:r>
+        <w:rPr>
+          <w:color w:val="000004"/>
+          <w:sz w:val="28"/>
+          <w:szCs w:val="28"/>
+        </w:rPr>
+        <w:t xml:space="preserve"> </w:t>
+      </w:r>
+      <w:proofErr w:type="spellStart"/>
+      <w:r>
+        <w:rPr>
+          <w:color w:val="000004"/>
+          <w:sz w:val="28"/>
+          <w:szCs w:val="28"/>
+        </w:rPr>
+        <w:t>Network</w:t>
+      </w:r>
+      <w:proofErr w:type="spellEnd"/>
+      <w:r>
+        <w:rPr>
+          <w:color w:val="000004"/>
+          <w:sz w:val="28"/>
+          <w:szCs w:val="28"/>
+        </w:rPr>
+        <w:t>, в настоящее время существует 140 тегов HTML, хотя некоторые из них уже устарели (не поддерживаются современными браузерами).</w:t>
       </w:r>
     </w:p>
     <w:p>
@@ -9354,7 +10536,25 @@
           <w:sz w:val="28"/>
           <w:szCs w:val="28"/>
         </w:rPr>
-        <w:t> в 2014 году. Было добавлено несколько новых семантических тегов к разметке, которые показывают смысл их собственного контента, например </w:t>
+        <w:t xml:space="preserve"> в 2014 году. Было добавлено несколько новых семантических тегов к разметке, которые показывают смысл их собственного контента, </w:t>
+      </w:r>
+      <w:proofErr w:type="gramStart"/>
+      <w:r>
+        <w:rPr>
+          <w:color w:val="000004"/>
+          <w:sz w:val="28"/>
+          <w:szCs w:val="28"/>
+        </w:rPr>
+        <w:t>например</w:t>
+      </w:r>
+      <w:proofErr w:type="gramEnd"/>
+      <w:r>
+        <w:rPr>
+          <w:color w:val="000004"/>
+          <w:sz w:val="28"/>
+          <w:szCs w:val="28"/>
+        </w:rPr>
+        <w:t> </w:t>
       </w:r>
       <w:r>
         <w:rPr>
@@ -9364,17 +10564,9 @@
           <w:sz w:val="28"/>
           <w:szCs w:val="28"/>
         </w:rPr>
-        <w:t>&lt;article&gt;</w:t>
-      </w:r>
-      <w:r>
-        <w:rPr>
-          <w:b/>
-          <w:color w:val="000004"/>
-          <w:sz w:val="28"/>
-          <w:szCs w:val="28"/>
-        </w:rPr>
-        <w:t>, </w:t>
-      </w:r>
+        <w:t>&lt;</w:t>
+      </w:r>
+      <w:proofErr w:type="spellStart"/>
       <w:r>
         <w:rPr>
           <w:rStyle w:val="ab"/>
@@ -9383,25 +10575,9 @@
           <w:sz w:val="28"/>
           <w:szCs w:val="28"/>
         </w:rPr>
-        <w:t>&lt;header&gt;</w:t>
-      </w:r>
-      <w:r>
-        <w:rPr>
-          <w:color w:val="000004"/>
-          <w:sz w:val="28"/>
-          <w:szCs w:val="28"/>
-        </w:rPr>
-        <w:t> и</w:t>
-      </w:r>
-      <w:r>
-        <w:rPr>
-          <w:b/>
-          <w:color w:val="000004"/>
-          <w:sz w:val="28"/>
-          <w:szCs w:val="28"/>
-        </w:rPr>
-        <w:t> </w:t>
-      </w:r>
+        <w:t>article</w:t>
+      </w:r>
+      <w:proofErr w:type="spellEnd"/>
       <w:r>
         <w:rPr>
           <w:rStyle w:val="ab"/>
@@ -9410,7 +10586,97 @@
           <w:sz w:val="28"/>
           <w:szCs w:val="28"/>
         </w:rPr>
-        <w:t>&lt;footer&gt;</w:t>
+        <w:t>&gt;</w:t>
+      </w:r>
+      <w:r>
+        <w:rPr>
+          <w:b/>
+          <w:color w:val="000004"/>
+          <w:sz w:val="28"/>
+          <w:szCs w:val="28"/>
+        </w:rPr>
+        <w:t>, </w:t>
+      </w:r>
+      <w:r>
+        <w:rPr>
+          <w:rStyle w:val="ab"/>
+          <w:b w:val="0"/>
+          <w:color w:val="000004"/>
+          <w:sz w:val="28"/>
+          <w:szCs w:val="28"/>
+        </w:rPr>
+        <w:t>&lt;</w:t>
+      </w:r>
+      <w:proofErr w:type="spellStart"/>
+      <w:r>
+        <w:rPr>
+          <w:rStyle w:val="ab"/>
+          <w:b w:val="0"/>
+          <w:color w:val="000004"/>
+          <w:sz w:val="28"/>
+          <w:szCs w:val="28"/>
+        </w:rPr>
+        <w:t>header</w:t>
+      </w:r>
+      <w:proofErr w:type="spellEnd"/>
+      <w:r>
+        <w:rPr>
+          <w:rStyle w:val="ab"/>
+          <w:b w:val="0"/>
+          <w:color w:val="000004"/>
+          <w:sz w:val="28"/>
+          <w:szCs w:val="28"/>
+        </w:rPr>
+        <w:t>&gt;</w:t>
+      </w:r>
+      <w:r>
+        <w:rPr>
+          <w:color w:val="000004"/>
+          <w:sz w:val="28"/>
+          <w:szCs w:val="28"/>
+        </w:rPr>
+        <w:t> и</w:t>
+      </w:r>
+      <w:r>
+        <w:rPr>
+          <w:b/>
+          <w:color w:val="000004"/>
+          <w:sz w:val="28"/>
+          <w:szCs w:val="28"/>
+        </w:rPr>
+        <w:t> </w:t>
+      </w:r>
+      <w:r>
+        <w:rPr>
+          <w:rStyle w:val="ab"/>
+          <w:b w:val="0"/>
+          <w:color w:val="000004"/>
+          <w:sz w:val="28"/>
+          <w:szCs w:val="28"/>
+        </w:rPr>
+        <w:t>&lt;</w:t>
+      </w:r>
+      <w:proofErr w:type="spellStart"/>
+      <w:r>
+        <w:rPr>
+          <w:rStyle w:val="ab"/>
+          <w:b w:val="0"/>
+          <w:color w:val="000004"/>
+          <w:sz w:val="28"/>
+          <w:szCs w:val="28"/>
+        </w:rPr>
+        <w:t>footer</w:t>
+      </w:r>
+      <w:proofErr w:type="spellEnd"/>
+      <w:r>
+        <w:rPr>
+          <w:rStyle w:val="ab"/>
+          <w:b w:val="0"/>
+          <w:color w:val="000004"/>
+          <w:sz w:val="28"/>
+          <w:szCs w:val="28"/>
+        </w:rPr>
+        <w:t>&gt;</w:t>
       </w:r>
       <w:r>
         <w:rPr>
@@ -9450,34 +10716,9 @@
           <w:sz w:val="28"/>
           <w:szCs w:val="28"/>
         </w:rPr>
-        <w:t>.html</w:t>
-      </w:r>
-      <w:r>
-        <w:rPr>
-          <w:b/>
-          <w:color w:val="000004"/>
-          <w:sz w:val="28"/>
-          <w:szCs w:val="28"/>
-        </w:rPr>
-        <w:t> </w:t>
-      </w:r>
-      <w:r>
-        <w:rPr>
-          <w:color w:val="000004"/>
-          <w:sz w:val="28"/>
-          <w:szCs w:val="28"/>
-        </w:rPr>
-        <w:t>или</w:t>
-      </w:r>
-      <w:r>
-        <w:rPr>
-          <w:b/>
-          <w:color w:val="000004"/>
-          <w:sz w:val="28"/>
-          <w:szCs w:val="28"/>
-        </w:rPr>
-        <w:t> </w:t>
-      </w:r>
+        <w:t>.</w:t>
+      </w:r>
+      <w:proofErr w:type="spellStart"/>
       <w:r>
         <w:rPr>
           <w:rStyle w:val="ab"/>
@@ -9486,15 +10727,154 @@
           <w:sz w:val="28"/>
           <w:szCs w:val="28"/>
         </w:rPr>
-        <w:t>.htm</w:t>
-      </w:r>
-      <w:r>
-        <w:rPr>
-          <w:color w:val="000004"/>
-          <w:sz w:val="28"/>
-          <w:szCs w:val="28"/>
-        </w:rPr>
-        <w:t>. Вы можете просматривать его с помощью любого веб-браузера (например, Google Chrome, Safari или Mozilla Firefox). Браузер читает HTML-файл и отображает его содержимое, чтобы пользователи интернета могли его просматривать.</w:t>
+        <w:t>html</w:t>
+      </w:r>
+      <w:proofErr w:type="spellEnd"/>
+      <w:r>
+        <w:rPr>
+          <w:b/>
+          <w:color w:val="000004"/>
+          <w:sz w:val="28"/>
+          <w:szCs w:val="28"/>
+        </w:rPr>
+        <w:t> </w:t>
+      </w:r>
+      <w:r>
+        <w:rPr>
+          <w:color w:val="000004"/>
+          <w:sz w:val="28"/>
+          <w:szCs w:val="28"/>
+        </w:rPr>
+        <w:t>или</w:t>
+      </w:r>
+      <w:r>
+        <w:rPr>
+          <w:b/>
+          <w:color w:val="000004"/>
+          <w:sz w:val="28"/>
+          <w:szCs w:val="28"/>
+        </w:rPr>
+        <w:t> </w:t>
+      </w:r>
+      <w:r>
+        <w:rPr>
+          <w:rStyle w:val="ab"/>
+          <w:b w:val="0"/>
+          <w:color w:val="000004"/>
+          <w:sz w:val="28"/>
+          <w:szCs w:val="28"/>
+        </w:rPr>
+        <w:t>.</w:t>
+      </w:r>
+      <w:proofErr w:type="spellStart"/>
+      <w:r>
+        <w:rPr>
+          <w:rStyle w:val="ab"/>
+          <w:b w:val="0"/>
+          <w:color w:val="000004"/>
+          <w:sz w:val="28"/>
+          <w:szCs w:val="28"/>
+        </w:rPr>
+        <w:t>htm</w:t>
+      </w:r>
+      <w:proofErr w:type="spellEnd"/>
+      <w:r>
+        <w:rPr>
+          <w:color w:val="000004"/>
+          <w:sz w:val="28"/>
+          <w:szCs w:val="28"/>
+        </w:rPr>
+        <w:t xml:space="preserve">. Вы можете просматривать его с помощью любого веб-браузера (например, </w:t>
+      </w:r>
+      <w:proofErr w:type="spellStart"/>
+      <w:r>
+        <w:rPr>
+          <w:color w:val="000004"/>
+          <w:sz w:val="28"/>
+          <w:szCs w:val="28"/>
+        </w:rPr>
+        <w:t>Google</w:t>
+      </w:r>
+      <w:proofErr w:type="spellEnd"/>
+      <w:r>
+        <w:rPr>
+          <w:color w:val="000004"/>
+          <w:sz w:val="28"/>
+          <w:szCs w:val="28"/>
+        </w:rPr>
+        <w:t xml:space="preserve"> </w:t>
+      </w:r>
+      <w:proofErr w:type="spellStart"/>
+      <w:r>
+        <w:rPr>
+          <w:color w:val="000004"/>
+          <w:sz w:val="28"/>
+          <w:szCs w:val="28"/>
+        </w:rPr>
+        <w:t>Chrome</w:t>
+      </w:r>
+      <w:proofErr w:type="spellEnd"/>
+      <w:r>
+        <w:rPr>
+          <w:color w:val="000004"/>
+          <w:sz w:val="28"/>
+          <w:szCs w:val="28"/>
+        </w:rPr>
+        <w:t xml:space="preserve">, </w:t>
+      </w:r>
+      <w:proofErr w:type="spellStart"/>
+      <w:r>
+        <w:rPr>
+          <w:color w:val="000004"/>
+          <w:sz w:val="28"/>
+          <w:szCs w:val="28"/>
+        </w:rPr>
+        <w:t>Safari</w:t>
+      </w:r>
+      <w:proofErr w:type="spellEnd"/>
+      <w:r>
+        <w:rPr>
+          <w:color w:val="000004"/>
+          <w:sz w:val="28"/>
+          <w:szCs w:val="28"/>
+        </w:rPr>
+        <w:t xml:space="preserve"> или </w:t>
+      </w:r>
+      <w:proofErr w:type="spellStart"/>
+      <w:r>
+        <w:rPr>
+          <w:color w:val="000004"/>
+          <w:sz w:val="28"/>
+          <w:szCs w:val="28"/>
+        </w:rPr>
+        <w:t>Mozilla</w:t>
+      </w:r>
+      <w:proofErr w:type="spellEnd"/>
+      <w:r>
+        <w:rPr>
+          <w:color w:val="000004"/>
+          <w:sz w:val="28"/>
+          <w:szCs w:val="28"/>
+        </w:rPr>
+        <w:t xml:space="preserve"> </w:t>
+      </w:r>
+      <w:proofErr w:type="spellStart"/>
+      <w:r>
+        <w:rPr>
+          <w:color w:val="000004"/>
+          <w:sz w:val="28"/>
+          <w:szCs w:val="28"/>
+        </w:rPr>
+        <w:t>Firefox</w:t>
+      </w:r>
+      <w:proofErr w:type="spellEnd"/>
+      <w:r>
+        <w:rPr>
+          <w:color w:val="000004"/>
+          <w:sz w:val="28"/>
+          <w:szCs w:val="28"/>
+        </w:rPr>
+        <w:t>). Браузер читает HTML-файл и отображает его содержимое, чтобы пользователи интернета могли его просматривать.</w:t>
       </w:r>
     </w:p>
     <w:p>
@@ -9583,18 +10963,9 @@
           <w:sz w:val="28"/>
           <w:szCs w:val="28"/>
         </w:rPr>
-        <w:t>&lt;tag&gt;</w:t>
-      </w:r>
-      <w:r>
-        <w:rPr>
-          <w:rStyle w:val="ab"/>
-          <w:i/>
-          <w:color w:val="000004"/>
-          <w:sz w:val="28"/>
-          <w:szCs w:val="28"/>
-        </w:rPr>
-        <w:t> </w:t>
-      </w:r>
+        <w:t>&lt;</w:t>
+      </w:r>
+      <w:proofErr w:type="spellStart"/>
       <w:r>
         <w:rPr>
           <w:rStyle w:val="ac"/>
@@ -9604,7 +10975,64 @@
           <w:sz w:val="28"/>
           <w:szCs w:val="28"/>
         </w:rPr>
-        <w:t>&lt;/tag&gt;</w:t>
+        <w:t>tag</w:t>
+      </w:r>
+      <w:proofErr w:type="spellEnd"/>
+      <w:r>
+        <w:rPr>
+          <w:rStyle w:val="ac"/>
+          <w:bCs/>
+          <w:i w:val="0"/>
+          <w:color w:val="000004"/>
+          <w:sz w:val="28"/>
+          <w:szCs w:val="28"/>
+        </w:rPr>
+        <w:t>&gt;</w:t>
+      </w:r>
+      <w:r>
+        <w:rPr>
+          <w:rStyle w:val="ab"/>
+          <w:i/>
+          <w:color w:val="000004"/>
+          <w:sz w:val="28"/>
+          <w:szCs w:val="28"/>
+        </w:rPr>
+        <w:t> </w:t>
+      </w:r>
+      <w:r>
+        <w:rPr>
+          <w:rStyle w:val="ac"/>
+          <w:bCs/>
+          <w:i w:val="0"/>
+          <w:color w:val="000004"/>
+          <w:sz w:val="28"/>
+          <w:szCs w:val="28"/>
+        </w:rPr>
+        <w:t>&lt;/</w:t>
+      </w:r>
+      <w:proofErr w:type="spellStart"/>
+      <w:r>
+        <w:rPr>
+          <w:rStyle w:val="ac"/>
+          <w:bCs/>
+          <w:i w:val="0"/>
+          <w:color w:val="000004"/>
+          <w:sz w:val="28"/>
+          <w:szCs w:val="28"/>
+        </w:rPr>
+        <w:t>tag</w:t>
+      </w:r>
+      <w:proofErr w:type="spellEnd"/>
+      <w:r>
+        <w:rPr>
+          <w:rStyle w:val="ac"/>
+          <w:bCs/>
+          <w:i w:val="0"/>
+          <w:color w:val="000004"/>
+          <w:sz w:val="28"/>
+          <w:szCs w:val="28"/>
+        </w:rPr>
+        <w:t>&gt;</w:t>
       </w:r>
       <w:r>
         <w:rPr>
@@ -9802,7 +11230,59 @@
           <w:szCs w:val="28"/>
           <w:lang w:eastAsia="ru-RU"/>
         </w:rPr>
-        <w:t>Открывающий тег (Opening tag)</w:t>
+        <w:t>Открывающий тег (</w:t>
+      </w:r>
+      <w:proofErr w:type="spellStart"/>
+      <w:r>
+        <w:rPr>
+          <w:rFonts w:ascii="Times New Roman" w:eastAsia="Times New Roman" w:hAnsi="Times New Roman" w:cs="Times New Roman"/>
+          <w:bCs/>
+          <w:color w:val="000004"/>
+          <w:spacing w:val="-1"/>
+          <w:sz w:val="28"/>
+          <w:szCs w:val="28"/>
+          <w:lang w:eastAsia="ru-RU"/>
+        </w:rPr>
+        <w:t>Opening</w:t>
+      </w:r>
+      <w:proofErr w:type="spellEnd"/>
+      <w:r>
+        <w:rPr>
+          <w:rFonts w:ascii="Times New Roman" w:eastAsia="Times New Roman" w:hAnsi="Times New Roman" w:cs="Times New Roman"/>
+          <w:bCs/>
+          <w:color w:val="000004"/>
+          <w:spacing w:val="-1"/>
+          <w:sz w:val="28"/>
+          <w:szCs w:val="28"/>
+          <w:lang w:eastAsia="ru-RU"/>
+        </w:rPr>
+        <w:t xml:space="preserve"> </w:t>
+      </w:r>
+      <w:proofErr w:type="spellStart"/>
+      <w:r>
+        <w:rPr>
+          <w:rFonts w:ascii="Times New Roman" w:eastAsia="Times New Roman" w:hAnsi="Times New Roman" w:cs="Times New Roman"/>
+          <w:bCs/>
+          <w:color w:val="000004"/>
+          <w:spacing w:val="-1"/>
+          <w:sz w:val="28"/>
+          <w:szCs w:val="28"/>
+          <w:lang w:eastAsia="ru-RU"/>
+        </w:rPr>
+        <w:t>tag</w:t>
+      </w:r>
+      <w:proofErr w:type="spellEnd"/>
+      <w:r>
+        <w:rPr>
+          <w:rFonts w:ascii="Times New Roman" w:eastAsia="Times New Roman" w:hAnsi="Times New Roman" w:cs="Times New Roman"/>
+          <w:bCs/>
+          <w:color w:val="000004"/>
+          <w:spacing w:val="-1"/>
+          <w:sz w:val="28"/>
+          <w:szCs w:val="28"/>
+          <w:lang w:eastAsia="ru-RU"/>
+        </w:rPr>
+        <w:t>)</w:t>
       </w:r>
       <w:r>
         <w:rPr>
@@ -9868,7 +11348,59 @@
           <w:szCs w:val="28"/>
           <w:lang w:eastAsia="ru-RU"/>
         </w:rPr>
-        <w:t>Закрывающий тег (Closing tag):</w:t>
+        <w:t>Закрывающий тег (</w:t>
+      </w:r>
+      <w:proofErr w:type="spellStart"/>
+      <w:r>
+        <w:rPr>
+          <w:rFonts w:ascii="Times New Roman" w:eastAsia="Times New Roman" w:hAnsi="Times New Roman" w:cs="Times New Roman"/>
+          <w:bCs/>
+          <w:color w:val="000004"/>
+          <w:spacing w:val="-1"/>
+          <w:sz w:val="28"/>
+          <w:szCs w:val="28"/>
+          <w:lang w:eastAsia="ru-RU"/>
+        </w:rPr>
+        <w:t>Closing</w:t>
+      </w:r>
+      <w:proofErr w:type="spellEnd"/>
+      <w:r>
+        <w:rPr>
+          <w:rFonts w:ascii="Times New Roman" w:eastAsia="Times New Roman" w:hAnsi="Times New Roman" w:cs="Times New Roman"/>
+          <w:bCs/>
+          <w:color w:val="000004"/>
+          <w:spacing w:val="-1"/>
+          <w:sz w:val="28"/>
+          <w:szCs w:val="28"/>
+          <w:lang w:eastAsia="ru-RU"/>
+        </w:rPr>
+        <w:t xml:space="preserve"> </w:t>
+      </w:r>
+      <w:proofErr w:type="spellStart"/>
+      <w:r>
+        <w:rPr>
+          <w:rFonts w:ascii="Times New Roman" w:eastAsia="Times New Roman" w:hAnsi="Times New Roman" w:cs="Times New Roman"/>
+          <w:bCs/>
+          <w:color w:val="000004"/>
+          <w:spacing w:val="-1"/>
+          <w:sz w:val="28"/>
+          <w:szCs w:val="28"/>
+          <w:lang w:eastAsia="ru-RU"/>
+        </w:rPr>
+        <w:t>tag</w:t>
+      </w:r>
+      <w:proofErr w:type="spellEnd"/>
+      <w:r>
+        <w:rPr>
+          <w:rFonts w:ascii="Times New Roman" w:eastAsia="Times New Roman" w:hAnsi="Times New Roman" w:cs="Times New Roman"/>
+          <w:bCs/>
+          <w:color w:val="000004"/>
+          <w:spacing w:val="-1"/>
+          <w:sz w:val="28"/>
+          <w:szCs w:val="28"/>
+          <w:lang w:eastAsia="ru-RU"/>
+        </w:rPr>
+        <w:t>):</w:t>
       </w:r>
       <w:r>
         <w:rPr>
@@ -9911,7 +11443,33 @@
           <w:szCs w:val="28"/>
           <w:lang w:eastAsia="ru-RU"/>
         </w:rPr>
-        <w:t>Контент (Content)</w:t>
+        <w:t>Контент (</w:t>
+      </w:r>
+      <w:proofErr w:type="spellStart"/>
+      <w:r>
+        <w:rPr>
+          <w:rFonts w:ascii="Times New Roman" w:eastAsia="Times New Roman" w:hAnsi="Times New Roman" w:cs="Times New Roman"/>
+          <w:bCs/>
+          <w:color w:val="000004"/>
+          <w:spacing w:val="-1"/>
+          <w:sz w:val="28"/>
+          <w:szCs w:val="28"/>
+          <w:lang w:eastAsia="ru-RU"/>
+        </w:rPr>
+        <w:t>Content</w:t>
+      </w:r>
+      <w:proofErr w:type="spellEnd"/>
+      <w:r>
+        <w:rPr>
+          <w:rFonts w:ascii="Times New Roman" w:eastAsia="Times New Roman" w:hAnsi="Times New Roman" w:cs="Times New Roman"/>
+          <w:bCs/>
+          <w:color w:val="000004"/>
+          <w:spacing w:val="-1"/>
+          <w:sz w:val="28"/>
+          <w:szCs w:val="28"/>
+          <w:lang w:eastAsia="ru-RU"/>
+        </w:rPr>
+        <w:t>)</w:t>
       </w:r>
       <w:r>
         <w:rPr>
@@ -9954,7 +11512,33 @@
           <w:szCs w:val="28"/>
           <w:lang w:eastAsia="ru-RU"/>
         </w:rPr>
-        <w:t>Элемент(Element)</w:t>
+        <w:t>Элемент(</w:t>
+      </w:r>
+      <w:proofErr w:type="spellStart"/>
+      <w:r>
+        <w:rPr>
+          <w:rFonts w:ascii="Times New Roman" w:eastAsia="Times New Roman" w:hAnsi="Times New Roman" w:cs="Times New Roman"/>
+          <w:bCs/>
+          <w:color w:val="000004"/>
+          <w:spacing w:val="-1"/>
+          <w:sz w:val="28"/>
+          <w:szCs w:val="28"/>
+          <w:lang w:eastAsia="ru-RU"/>
+        </w:rPr>
+        <w:t>Element</w:t>
+      </w:r>
+      <w:proofErr w:type="spellEnd"/>
+      <w:r>
+        <w:rPr>
+          <w:rFonts w:ascii="Times New Roman" w:eastAsia="Times New Roman" w:hAnsi="Times New Roman" w:cs="Times New Roman"/>
+          <w:bCs/>
+          <w:color w:val="000004"/>
+          <w:spacing w:val="-1"/>
+          <w:sz w:val="28"/>
+          <w:szCs w:val="28"/>
+          <w:lang w:eastAsia="ru-RU"/>
+        </w:rPr>
+        <w:t>)</w:t>
       </w:r>
       <w:r>
         <w:rPr>
@@ -10120,7 +11704,31 @@
           <w:szCs w:val="28"/>
           <w:lang w:eastAsia="ru-RU"/>
         </w:rPr>
-        <w:t>Атрибуты содержат дополнительную информацию об элементе, которую вы не хотите показывать в фактическом контенте. В данном случае, class это </w:t>
+        <w:t>Атрибуты содержат дополнительную информацию об элементе, которую вы не хотите показывать в фактическом контенте. В данном случае, </w:t>
+      </w:r>
+      <w:proofErr w:type="spellStart"/>
+      <w:r>
+        <w:rPr>
+          <w:rFonts w:ascii="Times New Roman" w:eastAsia="Times New Roman" w:hAnsi="Times New Roman" w:cs="Times New Roman"/>
+          <w:color w:val="000004"/>
+          <w:spacing w:val="-1"/>
+          <w:sz w:val="28"/>
+          <w:szCs w:val="28"/>
+          <w:lang w:eastAsia="ru-RU"/>
+        </w:rPr>
+        <w:t>class</w:t>
+      </w:r>
+      <w:proofErr w:type="spellEnd"/>
+      <w:r>
+        <w:rPr>
+          <w:rFonts w:ascii="Times New Roman" w:eastAsia="Times New Roman" w:hAnsi="Times New Roman" w:cs="Times New Roman"/>
+          <w:color w:val="000004"/>
+          <w:spacing w:val="-1"/>
+          <w:sz w:val="28"/>
+          <w:szCs w:val="28"/>
+          <w:lang w:eastAsia="ru-RU"/>
+        </w:rPr>
+        <w:t> это </w:t>
       </w:r>
       <w:r>
         <w:rPr>
@@ -10170,6 +11778,7 @@
         </w:rPr>
         <w:t> а </w:t>
       </w:r>
+      <w:proofErr w:type="spellStart"/>
       <w:r>
         <w:rPr>
           <w:rFonts w:ascii="Times New Roman" w:eastAsia="Times New Roman" w:hAnsi="Times New Roman" w:cs="Times New Roman"/>
@@ -10182,6 +11791,7 @@
         </w:rPr>
         <w:t>editor-note</w:t>
       </w:r>
+      <w:proofErr w:type="spellEnd"/>
       <w:r>
         <w:rPr>
           <w:rFonts w:ascii="Times New Roman" w:eastAsia="Times New Roman" w:hAnsi="Times New Roman" w:cs="Times New Roman"/>
@@ -10383,7 +11993,7 @@
           <w:szCs w:val="28"/>
         </w:rPr>
       </w:pPr>
-      <w:bookmarkStart w:id="19" w:name="_Toc69687964"/>
+      <w:bookmarkStart w:id="18" w:name="_Toc69687964"/>
       <w:r>
         <w:rPr>
           <w:rFonts w:ascii="Times New Roman" w:hAnsi="Times New Roman" w:cs="Times New Roman"/>
@@ -10405,7 +12015,7 @@
         </w:rPr>
         <w:t>CSS</w:t>
       </w:r>
-      <w:bookmarkEnd w:id="19"/>
+      <w:bookmarkEnd w:id="18"/>
     </w:p>
     <w:p>
       <w:pPr>
@@ -10426,7 +12036,61 @@
           <w:sz w:val="28"/>
           <w:szCs w:val="28"/>
         </w:rPr>
-        <w:t>CSS – это язык, с помощью которого описывается внешний вид документа HTML, XML, XHTML. Название означает «каскадная таблица стилей», или Cascading Style Sheets. CSS-стили незаменимы при оформлении страниц сайтов: в одном файле содержатся сведения об отобра</w:t>
+        <w:t xml:space="preserve">CSS – это язык, с помощью которого описывается внешний вид документа HTML, XML, XHTML. Название означает «каскадная таблица стилей», или </w:t>
+      </w:r>
+      <w:proofErr w:type="spellStart"/>
+      <w:r>
+        <w:rPr>
+          <w:color w:val="000004"/>
+          <w:sz w:val="28"/>
+          <w:szCs w:val="28"/>
+        </w:rPr>
+        <w:t>Cascading</w:t>
+      </w:r>
+      <w:proofErr w:type="spellEnd"/>
+      <w:r>
+        <w:rPr>
+          <w:color w:val="000004"/>
+          <w:sz w:val="28"/>
+          <w:szCs w:val="28"/>
+        </w:rPr>
+        <w:t xml:space="preserve"> </w:t>
+      </w:r>
+      <w:proofErr w:type="spellStart"/>
+      <w:r>
+        <w:rPr>
+          <w:color w:val="000004"/>
+          <w:sz w:val="28"/>
+          <w:szCs w:val="28"/>
+        </w:rPr>
+        <w:t>Style</w:t>
+      </w:r>
+      <w:proofErr w:type="spellEnd"/>
+      <w:r>
+        <w:rPr>
+          <w:color w:val="000004"/>
+          <w:sz w:val="28"/>
+          <w:szCs w:val="28"/>
+        </w:rPr>
+        <w:t xml:space="preserve"> </w:t>
+      </w:r>
+      <w:proofErr w:type="spellStart"/>
+      <w:r>
+        <w:rPr>
+          <w:color w:val="000004"/>
+          <w:sz w:val="28"/>
+          <w:szCs w:val="28"/>
+        </w:rPr>
+        <w:t>Sheets</w:t>
+      </w:r>
+      <w:proofErr w:type="spellEnd"/>
+      <w:r>
+        <w:rPr>
+          <w:color w:val="000004"/>
+          <w:sz w:val="28"/>
+          <w:szCs w:val="28"/>
+        </w:rPr>
+        <w:t>. CSS-стили незаменимы при оформлении страниц сайтов: в одном файле содержатся сведения об отобра</w:t>
       </w:r>
       <w:r>
         <w:rPr>
@@ -10737,7 +12401,27 @@
           <w:sz w:val="28"/>
           <w:szCs w:val="28"/>
         </w:rPr>
-        <w:t>CSS3. Еще более масштабное расширение, находится в разработке до сих пор, поддерживает сглаживание, градиенты, тени и анимацию, для этого не приходится использовать JavaScript;</w:t>
+        <w:t xml:space="preserve">CSS3. Еще более масштабное расширение, находится в разработке до сих пор, поддерживает сглаживание, градиенты, тени и анимацию, для этого не приходится использовать </w:t>
+      </w:r>
+      <w:proofErr w:type="spellStart"/>
+      <w:r>
+        <w:rPr>
+          <w:rFonts w:ascii="Times New Roman" w:hAnsi="Times New Roman" w:cs="Times New Roman"/>
+          <w:color w:val="000004"/>
+          <w:sz w:val="28"/>
+          <w:szCs w:val="28"/>
+        </w:rPr>
+        <w:t>JavaScript</w:t>
+      </w:r>
+      <w:proofErr w:type="spellEnd"/>
+      <w:r>
+        <w:rPr>
+          <w:rFonts w:ascii="Times New Roman" w:hAnsi="Times New Roman" w:cs="Times New Roman"/>
+          <w:color w:val="000004"/>
+          <w:sz w:val="28"/>
+          <w:szCs w:val="28"/>
+        </w:rPr>
+        <w:t>;</w:t>
       </w:r>
     </w:p>
     <w:p>
@@ -10786,7 +12470,25 @@
           <w:sz w:val="28"/>
           <w:szCs w:val="28"/>
         </w:rPr>
-        <w:t>Файл CSS сводится к набору правил, описанных по определенному синтаксису. Правило состоит из селекторной части и блока объявлений: ими описываются всевозможные элементы страницы. Формат примерно таков: селектор { параметр: значение }.</w:t>
+        <w:t xml:space="preserve">Файл CSS сводится к набору правил, описанных по определенному синтаксису. Правило состоит из селекторной части и блока объявлений: ими описываются всевозможные элементы страницы. Формат примерно таков: селектор </w:t>
+      </w:r>
+      <w:proofErr w:type="gramStart"/>
+      <w:r>
+        <w:rPr>
+          <w:color w:val="000004"/>
+          <w:sz w:val="28"/>
+          <w:szCs w:val="28"/>
+        </w:rPr>
+        <w:t>{ параметр</w:t>
+      </w:r>
+      <w:proofErr w:type="gramEnd"/>
+      <w:r>
+        <w:rPr>
+          <w:color w:val="000004"/>
+          <w:sz w:val="28"/>
+          <w:szCs w:val="28"/>
+        </w:rPr>
+        <w:t>: значение }.</w:t>
       </w:r>
     </w:p>
     <w:p>
@@ -10886,7 +12588,29 @@
           <w:sz w:val="28"/>
           <w:szCs w:val="28"/>
         </w:rPr>
-        <w:t>Если вариантов стиля для одного типа элементов несколько, используются так называемые классы. У одного тега их может быть несколько (применяются все стили, что описаны в таблице). Запись в этом случае выглядит так: тег.Класс { параметр: значение }.</w:t>
+        <w:t xml:space="preserve">Если вариантов стиля для одного типа элементов несколько, используются так называемые классы. У одного тега их может быть несколько (применяются все стили, что описаны в таблице). Запись в этом случае выглядит так: </w:t>
+      </w:r>
+      <w:proofErr w:type="spellStart"/>
+      <w:proofErr w:type="gramStart"/>
+      <w:r>
+        <w:rPr>
+          <w:rFonts w:ascii="Times New Roman" w:hAnsi="Times New Roman" w:cs="Times New Roman"/>
+          <w:color w:val="000004"/>
+          <w:sz w:val="28"/>
+          <w:szCs w:val="28"/>
+        </w:rPr>
+        <w:t>тег.Класс</w:t>
+      </w:r>
+      <w:proofErr w:type="spellEnd"/>
+      <w:proofErr w:type="gramEnd"/>
+      <w:r>
+        <w:rPr>
+          <w:rFonts w:ascii="Times New Roman" w:hAnsi="Times New Roman" w:cs="Times New Roman"/>
+          <w:color w:val="000004"/>
+          <w:sz w:val="28"/>
+          <w:szCs w:val="28"/>
+        </w:rPr>
+        <w:t xml:space="preserve"> { параметр: значение }.</w:t>
       </w:r>
     </w:p>
     <w:p>
@@ -10933,7 +12657,7 @@
           <w:szCs w:val="28"/>
         </w:rPr>
       </w:pPr>
-      <w:bookmarkStart w:id="20" w:name="_Toc69687965"/>
+      <w:bookmarkStart w:id="19" w:name="_Toc69687965"/>
       <w:r>
         <w:rPr>
           <w:rFonts w:ascii="Times New Roman" w:hAnsi="Times New Roman" w:cs="Times New Roman"/>
@@ -10955,7 +12679,7 @@
         </w:rPr>
         <w:t>JavaScript</w:t>
       </w:r>
-      <w:bookmarkEnd w:id="20"/>
+      <w:bookmarkEnd w:id="19"/>
     </w:p>
     <w:p>
       <w:pPr>
@@ -10972,6 +12696,7 @@
         </w:rPr>
       </w:pPr>
       <w:hyperlink r:id="rId16" w:history="1">
+        <w:proofErr w:type="spellStart"/>
         <w:r>
           <w:rPr>
             <w:rStyle w:val="a4"/>
@@ -10983,6 +12708,7 @@
           </w:rPr>
           <w:t>JavaScript</w:t>
         </w:r>
+        <w:proofErr w:type="spellEnd"/>
       </w:hyperlink>
       <w:r>
         <w:rPr>
@@ -11053,7 +12779,167 @@
           <w:sz w:val="28"/>
           <w:szCs w:val="28"/>
         </w:rPr>
-        <w:t>. Его разработал Brendan Eich, сооснователь проекта Mozilla, Mozilla Foundation и Mozilla Corporation.</w:t>
+        <w:t xml:space="preserve">. Его разработал </w:t>
+      </w:r>
+      <w:proofErr w:type="spellStart"/>
+      <w:r>
+        <w:rPr>
+          <w:color w:val="000004"/>
+          <w:spacing w:val="-1"/>
+          <w:sz w:val="28"/>
+          <w:szCs w:val="28"/>
+        </w:rPr>
+        <w:t>Brendan</w:t>
+      </w:r>
+      <w:proofErr w:type="spellEnd"/>
+      <w:r>
+        <w:rPr>
+          <w:color w:val="000004"/>
+          <w:spacing w:val="-1"/>
+          <w:sz w:val="28"/>
+          <w:szCs w:val="28"/>
+        </w:rPr>
+        <w:t xml:space="preserve"> </w:t>
+      </w:r>
+      <w:proofErr w:type="spellStart"/>
+      <w:r>
+        <w:rPr>
+          <w:color w:val="000004"/>
+          <w:spacing w:val="-1"/>
+          <w:sz w:val="28"/>
+          <w:szCs w:val="28"/>
+        </w:rPr>
+        <w:t>Eich</w:t>
+      </w:r>
+      <w:proofErr w:type="spellEnd"/>
+      <w:r>
+        <w:rPr>
+          <w:color w:val="000004"/>
+          <w:spacing w:val="-1"/>
+          <w:sz w:val="28"/>
+          <w:szCs w:val="28"/>
+        </w:rPr>
+        <w:t xml:space="preserve">, </w:t>
+      </w:r>
+      <w:proofErr w:type="spellStart"/>
+      <w:r>
+        <w:rPr>
+          <w:color w:val="000004"/>
+          <w:spacing w:val="-1"/>
+          <w:sz w:val="28"/>
+          <w:szCs w:val="28"/>
+        </w:rPr>
+        <w:t>сооснователь</w:t>
+      </w:r>
+      <w:proofErr w:type="spellEnd"/>
+      <w:r>
+        <w:rPr>
+          <w:color w:val="000004"/>
+          <w:spacing w:val="-1"/>
+          <w:sz w:val="28"/>
+          <w:szCs w:val="28"/>
+        </w:rPr>
+        <w:t xml:space="preserve"> проекта </w:t>
+      </w:r>
+      <w:proofErr w:type="spellStart"/>
+      <w:r>
+        <w:rPr>
+          <w:color w:val="000004"/>
+          <w:spacing w:val="-1"/>
+          <w:sz w:val="28"/>
+          <w:szCs w:val="28"/>
+        </w:rPr>
+        <w:t>Mozilla</w:t>
+      </w:r>
+      <w:proofErr w:type="spellEnd"/>
+      <w:r>
+        <w:rPr>
+          <w:color w:val="000004"/>
+          <w:spacing w:val="-1"/>
+          <w:sz w:val="28"/>
+          <w:szCs w:val="28"/>
+        </w:rPr>
+        <w:t xml:space="preserve">, </w:t>
+      </w:r>
+      <w:proofErr w:type="spellStart"/>
+      <w:r>
+        <w:rPr>
+          <w:color w:val="000004"/>
+          <w:spacing w:val="-1"/>
+          <w:sz w:val="28"/>
+          <w:szCs w:val="28"/>
+        </w:rPr>
+        <w:t>Mozilla</w:t>
+      </w:r>
+      <w:proofErr w:type="spellEnd"/>
+      <w:r>
+        <w:rPr>
+          <w:color w:val="000004"/>
+          <w:spacing w:val="-1"/>
+          <w:sz w:val="28"/>
+          <w:szCs w:val="28"/>
+        </w:rPr>
+        <w:t xml:space="preserve"> </w:t>
+      </w:r>
+      <w:proofErr w:type="spellStart"/>
+      <w:r>
+        <w:rPr>
+          <w:color w:val="000004"/>
+          <w:spacing w:val="-1"/>
+          <w:sz w:val="28"/>
+          <w:szCs w:val="28"/>
+        </w:rPr>
+        <w:t>Foundation</w:t>
+      </w:r>
+      <w:proofErr w:type="spellEnd"/>
+      <w:r>
+        <w:rPr>
+          <w:color w:val="000004"/>
+          <w:spacing w:val="-1"/>
+          <w:sz w:val="28"/>
+          <w:szCs w:val="28"/>
+        </w:rPr>
+        <w:t xml:space="preserve"> и </w:t>
+      </w:r>
+      <w:proofErr w:type="spellStart"/>
+      <w:r>
+        <w:rPr>
+          <w:color w:val="000004"/>
+          <w:spacing w:val="-1"/>
+          <w:sz w:val="28"/>
+          <w:szCs w:val="28"/>
+        </w:rPr>
+        <w:t>Mozilla</w:t>
+      </w:r>
+      <w:proofErr w:type="spellEnd"/>
+      <w:r>
+        <w:rPr>
+          <w:color w:val="000004"/>
+          <w:spacing w:val="-1"/>
+          <w:sz w:val="28"/>
+          <w:szCs w:val="28"/>
+        </w:rPr>
+        <w:t xml:space="preserve"> </w:t>
+      </w:r>
+      <w:proofErr w:type="spellStart"/>
+      <w:r>
+        <w:rPr>
+          <w:color w:val="000004"/>
+          <w:spacing w:val="-1"/>
+          <w:sz w:val="28"/>
+          <w:szCs w:val="28"/>
+        </w:rPr>
+        <w:t>Corporation</w:t>
+      </w:r>
+      <w:proofErr w:type="spellEnd"/>
+      <w:r>
+        <w:rPr>
+          <w:color w:val="000004"/>
+          <w:spacing w:val="-1"/>
+          <w:sz w:val="28"/>
+          <w:szCs w:val="28"/>
+        </w:rPr>
+        <w:t>.</w:t>
       </w:r>
     </w:p>
     <w:p>
@@ -11070,6 +12956,7 @@
           <w:szCs w:val="28"/>
         </w:rPr>
       </w:pPr>
+      <w:proofErr w:type="spellStart"/>
       <w:r>
         <w:rPr>
           <w:color w:val="000004"/>
@@ -11077,7 +12964,37 @@
           <w:sz w:val="28"/>
           <w:szCs w:val="28"/>
         </w:rPr>
-        <w:t>JavaScript сам по себе довольно компактный, но очень гибкий. Разработчиками написано большое количество инструментов поверх основного языка JavaScript, которые разблокируют огромное количество дополнительных функций с очень небольшим усилием. К ним относятся:</w:t>
+        <w:t>JavaScript</w:t>
+      </w:r>
+      <w:proofErr w:type="spellEnd"/>
+      <w:r>
+        <w:rPr>
+          <w:color w:val="000004"/>
+          <w:spacing w:val="-1"/>
+          <w:sz w:val="28"/>
+          <w:szCs w:val="28"/>
+        </w:rPr>
+        <w:t xml:space="preserve"> сам по себе довольно компактный, но очень гибкий. Разработчиками написано большое количество инструментов поверх основного языка </w:t>
+      </w:r>
+      <w:proofErr w:type="spellStart"/>
+      <w:r>
+        <w:rPr>
+          <w:color w:val="000004"/>
+          <w:spacing w:val="-1"/>
+          <w:sz w:val="28"/>
+          <w:szCs w:val="28"/>
+        </w:rPr>
+        <w:t>JavaScript</w:t>
+      </w:r>
+      <w:proofErr w:type="spellEnd"/>
+      <w:r>
+        <w:rPr>
+          <w:color w:val="000004"/>
+          <w:spacing w:val="-1"/>
+          <w:sz w:val="28"/>
+          <w:szCs w:val="28"/>
+        </w:rPr>
+        <w:t>, которые разблокируют огромное количество дополнительных функций с очень небольшим усилием. К ним относятся:</w:t>
       </w:r>
     </w:p>
     <w:p>
@@ -11129,7 +13046,29 @@
           <w:sz w:val="28"/>
           <w:szCs w:val="28"/>
         </w:rPr>
-        <w:t>), встроенные в браузеры, обеспечивающие различные функциональные возможности, такие как динамическое создание HTML и установку CSS стилей, захват и манипуляция видеопотоком, работа с веб-камерой пользователя или генерация 3D графики и аудио сэмплов.</w:t>
+        <w:t xml:space="preserve">), встроенные в браузеры, обеспечивающие различные функциональные возможности, такие как динамическое создание HTML и установку CSS стилей, захват и манипуляция видеопотоком, работа с веб-камерой пользователя или генерация 3D графики и аудио </w:t>
+      </w:r>
+      <w:proofErr w:type="spellStart"/>
+      <w:r>
+        <w:rPr>
+          <w:rFonts w:ascii="Times New Roman" w:hAnsi="Times New Roman" w:cs="Times New Roman"/>
+          <w:color w:val="000004"/>
+          <w:spacing w:val="-1"/>
+          <w:sz w:val="28"/>
+          <w:szCs w:val="28"/>
+        </w:rPr>
+        <w:t>сэмплов</w:t>
+      </w:r>
+      <w:proofErr w:type="spellEnd"/>
+      <w:r>
+        <w:rPr>
+          <w:rFonts w:ascii="Times New Roman" w:hAnsi="Times New Roman" w:cs="Times New Roman"/>
+          <w:color w:val="000004"/>
+          <w:spacing w:val="-1"/>
+          <w:sz w:val="28"/>
+          <w:szCs w:val="28"/>
+        </w:rPr>
+        <w:t>.</w:t>
       </w:r>
     </w:p>
     <w:p>
@@ -11157,7 +13096,51 @@
           <w:sz w:val="28"/>
           <w:szCs w:val="28"/>
         </w:rPr>
-        <w:t>Сторонние API позволяют разработчикам внедрять функциональность в свои сайты от других разработчиков, таких как Twitter или Facebook.</w:t>
+        <w:t xml:space="preserve">Сторонние API позволяют разработчикам внедрять функциональность в свои сайты от других разработчиков, таких как </w:t>
+      </w:r>
+      <w:proofErr w:type="spellStart"/>
+      <w:r>
+        <w:rPr>
+          <w:rFonts w:ascii="Times New Roman" w:hAnsi="Times New Roman" w:cs="Times New Roman"/>
+          <w:color w:val="000004"/>
+          <w:spacing w:val="-1"/>
+          <w:sz w:val="28"/>
+          <w:szCs w:val="28"/>
+        </w:rPr>
+        <w:t>Twitter</w:t>
+      </w:r>
+      <w:proofErr w:type="spellEnd"/>
+      <w:r>
+        <w:rPr>
+          <w:rFonts w:ascii="Times New Roman" w:hAnsi="Times New Roman" w:cs="Times New Roman"/>
+          <w:color w:val="000004"/>
+          <w:spacing w:val="-1"/>
+          <w:sz w:val="28"/>
+          <w:szCs w:val="28"/>
+        </w:rPr>
+        <w:t xml:space="preserve"> или </w:t>
+      </w:r>
+      <w:proofErr w:type="spellStart"/>
+      <w:r>
+        <w:rPr>
+          <w:rFonts w:ascii="Times New Roman" w:hAnsi="Times New Roman" w:cs="Times New Roman"/>
+          <w:color w:val="000004"/>
+          <w:spacing w:val="-1"/>
+          <w:sz w:val="28"/>
+          <w:szCs w:val="28"/>
+        </w:rPr>
+        <w:t>Facebook</w:t>
+      </w:r>
+      <w:proofErr w:type="spellEnd"/>
+      <w:r>
+        <w:rPr>
+          <w:rFonts w:ascii="Times New Roman" w:hAnsi="Times New Roman" w:cs="Times New Roman"/>
+          <w:color w:val="000004"/>
+          <w:spacing w:val="-1"/>
+          <w:sz w:val="28"/>
+          <w:szCs w:val="28"/>
+        </w:rPr>
+        <w:t>.</w:t>
       </w:r>
     </w:p>
     <w:p>
@@ -11185,7 +13168,29 @@
           <w:sz w:val="28"/>
           <w:szCs w:val="28"/>
         </w:rPr>
-        <w:t>Также вы можете применить к вашему HTML сторонние фреймворки и библиотеки, что позволит вам ускорить создание сайтов и приложений.</w:t>
+        <w:t xml:space="preserve">Также вы можете применить к вашему HTML сторонние </w:t>
+      </w:r>
+      <w:proofErr w:type="spellStart"/>
+      <w:r>
+        <w:rPr>
+          <w:rFonts w:ascii="Times New Roman" w:hAnsi="Times New Roman" w:cs="Times New Roman"/>
+          <w:color w:val="000004"/>
+          <w:spacing w:val="-1"/>
+          <w:sz w:val="28"/>
+          <w:szCs w:val="28"/>
+        </w:rPr>
+        <w:t>фреймворки</w:t>
+      </w:r>
+      <w:proofErr w:type="spellEnd"/>
+      <w:r>
+        <w:rPr>
+          <w:rFonts w:ascii="Times New Roman" w:hAnsi="Times New Roman" w:cs="Times New Roman"/>
+          <w:color w:val="000004"/>
+          <w:spacing w:val="-1"/>
+          <w:sz w:val="28"/>
+          <w:szCs w:val="28"/>
+        </w:rPr>
+        <w:t xml:space="preserve"> и библиотеки, что позволит вам ускорить создание сайтов и приложений.</w:t>
       </w:r>
     </w:p>
     <w:p>
@@ -11209,16 +13214,116 @@
           <w:szCs w:val="28"/>
         </w:rPr>
         <w:lastRenderedPageBreak/>
-        <w:t xml:space="preserve">Базовой особенностью этого языка отмечается то, что на него повлияли другие (Python, Java и др.) языки программирования с целью придания максимального комфорта JavaScript и лёгкости в понимании его теми пользователями, которые не имеют соответствующего образования и глубинных знаний – не программистами. JavaScript – официально зарегистрированная </w:t>
-      </w:r>
-      <w:r>
-        <w:rPr>
-          <w:rFonts w:ascii="Times New Roman" w:hAnsi="Times New Roman" w:cs="Times New Roman"/>
-          <w:color w:val="000004"/>
-          <w:sz w:val="28"/>
-          <w:szCs w:val="28"/>
-        </w:rPr>
-        <w:t>торговая марка компании Oracle.</w:t>
+        <w:t>Базовой особенностью этого языка отмечается то, что на него повлияли другие (</w:t>
+      </w:r>
+      <w:proofErr w:type="spellStart"/>
+      <w:r>
+        <w:rPr>
+          <w:rFonts w:ascii="Times New Roman" w:hAnsi="Times New Roman" w:cs="Times New Roman"/>
+          <w:color w:val="000004"/>
+          <w:sz w:val="28"/>
+          <w:szCs w:val="28"/>
+        </w:rPr>
+        <w:t>Python</w:t>
+      </w:r>
+      <w:proofErr w:type="spellEnd"/>
+      <w:r>
+        <w:rPr>
+          <w:rFonts w:ascii="Times New Roman" w:hAnsi="Times New Roman" w:cs="Times New Roman"/>
+          <w:color w:val="000004"/>
+          <w:sz w:val="28"/>
+          <w:szCs w:val="28"/>
+        </w:rPr>
+        <w:t xml:space="preserve">, </w:t>
+      </w:r>
+      <w:proofErr w:type="spellStart"/>
+      <w:r>
+        <w:rPr>
+          <w:rFonts w:ascii="Times New Roman" w:hAnsi="Times New Roman" w:cs="Times New Roman"/>
+          <w:color w:val="000004"/>
+          <w:sz w:val="28"/>
+          <w:szCs w:val="28"/>
+        </w:rPr>
+        <w:t>Java</w:t>
+      </w:r>
+      <w:proofErr w:type="spellEnd"/>
+      <w:r>
+        <w:rPr>
+          <w:rFonts w:ascii="Times New Roman" w:hAnsi="Times New Roman" w:cs="Times New Roman"/>
+          <w:color w:val="000004"/>
+          <w:sz w:val="28"/>
+          <w:szCs w:val="28"/>
+        </w:rPr>
+        <w:t xml:space="preserve"> и др.) языки программирования с целью придания максимального комфорта </w:t>
+      </w:r>
+      <w:proofErr w:type="spellStart"/>
+      <w:r>
+        <w:rPr>
+          <w:rFonts w:ascii="Times New Roman" w:hAnsi="Times New Roman" w:cs="Times New Roman"/>
+          <w:color w:val="000004"/>
+          <w:sz w:val="28"/>
+          <w:szCs w:val="28"/>
+        </w:rPr>
+        <w:t>JavaScript</w:t>
+      </w:r>
+      <w:proofErr w:type="spellEnd"/>
+      <w:r>
+        <w:rPr>
+          <w:rFonts w:ascii="Times New Roman" w:hAnsi="Times New Roman" w:cs="Times New Roman"/>
+          <w:color w:val="000004"/>
+          <w:sz w:val="28"/>
+          <w:szCs w:val="28"/>
+        </w:rPr>
+        <w:t xml:space="preserve"> и лёгкости в понимании его теми пользователями, которые не имеют соответствующего образования и глубинных знаний – не программистами. </w:t>
+      </w:r>
+      <w:proofErr w:type="spellStart"/>
+      <w:r>
+        <w:rPr>
+          <w:rFonts w:ascii="Times New Roman" w:hAnsi="Times New Roman" w:cs="Times New Roman"/>
+          <w:color w:val="000004"/>
+          <w:sz w:val="28"/>
+          <w:szCs w:val="28"/>
+        </w:rPr>
+        <w:t>JavaScript</w:t>
+      </w:r>
+      <w:proofErr w:type="spellEnd"/>
+      <w:r>
+        <w:rPr>
+          <w:rFonts w:ascii="Times New Roman" w:hAnsi="Times New Roman" w:cs="Times New Roman"/>
+          <w:color w:val="000004"/>
+          <w:sz w:val="28"/>
+          <w:szCs w:val="28"/>
+        </w:rPr>
+        <w:t xml:space="preserve"> – официально зарегистрированная </w:t>
+      </w:r>
+      <w:r>
+        <w:rPr>
+          <w:rFonts w:ascii="Times New Roman" w:hAnsi="Times New Roman" w:cs="Times New Roman"/>
+          <w:color w:val="000004"/>
+          <w:sz w:val="28"/>
+          <w:szCs w:val="28"/>
+        </w:rPr>
+        <w:t xml:space="preserve">торговая марка компании </w:t>
+      </w:r>
+      <w:proofErr w:type="spellStart"/>
+      <w:r>
+        <w:rPr>
+          <w:rFonts w:ascii="Times New Roman" w:hAnsi="Times New Roman" w:cs="Times New Roman"/>
+          <w:color w:val="000004"/>
+          <w:sz w:val="28"/>
+          <w:szCs w:val="28"/>
+        </w:rPr>
+        <w:t>Oracle</w:t>
+      </w:r>
+      <w:proofErr w:type="spellEnd"/>
+      <w:r>
+        <w:rPr>
+          <w:rFonts w:ascii="Times New Roman" w:hAnsi="Times New Roman" w:cs="Times New Roman"/>
+          <w:color w:val="000004"/>
+          <w:sz w:val="28"/>
+          <w:szCs w:val="28"/>
+        </w:rPr>
+        <w:t>.</w:t>
       </w:r>
     </w:p>
     <w:p>
@@ -11422,7 +13527,27 @@
           <w:sz w:val="28"/>
           <w:szCs w:val="28"/>
         </w:rPr>
-        <w:t>выполнение действия с cookie-файлами.</w:t>
+        <w:t xml:space="preserve">выполнение действия с </w:t>
+      </w:r>
+      <w:proofErr w:type="spellStart"/>
+      <w:r>
+        <w:rPr>
+          <w:rFonts w:ascii="Times New Roman" w:hAnsi="Times New Roman" w:cs="Times New Roman"/>
+          <w:color w:val="000004"/>
+          <w:sz w:val="28"/>
+          <w:szCs w:val="28"/>
+        </w:rPr>
+        <w:t>cookie</w:t>
+      </w:r>
+      <w:proofErr w:type="spellEnd"/>
+      <w:r>
+        <w:rPr>
+          <w:rFonts w:ascii="Times New Roman" w:hAnsi="Times New Roman" w:cs="Times New Roman"/>
+          <w:color w:val="000004"/>
+          <w:sz w:val="28"/>
+          <w:szCs w:val="28"/>
+        </w:rPr>
+        <w:t>-файлами.</w:t>
       </w:r>
     </w:p>
     <w:p>
@@ -11466,8 +13591,19 @@
           <w:sz w:val="28"/>
           <w:szCs w:val="28"/>
         </w:rPr>
-        <w:t>Преимущества JavaScript</w:t>
-      </w:r>
+        <w:t xml:space="preserve">Преимущества </w:t>
+      </w:r>
+      <w:proofErr w:type="spellStart"/>
+      <w:r>
+        <w:rPr>
+          <w:rFonts w:ascii="Times New Roman" w:hAnsi="Times New Roman" w:cs="Times New Roman"/>
+          <w:color w:val="000004"/>
+          <w:sz w:val="28"/>
+          <w:szCs w:val="28"/>
+        </w:rPr>
+        <w:t>JavaScript</w:t>
+      </w:r>
+      <w:proofErr w:type="spellEnd"/>
       <w:r>
         <w:rPr>
           <w:rFonts w:ascii="Times New Roman" w:hAnsi="Times New Roman" w:cs="Times New Roman"/>
@@ -11501,7 +13637,27 @@
           <w:sz w:val="28"/>
           <w:szCs w:val="28"/>
         </w:rPr>
-        <w:t>Ни один современный браузер не обходится без поддержки JavaScript.</w:t>
+        <w:t xml:space="preserve">Ни один современный браузер не обходится без поддержки </w:t>
+      </w:r>
+      <w:proofErr w:type="spellStart"/>
+      <w:r>
+        <w:rPr>
+          <w:rFonts w:ascii="Times New Roman" w:hAnsi="Times New Roman" w:cs="Times New Roman"/>
+          <w:color w:val="000004"/>
+          <w:sz w:val="28"/>
+          <w:szCs w:val="28"/>
+        </w:rPr>
+        <w:t>JavaScript</w:t>
+      </w:r>
+      <w:proofErr w:type="spellEnd"/>
+      <w:r>
+        <w:rPr>
+          <w:rFonts w:ascii="Times New Roman" w:hAnsi="Times New Roman" w:cs="Times New Roman"/>
+          <w:color w:val="000004"/>
+          <w:sz w:val="28"/>
+          <w:szCs w:val="28"/>
+        </w:rPr>
+        <w:t>.</w:t>
       </w:r>
     </w:p>
     <w:p>
@@ -11527,7 +13683,27 @@
           <w:sz w:val="28"/>
           <w:szCs w:val="28"/>
         </w:rPr>
-        <w:t>С использованием написанных на JavaScript плагинов и скриптов справится даже не специалист.</w:t>
+        <w:t xml:space="preserve">С использованием написанных на </w:t>
+      </w:r>
+      <w:proofErr w:type="spellStart"/>
+      <w:r>
+        <w:rPr>
+          <w:rFonts w:ascii="Times New Roman" w:hAnsi="Times New Roman" w:cs="Times New Roman"/>
+          <w:color w:val="000004"/>
+          <w:sz w:val="28"/>
+          <w:szCs w:val="28"/>
+        </w:rPr>
+        <w:t>JavaScript</w:t>
+      </w:r>
+      <w:proofErr w:type="spellEnd"/>
+      <w:r>
+        <w:rPr>
+          <w:rFonts w:ascii="Times New Roman" w:hAnsi="Times New Roman" w:cs="Times New Roman"/>
+          <w:color w:val="000004"/>
+          <w:sz w:val="28"/>
+          <w:szCs w:val="28"/>
+        </w:rPr>
+        <w:t xml:space="preserve"> плагинов и скриптов справится даже не специалист.</w:t>
       </w:r>
     </w:p>
     <w:p>
@@ -11579,7 +13755,87 @@
           <w:sz w:val="28"/>
           <w:szCs w:val="28"/>
         </w:rPr>
-        <w:t>Взаимодействие с приложением может осуществляется даже через текстовые редакторы – Microsoft Office и Open Office.</w:t>
+        <w:t xml:space="preserve">Взаимодействие с приложением может осуществляется даже через текстовые редакторы – </w:t>
+      </w:r>
+      <w:proofErr w:type="spellStart"/>
+      <w:r>
+        <w:rPr>
+          <w:rFonts w:ascii="Times New Roman" w:hAnsi="Times New Roman" w:cs="Times New Roman"/>
+          <w:color w:val="000004"/>
+          <w:sz w:val="28"/>
+          <w:szCs w:val="28"/>
+        </w:rPr>
+        <w:t>Microsoft</w:t>
+      </w:r>
+      <w:proofErr w:type="spellEnd"/>
+      <w:r>
+        <w:rPr>
+          <w:rFonts w:ascii="Times New Roman" w:hAnsi="Times New Roman" w:cs="Times New Roman"/>
+          <w:color w:val="000004"/>
+          <w:sz w:val="28"/>
+          <w:szCs w:val="28"/>
+        </w:rPr>
+        <w:t xml:space="preserve"> </w:t>
+      </w:r>
+      <w:proofErr w:type="spellStart"/>
+      <w:r>
+        <w:rPr>
+          <w:rFonts w:ascii="Times New Roman" w:hAnsi="Times New Roman" w:cs="Times New Roman"/>
+          <w:color w:val="000004"/>
+          <w:sz w:val="28"/>
+          <w:szCs w:val="28"/>
+        </w:rPr>
+        <w:t>Office</w:t>
+      </w:r>
+      <w:proofErr w:type="spellEnd"/>
+      <w:r>
+        <w:rPr>
+          <w:rFonts w:ascii="Times New Roman" w:hAnsi="Times New Roman" w:cs="Times New Roman"/>
+          <w:color w:val="000004"/>
+          <w:sz w:val="28"/>
+          <w:szCs w:val="28"/>
+        </w:rPr>
+        <w:t xml:space="preserve"> и </w:t>
+      </w:r>
+      <w:proofErr w:type="spellStart"/>
+      <w:r>
+        <w:rPr>
+          <w:rFonts w:ascii="Times New Roman" w:hAnsi="Times New Roman" w:cs="Times New Roman"/>
+          <w:color w:val="000004"/>
+          <w:sz w:val="28"/>
+          <w:szCs w:val="28"/>
+        </w:rPr>
+        <w:t>Open</w:t>
+      </w:r>
+      <w:proofErr w:type="spellEnd"/>
+      <w:r>
+        <w:rPr>
+          <w:rFonts w:ascii="Times New Roman" w:hAnsi="Times New Roman" w:cs="Times New Roman"/>
+          <w:color w:val="000004"/>
+          <w:sz w:val="28"/>
+          <w:szCs w:val="28"/>
+        </w:rPr>
+        <w:t xml:space="preserve"> </w:t>
+      </w:r>
+      <w:proofErr w:type="spellStart"/>
+      <w:r>
+        <w:rPr>
+          <w:rFonts w:ascii="Times New Roman" w:hAnsi="Times New Roman" w:cs="Times New Roman"/>
+          <w:color w:val="000004"/>
+          <w:sz w:val="28"/>
+          <w:szCs w:val="28"/>
+        </w:rPr>
+        <w:t>Office</w:t>
+      </w:r>
+      <w:proofErr w:type="spellEnd"/>
+      <w:r>
+        <w:rPr>
+          <w:rFonts w:ascii="Times New Roman" w:hAnsi="Times New Roman" w:cs="Times New Roman"/>
+          <w:color w:val="000004"/>
+          <w:sz w:val="28"/>
+          <w:szCs w:val="28"/>
+        </w:rPr>
+        <w:t>.</w:t>
       </w:r>
     </w:p>
     <w:p>
@@ -11636,8 +13892,19 @@
           <w:sz w:val="28"/>
           <w:szCs w:val="28"/>
         </w:rPr>
-        <w:t>едостатки JavaScript</w:t>
-      </w:r>
+        <w:t xml:space="preserve">едостатки </w:t>
+      </w:r>
+      <w:proofErr w:type="spellStart"/>
+      <w:r>
+        <w:rPr>
+          <w:rFonts w:ascii="Times New Roman" w:hAnsi="Times New Roman" w:cs="Times New Roman"/>
+          <w:color w:val="000004"/>
+          <w:sz w:val="28"/>
+          <w:szCs w:val="28"/>
+        </w:rPr>
+        <w:t>JavaScript</w:t>
+      </w:r>
+      <w:proofErr w:type="spellEnd"/>
       <w:r>
         <w:rPr>
           <w:rFonts w:ascii="Times New Roman" w:hAnsi="Times New Roman" w:cs="Times New Roman"/>
@@ -11761,7 +14028,7 @@
           <w:szCs w:val="28"/>
         </w:rPr>
       </w:pPr>
-      <w:bookmarkStart w:id="21" w:name="_Toc69687966"/>
+      <w:bookmarkStart w:id="20" w:name="_Toc69687966"/>
       <w:r>
         <w:rPr>
           <w:rFonts w:ascii="Times New Roman" w:hAnsi="Times New Roman" w:cs="Times New Roman"/>
@@ -11784,7 +14051,7 @@
         </w:rPr>
         <w:t>Node.js</w:t>
       </w:r>
-      <w:bookmarkEnd w:id="21"/>
+      <w:bookmarkEnd w:id="20"/>
     </w:p>
     <w:p>
       <w:pPr>
@@ -11805,7 +14072,79 @@
           <w:sz w:val="28"/>
           <w:szCs w:val="28"/>
         </w:rPr>
-        <w:t>Node.js — среда выполнения кода JavaScript вне браузера. Эта платформа позволяет писать серверный код для динамических веб-страниц и веб-приложений, а также для программ командной строки. С помощью Node.js реализуется парадигма «JavaScript для всего». Она предполагает использование одного языка программирования для разработки веб-приложений вместо применения разных языков для работы над фронтендом и бэкендом.</w:t>
+        <w:t xml:space="preserve">Node.js — среда выполнения кода </w:t>
+      </w:r>
+      <w:proofErr w:type="spellStart"/>
+      <w:r>
+        <w:rPr>
+          <w:color w:val="000004"/>
+          <w:sz w:val="28"/>
+          <w:szCs w:val="28"/>
+        </w:rPr>
+        <w:t>JavaScript</w:t>
+      </w:r>
+      <w:proofErr w:type="spellEnd"/>
+      <w:r>
+        <w:rPr>
+          <w:color w:val="000004"/>
+          <w:sz w:val="28"/>
+          <w:szCs w:val="28"/>
+        </w:rPr>
+        <w:t xml:space="preserve"> вне браузера. Эта платформа позволяет писать серверный код для динамических веб-страниц и веб-приложений, а также для программ командной строки. С помощью Node.js реализуется парадигма «</w:t>
+      </w:r>
+      <w:proofErr w:type="spellStart"/>
+      <w:r>
+        <w:rPr>
+          <w:color w:val="000004"/>
+          <w:sz w:val="28"/>
+          <w:szCs w:val="28"/>
+        </w:rPr>
+        <w:t>JavaScript</w:t>
+      </w:r>
+      <w:proofErr w:type="spellEnd"/>
+      <w:r>
+        <w:rPr>
+          <w:color w:val="000004"/>
+          <w:sz w:val="28"/>
+          <w:szCs w:val="28"/>
+        </w:rPr>
+        <w:t xml:space="preserve"> для всего». Она предполагает использование одного языка программирования для разработки веб-приложений вместо применения разных языков для работы над </w:t>
+      </w:r>
+      <w:proofErr w:type="spellStart"/>
+      <w:r>
+        <w:rPr>
+          <w:color w:val="000004"/>
+          <w:sz w:val="28"/>
+          <w:szCs w:val="28"/>
+        </w:rPr>
+        <w:t>фронтендом</w:t>
+      </w:r>
+      <w:proofErr w:type="spellEnd"/>
+      <w:r>
+        <w:rPr>
+          <w:color w:val="000004"/>
+          <w:sz w:val="28"/>
+          <w:szCs w:val="28"/>
+        </w:rPr>
+        <w:t xml:space="preserve"> и </w:t>
+      </w:r>
+      <w:proofErr w:type="spellStart"/>
+      <w:r>
+        <w:rPr>
+          <w:color w:val="000004"/>
+          <w:sz w:val="28"/>
+          <w:szCs w:val="28"/>
+        </w:rPr>
+        <w:t>бэкендом</w:t>
+      </w:r>
+      <w:proofErr w:type="spellEnd"/>
+      <w:r>
+        <w:rPr>
+          <w:color w:val="000004"/>
+          <w:sz w:val="28"/>
+          <w:szCs w:val="28"/>
+        </w:rPr>
+        <w:t>.</w:t>
       </w:r>
     </w:p>
     <w:p>
@@ -11827,7 +14166,115 @@
           <w:sz w:val="28"/>
           <w:szCs w:val="28"/>
         </w:rPr>
-        <w:t>Node.js — не отдельный язык программирования, а платформа для использования JavaScript на стороне сервера. Если говорить о языке, то как для фронденда, так и для бэкенда используется один и тот же JavaScript. Разница только в наборе API, которые используют фронтендеры и бэкендеры.</w:t>
+        <w:t xml:space="preserve">Node.js — не отдельный язык программирования, а платформа для использования </w:t>
+      </w:r>
+      <w:proofErr w:type="spellStart"/>
+      <w:r>
+        <w:rPr>
+          <w:color w:val="000004"/>
+          <w:sz w:val="28"/>
+          <w:szCs w:val="28"/>
+        </w:rPr>
+        <w:t>JavaScript</w:t>
+      </w:r>
+      <w:proofErr w:type="spellEnd"/>
+      <w:r>
+        <w:rPr>
+          <w:color w:val="000004"/>
+          <w:sz w:val="28"/>
+          <w:szCs w:val="28"/>
+        </w:rPr>
+        <w:t xml:space="preserve"> на стороне сервера. Если говорить о языке, то как для </w:t>
+      </w:r>
+      <w:proofErr w:type="spellStart"/>
+      <w:r>
+        <w:rPr>
+          <w:color w:val="000004"/>
+          <w:sz w:val="28"/>
+          <w:szCs w:val="28"/>
+        </w:rPr>
+        <w:t>фронденда</w:t>
+      </w:r>
+      <w:proofErr w:type="spellEnd"/>
+      <w:r>
+        <w:rPr>
+          <w:color w:val="000004"/>
+          <w:sz w:val="28"/>
+          <w:szCs w:val="28"/>
+        </w:rPr>
+        <w:t xml:space="preserve">, так и для </w:t>
+      </w:r>
+      <w:proofErr w:type="spellStart"/>
+      <w:r>
+        <w:rPr>
+          <w:color w:val="000004"/>
+          <w:sz w:val="28"/>
+          <w:szCs w:val="28"/>
+        </w:rPr>
+        <w:t>бэкенда</w:t>
+      </w:r>
+      <w:proofErr w:type="spellEnd"/>
+      <w:r>
+        <w:rPr>
+          <w:color w:val="000004"/>
+          <w:sz w:val="28"/>
+          <w:szCs w:val="28"/>
+        </w:rPr>
+        <w:t xml:space="preserve"> используется один и тот же </w:t>
+      </w:r>
+      <w:proofErr w:type="spellStart"/>
+      <w:r>
+        <w:rPr>
+          <w:color w:val="000004"/>
+          <w:sz w:val="28"/>
+          <w:szCs w:val="28"/>
+        </w:rPr>
+        <w:t>JavaScript</w:t>
+      </w:r>
+      <w:proofErr w:type="spellEnd"/>
+      <w:r>
+        <w:rPr>
+          <w:color w:val="000004"/>
+          <w:sz w:val="28"/>
+          <w:szCs w:val="28"/>
+        </w:rPr>
+        <w:t xml:space="preserve">. Разница только в наборе API, которые используют </w:t>
+      </w:r>
+      <w:proofErr w:type="spellStart"/>
+      <w:r>
+        <w:rPr>
+          <w:color w:val="000004"/>
+          <w:sz w:val="28"/>
+          <w:szCs w:val="28"/>
+        </w:rPr>
+        <w:t>фронтендеры</w:t>
+      </w:r>
+      <w:proofErr w:type="spellEnd"/>
+      <w:r>
+        <w:rPr>
+          <w:color w:val="000004"/>
+          <w:sz w:val="28"/>
+          <w:szCs w:val="28"/>
+        </w:rPr>
+        <w:t xml:space="preserve"> и </w:t>
+      </w:r>
+      <w:proofErr w:type="spellStart"/>
+      <w:r>
+        <w:rPr>
+          <w:color w:val="000004"/>
+          <w:sz w:val="28"/>
+          <w:szCs w:val="28"/>
+        </w:rPr>
+        <w:t>бэкендеры</w:t>
+      </w:r>
+      <w:proofErr w:type="spellEnd"/>
+      <w:r>
+        <w:rPr>
+          <w:color w:val="000004"/>
+          <w:sz w:val="28"/>
+          <w:szCs w:val="28"/>
+        </w:rPr>
+        <w:t>.</w:t>
       </w:r>
     </w:p>
     <w:p>
@@ -11843,13 +14290,95 @@
           <w:szCs w:val="28"/>
         </w:rPr>
       </w:pPr>
-      <w:r>
-        <w:rPr>
-          <w:color w:val="000004"/>
-          <w:sz w:val="28"/>
-          <w:szCs w:val="28"/>
-        </w:rPr>
-        <w:t>Браузерный JavaScript использует Web API, которые обеспечивают доступ к DOM и пользовательскому интерфейсу страниц и веб-приложений. Серверный JavaScript использует API, обеспечивающие доступ к файловой системе приложений, http-запросам, потокам.</w:t>
+      <w:proofErr w:type="spellStart"/>
+      <w:r>
+        <w:rPr>
+          <w:color w:val="000004"/>
+          <w:sz w:val="28"/>
+          <w:szCs w:val="28"/>
+        </w:rPr>
+        <w:t>Браузерный</w:t>
+      </w:r>
+      <w:proofErr w:type="spellEnd"/>
+      <w:r>
+        <w:rPr>
+          <w:color w:val="000004"/>
+          <w:sz w:val="28"/>
+          <w:szCs w:val="28"/>
+        </w:rPr>
+        <w:t xml:space="preserve"> </w:t>
+      </w:r>
+      <w:proofErr w:type="spellStart"/>
+      <w:r>
+        <w:rPr>
+          <w:color w:val="000004"/>
+          <w:sz w:val="28"/>
+          <w:szCs w:val="28"/>
+        </w:rPr>
+        <w:t>JavaScript</w:t>
+      </w:r>
+      <w:proofErr w:type="spellEnd"/>
+      <w:r>
+        <w:rPr>
+          <w:color w:val="000004"/>
+          <w:sz w:val="28"/>
+          <w:szCs w:val="28"/>
+        </w:rPr>
+        <w:t xml:space="preserve"> использует </w:t>
+      </w:r>
+      <w:proofErr w:type="spellStart"/>
+      <w:r>
+        <w:rPr>
+          <w:color w:val="000004"/>
+          <w:sz w:val="28"/>
+          <w:szCs w:val="28"/>
+        </w:rPr>
+        <w:t>Web</w:t>
+      </w:r>
+      <w:proofErr w:type="spellEnd"/>
+      <w:r>
+        <w:rPr>
+          <w:color w:val="000004"/>
+          <w:sz w:val="28"/>
+          <w:szCs w:val="28"/>
+        </w:rPr>
+        <w:t xml:space="preserve"> API, которые обеспечивают доступ к DOM и пользовательскому интерфейсу страниц и веб-приложений. Серверный </w:t>
+      </w:r>
+      <w:proofErr w:type="spellStart"/>
+      <w:r>
+        <w:rPr>
+          <w:color w:val="000004"/>
+          <w:sz w:val="28"/>
+          <w:szCs w:val="28"/>
+        </w:rPr>
+        <w:t>JavaScript</w:t>
+      </w:r>
+      <w:proofErr w:type="spellEnd"/>
+      <w:r>
+        <w:rPr>
+          <w:color w:val="000004"/>
+          <w:sz w:val="28"/>
+          <w:szCs w:val="28"/>
+        </w:rPr>
+        <w:t xml:space="preserve"> использует API, обеспечивающие доступ к файловой системе приложений, </w:t>
+      </w:r>
+      <w:proofErr w:type="spellStart"/>
+      <w:r>
+        <w:rPr>
+          <w:color w:val="000004"/>
+          <w:sz w:val="28"/>
+          <w:szCs w:val="28"/>
+        </w:rPr>
+        <w:t>http</w:t>
+      </w:r>
+      <w:proofErr w:type="spellEnd"/>
+      <w:r>
+        <w:rPr>
+          <w:color w:val="000004"/>
+          <w:sz w:val="28"/>
+          <w:szCs w:val="28"/>
+        </w:rPr>
+        <w:t>-запросам, потокам.</w:t>
       </w:r>
     </w:p>
     <w:p>
@@ -11871,7 +14400,43 @@
           <w:sz w:val="28"/>
           <w:szCs w:val="28"/>
         </w:rPr>
-        <w:t>То есть Node.js — это технология для использования JS на бэкенде. С особенностями и перспективами развития языка JavaScript можно ознакомиться в </w:t>
+        <w:t xml:space="preserve">То есть Node.js — это технология для использования JS на </w:t>
+      </w:r>
+      <w:proofErr w:type="spellStart"/>
+      <w:r>
+        <w:rPr>
+          <w:color w:val="000004"/>
+          <w:sz w:val="28"/>
+          <w:szCs w:val="28"/>
+        </w:rPr>
+        <w:t>бэкенде</w:t>
+      </w:r>
+      <w:proofErr w:type="spellEnd"/>
+      <w:r>
+        <w:rPr>
+          <w:color w:val="000004"/>
+          <w:sz w:val="28"/>
+          <w:szCs w:val="28"/>
+        </w:rPr>
+        <w:t xml:space="preserve">. С особенностями и перспективами развития языка </w:t>
+      </w:r>
+      <w:proofErr w:type="spellStart"/>
+      <w:r>
+        <w:rPr>
+          <w:color w:val="000004"/>
+          <w:sz w:val="28"/>
+          <w:szCs w:val="28"/>
+        </w:rPr>
+        <w:t>JavaScript</w:t>
+      </w:r>
+      <w:proofErr w:type="spellEnd"/>
+      <w:r>
+        <w:rPr>
+          <w:color w:val="000004"/>
+          <w:sz w:val="28"/>
+          <w:szCs w:val="28"/>
+        </w:rPr>
+        <w:t xml:space="preserve"> можно ознакомиться в </w:t>
       </w:r>
       <w:hyperlink r:id="rId20" w:tgtFrame="_blank" w:history="1">
         <w:r>
@@ -11913,7 +14478,97 @@
           <w:sz w:val="28"/>
           <w:szCs w:val="28"/>
         </w:rPr>
-        <w:t>Платформа Node.js была представлена в 2009 году. Её создал инженер Райан Дал, а спонсором разработки выступила компания Joyent. Компания известна поддержкой опенсорсных проектов, включая Node.js, Illumos, SmartOS.</w:t>
+        <w:t xml:space="preserve">Платформа Node.js была представлена в 2009 году. Её создал инженер </w:t>
+      </w:r>
+      <w:proofErr w:type="spellStart"/>
+      <w:r>
+        <w:rPr>
+          <w:color w:val="000004"/>
+          <w:sz w:val="28"/>
+          <w:szCs w:val="28"/>
+        </w:rPr>
+        <w:t>Райан</w:t>
+      </w:r>
+      <w:proofErr w:type="spellEnd"/>
+      <w:r>
+        <w:rPr>
+          <w:color w:val="000004"/>
+          <w:sz w:val="28"/>
+          <w:szCs w:val="28"/>
+        </w:rPr>
+        <w:t xml:space="preserve"> Дал, а спонсором разработки выступила компания </w:t>
+      </w:r>
+      <w:proofErr w:type="spellStart"/>
+      <w:r>
+        <w:rPr>
+          <w:color w:val="000004"/>
+          <w:sz w:val="28"/>
+          <w:szCs w:val="28"/>
+        </w:rPr>
+        <w:t>Joyent</w:t>
+      </w:r>
+      <w:proofErr w:type="spellEnd"/>
+      <w:r>
+        <w:rPr>
+          <w:color w:val="000004"/>
+          <w:sz w:val="28"/>
+          <w:szCs w:val="28"/>
+        </w:rPr>
+        <w:t xml:space="preserve">. Компания известна поддержкой </w:t>
+      </w:r>
+      <w:proofErr w:type="spellStart"/>
+      <w:r>
+        <w:rPr>
+          <w:color w:val="000004"/>
+          <w:sz w:val="28"/>
+          <w:szCs w:val="28"/>
+        </w:rPr>
+        <w:t>опенсорсных</w:t>
+      </w:r>
+      <w:proofErr w:type="spellEnd"/>
+      <w:r>
+        <w:rPr>
+          <w:color w:val="000004"/>
+          <w:sz w:val="28"/>
+          <w:szCs w:val="28"/>
+        </w:rPr>
+        <w:t xml:space="preserve"> проектов, включая Node.js, </w:t>
+      </w:r>
+      <w:proofErr w:type="spellStart"/>
+      <w:r>
+        <w:rPr>
+          <w:color w:val="000004"/>
+          <w:sz w:val="28"/>
+          <w:szCs w:val="28"/>
+        </w:rPr>
+        <w:t>Illumos</w:t>
+      </w:r>
+      <w:proofErr w:type="spellEnd"/>
+      <w:r>
+        <w:rPr>
+          <w:color w:val="000004"/>
+          <w:sz w:val="28"/>
+          <w:szCs w:val="28"/>
+        </w:rPr>
+        <w:t xml:space="preserve">, </w:t>
+      </w:r>
+      <w:proofErr w:type="spellStart"/>
+      <w:r>
+        <w:rPr>
+          <w:color w:val="000004"/>
+          <w:sz w:val="28"/>
+          <w:szCs w:val="28"/>
+        </w:rPr>
+        <w:t>SmartOS</w:t>
+      </w:r>
+      <w:proofErr w:type="spellEnd"/>
+      <w:r>
+        <w:rPr>
+          <w:color w:val="000004"/>
+          <w:sz w:val="28"/>
+          <w:szCs w:val="28"/>
+        </w:rPr>
+        <w:t>.</w:t>
       </w:r>
     </w:p>
     <w:p>
@@ -11929,13 +14584,41 @@
           <w:szCs w:val="28"/>
         </w:rPr>
       </w:pPr>
-      <w:r>
-        <w:rPr>
-          <w:color w:val="000004"/>
-          <w:sz w:val="28"/>
-          <w:szCs w:val="28"/>
-        </w:rPr>
-        <w:t>Райан Дал использовал для создания Node.js движок V8. Платформа реализована с низкоуровневой неблокирующей моделью ввода/вывода, которая построена на событийно-ориентированной модели.</w:t>
+      <w:proofErr w:type="spellStart"/>
+      <w:r>
+        <w:rPr>
+          <w:color w:val="000004"/>
+          <w:sz w:val="28"/>
+          <w:szCs w:val="28"/>
+        </w:rPr>
+        <w:t>Райан</w:t>
+      </w:r>
+      <w:proofErr w:type="spellEnd"/>
+      <w:r>
+        <w:rPr>
+          <w:color w:val="000004"/>
+          <w:sz w:val="28"/>
+          <w:szCs w:val="28"/>
+        </w:rPr>
+        <w:t xml:space="preserve"> </w:t>
+      </w:r>
+      <w:proofErr w:type="gramStart"/>
+      <w:r>
+        <w:rPr>
+          <w:color w:val="000004"/>
+          <w:sz w:val="28"/>
+          <w:szCs w:val="28"/>
+        </w:rPr>
+        <w:t>Дал</w:t>
+      </w:r>
+      <w:proofErr w:type="gramEnd"/>
+      <w:r>
+        <w:rPr>
+          <w:color w:val="000004"/>
+          <w:sz w:val="28"/>
+          <w:szCs w:val="28"/>
+        </w:rPr>
+        <w:t xml:space="preserve"> использовал для создания Node.js движок V8. Платформа реализована с низкоуровневой неблокирующей моделью ввода/вывода, которая построена на событийно-ориентированной модели.</w:t>
       </w:r>
     </w:p>
     <w:p>
@@ -11959,25 +14642,138 @@
         </w:rPr>
         <w:t>Как отмечалось выше, Node.js применяется для </w:t>
       </w:r>
-      <w:hyperlink r:id="rId21" w:tgtFrame="_blank" w:history="1">
-        <w:r>
-          <w:rPr>
-            <w:rStyle w:val="a4"/>
-            <w:color w:val="000004"/>
-            <w:sz w:val="28"/>
-            <w:szCs w:val="28"/>
-            <w:u w:val="none"/>
-          </w:rPr>
-          <w:t>бэкенд-разработки на JavaScript</w:t>
-        </w:r>
-      </w:hyperlink>
-      <w:r>
-        <w:rPr>
-          <w:color w:val="000004"/>
-          <w:sz w:val="28"/>
-          <w:szCs w:val="28"/>
-        </w:rPr>
-        <w:t>. Если в браузере JavaScript тотально доминирует, и конкурентов этого языка на фронтенде не видно даже на горизонте, то в бэкенд-разработке ситуация другая. Здесь JS конкурирует с PHP, Python и другими языками.</w:t>
+      <w:proofErr w:type="spellStart"/>
+      <w:r>
+        <w:fldChar w:fldCharType="begin"/>
+      </w:r>
+      <w:r>
+        <w:instrText xml:space="preserve"> HYPERLINK "https://ru.hexlet.io/professions/backend" \t "_blank" </w:instrText>
+      </w:r>
+      <w:r>
+        <w:fldChar w:fldCharType="separate"/>
+      </w:r>
+      <w:r>
+        <w:rPr>
+          <w:rStyle w:val="a4"/>
+          <w:color w:val="000004"/>
+          <w:sz w:val="28"/>
+          <w:szCs w:val="28"/>
+          <w:u w:val="none"/>
+        </w:rPr>
+        <w:t>бэкенд</w:t>
+      </w:r>
+      <w:proofErr w:type="spellEnd"/>
+      <w:r>
+        <w:rPr>
+          <w:rStyle w:val="a4"/>
+          <w:color w:val="000004"/>
+          <w:sz w:val="28"/>
+          <w:szCs w:val="28"/>
+          <w:u w:val="none"/>
+        </w:rPr>
+        <w:t xml:space="preserve">-разработки на </w:t>
+      </w:r>
+      <w:proofErr w:type="spellStart"/>
+      <w:r>
+        <w:rPr>
+          <w:rStyle w:val="a4"/>
+          <w:color w:val="000004"/>
+          <w:sz w:val="28"/>
+          <w:szCs w:val="28"/>
+          <w:u w:val="none"/>
+        </w:rPr>
+        <w:t>JavaScript</w:t>
+      </w:r>
+      <w:proofErr w:type="spellEnd"/>
+      <w:r>
+        <w:rPr>
+          <w:rStyle w:val="a4"/>
+          <w:color w:val="000004"/>
+          <w:sz w:val="28"/>
+          <w:szCs w:val="28"/>
+          <w:u w:val="none"/>
+        </w:rPr>
+        <w:fldChar w:fldCharType="end"/>
+      </w:r>
+      <w:r>
+        <w:rPr>
+          <w:color w:val="000004"/>
+          <w:sz w:val="28"/>
+          <w:szCs w:val="28"/>
+        </w:rPr>
+        <w:t xml:space="preserve">. Если в браузере </w:t>
+      </w:r>
+      <w:proofErr w:type="spellStart"/>
+      <w:r>
+        <w:rPr>
+          <w:color w:val="000004"/>
+          <w:sz w:val="28"/>
+          <w:szCs w:val="28"/>
+        </w:rPr>
+        <w:t>JavaScript</w:t>
+      </w:r>
+      <w:proofErr w:type="spellEnd"/>
+      <w:r>
+        <w:rPr>
+          <w:color w:val="000004"/>
+          <w:sz w:val="28"/>
+          <w:szCs w:val="28"/>
+        </w:rPr>
+        <w:t xml:space="preserve"> тотально доминирует, и конкурентов этого языка на </w:t>
+      </w:r>
+      <w:proofErr w:type="spellStart"/>
+      <w:r>
+        <w:rPr>
+          <w:color w:val="000004"/>
+          <w:sz w:val="28"/>
+          <w:szCs w:val="28"/>
+        </w:rPr>
+        <w:t>фронтенде</w:t>
+      </w:r>
+      <w:proofErr w:type="spellEnd"/>
+      <w:r>
+        <w:rPr>
+          <w:color w:val="000004"/>
+          <w:sz w:val="28"/>
+          <w:szCs w:val="28"/>
+        </w:rPr>
+        <w:t xml:space="preserve"> не видно даже на горизонте, то в </w:t>
+      </w:r>
+      <w:proofErr w:type="spellStart"/>
+      <w:r>
+        <w:rPr>
+          <w:color w:val="000004"/>
+          <w:sz w:val="28"/>
+          <w:szCs w:val="28"/>
+        </w:rPr>
+        <w:t>бэкенд</w:t>
+      </w:r>
+      <w:proofErr w:type="spellEnd"/>
+      <w:r>
+        <w:rPr>
+          <w:color w:val="000004"/>
+          <w:sz w:val="28"/>
+          <w:szCs w:val="28"/>
+        </w:rPr>
+        <w:t xml:space="preserve">-разработке ситуация другая. Здесь JS конкурирует с PHP, </w:t>
+      </w:r>
+      <w:proofErr w:type="spellStart"/>
+      <w:r>
+        <w:rPr>
+          <w:color w:val="000004"/>
+          <w:sz w:val="28"/>
+          <w:szCs w:val="28"/>
+        </w:rPr>
+        <w:t>Python</w:t>
+      </w:r>
+      <w:proofErr w:type="spellEnd"/>
+      <w:r>
+        <w:rPr>
+          <w:color w:val="000004"/>
+          <w:sz w:val="28"/>
+          <w:szCs w:val="28"/>
+        </w:rPr>
+        <w:t xml:space="preserve"> и другими языками.</w:t>
       </w:r>
     </w:p>
     <w:p>
@@ -11999,7 +14795,43 @@
           <w:sz w:val="28"/>
           <w:szCs w:val="28"/>
         </w:rPr>
-        <w:t>Выбор серверного JavaScript для бэкенда обеспечивает проекту ряд преимуществ:</w:t>
+        <w:t xml:space="preserve">Выбор серверного </w:t>
+      </w:r>
+      <w:proofErr w:type="spellStart"/>
+      <w:r>
+        <w:rPr>
+          <w:color w:val="000004"/>
+          <w:sz w:val="28"/>
+          <w:szCs w:val="28"/>
+        </w:rPr>
+        <w:t>JavaScript</w:t>
+      </w:r>
+      <w:proofErr w:type="spellEnd"/>
+      <w:r>
+        <w:rPr>
+          <w:color w:val="000004"/>
+          <w:sz w:val="28"/>
+          <w:szCs w:val="28"/>
+        </w:rPr>
+        <w:t xml:space="preserve"> для </w:t>
+      </w:r>
+      <w:proofErr w:type="spellStart"/>
+      <w:r>
+        <w:rPr>
+          <w:color w:val="000004"/>
+          <w:sz w:val="28"/>
+          <w:szCs w:val="28"/>
+        </w:rPr>
+        <w:t>бэкенда</w:t>
+      </w:r>
+      <w:proofErr w:type="spellEnd"/>
+      <w:r>
+        <w:rPr>
+          <w:color w:val="000004"/>
+          <w:sz w:val="28"/>
+          <w:szCs w:val="28"/>
+        </w:rPr>
+        <w:t xml:space="preserve"> обеспечивает проекту ряд преимуществ:</w:t>
       </w:r>
     </w:p>
     <w:p>
@@ -12025,7 +14857,47 @@
           <w:sz w:val="28"/>
           <w:szCs w:val="28"/>
         </w:rPr>
-        <w:t>рост эффективности разработки благодаря использованию одного языка для фронт- и бэкенда и возможности переиспользования кода;</w:t>
+        <w:t xml:space="preserve">рост эффективности разработки благодаря использованию одного языка для фронт- и </w:t>
+      </w:r>
+      <w:proofErr w:type="spellStart"/>
+      <w:r>
+        <w:rPr>
+          <w:rFonts w:ascii="Times New Roman" w:hAnsi="Times New Roman" w:cs="Times New Roman"/>
+          <w:color w:val="000004"/>
+          <w:sz w:val="28"/>
+          <w:szCs w:val="28"/>
+        </w:rPr>
+        <w:t>бэкенда</w:t>
+      </w:r>
+      <w:proofErr w:type="spellEnd"/>
+      <w:r>
+        <w:rPr>
+          <w:rFonts w:ascii="Times New Roman" w:hAnsi="Times New Roman" w:cs="Times New Roman"/>
+          <w:color w:val="000004"/>
+          <w:sz w:val="28"/>
+          <w:szCs w:val="28"/>
+        </w:rPr>
+        <w:t xml:space="preserve"> и возможности </w:t>
+      </w:r>
+      <w:proofErr w:type="spellStart"/>
+      <w:r>
+        <w:rPr>
+          <w:rFonts w:ascii="Times New Roman" w:hAnsi="Times New Roman" w:cs="Times New Roman"/>
+          <w:color w:val="000004"/>
+          <w:sz w:val="28"/>
+          <w:szCs w:val="28"/>
+        </w:rPr>
+        <w:t>переиспользования</w:t>
+      </w:r>
+      <w:proofErr w:type="spellEnd"/>
+      <w:r>
+        <w:rPr>
+          <w:rFonts w:ascii="Times New Roman" w:hAnsi="Times New Roman" w:cs="Times New Roman"/>
+          <w:color w:val="000004"/>
+          <w:sz w:val="28"/>
+          <w:szCs w:val="28"/>
+        </w:rPr>
+        <w:t xml:space="preserve"> кода;</w:t>
       </w:r>
     </w:p>
     <w:p>
@@ -12053,19 +14925,39 @@
         </w:rPr>
         <w:t>возможность использовать </w:t>
       </w:r>
-      <w:hyperlink r:id="rId22" w:tgtFrame="_blank" w:history="1">
-        <w:r>
-          <w:rPr>
-            <w:rStyle w:val="a4"/>
-            <w:rFonts w:ascii="Times New Roman" w:hAnsi="Times New Roman" w:cs="Times New Roman"/>
-            <w:color w:val="000004"/>
-            <w:sz w:val="28"/>
-            <w:szCs w:val="28"/>
-            <w:u w:val="none"/>
-          </w:rPr>
-          <w:t>npm</w:t>
-        </w:r>
-      </w:hyperlink>
+      <w:proofErr w:type="spellStart"/>
+      <w:r>
+        <w:fldChar w:fldCharType="begin"/>
+      </w:r>
+      <w:r>
+        <w:instrText xml:space="preserve"> HYPERLINK "https://www.npmjs.com/" \t "_blank" </w:instrText>
+      </w:r>
+      <w:r>
+        <w:fldChar w:fldCharType="separate"/>
+      </w:r>
+      <w:r>
+        <w:rPr>
+          <w:rStyle w:val="a4"/>
+          <w:rFonts w:ascii="Times New Roman" w:hAnsi="Times New Roman" w:cs="Times New Roman"/>
+          <w:color w:val="000004"/>
+          <w:sz w:val="28"/>
+          <w:szCs w:val="28"/>
+          <w:u w:val="none"/>
+        </w:rPr>
+        <w:t>npm</w:t>
+      </w:r>
+      <w:proofErr w:type="spellEnd"/>
+      <w:r>
+        <w:rPr>
+          <w:rStyle w:val="a4"/>
+          <w:rFonts w:ascii="Times New Roman" w:hAnsi="Times New Roman" w:cs="Times New Roman"/>
+          <w:color w:val="000004"/>
+          <w:sz w:val="28"/>
+          <w:szCs w:val="28"/>
+          <w:u w:val="none"/>
+        </w:rPr>
+        <w:fldChar w:fldCharType="end"/>
+      </w:r>
       <w:r>
         <w:rPr>
           <w:rFonts w:ascii="Times New Roman" w:hAnsi="Times New Roman" w:cs="Times New Roman"/>
@@ -12099,7 +14991,27 @@
           <w:sz w:val="28"/>
           <w:szCs w:val="28"/>
         </w:rPr>
-        <w:t>более простой по сравнению с другими стеками поиск исполнителей, так как JavaScript входит в число самых популярных языков программирования.</w:t>
+        <w:t xml:space="preserve">более простой по сравнению с другими стеками поиск исполнителей, так как </w:t>
+      </w:r>
+      <w:proofErr w:type="spellStart"/>
+      <w:r>
+        <w:rPr>
+          <w:rFonts w:ascii="Times New Roman" w:hAnsi="Times New Roman" w:cs="Times New Roman"/>
+          <w:color w:val="000004"/>
+          <w:sz w:val="28"/>
+          <w:szCs w:val="28"/>
+        </w:rPr>
+        <w:t>JavaScript</w:t>
+      </w:r>
+      <w:proofErr w:type="spellEnd"/>
+      <w:r>
+        <w:rPr>
+          <w:rFonts w:ascii="Times New Roman" w:hAnsi="Times New Roman" w:cs="Times New Roman"/>
+          <w:color w:val="000004"/>
+          <w:sz w:val="28"/>
+          <w:szCs w:val="28"/>
+        </w:rPr>
+        <w:t xml:space="preserve"> входит в число самых популярных языков программирования.</w:t>
       </w:r>
     </w:p>
     <w:p>
@@ -12122,7 +15034,43 @@
           <w:szCs w:val="28"/>
         </w:rPr>
         <w:lastRenderedPageBreak/>
-        <w:t>Node.js хорошо подходит для разработки RTA — веб-приложений, реагирующих на действия пользователя в режиме реального времени. Например, это может быть онлайн-редактор типа Google Docs, который позволяет работать над одним документом нескольким пользователям одновременно.</w:t>
+        <w:t xml:space="preserve">Node.js хорошо подходит для разработки RTA — веб-приложений, реагирующих на действия пользователя в режиме реального времени. Например, это может быть онлайн-редактор типа </w:t>
+      </w:r>
+      <w:proofErr w:type="spellStart"/>
+      <w:r>
+        <w:rPr>
+          <w:color w:val="000004"/>
+          <w:sz w:val="28"/>
+          <w:szCs w:val="28"/>
+        </w:rPr>
+        <w:t>Google</w:t>
+      </w:r>
+      <w:proofErr w:type="spellEnd"/>
+      <w:r>
+        <w:rPr>
+          <w:color w:val="000004"/>
+          <w:sz w:val="28"/>
+          <w:szCs w:val="28"/>
+        </w:rPr>
+        <w:t xml:space="preserve"> </w:t>
+      </w:r>
+      <w:proofErr w:type="spellStart"/>
+      <w:r>
+        <w:rPr>
+          <w:color w:val="000004"/>
+          <w:sz w:val="28"/>
+          <w:szCs w:val="28"/>
+        </w:rPr>
+        <w:t>Docs</w:t>
+      </w:r>
+      <w:proofErr w:type="spellEnd"/>
+      <w:r>
+        <w:rPr>
+          <w:color w:val="000004"/>
+          <w:sz w:val="28"/>
+          <w:szCs w:val="28"/>
+        </w:rPr>
+        <w:t>, который позволяет работать над одним документом нескольким пользователям одновременно.</w:t>
       </w:r>
     </w:p>
     <w:p>
@@ -12148,7 +15096,175 @@
           <w:sz w:val="28"/>
           <w:szCs w:val="28"/>
         </w:rPr>
-        <w:t xml:space="preserve">Node.js легко обрабатывает большое количество запросов одновременно и обеспечивает быстродействие приложения. Поэтому серверный JavaScript часто используют для создания SPA — одностраничных веб-приложений, в которых рендеринг выполняется на стороне клиента. Node.js на бэкенде используют Netflix, Uber, eBay, Groupon, Yahoo и </w:t>
+        <w:t xml:space="preserve">Node.js легко обрабатывает большое количество запросов одновременно и обеспечивает быстродействие приложения. Поэтому серверный </w:t>
+      </w:r>
+      <w:proofErr w:type="spellStart"/>
+      <w:r>
+        <w:rPr>
+          <w:rStyle w:val="ab"/>
+          <w:rFonts w:eastAsiaTheme="majorEastAsia"/>
+          <w:b w:val="0"/>
+          <w:color w:val="000004"/>
+          <w:sz w:val="28"/>
+          <w:szCs w:val="28"/>
+        </w:rPr>
+        <w:t>JavaScript</w:t>
+      </w:r>
+      <w:proofErr w:type="spellEnd"/>
+      <w:r>
+        <w:rPr>
+          <w:rStyle w:val="ab"/>
+          <w:rFonts w:eastAsiaTheme="majorEastAsia"/>
+          <w:b w:val="0"/>
+          <w:color w:val="000004"/>
+          <w:sz w:val="28"/>
+          <w:szCs w:val="28"/>
+        </w:rPr>
+        <w:t xml:space="preserve"> часто используют для создания SPA — одностраничных веб-приложений, в которых рендеринг выполняется на стороне клиента. Node.js на </w:t>
+      </w:r>
+      <w:proofErr w:type="spellStart"/>
+      <w:r>
+        <w:rPr>
+          <w:rStyle w:val="ab"/>
+          <w:rFonts w:eastAsiaTheme="majorEastAsia"/>
+          <w:b w:val="0"/>
+          <w:color w:val="000004"/>
+          <w:sz w:val="28"/>
+          <w:szCs w:val="28"/>
+        </w:rPr>
+        <w:t>бэкенде</w:t>
+      </w:r>
+      <w:proofErr w:type="spellEnd"/>
+      <w:r>
+        <w:rPr>
+          <w:rStyle w:val="ab"/>
+          <w:rFonts w:eastAsiaTheme="majorEastAsia"/>
+          <w:b w:val="0"/>
+          <w:color w:val="000004"/>
+          <w:sz w:val="28"/>
+          <w:szCs w:val="28"/>
+        </w:rPr>
+        <w:t xml:space="preserve"> используют </w:t>
+      </w:r>
+      <w:proofErr w:type="spellStart"/>
+      <w:r>
+        <w:rPr>
+          <w:rStyle w:val="ab"/>
+          <w:rFonts w:eastAsiaTheme="majorEastAsia"/>
+          <w:b w:val="0"/>
+          <w:color w:val="000004"/>
+          <w:sz w:val="28"/>
+          <w:szCs w:val="28"/>
+        </w:rPr>
+        <w:t>Netflix</w:t>
+      </w:r>
+      <w:proofErr w:type="spellEnd"/>
+      <w:r>
+        <w:rPr>
+          <w:rStyle w:val="ab"/>
+          <w:rFonts w:eastAsiaTheme="majorEastAsia"/>
+          <w:b w:val="0"/>
+          <w:color w:val="000004"/>
+          <w:sz w:val="28"/>
+          <w:szCs w:val="28"/>
+        </w:rPr>
+        <w:t xml:space="preserve">, </w:t>
+      </w:r>
+      <w:proofErr w:type="spellStart"/>
+      <w:r>
+        <w:rPr>
+          <w:rStyle w:val="ab"/>
+          <w:rFonts w:eastAsiaTheme="majorEastAsia"/>
+          <w:b w:val="0"/>
+          <w:color w:val="000004"/>
+          <w:sz w:val="28"/>
+          <w:szCs w:val="28"/>
+        </w:rPr>
+        <w:t>Uber</w:t>
+      </w:r>
+      <w:proofErr w:type="spellEnd"/>
+      <w:r>
+        <w:rPr>
+          <w:rStyle w:val="ab"/>
+          <w:rFonts w:eastAsiaTheme="majorEastAsia"/>
+          <w:b w:val="0"/>
+          <w:color w:val="000004"/>
+          <w:sz w:val="28"/>
+          <w:szCs w:val="28"/>
+        </w:rPr>
+        <w:t xml:space="preserve">, </w:t>
+      </w:r>
+      <w:proofErr w:type="spellStart"/>
+      <w:r>
+        <w:rPr>
+          <w:rStyle w:val="ab"/>
+          <w:rFonts w:eastAsiaTheme="majorEastAsia"/>
+          <w:b w:val="0"/>
+          <w:color w:val="000004"/>
+          <w:sz w:val="28"/>
+          <w:szCs w:val="28"/>
+        </w:rPr>
+        <w:t>eBay</w:t>
+      </w:r>
+      <w:proofErr w:type="spellEnd"/>
+      <w:r>
+        <w:rPr>
+          <w:rStyle w:val="ab"/>
+          <w:rFonts w:eastAsiaTheme="majorEastAsia"/>
+          <w:b w:val="0"/>
+          <w:color w:val="000004"/>
+          <w:sz w:val="28"/>
+          <w:szCs w:val="28"/>
+        </w:rPr>
+        <w:t xml:space="preserve">, </w:t>
+      </w:r>
+      <w:proofErr w:type="spellStart"/>
+      <w:r>
+        <w:rPr>
+          <w:rStyle w:val="ab"/>
+          <w:rFonts w:eastAsiaTheme="majorEastAsia"/>
+          <w:b w:val="0"/>
+          <w:color w:val="000004"/>
+          <w:sz w:val="28"/>
+          <w:szCs w:val="28"/>
+        </w:rPr>
+        <w:t>Groupon</w:t>
+      </w:r>
+      <w:proofErr w:type="spellEnd"/>
+      <w:r>
+        <w:rPr>
+          <w:rStyle w:val="ab"/>
+          <w:rFonts w:eastAsiaTheme="majorEastAsia"/>
+          <w:b w:val="0"/>
+          <w:color w:val="000004"/>
+          <w:sz w:val="28"/>
+          <w:szCs w:val="28"/>
+        </w:rPr>
+        <w:t xml:space="preserve">, </w:t>
+      </w:r>
+      <w:proofErr w:type="spellStart"/>
+      <w:r>
+        <w:rPr>
+          <w:rStyle w:val="ab"/>
+          <w:rFonts w:eastAsiaTheme="majorEastAsia"/>
+          <w:b w:val="0"/>
+          <w:color w:val="000004"/>
+          <w:sz w:val="28"/>
+          <w:szCs w:val="28"/>
+        </w:rPr>
+        <w:t>Yahoo</w:t>
+      </w:r>
+      <w:proofErr w:type="spellEnd"/>
+      <w:r>
+        <w:rPr>
+          <w:rStyle w:val="ab"/>
+          <w:rFonts w:eastAsiaTheme="majorEastAsia"/>
+          <w:b w:val="0"/>
+          <w:color w:val="000004"/>
+          <w:sz w:val="28"/>
+          <w:szCs w:val="28"/>
+        </w:rPr>
+        <w:t xml:space="preserve"> и </w:t>
       </w:r>
       <w:r>
         <w:rPr>
@@ -12191,7 +15307,7 @@
           <w:szCs w:val="28"/>
         </w:rPr>
       </w:pPr>
-      <w:bookmarkStart w:id="22" w:name="_Toc69687967"/>
+      <w:bookmarkStart w:id="21" w:name="_Toc69687967"/>
       <w:r>
         <w:rPr>
           <w:rFonts w:ascii="Times New Roman" w:hAnsi="Times New Roman" w:cs="Times New Roman"/>
@@ -12213,7 +15329,7 @@
         </w:rPr>
         <w:t>Firebase</w:t>
       </w:r>
-      <w:bookmarkEnd w:id="22"/>
+      <w:bookmarkEnd w:id="21"/>
     </w:p>
     <w:p>
       <w:pPr>
@@ -12227,14 +15343,65 @@
           <w:szCs w:val="28"/>
         </w:rPr>
       </w:pPr>
-      <w:r>
-        <w:rPr>
-          <w:rFonts w:ascii="Times New Roman" w:hAnsi="Times New Roman" w:cs="Times New Roman"/>
-          <w:color w:val="000004"/>
-          <w:sz w:val="28"/>
-          <w:szCs w:val="28"/>
-        </w:rPr>
-        <w:t>Firebase – это платформа разработки мобильных приложений с огромным функционалом. Начиналась она как стартап, а сегодня ее используют при разработке лучших кроссплатформенных приложений. Главное достоинство платформы в том, что она позволяет разработчику не отвлекаться на создание бэкенда, то есть скрытой от пользователя программной части проекта, например, серверного кода. И это упрощает и ускоряет создание мобильных приложений, дает возможность полностью сосредоточиться именно на UX/UI, то есть, на пользовательском интерфейсе и опыте.</w:t>
+      <w:proofErr w:type="spellStart"/>
+      <w:r>
+        <w:rPr>
+          <w:rFonts w:ascii="Times New Roman" w:hAnsi="Times New Roman" w:cs="Times New Roman"/>
+          <w:color w:val="000004"/>
+          <w:sz w:val="28"/>
+          <w:szCs w:val="28"/>
+        </w:rPr>
+        <w:t>Firebase</w:t>
+      </w:r>
+      <w:proofErr w:type="spellEnd"/>
+      <w:r>
+        <w:rPr>
+          <w:rFonts w:ascii="Times New Roman" w:hAnsi="Times New Roman" w:cs="Times New Roman"/>
+          <w:color w:val="000004"/>
+          <w:sz w:val="28"/>
+          <w:szCs w:val="28"/>
+        </w:rPr>
+        <w:t xml:space="preserve"> – это платформа разработки мобильных приложений с огромным функционалом. Начиналась она как </w:t>
+      </w:r>
+      <w:proofErr w:type="spellStart"/>
+      <w:r>
+        <w:rPr>
+          <w:rFonts w:ascii="Times New Roman" w:hAnsi="Times New Roman" w:cs="Times New Roman"/>
+          <w:color w:val="000004"/>
+          <w:sz w:val="28"/>
+          <w:szCs w:val="28"/>
+        </w:rPr>
+        <w:t>стартап</w:t>
+      </w:r>
+      <w:proofErr w:type="spellEnd"/>
+      <w:r>
+        <w:rPr>
+          <w:rFonts w:ascii="Times New Roman" w:hAnsi="Times New Roman" w:cs="Times New Roman"/>
+          <w:color w:val="000004"/>
+          <w:sz w:val="28"/>
+          <w:szCs w:val="28"/>
+        </w:rPr>
+        <w:t xml:space="preserve">, а сегодня ее используют при разработке лучших кроссплатформенных приложений. Главное достоинство платформы в том, что она позволяет разработчику не отвлекаться на создание </w:t>
+      </w:r>
+      <w:proofErr w:type="spellStart"/>
+      <w:r>
+        <w:rPr>
+          <w:rFonts w:ascii="Times New Roman" w:hAnsi="Times New Roman" w:cs="Times New Roman"/>
+          <w:color w:val="000004"/>
+          <w:sz w:val="28"/>
+          <w:szCs w:val="28"/>
+        </w:rPr>
+        <w:t>бэкенда</w:t>
+      </w:r>
+      <w:proofErr w:type="spellEnd"/>
+      <w:r>
+        <w:rPr>
+          <w:rFonts w:ascii="Times New Roman" w:hAnsi="Times New Roman" w:cs="Times New Roman"/>
+          <w:color w:val="000004"/>
+          <w:sz w:val="28"/>
+          <w:szCs w:val="28"/>
+        </w:rPr>
+        <w:t>, то есть скрытой от пользователя программной части проекта, например, серверного кода. И это упрощает и ускоряет создание мобильных приложений, дает возможность полностью сосредоточиться именно на UX/UI, то есть, на пользовательском интерфейсе и опыте.</w:t>
       </w:r>
     </w:p>
     <w:p>
@@ -12249,14 +15416,105 @@
           <w:szCs w:val="28"/>
         </w:rPr>
       </w:pPr>
-      <w:r>
-        <w:rPr>
-          <w:rFonts w:ascii="Times New Roman" w:hAnsi="Times New Roman" w:cs="Times New Roman"/>
-          <w:color w:val="000004"/>
-          <w:sz w:val="28"/>
-          <w:szCs w:val="28"/>
-        </w:rPr>
-        <w:t>Firebase – это одно из BaaS-решений (Backend as a Service), которое дает разработчику массу возможностей.</w:t>
+      <w:proofErr w:type="spellStart"/>
+      <w:r>
+        <w:rPr>
+          <w:rFonts w:ascii="Times New Roman" w:hAnsi="Times New Roman" w:cs="Times New Roman"/>
+          <w:color w:val="000004"/>
+          <w:sz w:val="28"/>
+          <w:szCs w:val="28"/>
+        </w:rPr>
+        <w:t>Firebase</w:t>
+      </w:r>
+      <w:proofErr w:type="spellEnd"/>
+      <w:r>
+        <w:rPr>
+          <w:rFonts w:ascii="Times New Roman" w:hAnsi="Times New Roman" w:cs="Times New Roman"/>
+          <w:color w:val="000004"/>
+          <w:sz w:val="28"/>
+          <w:szCs w:val="28"/>
+        </w:rPr>
+        <w:t xml:space="preserve"> – это одно из </w:t>
+      </w:r>
+      <w:proofErr w:type="spellStart"/>
+      <w:r>
+        <w:rPr>
+          <w:rFonts w:ascii="Times New Roman" w:hAnsi="Times New Roman" w:cs="Times New Roman"/>
+          <w:color w:val="000004"/>
+          <w:sz w:val="28"/>
+          <w:szCs w:val="28"/>
+        </w:rPr>
+        <w:t>BaaS</w:t>
+      </w:r>
+      <w:proofErr w:type="spellEnd"/>
+      <w:r>
+        <w:rPr>
+          <w:rFonts w:ascii="Times New Roman" w:hAnsi="Times New Roman" w:cs="Times New Roman"/>
+          <w:color w:val="000004"/>
+          <w:sz w:val="28"/>
+          <w:szCs w:val="28"/>
+        </w:rPr>
+        <w:t>-решений (</w:t>
+      </w:r>
+      <w:proofErr w:type="spellStart"/>
+      <w:r>
+        <w:rPr>
+          <w:rFonts w:ascii="Times New Roman" w:hAnsi="Times New Roman" w:cs="Times New Roman"/>
+          <w:color w:val="000004"/>
+          <w:sz w:val="28"/>
+          <w:szCs w:val="28"/>
+        </w:rPr>
+        <w:t>Backend</w:t>
+      </w:r>
+      <w:proofErr w:type="spellEnd"/>
+      <w:r>
+        <w:rPr>
+          <w:rFonts w:ascii="Times New Roman" w:hAnsi="Times New Roman" w:cs="Times New Roman"/>
+          <w:color w:val="000004"/>
+          <w:sz w:val="28"/>
+          <w:szCs w:val="28"/>
+        </w:rPr>
+        <w:t xml:space="preserve"> </w:t>
+      </w:r>
+      <w:proofErr w:type="spellStart"/>
+      <w:r>
+        <w:rPr>
+          <w:rFonts w:ascii="Times New Roman" w:hAnsi="Times New Roman" w:cs="Times New Roman"/>
+          <w:color w:val="000004"/>
+          <w:sz w:val="28"/>
+          <w:szCs w:val="28"/>
+        </w:rPr>
+        <w:t>as</w:t>
+      </w:r>
+      <w:proofErr w:type="spellEnd"/>
+      <w:r>
+        <w:rPr>
+          <w:rFonts w:ascii="Times New Roman" w:hAnsi="Times New Roman" w:cs="Times New Roman"/>
+          <w:color w:val="000004"/>
+          <w:sz w:val="28"/>
+          <w:szCs w:val="28"/>
+        </w:rPr>
+        <w:t xml:space="preserve"> a </w:t>
+      </w:r>
+      <w:proofErr w:type="spellStart"/>
+      <w:r>
+        <w:rPr>
+          <w:rFonts w:ascii="Times New Roman" w:hAnsi="Times New Roman" w:cs="Times New Roman"/>
+          <w:color w:val="000004"/>
+          <w:sz w:val="28"/>
+          <w:szCs w:val="28"/>
+        </w:rPr>
+        <w:t>Service</w:t>
+      </w:r>
+      <w:proofErr w:type="spellEnd"/>
+      <w:r>
+        <w:rPr>
+          <w:rFonts w:ascii="Times New Roman" w:hAnsi="Times New Roman" w:cs="Times New Roman"/>
+          <w:color w:val="000004"/>
+          <w:sz w:val="28"/>
+          <w:szCs w:val="28"/>
+        </w:rPr>
+        <w:t>), которое дает разработчику массу возможностей.</w:t>
       </w:r>
     </w:p>
     <w:p>
@@ -12278,7 +15536,67 @@
           <w:sz w:val="28"/>
           <w:szCs w:val="28"/>
         </w:rPr>
-        <w:t>Это и сервер, и база данных, и хостинг, и аутентификация в одной платформе. Так, Firebase Realtime Database предоставляет разработчикам API, который синхронизирует данные приложения между клиентами и хранит их в облачном хранилище.</w:t>
+        <w:t xml:space="preserve">Это и сервер, и база данных, и хостинг, и аутентификация в одной платформе. Так, </w:t>
+      </w:r>
+      <w:proofErr w:type="spellStart"/>
+      <w:r>
+        <w:rPr>
+          <w:rFonts w:ascii="Times New Roman" w:hAnsi="Times New Roman" w:cs="Times New Roman"/>
+          <w:color w:val="000004"/>
+          <w:sz w:val="28"/>
+          <w:szCs w:val="28"/>
+        </w:rPr>
+        <w:t>Firebase</w:t>
+      </w:r>
+      <w:proofErr w:type="spellEnd"/>
+      <w:r>
+        <w:rPr>
+          <w:rFonts w:ascii="Times New Roman" w:hAnsi="Times New Roman" w:cs="Times New Roman"/>
+          <w:color w:val="000004"/>
+          <w:sz w:val="28"/>
+          <w:szCs w:val="28"/>
+        </w:rPr>
+        <w:t xml:space="preserve"> </w:t>
+      </w:r>
+      <w:proofErr w:type="spellStart"/>
+      <w:r>
+        <w:rPr>
+          <w:rFonts w:ascii="Times New Roman" w:hAnsi="Times New Roman" w:cs="Times New Roman"/>
+          <w:color w:val="000004"/>
+          <w:sz w:val="28"/>
+          <w:szCs w:val="28"/>
+        </w:rPr>
+        <w:t>Realtime</w:t>
+      </w:r>
+      <w:proofErr w:type="spellEnd"/>
+      <w:r>
+        <w:rPr>
+          <w:rFonts w:ascii="Times New Roman" w:hAnsi="Times New Roman" w:cs="Times New Roman"/>
+          <w:color w:val="000004"/>
+          <w:sz w:val="28"/>
+          <w:szCs w:val="28"/>
+        </w:rPr>
+        <w:t xml:space="preserve"> </w:t>
+      </w:r>
+      <w:proofErr w:type="spellStart"/>
+      <w:r>
+        <w:rPr>
+          <w:rFonts w:ascii="Times New Roman" w:hAnsi="Times New Roman" w:cs="Times New Roman"/>
+          <w:color w:val="000004"/>
+          <w:sz w:val="28"/>
+          <w:szCs w:val="28"/>
+        </w:rPr>
+        <w:t>Database</w:t>
+      </w:r>
+      <w:proofErr w:type="spellEnd"/>
+      <w:r>
+        <w:rPr>
+          <w:rFonts w:ascii="Times New Roman" w:hAnsi="Times New Roman" w:cs="Times New Roman"/>
+          <w:color w:val="000004"/>
+          <w:sz w:val="28"/>
+          <w:szCs w:val="28"/>
+        </w:rPr>
+        <w:t xml:space="preserve"> предоставляет разработчикам API, который синхронизирует данные приложения между клиентами и хранит их в облачном хранилище.</w:t>
       </w:r>
     </w:p>
     <w:p>
@@ -12300,7 +15618,27 @@
           <w:sz w:val="28"/>
           <w:szCs w:val="28"/>
         </w:rPr>
-        <w:t>Приложение подключается к базе данных через WebSocket, который отвечает за синхронизацию данных в течение всего сеанса.</w:t>
+        <w:t xml:space="preserve">Приложение подключается к базе данных через </w:t>
+      </w:r>
+      <w:proofErr w:type="spellStart"/>
+      <w:r>
+        <w:rPr>
+          <w:rFonts w:ascii="Times New Roman" w:hAnsi="Times New Roman" w:cs="Times New Roman"/>
+          <w:color w:val="000004"/>
+          <w:sz w:val="28"/>
+          <w:szCs w:val="28"/>
+        </w:rPr>
+        <w:t>WebSocket</w:t>
+      </w:r>
+      <w:proofErr w:type="spellEnd"/>
+      <w:r>
+        <w:rPr>
+          <w:rFonts w:ascii="Times New Roman" w:hAnsi="Times New Roman" w:cs="Times New Roman"/>
+          <w:color w:val="000004"/>
+          <w:sz w:val="28"/>
+          <w:szCs w:val="28"/>
+        </w:rPr>
+        <w:t>, который отвечает за синхронизацию данных в течение всего сеанса.</w:t>
       </w:r>
     </w:p>
     <w:p>
@@ -12322,7 +15660,127 @@
           <w:sz w:val="28"/>
           <w:szCs w:val="28"/>
         </w:rPr>
-        <w:t>Также Firebase выступает в качестве хранилища файлов. Firebase Storage обеспечивает надежную загрузку и выгрузку файлов для приложения. Облачное хранение файлов видео, аудио или любого другого типа поддерживается Google Cloud Storage. Содержимое облачного хранилища надежно защищено собственной системой безопасности.</w:t>
+        <w:t xml:space="preserve">Также </w:t>
+      </w:r>
+      <w:proofErr w:type="spellStart"/>
+      <w:r>
+        <w:rPr>
+          <w:rFonts w:ascii="Times New Roman" w:hAnsi="Times New Roman" w:cs="Times New Roman"/>
+          <w:color w:val="000004"/>
+          <w:sz w:val="28"/>
+          <w:szCs w:val="28"/>
+        </w:rPr>
+        <w:t>Firebase</w:t>
+      </w:r>
+      <w:proofErr w:type="spellEnd"/>
+      <w:r>
+        <w:rPr>
+          <w:rFonts w:ascii="Times New Roman" w:hAnsi="Times New Roman" w:cs="Times New Roman"/>
+          <w:color w:val="000004"/>
+          <w:sz w:val="28"/>
+          <w:szCs w:val="28"/>
+        </w:rPr>
+        <w:t xml:space="preserve"> выступает в качестве хранилища файлов. </w:t>
+      </w:r>
+      <w:proofErr w:type="spellStart"/>
+      <w:r>
+        <w:rPr>
+          <w:rFonts w:ascii="Times New Roman" w:hAnsi="Times New Roman" w:cs="Times New Roman"/>
+          <w:color w:val="000004"/>
+          <w:sz w:val="28"/>
+          <w:szCs w:val="28"/>
+        </w:rPr>
+        <w:t>Firebase</w:t>
+      </w:r>
+      <w:proofErr w:type="spellEnd"/>
+      <w:r>
+        <w:rPr>
+          <w:rFonts w:ascii="Times New Roman" w:hAnsi="Times New Roman" w:cs="Times New Roman"/>
+          <w:color w:val="000004"/>
+          <w:sz w:val="28"/>
+          <w:szCs w:val="28"/>
+        </w:rPr>
+        <w:t xml:space="preserve"> </w:t>
+      </w:r>
+      <w:proofErr w:type="spellStart"/>
+      <w:r>
+        <w:rPr>
+          <w:rFonts w:ascii="Times New Roman" w:hAnsi="Times New Roman" w:cs="Times New Roman"/>
+          <w:color w:val="000004"/>
+          <w:sz w:val="28"/>
+          <w:szCs w:val="28"/>
+        </w:rPr>
+        <w:t>Storage</w:t>
+      </w:r>
+      <w:proofErr w:type="spellEnd"/>
+      <w:r>
+        <w:rPr>
+          <w:rFonts w:ascii="Times New Roman" w:hAnsi="Times New Roman" w:cs="Times New Roman"/>
+          <w:color w:val="000004"/>
+          <w:sz w:val="28"/>
+          <w:szCs w:val="28"/>
+        </w:rPr>
+        <w:t xml:space="preserve"> обеспечивает надежную загрузку и выгрузку файлов для приложения. Облачное хранение файлов видео, аудио или любого другого типа поддерживается </w:t>
+      </w:r>
+      <w:proofErr w:type="spellStart"/>
+      <w:r>
+        <w:rPr>
+          <w:rFonts w:ascii="Times New Roman" w:hAnsi="Times New Roman" w:cs="Times New Roman"/>
+          <w:color w:val="000004"/>
+          <w:sz w:val="28"/>
+          <w:szCs w:val="28"/>
+        </w:rPr>
+        <w:t>Google</w:t>
+      </w:r>
+      <w:proofErr w:type="spellEnd"/>
+      <w:r>
+        <w:rPr>
+          <w:rFonts w:ascii="Times New Roman" w:hAnsi="Times New Roman" w:cs="Times New Roman"/>
+          <w:color w:val="000004"/>
+          <w:sz w:val="28"/>
+          <w:szCs w:val="28"/>
+        </w:rPr>
+        <w:t xml:space="preserve"> </w:t>
+      </w:r>
+      <w:proofErr w:type="spellStart"/>
+      <w:r>
+        <w:rPr>
+          <w:rFonts w:ascii="Times New Roman" w:hAnsi="Times New Roman" w:cs="Times New Roman"/>
+          <w:color w:val="000004"/>
+          <w:sz w:val="28"/>
+          <w:szCs w:val="28"/>
+        </w:rPr>
+        <w:t>Cloud</w:t>
+      </w:r>
+      <w:proofErr w:type="spellEnd"/>
+      <w:r>
+        <w:rPr>
+          <w:rFonts w:ascii="Times New Roman" w:hAnsi="Times New Roman" w:cs="Times New Roman"/>
+          <w:color w:val="000004"/>
+          <w:sz w:val="28"/>
+          <w:szCs w:val="28"/>
+        </w:rPr>
+        <w:t xml:space="preserve"> </w:t>
+      </w:r>
+      <w:proofErr w:type="spellStart"/>
+      <w:r>
+        <w:rPr>
+          <w:rFonts w:ascii="Times New Roman" w:hAnsi="Times New Roman" w:cs="Times New Roman"/>
+          <w:color w:val="000004"/>
+          <w:sz w:val="28"/>
+          <w:szCs w:val="28"/>
+        </w:rPr>
+        <w:t>Storage</w:t>
+      </w:r>
+      <w:proofErr w:type="spellEnd"/>
+      <w:r>
+        <w:rPr>
+          <w:rFonts w:ascii="Times New Roman" w:hAnsi="Times New Roman" w:cs="Times New Roman"/>
+          <w:color w:val="000004"/>
+          <w:sz w:val="28"/>
+          <w:szCs w:val="28"/>
+        </w:rPr>
+        <w:t>. Содержимое облачного хранилища надежно защищено собственной системой безопасности.</w:t>
       </w:r>
     </w:p>
     <w:p>
@@ -12344,7 +15802,127 @@
           <w:sz w:val="28"/>
           <w:szCs w:val="28"/>
         </w:rPr>
-        <w:t xml:space="preserve">Создавать систему аутентификации каждый раз с нуля довольно затратно, причем затраты эти чаще всего не оправданы. Справится с большинством вызовов позволяет система аутентификации Firebase Auth, в которой возможна аутентификация пользователя приложения по паролю и электронной почте. Поддерживает Firebase Auth также открытый протокол авторизации OAuth 2.0, </w:t>
+        <w:t xml:space="preserve">Создавать систему аутентификации каждый раз с нуля довольно </w:t>
+      </w:r>
+      <w:proofErr w:type="spellStart"/>
+      <w:r>
+        <w:rPr>
+          <w:rFonts w:ascii="Times New Roman" w:hAnsi="Times New Roman" w:cs="Times New Roman"/>
+          <w:color w:val="000004"/>
+          <w:sz w:val="28"/>
+          <w:szCs w:val="28"/>
+        </w:rPr>
+        <w:t>затратно</w:t>
+      </w:r>
+      <w:proofErr w:type="spellEnd"/>
+      <w:r>
+        <w:rPr>
+          <w:rFonts w:ascii="Times New Roman" w:hAnsi="Times New Roman" w:cs="Times New Roman"/>
+          <w:color w:val="000004"/>
+          <w:sz w:val="28"/>
+          <w:szCs w:val="28"/>
+        </w:rPr>
+        <w:t xml:space="preserve">, причем затраты эти чаще всего не оправданы. Справится с большинством вызовов позволяет система аутентификации </w:t>
+      </w:r>
+      <w:proofErr w:type="spellStart"/>
+      <w:r>
+        <w:rPr>
+          <w:rFonts w:ascii="Times New Roman" w:hAnsi="Times New Roman" w:cs="Times New Roman"/>
+          <w:color w:val="000004"/>
+          <w:sz w:val="28"/>
+          <w:szCs w:val="28"/>
+        </w:rPr>
+        <w:t>Firebase</w:t>
+      </w:r>
+      <w:proofErr w:type="spellEnd"/>
+      <w:r>
+        <w:rPr>
+          <w:rFonts w:ascii="Times New Roman" w:hAnsi="Times New Roman" w:cs="Times New Roman"/>
+          <w:color w:val="000004"/>
+          <w:sz w:val="28"/>
+          <w:szCs w:val="28"/>
+        </w:rPr>
+        <w:t xml:space="preserve"> </w:t>
+      </w:r>
+      <w:proofErr w:type="spellStart"/>
+      <w:r>
+        <w:rPr>
+          <w:rFonts w:ascii="Times New Roman" w:hAnsi="Times New Roman" w:cs="Times New Roman"/>
+          <w:color w:val="000004"/>
+          <w:sz w:val="28"/>
+          <w:szCs w:val="28"/>
+        </w:rPr>
+        <w:t>Auth</w:t>
+      </w:r>
+      <w:proofErr w:type="spellEnd"/>
+      <w:r>
+        <w:rPr>
+          <w:rFonts w:ascii="Times New Roman" w:hAnsi="Times New Roman" w:cs="Times New Roman"/>
+          <w:color w:val="000004"/>
+          <w:sz w:val="28"/>
+          <w:szCs w:val="28"/>
+        </w:rPr>
+        <w:t xml:space="preserve">, в которой возможна аутентификация пользователя приложения по паролю и электронной почте. Поддерживает </w:t>
+      </w:r>
+      <w:proofErr w:type="spellStart"/>
+      <w:r>
+        <w:rPr>
+          <w:rFonts w:ascii="Times New Roman" w:hAnsi="Times New Roman" w:cs="Times New Roman"/>
+          <w:color w:val="000004"/>
+          <w:sz w:val="28"/>
+          <w:szCs w:val="28"/>
+        </w:rPr>
+        <w:t>Firebase</w:t>
+      </w:r>
+      <w:proofErr w:type="spellEnd"/>
+      <w:r>
+        <w:rPr>
+          <w:rFonts w:ascii="Times New Roman" w:hAnsi="Times New Roman" w:cs="Times New Roman"/>
+          <w:color w:val="000004"/>
+          <w:sz w:val="28"/>
+          <w:szCs w:val="28"/>
+        </w:rPr>
+        <w:t xml:space="preserve"> </w:t>
+      </w:r>
+      <w:proofErr w:type="spellStart"/>
+      <w:r>
+        <w:rPr>
+          <w:rFonts w:ascii="Times New Roman" w:hAnsi="Times New Roman" w:cs="Times New Roman"/>
+          <w:color w:val="000004"/>
+          <w:sz w:val="28"/>
+          <w:szCs w:val="28"/>
+        </w:rPr>
+        <w:t>Auth</w:t>
+      </w:r>
+      <w:proofErr w:type="spellEnd"/>
+      <w:r>
+        <w:rPr>
+          <w:rFonts w:ascii="Times New Roman" w:hAnsi="Times New Roman" w:cs="Times New Roman"/>
+          <w:color w:val="000004"/>
+          <w:sz w:val="28"/>
+          <w:szCs w:val="28"/>
+        </w:rPr>
+        <w:t xml:space="preserve"> также открытый протокол авторизации </w:t>
+      </w:r>
+      <w:proofErr w:type="spellStart"/>
+      <w:r>
+        <w:rPr>
+          <w:rFonts w:ascii="Times New Roman" w:hAnsi="Times New Roman" w:cs="Times New Roman"/>
+          <w:color w:val="000004"/>
+          <w:sz w:val="28"/>
+          <w:szCs w:val="28"/>
+        </w:rPr>
+        <w:t>OAuth</w:t>
+      </w:r>
+      <w:proofErr w:type="spellEnd"/>
+      <w:r>
+        <w:rPr>
+          <w:rFonts w:ascii="Times New Roman" w:hAnsi="Times New Roman" w:cs="Times New Roman"/>
+          <w:color w:val="000004"/>
+          <w:sz w:val="28"/>
+          <w:szCs w:val="28"/>
+        </w:rPr>
+        <w:t xml:space="preserve"> 2.0, </w:t>
       </w:r>
       <w:r>
         <w:rPr>
@@ -12354,7 +15932,87 @@
           <w:szCs w:val="28"/>
         </w:rPr>
         <w:lastRenderedPageBreak/>
-        <w:t>используемый Google, Twitter, Facebook. Система аутентификации Firebase интегрируется непосредственно в базу данных.</w:t>
+        <w:t xml:space="preserve">используемый </w:t>
+      </w:r>
+      <w:proofErr w:type="spellStart"/>
+      <w:r>
+        <w:rPr>
+          <w:rFonts w:ascii="Times New Roman" w:hAnsi="Times New Roman" w:cs="Times New Roman"/>
+          <w:color w:val="000004"/>
+          <w:sz w:val="28"/>
+          <w:szCs w:val="28"/>
+        </w:rPr>
+        <w:t>Google</w:t>
+      </w:r>
+      <w:proofErr w:type="spellEnd"/>
+      <w:r>
+        <w:rPr>
+          <w:rFonts w:ascii="Times New Roman" w:hAnsi="Times New Roman" w:cs="Times New Roman"/>
+          <w:color w:val="000004"/>
+          <w:sz w:val="28"/>
+          <w:szCs w:val="28"/>
+        </w:rPr>
+        <w:t xml:space="preserve">, </w:t>
+      </w:r>
+      <w:proofErr w:type="spellStart"/>
+      <w:r>
+        <w:rPr>
+          <w:rFonts w:ascii="Times New Roman" w:hAnsi="Times New Roman" w:cs="Times New Roman"/>
+          <w:color w:val="000004"/>
+          <w:sz w:val="28"/>
+          <w:szCs w:val="28"/>
+        </w:rPr>
+        <w:t>Twitter</w:t>
+      </w:r>
+      <w:proofErr w:type="spellEnd"/>
+      <w:r>
+        <w:rPr>
+          <w:rFonts w:ascii="Times New Roman" w:hAnsi="Times New Roman" w:cs="Times New Roman"/>
+          <w:color w:val="000004"/>
+          <w:sz w:val="28"/>
+          <w:szCs w:val="28"/>
+        </w:rPr>
+        <w:t xml:space="preserve">, </w:t>
+      </w:r>
+      <w:proofErr w:type="spellStart"/>
+      <w:r>
+        <w:rPr>
+          <w:rFonts w:ascii="Times New Roman" w:hAnsi="Times New Roman" w:cs="Times New Roman"/>
+          <w:color w:val="000004"/>
+          <w:sz w:val="28"/>
+          <w:szCs w:val="28"/>
+        </w:rPr>
+        <w:t>Facebook</w:t>
+      </w:r>
+      <w:proofErr w:type="spellEnd"/>
+      <w:r>
+        <w:rPr>
+          <w:rFonts w:ascii="Times New Roman" w:hAnsi="Times New Roman" w:cs="Times New Roman"/>
+          <w:color w:val="000004"/>
+          <w:sz w:val="28"/>
+          <w:szCs w:val="28"/>
+        </w:rPr>
+        <w:t xml:space="preserve">. Система аутентификации </w:t>
+      </w:r>
+      <w:proofErr w:type="spellStart"/>
+      <w:r>
+        <w:rPr>
+          <w:rFonts w:ascii="Times New Roman" w:hAnsi="Times New Roman" w:cs="Times New Roman"/>
+          <w:color w:val="000004"/>
+          <w:sz w:val="28"/>
+          <w:szCs w:val="28"/>
+        </w:rPr>
+        <w:t>Firebase</w:t>
+      </w:r>
+      <w:proofErr w:type="spellEnd"/>
+      <w:r>
+        <w:rPr>
+          <w:rFonts w:ascii="Times New Roman" w:hAnsi="Times New Roman" w:cs="Times New Roman"/>
+          <w:color w:val="000004"/>
+          <w:sz w:val="28"/>
+          <w:szCs w:val="28"/>
+        </w:rPr>
+        <w:t xml:space="preserve"> интегрируется непосредственно в базу данных.</w:t>
       </w:r>
     </w:p>
     <w:p>
@@ -12376,7 +16034,87 @@
           <w:sz w:val="28"/>
           <w:szCs w:val="28"/>
         </w:rPr>
-        <w:t>Статические файлы приложения размещаются на хостинге Firebase. Поддерживается хостинг файлов JavaScript, HTML, CSS и других. Через Cloud Functions реализована динамическая поддержка Node.js. Передача файлов осуществляется через сеть доставки контента с использованием защищенных протоколов SSL и HTTPS.</w:t>
+        <w:t xml:space="preserve">Статические файлы приложения размещаются на хостинге </w:t>
+      </w:r>
+      <w:proofErr w:type="spellStart"/>
+      <w:r>
+        <w:rPr>
+          <w:rFonts w:ascii="Times New Roman" w:hAnsi="Times New Roman" w:cs="Times New Roman"/>
+          <w:color w:val="000004"/>
+          <w:sz w:val="28"/>
+          <w:szCs w:val="28"/>
+        </w:rPr>
+        <w:t>Firebase</w:t>
+      </w:r>
+      <w:proofErr w:type="spellEnd"/>
+      <w:r>
+        <w:rPr>
+          <w:rFonts w:ascii="Times New Roman" w:hAnsi="Times New Roman" w:cs="Times New Roman"/>
+          <w:color w:val="000004"/>
+          <w:sz w:val="28"/>
+          <w:szCs w:val="28"/>
+        </w:rPr>
+        <w:t xml:space="preserve">. Поддерживается хостинг файлов </w:t>
+      </w:r>
+      <w:proofErr w:type="spellStart"/>
+      <w:r>
+        <w:rPr>
+          <w:rFonts w:ascii="Times New Roman" w:hAnsi="Times New Roman" w:cs="Times New Roman"/>
+          <w:color w:val="000004"/>
+          <w:sz w:val="28"/>
+          <w:szCs w:val="28"/>
+        </w:rPr>
+        <w:t>JavaScript</w:t>
+      </w:r>
+      <w:proofErr w:type="spellEnd"/>
+      <w:r>
+        <w:rPr>
+          <w:rFonts w:ascii="Times New Roman" w:hAnsi="Times New Roman" w:cs="Times New Roman"/>
+          <w:color w:val="000004"/>
+          <w:sz w:val="28"/>
+          <w:szCs w:val="28"/>
+        </w:rPr>
+        <w:t xml:space="preserve">, HTML, CSS и других. Через </w:t>
+      </w:r>
+      <w:proofErr w:type="spellStart"/>
+      <w:r>
+        <w:rPr>
+          <w:rFonts w:ascii="Times New Roman" w:hAnsi="Times New Roman" w:cs="Times New Roman"/>
+          <w:color w:val="000004"/>
+          <w:sz w:val="28"/>
+          <w:szCs w:val="28"/>
+        </w:rPr>
+        <w:t>Cloud</w:t>
+      </w:r>
+      <w:proofErr w:type="spellEnd"/>
+      <w:r>
+        <w:rPr>
+          <w:rFonts w:ascii="Times New Roman" w:hAnsi="Times New Roman" w:cs="Times New Roman"/>
+          <w:color w:val="000004"/>
+          <w:sz w:val="28"/>
+          <w:szCs w:val="28"/>
+        </w:rPr>
+        <w:t xml:space="preserve"> </w:t>
+      </w:r>
+      <w:proofErr w:type="spellStart"/>
+      <w:r>
+        <w:rPr>
+          <w:rFonts w:ascii="Times New Roman" w:hAnsi="Times New Roman" w:cs="Times New Roman"/>
+          <w:color w:val="000004"/>
+          <w:sz w:val="28"/>
+          <w:szCs w:val="28"/>
+        </w:rPr>
+        <w:t>Functions</w:t>
+      </w:r>
+      <w:proofErr w:type="spellEnd"/>
+      <w:r>
+        <w:rPr>
+          <w:rFonts w:ascii="Times New Roman" w:hAnsi="Times New Roman" w:cs="Times New Roman"/>
+          <w:color w:val="000004"/>
+          <w:sz w:val="28"/>
+          <w:szCs w:val="28"/>
+        </w:rPr>
+        <w:t xml:space="preserve"> реализована динамическая поддержка Node.js. Передача файлов осуществляется через сеть доставки контента с использованием защищенных протоколов SSL и HTTPS.</w:t>
       </w:r>
     </w:p>
     <w:p>
@@ -12396,7 +16134,8 @@
           <w:sz w:val="28"/>
         </w:rPr>
       </w:pPr>
-      <w:bookmarkStart w:id="23" w:name="_Toc69687968"/>
+      <w:bookmarkStart w:id="22" w:name="_Toc69687968"/>
+      <w:proofErr w:type="spellStart"/>
       <w:r>
         <w:rPr>
           <w:rFonts w:ascii="Times New Roman" w:hAnsi="Times New Roman" w:cs="Times New Roman"/>
@@ -12405,9 +16144,20 @@
           <w:sz w:val="28"/>
           <w:lang w:val="en-US"/>
         </w:rPr>
-        <w:t>Git / GitHub</w:t>
-      </w:r>
-      <w:bookmarkEnd w:id="23"/>
+        <w:t>Git</w:t>
+      </w:r>
+      <w:proofErr w:type="spellEnd"/>
+      <w:r>
+        <w:rPr>
+          <w:rFonts w:ascii="Times New Roman" w:hAnsi="Times New Roman" w:cs="Times New Roman"/>
+          <w:b/>
+          <w:color w:val="000004"/>
+          <w:sz w:val="28"/>
+          <w:lang w:val="en-US"/>
+        </w:rPr>
+        <w:t xml:space="preserve"> / GitHub</w:t>
+      </w:r>
+      <w:bookmarkEnd w:id="22"/>
     </w:p>
     <w:p>
       <w:pPr>
@@ -12420,6 +16170,7 @@
           <w:sz w:val="28"/>
         </w:rPr>
       </w:pPr>
+      <w:proofErr w:type="spellStart"/>
       <w:r>
         <w:rPr>
           <w:rFonts w:ascii="Times New Roman" w:hAnsi="Times New Roman" w:cs="Times New Roman"/>
@@ -12429,13 +16180,50 @@
         </w:rPr>
         <w:t>Git</w:t>
       </w:r>
-      <w:r>
-        <w:rPr>
-          <w:rFonts w:ascii="Times New Roman" w:hAnsi="Times New Roman" w:cs="Times New Roman"/>
-          <w:color w:val="000004"/>
-          <w:sz w:val="28"/>
-        </w:rPr>
-        <w:t xml:space="preserve"> — распределённая система управления версиями. Проект был создан Линусом Торвальдсом для управления разработкой ядра </w:t>
+      <w:proofErr w:type="spellEnd"/>
+      <w:r>
+        <w:rPr>
+          <w:rFonts w:ascii="Times New Roman" w:hAnsi="Times New Roman" w:cs="Times New Roman"/>
+          <w:color w:val="000004"/>
+          <w:sz w:val="28"/>
+        </w:rPr>
+        <w:t xml:space="preserve"> — распределённая система управления версиями. Проект был создан </w:t>
+      </w:r>
+      <w:proofErr w:type="spellStart"/>
+      <w:r>
+        <w:rPr>
+          <w:rFonts w:ascii="Times New Roman" w:hAnsi="Times New Roman" w:cs="Times New Roman"/>
+          <w:color w:val="000004"/>
+          <w:sz w:val="28"/>
+        </w:rPr>
+        <w:t>Линусом</w:t>
+      </w:r>
+      <w:proofErr w:type="spellEnd"/>
+      <w:r>
+        <w:rPr>
+          <w:rFonts w:ascii="Times New Roman" w:hAnsi="Times New Roman" w:cs="Times New Roman"/>
+          <w:color w:val="000004"/>
+          <w:sz w:val="28"/>
+        </w:rPr>
+        <w:t xml:space="preserve"> </w:t>
+      </w:r>
+      <w:proofErr w:type="spellStart"/>
+      <w:r>
+        <w:rPr>
+          <w:rFonts w:ascii="Times New Roman" w:hAnsi="Times New Roman" w:cs="Times New Roman"/>
+          <w:color w:val="000004"/>
+          <w:sz w:val="28"/>
+        </w:rPr>
+        <w:t>Торвальдсом</w:t>
+      </w:r>
+      <w:proofErr w:type="spellEnd"/>
+      <w:r>
+        <w:rPr>
+          <w:rFonts w:ascii="Times New Roman" w:hAnsi="Times New Roman" w:cs="Times New Roman"/>
+          <w:color w:val="000004"/>
+          <w:sz w:val="28"/>
+        </w:rPr>
+        <w:t xml:space="preserve"> для управления разработкой ядра </w:t>
       </w:r>
       <w:r>
         <w:rPr>
@@ -12452,7 +16240,43 @@
           <w:color w:val="000004"/>
           <w:sz w:val="28"/>
         </w:rPr>
-        <w:t>, первая версия выпущена 7 апреля 2005 года. На сегодняшний день его поддерживает Джунио Хамано.</w:t>
+        <w:t xml:space="preserve">, первая версия выпущена 7 апреля 2005 года. На сегодняшний день его поддерживает </w:t>
+      </w:r>
+      <w:proofErr w:type="spellStart"/>
+      <w:r>
+        <w:rPr>
+          <w:rFonts w:ascii="Times New Roman" w:hAnsi="Times New Roman" w:cs="Times New Roman"/>
+          <w:color w:val="000004"/>
+          <w:sz w:val="28"/>
+        </w:rPr>
+        <w:t>Джунио</w:t>
+      </w:r>
+      <w:proofErr w:type="spellEnd"/>
+      <w:r>
+        <w:rPr>
+          <w:rFonts w:ascii="Times New Roman" w:hAnsi="Times New Roman" w:cs="Times New Roman"/>
+          <w:color w:val="000004"/>
+          <w:sz w:val="28"/>
+        </w:rPr>
+        <w:t xml:space="preserve"> </w:t>
+      </w:r>
+      <w:proofErr w:type="spellStart"/>
+      <w:r>
+        <w:rPr>
+          <w:rFonts w:ascii="Times New Roman" w:hAnsi="Times New Roman" w:cs="Times New Roman"/>
+          <w:color w:val="000004"/>
+          <w:sz w:val="28"/>
+        </w:rPr>
+        <w:t>Хамано</w:t>
+      </w:r>
+      <w:proofErr w:type="spellEnd"/>
+      <w:r>
+        <w:rPr>
+          <w:rFonts w:ascii="Times New Roman" w:hAnsi="Times New Roman" w:cs="Times New Roman"/>
+          <w:color w:val="000004"/>
+          <w:sz w:val="28"/>
+        </w:rPr>
+        <w:t>.</w:t>
       </w:r>
     </w:p>
     <w:p>
@@ -12474,6 +16298,7 @@
         </w:rPr>
         <w:t xml:space="preserve">Среди проектов, использующих </w:t>
       </w:r>
+      <w:proofErr w:type="spellStart"/>
       <w:r>
         <w:rPr>
           <w:rFonts w:ascii="Times New Roman" w:hAnsi="Times New Roman" w:cs="Times New Roman"/>
@@ -12483,6 +16308,7 @@
         </w:rPr>
         <w:t>Git</w:t>
       </w:r>
+      <w:proofErr w:type="spellEnd"/>
       <w:r>
         <w:rPr>
           <w:rFonts w:ascii="Times New Roman" w:hAnsi="Times New Roman" w:cs="Times New Roman"/>
@@ -12678,6 +16504,7 @@
         </w:rPr>
         <w:t xml:space="preserve">, </w:t>
       </w:r>
+      <w:proofErr w:type="spellStart"/>
       <w:r>
         <w:rPr>
           <w:rFonts w:ascii="Times New Roman" w:hAnsi="Times New Roman" w:cs="Times New Roman"/>
@@ -12687,6 +16514,7 @@
         </w:rPr>
         <w:t>Compiz</w:t>
       </w:r>
+      <w:proofErr w:type="spellEnd"/>
       <w:r>
         <w:rPr>
           <w:rFonts w:ascii="Times New Roman" w:hAnsi="Times New Roman" w:cs="Times New Roman"/>
@@ -12712,6 +16540,7 @@
         </w:rPr>
         <w:t xml:space="preserve">, </w:t>
       </w:r>
+      <w:proofErr w:type="spellStart"/>
       <w:r>
         <w:rPr>
           <w:rFonts w:ascii="Times New Roman" w:hAnsi="Times New Roman" w:cs="Times New Roman"/>
@@ -12721,6 +16550,7 @@
         </w:rPr>
         <w:t>FlightGear</w:t>
       </w:r>
+      <w:proofErr w:type="spellEnd"/>
       <w:r>
         <w:rPr>
           <w:rFonts w:ascii="Times New Roman" w:hAnsi="Times New Roman" w:cs="Times New Roman"/>
@@ -12780,6 +16610,7 @@
         </w:rPr>
         <w:t xml:space="preserve">, </w:t>
       </w:r>
+      <w:proofErr w:type="spellStart"/>
       <w:r>
         <w:rPr>
           <w:rFonts w:ascii="Times New Roman" w:hAnsi="Times New Roman" w:cs="Times New Roman"/>
@@ -12789,6 +16620,7 @@
         </w:rPr>
         <w:t>MediaWiki</w:t>
       </w:r>
+      <w:proofErr w:type="spellEnd"/>
       <w:r>
         <w:rPr>
           <w:rFonts w:ascii="Times New Roman" w:hAnsi="Times New Roman" w:cs="Times New Roman"/>
@@ -12797,6 +16629,7 @@
         </w:rPr>
         <w:t xml:space="preserve">, </w:t>
       </w:r>
+      <w:proofErr w:type="spellStart"/>
       <w:r>
         <w:rPr>
           <w:rFonts w:ascii="Times New Roman" w:hAnsi="Times New Roman" w:cs="Times New Roman"/>
@@ -12806,6 +16639,7 @@
         </w:rPr>
         <w:t>DokuWiki</w:t>
       </w:r>
+      <w:proofErr w:type="spellEnd"/>
       <w:r>
         <w:rPr>
           <w:rFonts w:ascii="Times New Roman" w:hAnsi="Times New Roman" w:cs="Times New Roman"/>
@@ -12814,6 +16648,7 @@
         </w:rPr>
         <w:t xml:space="preserve">, </w:t>
       </w:r>
+      <w:proofErr w:type="spellStart"/>
       <w:r>
         <w:rPr>
           <w:rFonts w:ascii="Times New Roman" w:hAnsi="Times New Roman" w:cs="Times New Roman"/>
@@ -12823,6 +16658,7 @@
         </w:rPr>
         <w:t>Qt</w:t>
       </w:r>
+      <w:proofErr w:type="spellEnd"/>
       <w:r>
         <w:rPr>
           <w:rFonts w:ascii="Times New Roman" w:hAnsi="Times New Roman" w:cs="Times New Roman"/>
@@ -12931,6 +16767,7 @@
           <w:sz w:val="28"/>
         </w:rPr>
       </w:pPr>
+      <w:proofErr w:type="spellStart"/>
       <w:r>
         <w:rPr>
           <w:rFonts w:ascii="Times New Roman" w:hAnsi="Times New Roman" w:cs="Times New Roman"/>
@@ -12940,6 +16777,7 @@
         </w:rPr>
         <w:t>Git</w:t>
       </w:r>
+      <w:proofErr w:type="spellEnd"/>
       <w:r>
         <w:rPr>
           <w:rFonts w:ascii="Times New Roman" w:hAnsi="Times New Roman" w:cs="Times New Roman"/>
@@ -12948,6 +16786,7 @@
         </w:rPr>
         <w:t xml:space="preserve"> поддерживает быстрое разделение и слияние версий, включает инструменты для визуализации и навигации по нелинейной истории разработки. Как и </w:t>
       </w:r>
+      <w:proofErr w:type="spellStart"/>
       <w:r>
         <w:rPr>
           <w:rFonts w:ascii="Times New Roman" w:hAnsi="Times New Roman" w:cs="Times New Roman"/>
@@ -12957,6 +16796,7 @@
         </w:rPr>
         <w:t>Darcs</w:t>
       </w:r>
+      <w:proofErr w:type="spellEnd"/>
       <w:r>
         <w:rPr>
           <w:rFonts w:ascii="Times New Roman" w:hAnsi="Times New Roman" w:cs="Times New Roman"/>
@@ -12965,6 +16805,7 @@
         </w:rPr>
         <w:t xml:space="preserve">, </w:t>
       </w:r>
+      <w:proofErr w:type="spellStart"/>
       <w:r>
         <w:rPr>
           <w:rFonts w:ascii="Times New Roman" w:hAnsi="Times New Roman" w:cs="Times New Roman"/>
@@ -12974,6 +16815,7 @@
         </w:rPr>
         <w:t>BitKeeper</w:t>
       </w:r>
+      <w:proofErr w:type="spellEnd"/>
       <w:r>
         <w:rPr>
           <w:rFonts w:ascii="Times New Roman" w:hAnsi="Times New Roman" w:cs="Times New Roman"/>
@@ -13033,6 +16875,7 @@
         </w:rPr>
         <w:t xml:space="preserve">, </w:t>
       </w:r>
+      <w:proofErr w:type="spellStart"/>
       <w:r>
         <w:rPr>
           <w:rFonts w:ascii="Times New Roman" w:hAnsi="Times New Roman" w:cs="Times New Roman"/>
@@ -13042,13 +16885,32 @@
         </w:rPr>
         <w:t>Git</w:t>
       </w:r>
-      <w:r>
-        <w:rPr>
-          <w:rFonts w:ascii="Times New Roman" w:hAnsi="Times New Roman" w:cs="Times New Roman"/>
-          <w:color w:val="000004"/>
-          <w:sz w:val="28"/>
-        </w:rPr>
-        <w:t xml:space="preserve"> предоставляет каждому разработчику локальную копию всей истории разработки, изменения копируются из одного репозитория в другой.</w:t>
+      <w:proofErr w:type="spellEnd"/>
+      <w:r>
+        <w:rPr>
+          <w:rFonts w:ascii="Times New Roman" w:hAnsi="Times New Roman" w:cs="Times New Roman"/>
+          <w:color w:val="000004"/>
+          <w:sz w:val="28"/>
+        </w:rPr>
+        <w:t xml:space="preserve"> предоставляет каждому разработчику локальную копию всей истории разработки, изменения копируются из одного </w:t>
+      </w:r>
+      <w:proofErr w:type="spellStart"/>
+      <w:r>
+        <w:rPr>
+          <w:rFonts w:ascii="Times New Roman" w:hAnsi="Times New Roman" w:cs="Times New Roman"/>
+          <w:color w:val="000004"/>
+          <w:sz w:val="28"/>
+        </w:rPr>
+        <w:t>репозитория</w:t>
+      </w:r>
+      <w:proofErr w:type="spellEnd"/>
+      <w:r>
+        <w:rPr>
+          <w:rFonts w:ascii="Times New Roman" w:hAnsi="Times New Roman" w:cs="Times New Roman"/>
+          <w:color w:val="000004"/>
+          <w:sz w:val="28"/>
+        </w:rPr>
+        <w:t xml:space="preserve"> в другой.</w:t>
       </w:r>
     </w:p>
     <w:p>
@@ -13068,8 +16930,27 @@
           <w:color w:val="000004"/>
           <w:sz w:val="28"/>
         </w:rPr>
-        <w:t xml:space="preserve">Удаленный доступ к репозиториям </w:t>
-      </w:r>
+        <w:t xml:space="preserve">Удаленный доступ к </w:t>
+      </w:r>
+      <w:proofErr w:type="spellStart"/>
+      <w:r>
+        <w:rPr>
+          <w:rFonts w:ascii="Times New Roman" w:hAnsi="Times New Roman" w:cs="Times New Roman"/>
+          <w:color w:val="000004"/>
+          <w:sz w:val="28"/>
+        </w:rPr>
+        <w:t>репозиториям</w:t>
+      </w:r>
+      <w:proofErr w:type="spellEnd"/>
+      <w:r>
+        <w:rPr>
+          <w:rFonts w:ascii="Times New Roman" w:hAnsi="Times New Roman" w:cs="Times New Roman"/>
+          <w:color w:val="000004"/>
+          <w:sz w:val="28"/>
+        </w:rPr>
+        <w:t xml:space="preserve"> </w:t>
+      </w:r>
+      <w:proofErr w:type="spellStart"/>
       <w:r>
         <w:rPr>
           <w:rFonts w:ascii="Times New Roman" w:hAnsi="Times New Roman" w:cs="Times New Roman"/>
@@ -13079,6 +16960,7 @@
         </w:rPr>
         <w:t>Git</w:t>
       </w:r>
+      <w:proofErr w:type="spellEnd"/>
       <w:r>
         <w:rPr>
           <w:rFonts w:ascii="Times New Roman" w:hAnsi="Times New Roman" w:cs="Times New Roman"/>
@@ -13087,6 +16969,7 @@
         </w:rPr>
         <w:t xml:space="preserve"> обеспечивается </w:t>
       </w:r>
+      <w:proofErr w:type="spellStart"/>
       <w:r>
         <w:rPr>
           <w:rFonts w:ascii="Times New Roman" w:hAnsi="Times New Roman" w:cs="Times New Roman"/>
@@ -13096,6 +16979,7 @@
         </w:rPr>
         <w:t>git</w:t>
       </w:r>
+      <w:proofErr w:type="spellEnd"/>
       <w:r>
         <w:rPr>
           <w:rFonts w:ascii="Times New Roman" w:hAnsi="Times New Roman" w:cs="Times New Roman"/>
@@ -13155,6 +17039,7 @@
         </w:rPr>
         <w:t xml:space="preserve">-сервис </w:t>
       </w:r>
+      <w:proofErr w:type="spellStart"/>
       <w:r>
         <w:rPr>
           <w:rFonts w:ascii="Times New Roman" w:hAnsi="Times New Roman" w:cs="Times New Roman"/>
@@ -13164,6 +17049,7 @@
         </w:rPr>
         <w:t>git</w:t>
       </w:r>
+      <w:proofErr w:type="spellEnd"/>
       <w:r>
         <w:rPr>
           <w:rFonts w:ascii="Times New Roman" w:hAnsi="Times New Roman" w:cs="Times New Roman"/>
@@ -13189,6 +17075,7 @@
         </w:rPr>
         <w:t xml:space="preserve"> входит в дистрибутив </w:t>
       </w:r>
+      <w:proofErr w:type="spellStart"/>
       <w:r>
         <w:rPr>
           <w:rFonts w:ascii="Times New Roman" w:hAnsi="Times New Roman" w:cs="Times New Roman"/>
@@ -13198,6 +17085,7 @@
         </w:rPr>
         <w:t>Git</w:t>
       </w:r>
+      <w:proofErr w:type="spellEnd"/>
       <w:r>
         <w:rPr>
           <w:rFonts w:ascii="Times New Roman" w:hAnsi="Times New Roman" w:cs="Times New Roman"/>
@@ -13243,6 +17131,7 @@
         </w:rPr>
         <w:t xml:space="preserve">Ядро </w:t>
       </w:r>
+      <w:proofErr w:type="spellStart"/>
       <w:r>
         <w:rPr>
           <w:rFonts w:ascii="Times New Roman" w:hAnsi="Times New Roman" w:cs="Times New Roman"/>
@@ -13252,6 +17141,7 @@
         </w:rPr>
         <w:t>Git</w:t>
       </w:r>
+      <w:proofErr w:type="spellEnd"/>
       <w:r>
         <w:rPr>
           <w:rFonts w:ascii="Times New Roman" w:hAnsi="Times New Roman" w:cs="Times New Roman"/>
@@ -13260,6 +17150,7 @@
         </w:rPr>
         <w:t xml:space="preserve"> представляет собой набор утилит командной строки с параметрами. Все настройки хранятся в текстовых файлах конфигурации. Такая реализация делает </w:t>
       </w:r>
+      <w:proofErr w:type="spellStart"/>
       <w:r>
         <w:rPr>
           <w:rFonts w:ascii="Times New Roman" w:hAnsi="Times New Roman" w:cs="Times New Roman"/>
@@ -13269,14 +17160,34 @@
         </w:rPr>
         <w:t>Git</w:t>
       </w:r>
-      <w:r>
-        <w:rPr>
-          <w:rFonts w:ascii="Times New Roman" w:hAnsi="Times New Roman" w:cs="Times New Roman"/>
-          <w:color w:val="000004"/>
-          <w:sz w:val="28"/>
-        </w:rPr>
-        <w:t xml:space="preserve"> легко портируемым на любую платформу и дает возможность легко интегрировать </w:t>
-      </w:r>
+      <w:proofErr w:type="spellEnd"/>
+      <w:r>
+        <w:rPr>
+          <w:rFonts w:ascii="Times New Roman" w:hAnsi="Times New Roman" w:cs="Times New Roman"/>
+          <w:color w:val="000004"/>
+          <w:sz w:val="28"/>
+        </w:rPr>
+        <w:t xml:space="preserve"> легко </w:t>
+      </w:r>
+      <w:proofErr w:type="spellStart"/>
+      <w:r>
+        <w:rPr>
+          <w:rFonts w:ascii="Times New Roman" w:hAnsi="Times New Roman" w:cs="Times New Roman"/>
+          <w:color w:val="000004"/>
+          <w:sz w:val="28"/>
+        </w:rPr>
+        <w:t>портируемым</w:t>
+      </w:r>
+      <w:proofErr w:type="spellEnd"/>
+      <w:r>
+        <w:rPr>
+          <w:rFonts w:ascii="Times New Roman" w:hAnsi="Times New Roman" w:cs="Times New Roman"/>
+          <w:color w:val="000004"/>
+          <w:sz w:val="28"/>
+        </w:rPr>
+        <w:t xml:space="preserve"> на любую платформу и дает возможность легко интегрировать </w:t>
+      </w:r>
+      <w:proofErr w:type="spellStart"/>
       <w:r>
         <w:rPr>
           <w:rFonts w:ascii="Times New Roman" w:hAnsi="Times New Roman" w:cs="Times New Roman"/>
@@ -13286,6 +17197,7 @@
         </w:rPr>
         <w:t>Git</w:t>
       </w:r>
+      <w:proofErr w:type="spellEnd"/>
       <w:r>
         <w:rPr>
           <w:rFonts w:ascii="Times New Roman" w:hAnsi="Times New Roman" w:cs="Times New Roman"/>
@@ -13294,6 +17206,7 @@
         </w:rPr>
         <w:t xml:space="preserve"> в другие системы (в частности, создавать графические </w:t>
       </w:r>
+      <w:proofErr w:type="spellStart"/>
       <w:r>
         <w:rPr>
           <w:rFonts w:ascii="Times New Roman" w:hAnsi="Times New Roman" w:cs="Times New Roman"/>
@@ -13303,6 +17216,7 @@
         </w:rPr>
         <w:t>git</w:t>
       </w:r>
+      <w:proofErr w:type="spellEnd"/>
       <w:r>
         <w:rPr>
           <w:rFonts w:ascii="Times New Roman" w:hAnsi="Times New Roman" w:cs="Times New Roman"/>
@@ -13323,14 +17237,25 @@
           <w:sz w:val="28"/>
         </w:rPr>
       </w:pPr>
-      <w:r>
-        <w:rPr>
-          <w:rFonts w:ascii="Times New Roman" w:hAnsi="Times New Roman" w:cs="Times New Roman"/>
-          <w:color w:val="000004"/>
-          <w:sz w:val="28"/>
-        </w:rPr>
-        <w:t xml:space="preserve">Репозиторий </w:t>
-      </w:r>
+      <w:proofErr w:type="spellStart"/>
+      <w:r>
+        <w:rPr>
+          <w:rFonts w:ascii="Times New Roman" w:hAnsi="Times New Roman" w:cs="Times New Roman"/>
+          <w:color w:val="000004"/>
+          <w:sz w:val="28"/>
+        </w:rPr>
+        <w:t>Репозиторий</w:t>
+      </w:r>
+      <w:proofErr w:type="spellEnd"/>
+      <w:r>
+        <w:rPr>
+          <w:rFonts w:ascii="Times New Roman" w:hAnsi="Times New Roman" w:cs="Times New Roman"/>
+          <w:color w:val="000004"/>
+          <w:sz w:val="28"/>
+        </w:rPr>
+        <w:t xml:space="preserve"> </w:t>
+      </w:r>
+      <w:proofErr w:type="spellStart"/>
       <w:r>
         <w:rPr>
           <w:rFonts w:ascii="Times New Roman" w:hAnsi="Times New Roman" w:cs="Times New Roman"/>
@@ -13340,13 +17265,50 @@
         </w:rPr>
         <w:t>Git</w:t>
       </w:r>
-      <w:r>
-        <w:rPr>
-          <w:rFonts w:ascii="Times New Roman" w:hAnsi="Times New Roman" w:cs="Times New Roman"/>
-          <w:color w:val="000004"/>
-          <w:sz w:val="28"/>
-        </w:rPr>
-        <w:t xml:space="preserve"> представляет собой каталог файловой системы, в котором находятся файлы конфигурации репозитория, файлы журналов, хранятся операции, выполняемые над репозиторием, индекс, описывающий расположение файлов, и хранилище, содержащее собственно файлы. </w:t>
+      <w:proofErr w:type="spellEnd"/>
+      <w:r>
+        <w:rPr>
+          <w:rFonts w:ascii="Times New Roman" w:hAnsi="Times New Roman" w:cs="Times New Roman"/>
+          <w:color w:val="000004"/>
+          <w:sz w:val="28"/>
+        </w:rPr>
+        <w:t xml:space="preserve"> представляет собой каталог файловой системы, в котором находятся файлы конфигурации </w:t>
+      </w:r>
+      <w:proofErr w:type="spellStart"/>
+      <w:r>
+        <w:rPr>
+          <w:rFonts w:ascii="Times New Roman" w:hAnsi="Times New Roman" w:cs="Times New Roman"/>
+          <w:color w:val="000004"/>
+          <w:sz w:val="28"/>
+        </w:rPr>
+        <w:t>репозитория</w:t>
+      </w:r>
+      <w:proofErr w:type="spellEnd"/>
+      <w:r>
+        <w:rPr>
+          <w:rFonts w:ascii="Times New Roman" w:hAnsi="Times New Roman" w:cs="Times New Roman"/>
+          <w:color w:val="000004"/>
+          <w:sz w:val="28"/>
+        </w:rPr>
+        <w:t xml:space="preserve">, файлы журналов, хранятся операции, выполняемые над </w:t>
+      </w:r>
+      <w:proofErr w:type="spellStart"/>
+      <w:r>
+        <w:rPr>
+          <w:rFonts w:ascii="Times New Roman" w:hAnsi="Times New Roman" w:cs="Times New Roman"/>
+          <w:color w:val="000004"/>
+          <w:sz w:val="28"/>
+        </w:rPr>
+        <w:t>репозиторием</w:t>
+      </w:r>
+      <w:proofErr w:type="spellEnd"/>
+      <w:r>
+        <w:rPr>
+          <w:rFonts w:ascii="Times New Roman" w:hAnsi="Times New Roman" w:cs="Times New Roman"/>
+          <w:color w:val="000004"/>
+          <w:sz w:val="28"/>
+        </w:rPr>
+        <w:t xml:space="preserve">, индекс, описывающий расположение файлов, и хранилище, содержащее собственно файлы. </w:t>
       </w:r>
     </w:p>
     <w:p>
@@ -13366,7 +17328,43 @@
           <w:color w:val="000004"/>
           <w:sz w:val="28"/>
         </w:rPr>
-        <w:t xml:space="preserve">Структура хранилища файлов не отражает реальную структуру хранящегося в репозитории файлового дерева, она ориентирована на повышение скорости выполнения операций с репозиторием. Когда ядро </w:t>
+        <w:t xml:space="preserve">Структура хранилища файлов не отражает реальную структуру хранящегося в </w:t>
+      </w:r>
+      <w:proofErr w:type="spellStart"/>
+      <w:r>
+        <w:rPr>
+          <w:rFonts w:ascii="Times New Roman" w:hAnsi="Times New Roman" w:cs="Times New Roman"/>
+          <w:color w:val="000004"/>
+          <w:sz w:val="28"/>
+        </w:rPr>
+        <w:t>репозитории</w:t>
+      </w:r>
+      <w:proofErr w:type="spellEnd"/>
+      <w:r>
+        <w:rPr>
+          <w:rFonts w:ascii="Times New Roman" w:hAnsi="Times New Roman" w:cs="Times New Roman"/>
+          <w:color w:val="000004"/>
+          <w:sz w:val="28"/>
+        </w:rPr>
+        <w:t xml:space="preserve"> файлового дерева, она ориентирована на повышение скорости выполнения операций с </w:t>
+      </w:r>
+      <w:proofErr w:type="spellStart"/>
+      <w:r>
+        <w:rPr>
+          <w:rFonts w:ascii="Times New Roman" w:hAnsi="Times New Roman" w:cs="Times New Roman"/>
+          <w:color w:val="000004"/>
+          <w:sz w:val="28"/>
+        </w:rPr>
+        <w:t>репозиторием</w:t>
+      </w:r>
+      <w:proofErr w:type="spellEnd"/>
+      <w:r>
+        <w:rPr>
+          <w:rFonts w:ascii="Times New Roman" w:hAnsi="Times New Roman" w:cs="Times New Roman"/>
+          <w:color w:val="000004"/>
+          <w:sz w:val="28"/>
+        </w:rPr>
+        <w:t xml:space="preserve">. Когда ядро </w:t>
       </w:r>
       <w:r>
         <w:rPr>
@@ -13375,7 +17373,25 @@
           <w:sz w:val="28"/>
         </w:rPr>
         <w:lastRenderedPageBreak/>
-        <w:t>обрабатывает команду изменения (неважно, при локальных изменениях или при получении патча от другого узла), оно создает в хранилище новые файлы, соответствующие новым состояниям изменённых файлов. Существенно, что никакие операции не изменяют содержимого уже существующих в хранилище файлов.</w:t>
+        <w:t xml:space="preserve">обрабатывает команду изменения (неважно, при локальных изменениях или при получении </w:t>
+      </w:r>
+      <w:proofErr w:type="spellStart"/>
+      <w:r>
+        <w:rPr>
+          <w:rFonts w:ascii="Times New Roman" w:hAnsi="Times New Roman" w:cs="Times New Roman"/>
+          <w:color w:val="000004"/>
+          <w:sz w:val="28"/>
+        </w:rPr>
+        <w:t>патча</w:t>
+      </w:r>
+      <w:proofErr w:type="spellEnd"/>
+      <w:r>
+        <w:rPr>
+          <w:rFonts w:ascii="Times New Roman" w:hAnsi="Times New Roman" w:cs="Times New Roman"/>
+          <w:color w:val="000004"/>
+          <w:sz w:val="28"/>
+        </w:rPr>
+        <w:t xml:space="preserve"> от другого узла), оно создает в хранилище новые файлы, соответствующие новым состояниям изменённых файлов. Существенно, что никакие операции не изменяют содержимого уже существующих в хранилище файлов.</w:t>
       </w:r>
     </w:p>
     <w:p>
@@ -13395,8 +17411,36 @@
           <w:color w:val="000004"/>
           <w:sz w:val="28"/>
         </w:rPr>
-        <w:t>По умолчанию репозиторий хранится в подкаталоге с названием «.</w:t>
-      </w:r>
+        <w:t xml:space="preserve">По умолчанию </w:t>
+      </w:r>
+      <w:proofErr w:type="spellStart"/>
+      <w:r>
+        <w:rPr>
+          <w:rFonts w:ascii="Times New Roman" w:hAnsi="Times New Roman" w:cs="Times New Roman"/>
+          <w:color w:val="000004"/>
+          <w:sz w:val="28"/>
+        </w:rPr>
+        <w:t>репозиторий</w:t>
+      </w:r>
+      <w:proofErr w:type="spellEnd"/>
+      <w:r>
+        <w:rPr>
+          <w:rFonts w:ascii="Times New Roman" w:hAnsi="Times New Roman" w:cs="Times New Roman"/>
+          <w:color w:val="000004"/>
+          <w:sz w:val="28"/>
+        </w:rPr>
+        <w:t xml:space="preserve"> хранится в подкаталоге с названием </w:t>
+      </w:r>
+      <w:proofErr w:type="gramStart"/>
+      <w:r>
+        <w:rPr>
+          <w:rFonts w:ascii="Times New Roman" w:hAnsi="Times New Roman" w:cs="Times New Roman"/>
+          <w:color w:val="000004"/>
+          <w:sz w:val="28"/>
+        </w:rPr>
+        <w:t>«.</w:t>
+      </w:r>
+      <w:proofErr w:type="spellStart"/>
       <w:r>
         <w:rPr>
           <w:rFonts w:ascii="Times New Roman" w:hAnsi="Times New Roman" w:cs="Times New Roman"/>
@@ -13406,14 +17450,53 @@
         </w:rPr>
         <w:t>git</w:t>
       </w:r>
-      <w:r>
-        <w:rPr>
-          <w:rFonts w:ascii="Times New Roman" w:hAnsi="Times New Roman" w:cs="Times New Roman"/>
-          <w:color w:val="000004"/>
-          <w:sz w:val="28"/>
-        </w:rPr>
-        <w:t xml:space="preserve">» в корневом каталоге рабочей копии дерева файлов, хранящегося в репозитории. Любое файловое дерево в системе можно превратить в репозиторий </w:t>
-      </w:r>
+      <w:proofErr w:type="spellEnd"/>
+      <w:proofErr w:type="gramEnd"/>
+      <w:r>
+        <w:rPr>
+          <w:rFonts w:ascii="Times New Roman" w:hAnsi="Times New Roman" w:cs="Times New Roman"/>
+          <w:color w:val="000004"/>
+          <w:sz w:val="28"/>
+        </w:rPr>
+        <w:t xml:space="preserve">» в корневом каталоге рабочей копии дерева файлов, хранящегося в </w:t>
+      </w:r>
+      <w:proofErr w:type="spellStart"/>
+      <w:r>
+        <w:rPr>
+          <w:rFonts w:ascii="Times New Roman" w:hAnsi="Times New Roman" w:cs="Times New Roman"/>
+          <w:color w:val="000004"/>
+          <w:sz w:val="28"/>
+        </w:rPr>
+        <w:t>репозитории</w:t>
+      </w:r>
+      <w:proofErr w:type="spellEnd"/>
+      <w:r>
+        <w:rPr>
+          <w:rFonts w:ascii="Times New Roman" w:hAnsi="Times New Roman" w:cs="Times New Roman"/>
+          <w:color w:val="000004"/>
+          <w:sz w:val="28"/>
+        </w:rPr>
+        <w:t xml:space="preserve">. Любое файловое дерево в системе можно превратить в </w:t>
+      </w:r>
+      <w:proofErr w:type="spellStart"/>
+      <w:r>
+        <w:rPr>
+          <w:rFonts w:ascii="Times New Roman" w:hAnsi="Times New Roman" w:cs="Times New Roman"/>
+          <w:color w:val="000004"/>
+          <w:sz w:val="28"/>
+        </w:rPr>
+        <w:t>репозиторий</w:t>
+      </w:r>
+      <w:proofErr w:type="spellEnd"/>
+      <w:r>
+        <w:rPr>
+          <w:rFonts w:ascii="Times New Roman" w:hAnsi="Times New Roman" w:cs="Times New Roman"/>
+          <w:color w:val="000004"/>
+          <w:sz w:val="28"/>
+        </w:rPr>
+        <w:t xml:space="preserve"> </w:t>
+      </w:r>
+      <w:proofErr w:type="spellStart"/>
       <w:r>
         <w:rPr>
           <w:rFonts w:ascii="Times New Roman" w:hAnsi="Times New Roman" w:cs="Times New Roman"/>
@@ -13423,13 +17506,86 @@
         </w:rPr>
         <w:t>git</w:t>
       </w:r>
-      <w:r>
-        <w:rPr>
-          <w:rFonts w:ascii="Times New Roman" w:hAnsi="Times New Roman" w:cs="Times New Roman"/>
-          <w:color w:val="000004"/>
-          <w:sz w:val="28"/>
-        </w:rPr>
-        <w:t xml:space="preserve">, отдав команду создания репозитория из корневого каталога этого дерева (или указав корневой каталог в параметрах программы). Репозиторий может быть импортирован с другого узла, доступного по сети. При импорте нового репозитория автоматически создается рабочая копия, соответствующая последнему зафиксированному состоянию импортируемого репозитория (то есть не копируются изменения в рабочей копии исходного узла, для которых на том узле не была выполнена команда </w:t>
+      <w:proofErr w:type="spellEnd"/>
+      <w:r>
+        <w:rPr>
+          <w:rFonts w:ascii="Times New Roman" w:hAnsi="Times New Roman" w:cs="Times New Roman"/>
+          <w:color w:val="000004"/>
+          <w:sz w:val="28"/>
+        </w:rPr>
+        <w:t xml:space="preserve">, отдав команду создания </w:t>
+      </w:r>
+      <w:proofErr w:type="spellStart"/>
+      <w:r>
+        <w:rPr>
+          <w:rFonts w:ascii="Times New Roman" w:hAnsi="Times New Roman" w:cs="Times New Roman"/>
+          <w:color w:val="000004"/>
+          <w:sz w:val="28"/>
+        </w:rPr>
+        <w:t>репозитория</w:t>
+      </w:r>
+      <w:proofErr w:type="spellEnd"/>
+      <w:r>
+        <w:rPr>
+          <w:rFonts w:ascii="Times New Roman" w:hAnsi="Times New Roman" w:cs="Times New Roman"/>
+          <w:color w:val="000004"/>
+          <w:sz w:val="28"/>
+        </w:rPr>
+        <w:t xml:space="preserve"> из корневого каталога этого дерева (или указав корневой каталог в параметрах программы). </w:t>
+      </w:r>
+      <w:proofErr w:type="spellStart"/>
+      <w:r>
+        <w:rPr>
+          <w:rFonts w:ascii="Times New Roman" w:hAnsi="Times New Roman" w:cs="Times New Roman"/>
+          <w:color w:val="000004"/>
+          <w:sz w:val="28"/>
+        </w:rPr>
+        <w:t>Репозиторий</w:t>
+      </w:r>
+      <w:proofErr w:type="spellEnd"/>
+      <w:r>
+        <w:rPr>
+          <w:rFonts w:ascii="Times New Roman" w:hAnsi="Times New Roman" w:cs="Times New Roman"/>
+          <w:color w:val="000004"/>
+          <w:sz w:val="28"/>
+        </w:rPr>
+        <w:t xml:space="preserve"> может быть импортирован с другого узла, доступного по сети. При импорте нового </w:t>
+      </w:r>
+      <w:proofErr w:type="spellStart"/>
+      <w:r>
+        <w:rPr>
+          <w:rFonts w:ascii="Times New Roman" w:hAnsi="Times New Roman" w:cs="Times New Roman"/>
+          <w:color w:val="000004"/>
+          <w:sz w:val="28"/>
+        </w:rPr>
+        <w:t>репозитория</w:t>
+      </w:r>
+      <w:proofErr w:type="spellEnd"/>
+      <w:r>
+        <w:rPr>
+          <w:rFonts w:ascii="Times New Roman" w:hAnsi="Times New Roman" w:cs="Times New Roman"/>
+          <w:color w:val="000004"/>
+          <w:sz w:val="28"/>
+        </w:rPr>
+        <w:t xml:space="preserve"> автоматически создается рабочая копия, соответствующая последнему зафиксированному состоянию импортируемого </w:t>
+      </w:r>
+      <w:proofErr w:type="spellStart"/>
+      <w:r>
+        <w:rPr>
+          <w:rFonts w:ascii="Times New Roman" w:hAnsi="Times New Roman" w:cs="Times New Roman"/>
+          <w:color w:val="000004"/>
+          <w:sz w:val="28"/>
+        </w:rPr>
+        <w:t>репозитория</w:t>
+      </w:r>
+      <w:proofErr w:type="spellEnd"/>
+      <w:r>
+        <w:rPr>
+          <w:rFonts w:ascii="Times New Roman" w:hAnsi="Times New Roman" w:cs="Times New Roman"/>
+          <w:color w:val="000004"/>
+          <w:sz w:val="28"/>
+        </w:rPr>
+        <w:t xml:space="preserve"> (то есть не копируются изменения в рабочей копии исходного узла, для которых на том узле не была выполнена команда </w:t>
       </w:r>
       <w:r>
         <w:rPr>
@@ -13468,6 +17624,7 @@
         </w:rPr>
         <w:t xml:space="preserve">Нижний уровень </w:t>
       </w:r>
+      <w:proofErr w:type="spellStart"/>
       <w:r>
         <w:rPr>
           <w:rFonts w:ascii="Times New Roman" w:hAnsi="Times New Roman" w:cs="Times New Roman"/>
@@ -13477,6 +17634,7 @@
         </w:rPr>
         <w:t>git</w:t>
       </w:r>
+      <w:proofErr w:type="spellEnd"/>
       <w:r>
         <w:rPr>
           <w:rFonts w:ascii="Times New Roman" w:hAnsi="Times New Roman" w:cs="Times New Roman"/>
@@ -13485,6 +17643,7 @@
         </w:rPr>
         <w:t xml:space="preserve"> является так называемой контентно-адресуемой файловой системой. Инструмент командной строки </w:t>
       </w:r>
+      <w:proofErr w:type="spellStart"/>
       <w:r>
         <w:rPr>
           <w:rFonts w:ascii="Times New Roman" w:hAnsi="Times New Roman" w:cs="Times New Roman"/>
@@ -13494,14 +17653,34 @@
         </w:rPr>
         <w:t>git</w:t>
       </w:r>
-      <w:r>
-        <w:rPr>
-          <w:rFonts w:ascii="Times New Roman" w:hAnsi="Times New Roman" w:cs="Times New Roman"/>
-          <w:color w:val="000004"/>
-          <w:sz w:val="28"/>
-        </w:rPr>
-        <w:t xml:space="preserve"> содержит ряд команд по непосредственной манипуляции этим репозиторием на низком уровне. Эти команды не нужны при нормальной работе с </w:t>
-      </w:r>
+      <w:proofErr w:type="spellEnd"/>
+      <w:r>
+        <w:rPr>
+          <w:rFonts w:ascii="Times New Roman" w:hAnsi="Times New Roman" w:cs="Times New Roman"/>
+          <w:color w:val="000004"/>
+          <w:sz w:val="28"/>
+        </w:rPr>
+        <w:t xml:space="preserve"> содержит ряд команд по непосредственной манипуляции этим </w:t>
+      </w:r>
+      <w:proofErr w:type="spellStart"/>
+      <w:r>
+        <w:rPr>
+          <w:rFonts w:ascii="Times New Roman" w:hAnsi="Times New Roman" w:cs="Times New Roman"/>
+          <w:color w:val="000004"/>
+          <w:sz w:val="28"/>
+        </w:rPr>
+        <w:t>репозиторием</w:t>
+      </w:r>
+      <w:proofErr w:type="spellEnd"/>
+      <w:r>
+        <w:rPr>
+          <w:rFonts w:ascii="Times New Roman" w:hAnsi="Times New Roman" w:cs="Times New Roman"/>
+          <w:color w:val="000004"/>
+          <w:sz w:val="28"/>
+        </w:rPr>
+        <w:t xml:space="preserve"> на низком уровне. Эти команды не нужны при нормальной работе с </w:t>
+      </w:r>
+      <w:proofErr w:type="spellStart"/>
       <w:r>
         <w:rPr>
           <w:rFonts w:ascii="Times New Roman" w:hAnsi="Times New Roman" w:cs="Times New Roman"/>
@@ -13511,14 +17690,52 @@
         </w:rPr>
         <w:t>git</w:t>
       </w:r>
-      <w:r>
-        <w:rPr>
-          <w:rFonts w:ascii="Times New Roman" w:hAnsi="Times New Roman" w:cs="Times New Roman"/>
-          <w:color w:val="000004"/>
-          <w:sz w:val="28"/>
-        </w:rPr>
-        <w:t xml:space="preserve"> как с системой контроля версий, но нужны для реализации сложных операций (ремонт повреждённого репозитория и так далее), а также дают возможность создать на базе репозитория </w:t>
-      </w:r>
+      <w:proofErr w:type="spellEnd"/>
+      <w:r>
+        <w:rPr>
+          <w:rFonts w:ascii="Times New Roman" w:hAnsi="Times New Roman" w:cs="Times New Roman"/>
+          <w:color w:val="000004"/>
+          <w:sz w:val="28"/>
+        </w:rPr>
+        <w:t xml:space="preserve"> как с системой контроля версий, но нужны для реализации сложных операций (ремонт повреждённого </w:t>
+      </w:r>
+      <w:proofErr w:type="spellStart"/>
+      <w:r>
+        <w:rPr>
+          <w:rFonts w:ascii="Times New Roman" w:hAnsi="Times New Roman" w:cs="Times New Roman"/>
+          <w:color w:val="000004"/>
+          <w:sz w:val="28"/>
+        </w:rPr>
+        <w:t>репозитория</w:t>
+      </w:r>
+      <w:proofErr w:type="spellEnd"/>
+      <w:r>
+        <w:rPr>
+          <w:rFonts w:ascii="Times New Roman" w:hAnsi="Times New Roman" w:cs="Times New Roman"/>
+          <w:color w:val="000004"/>
+          <w:sz w:val="28"/>
+        </w:rPr>
+        <w:t xml:space="preserve"> и так далее), а также дают возможность создать на базе </w:t>
+      </w:r>
+      <w:proofErr w:type="spellStart"/>
+      <w:r>
+        <w:rPr>
+          <w:rFonts w:ascii="Times New Roman" w:hAnsi="Times New Roman" w:cs="Times New Roman"/>
+          <w:color w:val="000004"/>
+          <w:sz w:val="28"/>
+        </w:rPr>
+        <w:t>репозитория</w:t>
+      </w:r>
+      <w:proofErr w:type="spellEnd"/>
+      <w:r>
+        <w:rPr>
+          <w:rFonts w:ascii="Times New Roman" w:hAnsi="Times New Roman" w:cs="Times New Roman"/>
+          <w:color w:val="000004"/>
+          <w:sz w:val="28"/>
+        </w:rPr>
+        <w:t xml:space="preserve"> </w:t>
+      </w:r>
+      <w:proofErr w:type="spellStart"/>
       <w:r>
         <w:rPr>
           <w:rFonts w:ascii="Times New Roman" w:hAnsi="Times New Roman" w:cs="Times New Roman"/>
@@ -13528,6 +17745,7 @@
         </w:rPr>
         <w:t>git</w:t>
       </w:r>
+      <w:proofErr w:type="spellEnd"/>
       <w:r>
         <w:rPr>
           <w:rFonts w:ascii="Times New Roman" w:hAnsi="Times New Roman" w:cs="Times New Roman"/>
@@ -13554,7 +17772,25 @@
           <w:color w:val="000004"/>
           <w:sz w:val="28"/>
         </w:rPr>
-        <w:t xml:space="preserve">Для каждого объекта в репозитории вычисляется </w:t>
+        <w:t xml:space="preserve">Для каждого объекта в </w:t>
+      </w:r>
+      <w:proofErr w:type="spellStart"/>
+      <w:r>
+        <w:rPr>
+          <w:rFonts w:ascii="Times New Roman" w:hAnsi="Times New Roman" w:cs="Times New Roman"/>
+          <w:color w:val="000004"/>
+          <w:sz w:val="28"/>
+        </w:rPr>
+        <w:t>репозитории</w:t>
+      </w:r>
+      <w:proofErr w:type="spellEnd"/>
+      <w:r>
+        <w:rPr>
+          <w:rFonts w:ascii="Times New Roman" w:hAnsi="Times New Roman" w:cs="Times New Roman"/>
+          <w:color w:val="000004"/>
+          <w:sz w:val="28"/>
+        </w:rPr>
+        <w:t xml:space="preserve"> вычисляется </w:t>
       </w:r>
       <w:r>
         <w:rPr>
@@ -13571,8 +17807,18 @@
           <w:color w:val="000004"/>
           <w:sz w:val="28"/>
         </w:rPr>
-        <w:t>-1-хеш, и именно он становится именем файла, содержащего данный объект в каталоге .</w:t>
-      </w:r>
+        <w:t xml:space="preserve">-1-хеш, и именно он становится именем файла, содержащего данный объект в </w:t>
+      </w:r>
+      <w:proofErr w:type="gramStart"/>
+      <w:r>
+        <w:rPr>
+          <w:rFonts w:ascii="Times New Roman" w:hAnsi="Times New Roman" w:cs="Times New Roman"/>
+          <w:color w:val="000004"/>
+          <w:sz w:val="28"/>
+        </w:rPr>
+        <w:t>каталоге .</w:t>
+      </w:r>
+      <w:proofErr w:type="spellStart"/>
       <w:r>
         <w:rPr>
           <w:rFonts w:ascii="Times New Roman" w:hAnsi="Times New Roman" w:cs="Times New Roman"/>
@@ -13582,6 +17828,8 @@
         </w:rPr>
         <w:t>git</w:t>
       </w:r>
+      <w:proofErr w:type="spellEnd"/>
+      <w:proofErr w:type="gramEnd"/>
       <w:r>
         <w:rPr>
           <w:rFonts w:ascii="Times New Roman" w:hAnsi="Times New Roman" w:cs="Times New Roman"/>
@@ -13605,7 +17853,25 @@
           <w:color w:val="000004"/>
           <w:sz w:val="28"/>
         </w:rPr>
-        <w:t>. Для оптимизации работы с файловыми системами, не использующими деревья для каталогов, первый байт хеша становится именем подкаталога, а остальные — именем файла в нём, что снижает количество файлов в одном каталоге (ограничивающий фактор производительности на таких устаревших файловых системах).</w:t>
+        <w:t xml:space="preserve">. Для оптимизации работы с файловыми системами, не использующими деревья для каталогов, первый байт </w:t>
+      </w:r>
+      <w:proofErr w:type="spellStart"/>
+      <w:r>
+        <w:rPr>
+          <w:rFonts w:ascii="Times New Roman" w:hAnsi="Times New Roman" w:cs="Times New Roman"/>
+          <w:color w:val="000004"/>
+          <w:sz w:val="28"/>
+        </w:rPr>
+        <w:t>хеша</w:t>
+      </w:r>
+      <w:proofErr w:type="spellEnd"/>
+      <w:r>
+        <w:rPr>
+          <w:rFonts w:ascii="Times New Roman" w:hAnsi="Times New Roman" w:cs="Times New Roman"/>
+          <w:color w:val="000004"/>
+          <w:sz w:val="28"/>
+        </w:rPr>
+        <w:t xml:space="preserve"> становится именем подкаталога, а остальные — именем файла в нём, что снижает количество файлов в одном каталоге (ограничивающий фактор производительности на таких устаревших файловых системах).</w:t>
       </w:r>
     </w:p>
     <w:p>
@@ -13625,8 +17891,27 @@
           <w:color w:val="000004"/>
           <w:sz w:val="28"/>
         </w:rPr>
-        <w:t xml:space="preserve">В классическом обычном сценарии в репозитории </w:t>
-      </w:r>
+        <w:t xml:space="preserve">В классическом обычном сценарии в </w:t>
+      </w:r>
+      <w:proofErr w:type="spellStart"/>
+      <w:r>
+        <w:rPr>
+          <w:rFonts w:ascii="Times New Roman" w:hAnsi="Times New Roman" w:cs="Times New Roman"/>
+          <w:color w:val="000004"/>
+          <w:sz w:val="28"/>
+        </w:rPr>
+        <w:t>репозитории</w:t>
+      </w:r>
+      <w:proofErr w:type="spellEnd"/>
+      <w:r>
+        <w:rPr>
+          <w:rFonts w:ascii="Times New Roman" w:hAnsi="Times New Roman" w:cs="Times New Roman"/>
+          <w:color w:val="000004"/>
+          <w:sz w:val="28"/>
+        </w:rPr>
+        <w:t xml:space="preserve"> </w:t>
+      </w:r>
+      <w:proofErr w:type="spellStart"/>
       <w:r>
         <w:rPr>
           <w:rFonts w:ascii="Times New Roman" w:hAnsi="Times New Roman" w:cs="Times New Roman"/>
@@ -13636,13 +17921,68 @@
         </w:rPr>
         <w:t>git</w:t>
       </w:r>
-      <w:r>
-        <w:rPr>
-          <w:rFonts w:ascii="Times New Roman" w:hAnsi="Times New Roman" w:cs="Times New Roman"/>
-          <w:color w:val="000004"/>
-          <w:sz w:val="28"/>
-        </w:rPr>
-        <w:t xml:space="preserve"> есть три типа объектов — файл, дерево и «коммит». Файл есть какая-то версия какого-то пользовательского файла, дерево — совокупность файлов из разных подкаталогов, «коммит» — дерево и некая дополнительная информация (например, родительские коммиты, а также комментарий).</w:t>
+      <w:proofErr w:type="spellEnd"/>
+      <w:r>
+        <w:rPr>
+          <w:rFonts w:ascii="Times New Roman" w:hAnsi="Times New Roman" w:cs="Times New Roman"/>
+          <w:color w:val="000004"/>
+          <w:sz w:val="28"/>
+        </w:rPr>
+        <w:t xml:space="preserve"> есть три типа объектов — файл, дерево и «</w:t>
+      </w:r>
+      <w:proofErr w:type="spellStart"/>
+      <w:r>
+        <w:rPr>
+          <w:rFonts w:ascii="Times New Roman" w:hAnsi="Times New Roman" w:cs="Times New Roman"/>
+          <w:color w:val="000004"/>
+          <w:sz w:val="28"/>
+        </w:rPr>
+        <w:t>коммит</w:t>
+      </w:r>
+      <w:proofErr w:type="spellEnd"/>
+      <w:r>
+        <w:rPr>
+          <w:rFonts w:ascii="Times New Roman" w:hAnsi="Times New Roman" w:cs="Times New Roman"/>
+          <w:color w:val="000004"/>
+          <w:sz w:val="28"/>
+        </w:rPr>
+        <w:t>». Файл есть какая-то версия какого-то пользовательского файла, дерево — совокупность файлов из разных подкаталогов, «</w:t>
+      </w:r>
+      <w:proofErr w:type="spellStart"/>
+      <w:r>
+        <w:rPr>
+          <w:rFonts w:ascii="Times New Roman" w:hAnsi="Times New Roman" w:cs="Times New Roman"/>
+          <w:color w:val="000004"/>
+          <w:sz w:val="28"/>
+        </w:rPr>
+        <w:t>коммит</w:t>
+      </w:r>
+      <w:proofErr w:type="spellEnd"/>
+      <w:r>
+        <w:rPr>
+          <w:rFonts w:ascii="Times New Roman" w:hAnsi="Times New Roman" w:cs="Times New Roman"/>
+          <w:color w:val="000004"/>
+          <w:sz w:val="28"/>
+        </w:rPr>
+        <w:t xml:space="preserve">» — дерево и некая дополнительная информация (например, родительские </w:t>
+      </w:r>
+      <w:proofErr w:type="spellStart"/>
+      <w:r>
+        <w:rPr>
+          <w:rFonts w:ascii="Times New Roman" w:hAnsi="Times New Roman" w:cs="Times New Roman"/>
+          <w:color w:val="000004"/>
+          <w:sz w:val="28"/>
+        </w:rPr>
+        <w:t>коммиты</w:t>
+      </w:r>
+      <w:proofErr w:type="spellEnd"/>
+      <w:r>
+        <w:rPr>
+          <w:rFonts w:ascii="Times New Roman" w:hAnsi="Times New Roman" w:cs="Times New Roman"/>
+          <w:color w:val="000004"/>
+          <w:sz w:val="28"/>
+        </w:rPr>
+        <w:t>, а также комментарий).</w:t>
       </w:r>
     </w:p>
     <w:p>
@@ -13656,14 +17996,25 @@
           <w:sz w:val="28"/>
         </w:rPr>
       </w:pPr>
-      <w:r>
-        <w:rPr>
-          <w:rFonts w:ascii="Times New Roman" w:hAnsi="Times New Roman" w:cs="Times New Roman"/>
-          <w:color w:val="000004"/>
-          <w:sz w:val="28"/>
-        </w:rPr>
-        <w:t xml:space="preserve">Репозиторий </w:t>
-      </w:r>
+      <w:proofErr w:type="spellStart"/>
+      <w:r>
+        <w:rPr>
+          <w:rFonts w:ascii="Times New Roman" w:hAnsi="Times New Roman" w:cs="Times New Roman"/>
+          <w:color w:val="000004"/>
+          <w:sz w:val="28"/>
+        </w:rPr>
+        <w:t>Репозиторий</w:t>
+      </w:r>
+      <w:proofErr w:type="spellEnd"/>
+      <w:r>
+        <w:rPr>
+          <w:rFonts w:ascii="Times New Roman" w:hAnsi="Times New Roman" w:cs="Times New Roman"/>
+          <w:color w:val="000004"/>
+          <w:sz w:val="28"/>
+        </w:rPr>
+        <w:t xml:space="preserve"> </w:t>
+      </w:r>
+      <w:proofErr w:type="spellStart"/>
       <w:r>
         <w:rPr>
           <w:rFonts w:ascii="Times New Roman" w:hAnsi="Times New Roman" w:cs="Times New Roman"/>
@@ -13673,14 +18024,43 @@
         </w:rPr>
         <w:t>Git</w:t>
       </w:r>
-      <w:r>
-        <w:rPr>
-          <w:rFonts w:ascii="Times New Roman" w:hAnsi="Times New Roman" w:cs="Times New Roman"/>
-          <w:color w:val="000004"/>
-          <w:sz w:val="28"/>
-        </w:rPr>
-        <w:t xml:space="preserve"> бывает локальный и удаленный. Локальный репозиторий — это подкаталог .</w:t>
-      </w:r>
+      <w:proofErr w:type="spellEnd"/>
+      <w:r>
+        <w:rPr>
+          <w:rFonts w:ascii="Times New Roman" w:hAnsi="Times New Roman" w:cs="Times New Roman"/>
+          <w:color w:val="000004"/>
+          <w:sz w:val="28"/>
+        </w:rPr>
+        <w:t xml:space="preserve"> бывает локальный и удаленный. Локальный </w:t>
+      </w:r>
+      <w:proofErr w:type="spellStart"/>
+      <w:r>
+        <w:rPr>
+          <w:rFonts w:ascii="Times New Roman" w:hAnsi="Times New Roman" w:cs="Times New Roman"/>
+          <w:color w:val="000004"/>
+          <w:sz w:val="28"/>
+        </w:rPr>
+        <w:t>репозиторий</w:t>
+      </w:r>
+      <w:proofErr w:type="spellEnd"/>
+      <w:r>
+        <w:rPr>
+          <w:rFonts w:ascii="Times New Roman" w:hAnsi="Times New Roman" w:cs="Times New Roman"/>
+          <w:color w:val="000004"/>
+          <w:sz w:val="28"/>
+        </w:rPr>
+        <w:t xml:space="preserve"> — это </w:t>
+      </w:r>
+      <w:proofErr w:type="gramStart"/>
+      <w:r>
+        <w:rPr>
+          <w:rFonts w:ascii="Times New Roman" w:hAnsi="Times New Roman" w:cs="Times New Roman"/>
+          <w:color w:val="000004"/>
+          <w:sz w:val="28"/>
+        </w:rPr>
+        <w:t>подкаталог .</w:t>
+      </w:r>
+      <w:proofErr w:type="spellStart"/>
       <w:r>
         <w:rPr>
           <w:rFonts w:ascii="Times New Roman" w:hAnsi="Times New Roman" w:cs="Times New Roman"/>
@@ -13690,6 +18070,8 @@
         </w:rPr>
         <w:t>git</w:t>
       </w:r>
+      <w:proofErr w:type="spellEnd"/>
+      <w:proofErr w:type="gramEnd"/>
       <w:r>
         <w:rPr>
           <w:rFonts w:ascii="Times New Roman" w:hAnsi="Times New Roman" w:cs="Times New Roman"/>
@@ -13698,6 +18080,7 @@
         </w:rPr>
         <w:t xml:space="preserve">, создаётся (в пустом виде) командой </w:t>
       </w:r>
+      <w:proofErr w:type="spellStart"/>
       <w:r>
         <w:rPr>
           <w:rFonts w:ascii="Times New Roman" w:hAnsi="Times New Roman" w:cs="Times New Roman"/>
@@ -13707,6 +18090,7 @@
         </w:rPr>
         <w:t>git</w:t>
       </w:r>
+      <w:proofErr w:type="spellEnd"/>
       <w:r>
         <w:rPr>
           <w:rFonts w:ascii="Times New Roman" w:hAnsi="Times New Roman" w:cs="Times New Roman"/>
@@ -13715,6 +18099,7 @@
         </w:rPr>
         <w:t xml:space="preserve"> </w:t>
       </w:r>
+      <w:proofErr w:type="spellStart"/>
       <w:r>
         <w:rPr>
           <w:rFonts w:ascii="Times New Roman" w:hAnsi="Times New Roman" w:cs="Times New Roman"/>
@@ -13724,14 +18109,34 @@
         </w:rPr>
         <w:t>init</w:t>
       </w:r>
-      <w:r>
-        <w:rPr>
-          <w:rFonts w:ascii="Times New Roman" w:hAnsi="Times New Roman" w:cs="Times New Roman"/>
-          <w:color w:val="000004"/>
-          <w:sz w:val="28"/>
-        </w:rPr>
-        <w:t xml:space="preserve"> и (в непустом виде с немедленным копированием содержимого родительского удалённого репозитория и простановкой ссылки на родителя) командой </w:t>
-      </w:r>
+      <w:proofErr w:type="spellEnd"/>
+      <w:r>
+        <w:rPr>
+          <w:rFonts w:ascii="Times New Roman" w:hAnsi="Times New Roman" w:cs="Times New Roman"/>
+          <w:color w:val="000004"/>
+          <w:sz w:val="28"/>
+        </w:rPr>
+        <w:t xml:space="preserve"> и (в непустом виде с немедленным копированием содержимого родительского удалённого </w:t>
+      </w:r>
+      <w:proofErr w:type="spellStart"/>
+      <w:r>
+        <w:rPr>
+          <w:rFonts w:ascii="Times New Roman" w:hAnsi="Times New Roman" w:cs="Times New Roman"/>
+          <w:color w:val="000004"/>
+          <w:sz w:val="28"/>
+        </w:rPr>
+        <w:t>репозитория</w:t>
+      </w:r>
+      <w:proofErr w:type="spellEnd"/>
+      <w:r>
+        <w:rPr>
+          <w:rFonts w:ascii="Times New Roman" w:hAnsi="Times New Roman" w:cs="Times New Roman"/>
+          <w:color w:val="000004"/>
+          <w:sz w:val="28"/>
+        </w:rPr>
+        <w:t xml:space="preserve"> и простановкой ссылки на родителя) командой </w:t>
+      </w:r>
+      <w:proofErr w:type="spellStart"/>
       <w:r>
         <w:rPr>
           <w:rFonts w:ascii="Times New Roman" w:hAnsi="Times New Roman" w:cs="Times New Roman"/>
@@ -13741,6 +18146,7 @@
         </w:rPr>
         <w:t>git</w:t>
       </w:r>
+      <w:proofErr w:type="spellEnd"/>
       <w:r>
         <w:rPr>
           <w:rFonts w:ascii="Times New Roman" w:hAnsi="Times New Roman" w:cs="Times New Roman"/>
@@ -13785,7 +18191,61 @@
           <w:sz w:val="28"/>
         </w:rPr>
         <w:lastRenderedPageBreak/>
-        <w:t>Практически все обычные операции с системой контроля версий, такие, как коммит и слияние, производятся только с локальным репозиторием. Удалённый репозиторий можно только синхронизировать с локальным как «вверх» (</w:t>
+        <w:t xml:space="preserve">Практически все обычные операции с системой контроля версий, такие, как </w:t>
+      </w:r>
+      <w:proofErr w:type="spellStart"/>
+      <w:r>
+        <w:rPr>
+          <w:rFonts w:ascii="Times New Roman" w:hAnsi="Times New Roman" w:cs="Times New Roman"/>
+          <w:color w:val="000004"/>
+          <w:sz w:val="28"/>
+        </w:rPr>
+        <w:t>коммит</w:t>
+      </w:r>
+      <w:proofErr w:type="spellEnd"/>
+      <w:r>
+        <w:rPr>
+          <w:rFonts w:ascii="Times New Roman" w:hAnsi="Times New Roman" w:cs="Times New Roman"/>
+          <w:color w:val="000004"/>
+          <w:sz w:val="28"/>
+        </w:rPr>
+        <w:t xml:space="preserve"> и слияние, производятся только с локальным </w:t>
+      </w:r>
+      <w:proofErr w:type="spellStart"/>
+      <w:r>
+        <w:rPr>
+          <w:rFonts w:ascii="Times New Roman" w:hAnsi="Times New Roman" w:cs="Times New Roman"/>
+          <w:color w:val="000004"/>
+          <w:sz w:val="28"/>
+        </w:rPr>
+        <w:t>репозиторием</w:t>
+      </w:r>
+      <w:proofErr w:type="spellEnd"/>
+      <w:r>
+        <w:rPr>
+          <w:rFonts w:ascii="Times New Roman" w:hAnsi="Times New Roman" w:cs="Times New Roman"/>
+          <w:color w:val="000004"/>
+          <w:sz w:val="28"/>
+        </w:rPr>
+        <w:t xml:space="preserve">. Удалённый </w:t>
+      </w:r>
+      <w:proofErr w:type="spellStart"/>
+      <w:r>
+        <w:rPr>
+          <w:rFonts w:ascii="Times New Roman" w:hAnsi="Times New Roman" w:cs="Times New Roman"/>
+          <w:color w:val="000004"/>
+          <w:sz w:val="28"/>
+        </w:rPr>
+        <w:t>репозиторий</w:t>
+      </w:r>
+      <w:proofErr w:type="spellEnd"/>
+      <w:r>
+        <w:rPr>
+          <w:rFonts w:ascii="Times New Roman" w:hAnsi="Times New Roman" w:cs="Times New Roman"/>
+          <w:color w:val="000004"/>
+          <w:sz w:val="28"/>
+        </w:rPr>
+        <w:t xml:space="preserve"> можно только синхронизировать с локальным как «вверх» (</w:t>
       </w:r>
       <w:r>
         <w:rPr>
@@ -13839,8 +18299,27 @@
           <w:color w:val="000004"/>
           <w:sz w:val="28"/>
         </w:rPr>
-        <w:t xml:space="preserve">Наличие полностью всего репозитория проекта локально у каждого разработчика даёт </w:t>
-      </w:r>
+        <w:t xml:space="preserve">Наличие полностью всего </w:t>
+      </w:r>
+      <w:proofErr w:type="spellStart"/>
+      <w:r>
+        <w:rPr>
+          <w:rFonts w:ascii="Times New Roman" w:hAnsi="Times New Roman" w:cs="Times New Roman"/>
+          <w:color w:val="000004"/>
+          <w:sz w:val="28"/>
+        </w:rPr>
+        <w:t>репозитория</w:t>
+      </w:r>
+      <w:proofErr w:type="spellEnd"/>
+      <w:r>
+        <w:rPr>
+          <w:rFonts w:ascii="Times New Roman" w:hAnsi="Times New Roman" w:cs="Times New Roman"/>
+          <w:color w:val="000004"/>
+          <w:sz w:val="28"/>
+        </w:rPr>
+        <w:t xml:space="preserve"> проекта локально у каждого разработчика даёт </w:t>
+      </w:r>
+      <w:proofErr w:type="spellStart"/>
       <w:r>
         <w:rPr>
           <w:rFonts w:ascii="Times New Roman" w:hAnsi="Times New Roman" w:cs="Times New Roman"/>
@@ -13850,6 +18329,7 @@
         </w:rPr>
         <w:t>Git</w:t>
       </w:r>
+      <w:proofErr w:type="spellEnd"/>
       <w:r>
         <w:rPr>
           <w:rFonts w:ascii="Times New Roman" w:hAnsi="Times New Roman" w:cs="Times New Roman"/>
@@ -13907,7 +18387,25 @@
           <w:color w:val="000004"/>
           <w:sz w:val="28"/>
         </w:rPr>
-        <w:t>, можно осуществлять без наличия интернет-соединения.</w:t>
+        <w:t xml:space="preserve">, можно осуществлять без наличия </w:t>
+      </w:r>
+      <w:proofErr w:type="spellStart"/>
+      <w:r>
+        <w:rPr>
+          <w:rFonts w:ascii="Times New Roman" w:hAnsi="Times New Roman" w:cs="Times New Roman"/>
+          <w:color w:val="000004"/>
+          <w:sz w:val="28"/>
+        </w:rPr>
+        <w:t>интернет-соединения</w:t>
+      </w:r>
+      <w:proofErr w:type="spellEnd"/>
+      <w:r>
+        <w:rPr>
+          <w:rFonts w:ascii="Times New Roman" w:hAnsi="Times New Roman" w:cs="Times New Roman"/>
+          <w:color w:val="000004"/>
+          <w:sz w:val="28"/>
+        </w:rPr>
+        <w:t>.</w:t>
       </w:r>
     </w:p>
     <w:p>
@@ -13929,6 +18427,7 @@
         </w:rPr>
         <w:t xml:space="preserve">Очень мощной возможностью </w:t>
       </w:r>
+      <w:proofErr w:type="spellStart"/>
       <w:r>
         <w:rPr>
           <w:rFonts w:ascii="Times New Roman" w:hAnsi="Times New Roman" w:cs="Times New Roman"/>
@@ -13938,6 +18437,7 @@
         </w:rPr>
         <w:t>git</w:t>
       </w:r>
+      <w:proofErr w:type="spellEnd"/>
       <w:r>
         <w:rPr>
           <w:rFonts w:ascii="Times New Roman" w:hAnsi="Times New Roman" w:cs="Times New Roman"/>
@@ -13963,6 +18463,7 @@
         </w:rPr>
         <w:t xml:space="preserve">: по сути, ветвь </w:t>
       </w:r>
+      <w:proofErr w:type="spellStart"/>
       <w:r>
         <w:rPr>
           <w:rFonts w:ascii="Times New Roman" w:hAnsi="Times New Roman" w:cs="Times New Roman"/>
@@ -13972,13 +18473,50 @@
         </w:rPr>
         <w:t>git</w:t>
       </w:r>
-      <w:r>
-        <w:rPr>
-          <w:rFonts w:ascii="Times New Roman" w:hAnsi="Times New Roman" w:cs="Times New Roman"/>
-          <w:color w:val="000004"/>
-          <w:sz w:val="28"/>
-        </w:rPr>
-        <w:t xml:space="preserve"> есть не более чем именованная ссылка, указывающая на некий коммит в репозитории (используется подкаталог </w:t>
+      <w:proofErr w:type="spellEnd"/>
+      <w:r>
+        <w:rPr>
+          <w:rFonts w:ascii="Times New Roman" w:hAnsi="Times New Roman" w:cs="Times New Roman"/>
+          <w:color w:val="000004"/>
+          <w:sz w:val="28"/>
+        </w:rPr>
+        <w:t xml:space="preserve"> есть не более чем именованная ссылка, указывающая на некий </w:t>
+      </w:r>
+      <w:proofErr w:type="spellStart"/>
+      <w:r>
+        <w:rPr>
+          <w:rFonts w:ascii="Times New Roman" w:hAnsi="Times New Roman" w:cs="Times New Roman"/>
+          <w:color w:val="000004"/>
+          <w:sz w:val="28"/>
+        </w:rPr>
+        <w:t>коммит</w:t>
+      </w:r>
+      <w:proofErr w:type="spellEnd"/>
+      <w:r>
+        <w:rPr>
+          <w:rFonts w:ascii="Times New Roman" w:hAnsi="Times New Roman" w:cs="Times New Roman"/>
+          <w:color w:val="000004"/>
+          <w:sz w:val="28"/>
+        </w:rPr>
+        <w:t xml:space="preserve"> в </w:t>
+      </w:r>
+      <w:proofErr w:type="spellStart"/>
+      <w:r>
+        <w:rPr>
+          <w:rFonts w:ascii="Times New Roman" w:hAnsi="Times New Roman" w:cs="Times New Roman"/>
+          <w:color w:val="000004"/>
+          <w:sz w:val="28"/>
+        </w:rPr>
+        <w:t>репозитории</w:t>
+      </w:r>
+      <w:proofErr w:type="spellEnd"/>
+      <w:r>
+        <w:rPr>
+          <w:rFonts w:ascii="Times New Roman" w:hAnsi="Times New Roman" w:cs="Times New Roman"/>
+          <w:color w:val="000004"/>
+          <w:sz w:val="28"/>
+        </w:rPr>
+        <w:t xml:space="preserve"> (используется подкаталог </w:t>
       </w:r>
       <w:r>
         <w:rPr>
@@ -13995,7 +18533,61 @@
           <w:color w:val="000004"/>
           <w:sz w:val="28"/>
         </w:rPr>
-        <w:t>). Коммит без создания новой ветви всего лишь передвигает эту ссылку на себя, а коммит с созданием ветви — оставляет старую ссылку на месте, но создает новую на новый коммит, и объявляет её текущей. Заменить локальные девелоперские файлы на набор файлов из иной ветви, тем самым перейдя к работе с ней — так же тривиально.</w:t>
+        <w:t xml:space="preserve">). </w:t>
+      </w:r>
+      <w:proofErr w:type="spellStart"/>
+      <w:r>
+        <w:rPr>
+          <w:rFonts w:ascii="Times New Roman" w:hAnsi="Times New Roman" w:cs="Times New Roman"/>
+          <w:color w:val="000004"/>
+          <w:sz w:val="28"/>
+        </w:rPr>
+        <w:t>Коммит</w:t>
+      </w:r>
+      <w:proofErr w:type="spellEnd"/>
+      <w:r>
+        <w:rPr>
+          <w:rFonts w:ascii="Times New Roman" w:hAnsi="Times New Roman" w:cs="Times New Roman"/>
+          <w:color w:val="000004"/>
+          <w:sz w:val="28"/>
+        </w:rPr>
+        <w:t xml:space="preserve"> без создания новой ветви всего лишь передвигает эту ссылку на себя, а </w:t>
+      </w:r>
+      <w:proofErr w:type="spellStart"/>
+      <w:r>
+        <w:rPr>
+          <w:rFonts w:ascii="Times New Roman" w:hAnsi="Times New Roman" w:cs="Times New Roman"/>
+          <w:color w:val="000004"/>
+          <w:sz w:val="28"/>
+        </w:rPr>
+        <w:t>коммит</w:t>
+      </w:r>
+      <w:proofErr w:type="spellEnd"/>
+      <w:r>
+        <w:rPr>
+          <w:rFonts w:ascii="Times New Roman" w:hAnsi="Times New Roman" w:cs="Times New Roman"/>
+          <w:color w:val="000004"/>
+          <w:sz w:val="28"/>
+        </w:rPr>
+        <w:t xml:space="preserve"> с созданием ветви — оставляет старую ссылку на месте, но создает новую на новый </w:t>
+      </w:r>
+      <w:proofErr w:type="spellStart"/>
+      <w:r>
+        <w:rPr>
+          <w:rFonts w:ascii="Times New Roman" w:hAnsi="Times New Roman" w:cs="Times New Roman"/>
+          <w:color w:val="000004"/>
+          <w:sz w:val="28"/>
+        </w:rPr>
+        <w:t>коммит</w:t>
+      </w:r>
+      <w:proofErr w:type="spellEnd"/>
+      <w:r>
+        <w:rPr>
+          <w:rFonts w:ascii="Times New Roman" w:hAnsi="Times New Roman" w:cs="Times New Roman"/>
+          <w:color w:val="000004"/>
+          <w:sz w:val="28"/>
+        </w:rPr>
+        <w:t>, и объявляет её текущей. Заменить локальные девелоперские файлы на набор файлов из иной ветви, тем самым перейдя к работе с ней — так же тривиально.</w:t>
       </w:r>
     </w:p>
     <w:p>
@@ -14032,7 +18624,97 @@
           <w:color w:val="000004"/>
           <w:sz w:val="28"/>
         </w:rPr>
-        <w:t xml:space="preserve"> передает все новые данные (те, которых еще нет в удалённом репозитории) из локального репозитория в репозиторий удаленный. Для исполнения этой команды необходимо, чтобы удалённый репозиторий не имел новых коммитов в себя от других клиентов, иначе </w:t>
+        <w:t xml:space="preserve"> передает все новые данные (те, которых еще нет в удалённом </w:t>
+      </w:r>
+      <w:proofErr w:type="spellStart"/>
+      <w:r>
+        <w:rPr>
+          <w:rFonts w:ascii="Times New Roman" w:hAnsi="Times New Roman" w:cs="Times New Roman"/>
+          <w:color w:val="000004"/>
+          <w:sz w:val="28"/>
+        </w:rPr>
+        <w:t>репозитории</w:t>
+      </w:r>
+      <w:proofErr w:type="spellEnd"/>
+      <w:r>
+        <w:rPr>
+          <w:rFonts w:ascii="Times New Roman" w:hAnsi="Times New Roman" w:cs="Times New Roman"/>
+          <w:color w:val="000004"/>
+          <w:sz w:val="28"/>
+        </w:rPr>
+        <w:t xml:space="preserve">) из локального </w:t>
+      </w:r>
+      <w:proofErr w:type="spellStart"/>
+      <w:r>
+        <w:rPr>
+          <w:rFonts w:ascii="Times New Roman" w:hAnsi="Times New Roman" w:cs="Times New Roman"/>
+          <w:color w:val="000004"/>
+          <w:sz w:val="28"/>
+        </w:rPr>
+        <w:t>репозитория</w:t>
+      </w:r>
+      <w:proofErr w:type="spellEnd"/>
+      <w:r>
+        <w:rPr>
+          <w:rFonts w:ascii="Times New Roman" w:hAnsi="Times New Roman" w:cs="Times New Roman"/>
+          <w:color w:val="000004"/>
+          <w:sz w:val="28"/>
+        </w:rPr>
+        <w:t xml:space="preserve"> в </w:t>
+      </w:r>
+      <w:proofErr w:type="spellStart"/>
+      <w:r>
+        <w:rPr>
+          <w:rFonts w:ascii="Times New Roman" w:hAnsi="Times New Roman" w:cs="Times New Roman"/>
+          <w:color w:val="000004"/>
+          <w:sz w:val="28"/>
+        </w:rPr>
+        <w:t>репозиторий</w:t>
+      </w:r>
+      <w:proofErr w:type="spellEnd"/>
+      <w:r>
+        <w:rPr>
+          <w:rFonts w:ascii="Times New Roman" w:hAnsi="Times New Roman" w:cs="Times New Roman"/>
+          <w:color w:val="000004"/>
+          <w:sz w:val="28"/>
+        </w:rPr>
+        <w:t xml:space="preserve"> удаленный. Для исполнения этой команды необходимо, чтобы удалённый </w:t>
+      </w:r>
+      <w:proofErr w:type="spellStart"/>
+      <w:r>
+        <w:rPr>
+          <w:rFonts w:ascii="Times New Roman" w:hAnsi="Times New Roman" w:cs="Times New Roman"/>
+          <w:color w:val="000004"/>
+          <w:sz w:val="28"/>
+        </w:rPr>
+        <w:t>репозиторий</w:t>
+      </w:r>
+      <w:proofErr w:type="spellEnd"/>
+      <w:r>
+        <w:rPr>
+          <w:rFonts w:ascii="Times New Roman" w:hAnsi="Times New Roman" w:cs="Times New Roman"/>
+          <w:color w:val="000004"/>
+          <w:sz w:val="28"/>
+        </w:rPr>
+        <w:t xml:space="preserve"> не имел новых </w:t>
+      </w:r>
+      <w:proofErr w:type="spellStart"/>
+      <w:r>
+        <w:rPr>
+          <w:rFonts w:ascii="Times New Roman" w:hAnsi="Times New Roman" w:cs="Times New Roman"/>
+          <w:color w:val="000004"/>
+          <w:sz w:val="28"/>
+        </w:rPr>
+        <w:t>коммитов</w:t>
+      </w:r>
+      <w:proofErr w:type="spellEnd"/>
+      <w:r>
+        <w:rPr>
+          <w:rFonts w:ascii="Times New Roman" w:hAnsi="Times New Roman" w:cs="Times New Roman"/>
+          <w:color w:val="000004"/>
+          <w:sz w:val="28"/>
+        </w:rPr>
+        <w:t xml:space="preserve"> в себя от других клиентов, иначе </w:t>
       </w:r>
       <w:r>
         <w:rPr>
@@ -14157,7 +18839,25 @@
           <w:color w:val="000004"/>
           <w:sz w:val="28"/>
         </w:rPr>
-        <w:t>Слияние в пределах разных файлов осуществляется автоматически (всё это поведение настраивается), а в пределах одного файла — стандартным двухпанельным сравнением файлов. После слияния нужно объявить конфликты как разрешенные.</w:t>
+        <w:t xml:space="preserve">Слияние в пределах разных файлов осуществляется автоматически (всё это поведение настраивается), а в пределах одного файла — стандартным </w:t>
+      </w:r>
+      <w:proofErr w:type="spellStart"/>
+      <w:r>
+        <w:rPr>
+          <w:rFonts w:ascii="Times New Roman" w:hAnsi="Times New Roman" w:cs="Times New Roman"/>
+          <w:color w:val="000004"/>
+          <w:sz w:val="28"/>
+        </w:rPr>
+        <w:t>двухпанельным</w:t>
+      </w:r>
+      <w:proofErr w:type="spellEnd"/>
+      <w:r>
+        <w:rPr>
+          <w:rFonts w:ascii="Times New Roman" w:hAnsi="Times New Roman" w:cs="Times New Roman"/>
+          <w:color w:val="000004"/>
+          <w:sz w:val="28"/>
+        </w:rPr>
+        <w:t xml:space="preserve"> сравнением файлов. После слияния нужно объявить конфликты как разрешенные.</w:t>
       </w:r>
     </w:p>
     <w:p>
@@ -14177,7 +18877,97 @@
           <w:color w:val="000004"/>
           <w:sz w:val="28"/>
         </w:rPr>
-        <w:t>Результатом всего этого является новое состояние в локальных файлах у того разработчика, что осуществил слияние. Ему нужно немедленно сделать коммит, при этом в данном объекте коммита в репозитории окажется информация о том, что коммит есть результат слияния двух ветвей и имеет два родительских коммита.</w:t>
+        <w:t xml:space="preserve">Результатом всего этого является новое состояние в локальных файлах у того разработчика, что осуществил слияние. Ему нужно немедленно сделать </w:t>
+      </w:r>
+      <w:proofErr w:type="spellStart"/>
+      <w:r>
+        <w:rPr>
+          <w:rFonts w:ascii="Times New Roman" w:hAnsi="Times New Roman" w:cs="Times New Roman"/>
+          <w:color w:val="000004"/>
+          <w:sz w:val="28"/>
+        </w:rPr>
+        <w:t>коммит</w:t>
+      </w:r>
+      <w:proofErr w:type="spellEnd"/>
+      <w:r>
+        <w:rPr>
+          <w:rFonts w:ascii="Times New Roman" w:hAnsi="Times New Roman" w:cs="Times New Roman"/>
+          <w:color w:val="000004"/>
+          <w:sz w:val="28"/>
+        </w:rPr>
+        <w:t xml:space="preserve">, при этом в данном объекте </w:t>
+      </w:r>
+      <w:proofErr w:type="spellStart"/>
+      <w:r>
+        <w:rPr>
+          <w:rFonts w:ascii="Times New Roman" w:hAnsi="Times New Roman" w:cs="Times New Roman"/>
+          <w:color w:val="000004"/>
+          <w:sz w:val="28"/>
+        </w:rPr>
+        <w:t>коммита</w:t>
+      </w:r>
+      <w:proofErr w:type="spellEnd"/>
+      <w:r>
+        <w:rPr>
+          <w:rFonts w:ascii="Times New Roman" w:hAnsi="Times New Roman" w:cs="Times New Roman"/>
+          <w:color w:val="000004"/>
+          <w:sz w:val="28"/>
+        </w:rPr>
+        <w:t xml:space="preserve"> в </w:t>
+      </w:r>
+      <w:proofErr w:type="spellStart"/>
+      <w:r>
+        <w:rPr>
+          <w:rFonts w:ascii="Times New Roman" w:hAnsi="Times New Roman" w:cs="Times New Roman"/>
+          <w:color w:val="000004"/>
+          <w:sz w:val="28"/>
+        </w:rPr>
+        <w:t>репозитории</w:t>
+      </w:r>
+      <w:proofErr w:type="spellEnd"/>
+      <w:r>
+        <w:rPr>
+          <w:rFonts w:ascii="Times New Roman" w:hAnsi="Times New Roman" w:cs="Times New Roman"/>
+          <w:color w:val="000004"/>
+          <w:sz w:val="28"/>
+        </w:rPr>
+        <w:t xml:space="preserve"> окажется информация о том, что </w:t>
+      </w:r>
+      <w:proofErr w:type="spellStart"/>
+      <w:r>
+        <w:rPr>
+          <w:rFonts w:ascii="Times New Roman" w:hAnsi="Times New Roman" w:cs="Times New Roman"/>
+          <w:color w:val="000004"/>
+          <w:sz w:val="28"/>
+        </w:rPr>
+        <w:t>коммит</w:t>
+      </w:r>
+      <w:proofErr w:type="spellEnd"/>
+      <w:r>
+        <w:rPr>
+          <w:rFonts w:ascii="Times New Roman" w:hAnsi="Times New Roman" w:cs="Times New Roman"/>
+          <w:color w:val="000004"/>
+          <w:sz w:val="28"/>
+        </w:rPr>
+        <w:t xml:space="preserve"> есть результат слияния двух ветвей и имеет два родительских </w:t>
+      </w:r>
+      <w:proofErr w:type="spellStart"/>
+      <w:r>
+        <w:rPr>
+          <w:rFonts w:ascii="Times New Roman" w:hAnsi="Times New Roman" w:cs="Times New Roman"/>
+          <w:color w:val="000004"/>
+          <w:sz w:val="28"/>
+        </w:rPr>
+        <w:t>коммита</w:t>
+      </w:r>
+      <w:proofErr w:type="spellEnd"/>
+      <w:r>
+        <w:rPr>
+          <w:rFonts w:ascii="Times New Roman" w:hAnsi="Times New Roman" w:cs="Times New Roman"/>
+          <w:color w:val="000004"/>
+          <w:sz w:val="28"/>
+        </w:rPr>
+        <w:t>.</w:t>
       </w:r>
     </w:p>
     <w:p>
@@ -14199,6 +18989,7 @@
         </w:rPr>
         <w:t xml:space="preserve">Также </w:t>
       </w:r>
+      <w:proofErr w:type="spellStart"/>
       <w:r>
         <w:rPr>
           <w:rFonts w:ascii="Times New Roman" w:hAnsi="Times New Roman" w:cs="Times New Roman"/>
@@ -14208,14 +18999,52 @@
         </w:rPr>
         <w:t>Git</w:t>
       </w:r>
-      <w:r>
-        <w:rPr>
-          <w:rFonts w:ascii="Times New Roman" w:hAnsi="Times New Roman" w:cs="Times New Roman"/>
-          <w:color w:val="000004"/>
-          <w:sz w:val="28"/>
-        </w:rPr>
-        <w:t xml:space="preserve"> имеет временный локальный индекс файлов. Это — промежуточное хранилище между собственно файлами и очередным коммитом (коммит делается только из этого индекса). С помощью этого индекса осуществляется добавление новых файлов (</w:t>
-      </w:r>
+      <w:proofErr w:type="spellEnd"/>
+      <w:r>
+        <w:rPr>
+          <w:rFonts w:ascii="Times New Roman" w:hAnsi="Times New Roman" w:cs="Times New Roman"/>
+          <w:color w:val="000004"/>
+          <w:sz w:val="28"/>
+        </w:rPr>
+        <w:t xml:space="preserve"> имеет временный локальный индекс файлов. Это — промежуточное хранилище между собственно файлами и очередным </w:t>
+      </w:r>
+      <w:proofErr w:type="spellStart"/>
+      <w:r>
+        <w:rPr>
+          <w:rFonts w:ascii="Times New Roman" w:hAnsi="Times New Roman" w:cs="Times New Roman"/>
+          <w:color w:val="000004"/>
+          <w:sz w:val="28"/>
+        </w:rPr>
+        <w:t>коммитом</w:t>
+      </w:r>
+      <w:proofErr w:type="spellEnd"/>
+      <w:r>
+        <w:rPr>
+          <w:rFonts w:ascii="Times New Roman" w:hAnsi="Times New Roman" w:cs="Times New Roman"/>
+          <w:color w:val="000004"/>
+          <w:sz w:val="28"/>
+        </w:rPr>
+        <w:t xml:space="preserve"> (</w:t>
+      </w:r>
+      <w:proofErr w:type="spellStart"/>
+      <w:r>
+        <w:rPr>
+          <w:rFonts w:ascii="Times New Roman" w:hAnsi="Times New Roman" w:cs="Times New Roman"/>
+          <w:color w:val="000004"/>
+          <w:sz w:val="28"/>
+        </w:rPr>
+        <w:t>коммит</w:t>
+      </w:r>
+      <w:proofErr w:type="spellEnd"/>
+      <w:r>
+        <w:rPr>
+          <w:rFonts w:ascii="Times New Roman" w:hAnsi="Times New Roman" w:cs="Times New Roman"/>
+          <w:color w:val="000004"/>
+          <w:sz w:val="28"/>
+        </w:rPr>
+        <w:t xml:space="preserve"> делается только из этого индекса). С помощью этого индекса осуществляется добавление новых файлов (</w:t>
+      </w:r>
+      <w:proofErr w:type="spellStart"/>
       <w:r>
         <w:rPr>
           <w:rFonts w:ascii="Times New Roman" w:hAnsi="Times New Roman" w:cs="Times New Roman"/>
@@ -14225,6 +19054,7 @@
         </w:rPr>
         <w:t>git</w:t>
       </w:r>
+      <w:proofErr w:type="spellEnd"/>
       <w:r>
         <w:rPr>
           <w:rFonts w:ascii="Times New Roman" w:hAnsi="Times New Roman" w:cs="Times New Roman"/>
@@ -14248,8 +19078,63 @@
           <w:color w:val="000004"/>
           <w:sz w:val="28"/>
         </w:rPr>
-        <w:t xml:space="preserve"> добавляет их в индекс, они попадут в следующий коммит), а также коммит не всех измененных файлов (коммит делается только тем файлам, которым был сделан </w:t>
-      </w:r>
+        <w:t xml:space="preserve"> добавляет их в индекс, они попадут в следующий </w:t>
+      </w:r>
+      <w:proofErr w:type="spellStart"/>
+      <w:r>
+        <w:rPr>
+          <w:rFonts w:ascii="Times New Roman" w:hAnsi="Times New Roman" w:cs="Times New Roman"/>
+          <w:color w:val="000004"/>
+          <w:sz w:val="28"/>
+        </w:rPr>
+        <w:t>коммит</w:t>
+      </w:r>
+      <w:proofErr w:type="spellEnd"/>
+      <w:r>
+        <w:rPr>
+          <w:rFonts w:ascii="Times New Roman" w:hAnsi="Times New Roman" w:cs="Times New Roman"/>
+          <w:color w:val="000004"/>
+          <w:sz w:val="28"/>
+        </w:rPr>
+        <w:t xml:space="preserve">), а также </w:t>
+      </w:r>
+      <w:proofErr w:type="spellStart"/>
+      <w:r>
+        <w:rPr>
+          <w:rFonts w:ascii="Times New Roman" w:hAnsi="Times New Roman" w:cs="Times New Roman"/>
+          <w:color w:val="000004"/>
+          <w:sz w:val="28"/>
+        </w:rPr>
+        <w:t>коммит</w:t>
+      </w:r>
+      <w:proofErr w:type="spellEnd"/>
+      <w:r>
+        <w:rPr>
+          <w:rFonts w:ascii="Times New Roman" w:hAnsi="Times New Roman" w:cs="Times New Roman"/>
+          <w:color w:val="000004"/>
+          <w:sz w:val="28"/>
+        </w:rPr>
+        <w:t xml:space="preserve"> не всех измененных файлов (</w:t>
+      </w:r>
+      <w:proofErr w:type="spellStart"/>
+      <w:r>
+        <w:rPr>
+          <w:rFonts w:ascii="Times New Roman" w:hAnsi="Times New Roman" w:cs="Times New Roman"/>
+          <w:color w:val="000004"/>
+          <w:sz w:val="28"/>
+        </w:rPr>
+        <w:t>коммит</w:t>
+      </w:r>
+      <w:proofErr w:type="spellEnd"/>
+      <w:r>
+        <w:rPr>
+          <w:rFonts w:ascii="Times New Roman" w:hAnsi="Times New Roman" w:cs="Times New Roman"/>
+          <w:color w:val="000004"/>
+          <w:sz w:val="28"/>
+        </w:rPr>
+        <w:t xml:space="preserve"> делается только тем файлам, которым был сделан </w:t>
+      </w:r>
+      <w:proofErr w:type="spellStart"/>
       <w:r>
         <w:rPr>
           <w:rFonts w:ascii="Times New Roman" w:hAnsi="Times New Roman" w:cs="Times New Roman"/>
@@ -14260,6 +19145,7 @@
         <w:lastRenderedPageBreak/>
         <w:t>git</w:t>
       </w:r>
+      <w:proofErr w:type="spellEnd"/>
       <w:r>
         <w:rPr>
           <w:rFonts w:ascii="Times New Roman" w:hAnsi="Times New Roman" w:cs="Times New Roman"/>
@@ -14285,6 +19171,7 @@
         </w:rPr>
         <w:t xml:space="preserve">). После </w:t>
       </w:r>
+      <w:proofErr w:type="spellStart"/>
       <w:r>
         <w:rPr>
           <w:rFonts w:ascii="Times New Roman" w:hAnsi="Times New Roman" w:cs="Times New Roman"/>
@@ -14294,6 +19181,7 @@
         </w:rPr>
         <w:t>git</w:t>
       </w:r>
+      <w:proofErr w:type="spellEnd"/>
       <w:r>
         <w:rPr>
           <w:rFonts w:ascii="Times New Roman" w:hAnsi="Times New Roman" w:cs="Times New Roman"/>
@@ -14319,6 +19207,7 @@
         </w:rPr>
         <w:t xml:space="preserve"> можно редактировать файл далее, получатся три копии одного и того же файла — последняя, в индексе (та, что была на момент </w:t>
       </w:r>
+      <w:proofErr w:type="spellStart"/>
       <w:r>
         <w:rPr>
           <w:rFonts w:ascii="Times New Roman" w:hAnsi="Times New Roman" w:cs="Times New Roman"/>
@@ -14328,6 +19217,7 @@
         </w:rPr>
         <w:t>git</w:t>
       </w:r>
+      <w:proofErr w:type="spellEnd"/>
       <w:r>
         <w:rPr>
           <w:rFonts w:ascii="Times New Roman" w:hAnsi="Times New Roman" w:cs="Times New Roman"/>
@@ -14351,7 +19241,25 @@
           <w:color w:val="000004"/>
           <w:sz w:val="28"/>
         </w:rPr>
-        <w:t>), и в последнем коммите.</w:t>
+        <w:t xml:space="preserve">), и в последнем </w:t>
+      </w:r>
+      <w:proofErr w:type="spellStart"/>
+      <w:r>
+        <w:rPr>
+          <w:rFonts w:ascii="Times New Roman" w:hAnsi="Times New Roman" w:cs="Times New Roman"/>
+          <w:color w:val="000004"/>
+          <w:sz w:val="28"/>
+        </w:rPr>
+        <w:t>коммите</w:t>
+      </w:r>
+      <w:proofErr w:type="spellEnd"/>
+      <w:r>
+        <w:rPr>
+          <w:rFonts w:ascii="Times New Roman" w:hAnsi="Times New Roman" w:cs="Times New Roman"/>
+          <w:color w:val="000004"/>
+          <w:sz w:val="28"/>
+        </w:rPr>
+        <w:t>.</w:t>
       </w:r>
     </w:p>
     <w:p>
@@ -14388,8 +19296,27 @@
           <w:color w:val="000004"/>
           <w:sz w:val="28"/>
         </w:rPr>
-        <w:t xml:space="preserve">. Имя удалённого репозитория по умолчанию, создаваемое </w:t>
-      </w:r>
+        <w:t xml:space="preserve">. Имя удалённого </w:t>
+      </w:r>
+      <w:proofErr w:type="spellStart"/>
+      <w:r>
+        <w:rPr>
+          <w:rFonts w:ascii="Times New Roman" w:hAnsi="Times New Roman" w:cs="Times New Roman"/>
+          <w:color w:val="000004"/>
+          <w:sz w:val="28"/>
+        </w:rPr>
+        <w:t>репозитория</w:t>
+      </w:r>
+      <w:proofErr w:type="spellEnd"/>
+      <w:r>
+        <w:rPr>
+          <w:rFonts w:ascii="Times New Roman" w:hAnsi="Times New Roman" w:cs="Times New Roman"/>
+          <w:color w:val="000004"/>
+          <w:sz w:val="28"/>
+        </w:rPr>
+        <w:t xml:space="preserve"> по умолчанию, создаваемое </w:t>
+      </w:r>
+      <w:proofErr w:type="spellStart"/>
       <w:r>
         <w:rPr>
           <w:rFonts w:ascii="Times New Roman" w:hAnsi="Times New Roman" w:cs="Times New Roman"/>
@@ -14399,6 +19326,7 @@
         </w:rPr>
         <w:t>git</w:t>
       </w:r>
+      <w:proofErr w:type="spellEnd"/>
       <w:r>
         <w:rPr>
           <w:rFonts w:ascii="Times New Roman" w:hAnsi="Times New Roman" w:cs="Times New Roman"/>
@@ -14459,7 +19387,25 @@
           <w:color w:val="000004"/>
           <w:sz w:val="28"/>
         </w:rPr>
-        <w:t xml:space="preserve">Таким образом, в локальном репозитории всегда есть ветвь </w:t>
+        <w:t xml:space="preserve">Таким образом, в локальном </w:t>
+      </w:r>
+      <w:proofErr w:type="spellStart"/>
+      <w:r>
+        <w:rPr>
+          <w:rFonts w:ascii="Times New Roman" w:hAnsi="Times New Roman" w:cs="Times New Roman"/>
+          <w:color w:val="000004"/>
+          <w:sz w:val="28"/>
+        </w:rPr>
+        <w:t>репозитории</w:t>
+      </w:r>
+      <w:proofErr w:type="spellEnd"/>
+      <w:r>
+        <w:rPr>
+          <w:rFonts w:ascii="Times New Roman" w:hAnsi="Times New Roman" w:cs="Times New Roman"/>
+          <w:color w:val="000004"/>
+          <w:sz w:val="28"/>
+        </w:rPr>
+        <w:t xml:space="preserve"> всегда есть ветвь </w:t>
       </w:r>
       <w:r>
         <w:rPr>
@@ -14476,7 +19422,25 @@
           <w:color w:val="000004"/>
           <w:sz w:val="28"/>
         </w:rPr>
-        <w:t xml:space="preserve">, которая есть последний локальный коммит, и ветвь </w:t>
+        <w:t xml:space="preserve">, которая есть последний локальный </w:t>
+      </w:r>
+      <w:proofErr w:type="spellStart"/>
+      <w:r>
+        <w:rPr>
+          <w:rFonts w:ascii="Times New Roman" w:hAnsi="Times New Roman" w:cs="Times New Roman"/>
+          <w:color w:val="000004"/>
+          <w:sz w:val="28"/>
+        </w:rPr>
+        <w:t>коммит</w:t>
+      </w:r>
+      <w:proofErr w:type="spellEnd"/>
+      <w:r>
+        <w:rPr>
+          <w:rFonts w:ascii="Times New Roman" w:hAnsi="Times New Roman" w:cs="Times New Roman"/>
+          <w:color w:val="000004"/>
+          <w:sz w:val="28"/>
+        </w:rPr>
+        <w:t xml:space="preserve">, и ветвь </w:t>
       </w:r>
       <w:r>
         <w:rPr>
@@ -14510,7 +19474,43 @@
           <w:color w:val="000004"/>
           <w:sz w:val="28"/>
         </w:rPr>
-        <w:t xml:space="preserve">, которая есть последнее состояние удаленного репозитория на момент завершения  и исполнения последней команды </w:t>
+        <w:t xml:space="preserve">, которая есть последнее состояние удаленного </w:t>
+      </w:r>
+      <w:proofErr w:type="spellStart"/>
+      <w:r>
+        <w:rPr>
+          <w:rFonts w:ascii="Times New Roman" w:hAnsi="Times New Roman" w:cs="Times New Roman"/>
+          <w:color w:val="000004"/>
+          <w:sz w:val="28"/>
+        </w:rPr>
+        <w:t>репозитория</w:t>
+      </w:r>
+      <w:proofErr w:type="spellEnd"/>
+      <w:r>
+        <w:rPr>
+          <w:rFonts w:ascii="Times New Roman" w:hAnsi="Times New Roman" w:cs="Times New Roman"/>
+          <w:color w:val="000004"/>
+          <w:sz w:val="28"/>
+        </w:rPr>
+        <w:t xml:space="preserve"> на момент </w:t>
+      </w:r>
+      <w:proofErr w:type="gramStart"/>
+      <w:r>
+        <w:rPr>
+          <w:rFonts w:ascii="Times New Roman" w:hAnsi="Times New Roman" w:cs="Times New Roman"/>
+          <w:color w:val="000004"/>
+          <w:sz w:val="28"/>
+        </w:rPr>
+        <w:t>завершения  и</w:t>
+      </w:r>
+      <w:proofErr w:type="gramEnd"/>
+      <w:r>
+        <w:rPr>
+          <w:rFonts w:ascii="Times New Roman" w:hAnsi="Times New Roman" w:cs="Times New Roman"/>
+          <w:color w:val="000004"/>
+          <w:sz w:val="28"/>
+        </w:rPr>
+        <w:t xml:space="preserve"> исполнения последней команды </w:t>
       </w:r>
       <w:r>
         <w:rPr>
@@ -14632,7 +19632,25 @@
           <w:color w:val="000004"/>
           <w:sz w:val="28"/>
         </w:rPr>
-        <w:t xml:space="preserve">, и переписывает их в локальный репозиторий, продвигая метку </w:t>
+        <w:t xml:space="preserve">, и переписывает их в локальный </w:t>
+      </w:r>
+      <w:proofErr w:type="spellStart"/>
+      <w:r>
+        <w:rPr>
+          <w:rFonts w:ascii="Times New Roman" w:hAnsi="Times New Roman" w:cs="Times New Roman"/>
+          <w:color w:val="000004"/>
+          <w:sz w:val="28"/>
+        </w:rPr>
+        <w:t>репозиторий</w:t>
+      </w:r>
+      <w:proofErr w:type="spellEnd"/>
+      <w:r>
+        <w:rPr>
+          <w:rFonts w:ascii="Times New Roman" w:hAnsi="Times New Roman" w:cs="Times New Roman"/>
+          <w:color w:val="000004"/>
+          <w:sz w:val="28"/>
+        </w:rPr>
+        <w:t xml:space="preserve">, продвигая метку </w:t>
       </w:r>
       <w:r>
         <w:rPr>
@@ -14760,7 +19778,43 @@
           <w:color w:val="000004"/>
           <w:sz w:val="28"/>
         </w:rPr>
-        <w:t>Можно создавать приватные репозитории, которые будут видны только вам и выбранным вами людям. Раньше возможность создавать приватные репозитории была платной.</w:t>
+        <w:t xml:space="preserve">Можно создавать приватные </w:t>
+      </w:r>
+      <w:proofErr w:type="spellStart"/>
+      <w:r>
+        <w:rPr>
+          <w:rFonts w:ascii="Times New Roman" w:hAnsi="Times New Roman" w:cs="Times New Roman"/>
+          <w:color w:val="000004"/>
+          <w:sz w:val="28"/>
+        </w:rPr>
+        <w:t>репозитории</w:t>
+      </w:r>
+      <w:proofErr w:type="spellEnd"/>
+      <w:r>
+        <w:rPr>
+          <w:rFonts w:ascii="Times New Roman" w:hAnsi="Times New Roman" w:cs="Times New Roman"/>
+          <w:color w:val="000004"/>
+          <w:sz w:val="28"/>
+        </w:rPr>
+        <w:t xml:space="preserve">, которые будут видны только вам и выбранным вами людям. Раньше возможность создавать приватные </w:t>
+      </w:r>
+      <w:proofErr w:type="spellStart"/>
+      <w:r>
+        <w:rPr>
+          <w:rFonts w:ascii="Times New Roman" w:hAnsi="Times New Roman" w:cs="Times New Roman"/>
+          <w:color w:val="000004"/>
+          <w:sz w:val="28"/>
+        </w:rPr>
+        <w:t>репозитории</w:t>
+      </w:r>
+      <w:proofErr w:type="spellEnd"/>
+      <w:r>
+        <w:rPr>
+          <w:rFonts w:ascii="Times New Roman" w:hAnsi="Times New Roman" w:cs="Times New Roman"/>
+          <w:color w:val="000004"/>
+          <w:sz w:val="28"/>
+        </w:rPr>
+        <w:t xml:space="preserve"> была платной.</w:t>
       </w:r>
     </w:p>
     <w:p>
@@ -14784,7 +19838,25 @@
           <w:color w:val="000004"/>
           <w:sz w:val="28"/>
         </w:rPr>
-        <w:t>Есть возможность прямого добавления новых файлов в свой репозиторий через веб-интерфейс сервиса.</w:t>
+        <w:t xml:space="preserve">Есть возможность прямого добавления новых файлов в свой </w:t>
+      </w:r>
+      <w:proofErr w:type="spellStart"/>
+      <w:r>
+        <w:rPr>
+          <w:rFonts w:ascii="Times New Roman" w:hAnsi="Times New Roman" w:cs="Times New Roman"/>
+          <w:color w:val="000004"/>
+          <w:sz w:val="28"/>
+        </w:rPr>
+        <w:t>репозиторий</w:t>
+      </w:r>
+      <w:proofErr w:type="spellEnd"/>
+      <w:r>
+        <w:rPr>
+          <w:rFonts w:ascii="Times New Roman" w:hAnsi="Times New Roman" w:cs="Times New Roman"/>
+          <w:color w:val="000004"/>
+          <w:sz w:val="28"/>
+        </w:rPr>
+        <w:t xml:space="preserve"> через веб-интерфейс сервиса.</w:t>
       </w:r>
     </w:p>
     <w:p>
@@ -14810,6 +19882,7 @@
         </w:rPr>
         <w:t xml:space="preserve">Код проектов можно не только скопировать через </w:t>
       </w:r>
+      <w:proofErr w:type="spellStart"/>
       <w:r>
         <w:rPr>
           <w:rFonts w:ascii="Times New Roman" w:hAnsi="Times New Roman" w:cs="Times New Roman"/>
@@ -14819,6 +19892,7 @@
         </w:rPr>
         <w:t>Git</w:t>
       </w:r>
+      <w:proofErr w:type="spellEnd"/>
       <w:r>
         <w:rPr>
           <w:rFonts w:ascii="Times New Roman" w:hAnsi="Times New Roman" w:cs="Times New Roman"/>
@@ -14851,6 +19925,7 @@
         </w:rPr>
         <w:t xml:space="preserve">Кроме </w:t>
       </w:r>
+      <w:proofErr w:type="spellStart"/>
       <w:r>
         <w:rPr>
           <w:rFonts w:ascii="Times New Roman" w:hAnsi="Times New Roman" w:cs="Times New Roman"/>
@@ -14860,6 +19935,7 @@
         </w:rPr>
         <w:t>Git</w:t>
       </w:r>
+      <w:proofErr w:type="spellEnd"/>
       <w:r>
         <w:rPr>
           <w:rFonts w:ascii="Times New Roman" w:hAnsi="Times New Roman" w:cs="Times New Roman"/>
@@ -14940,8 +20016,8 @@
           <w:color w:val="000004"/>
         </w:rPr>
       </w:pPr>
-      <w:bookmarkStart w:id="24" w:name="_Toc69687969"/>
-      <w:bookmarkStart w:id="25" w:name="_Toc41593972"/>
+      <w:bookmarkStart w:id="23" w:name="_Toc69687969"/>
+      <w:bookmarkStart w:id="24" w:name="_Toc41593972"/>
       <w:r>
         <w:rPr>
           <w:rFonts w:ascii="Times New Roman" w:hAnsi="Times New Roman" w:cs="Times New Roman"/>
@@ -14968,7 +20044,7 @@
         </w:rPr>
         <w:t>персонального менеджера</w:t>
       </w:r>
-      <w:bookmarkEnd w:id="24"/>
+      <w:bookmarkEnd w:id="23"/>
     </w:p>
     <w:p>
       <w:pPr>
@@ -14983,8 +20059,17 @@
           <w:color w:val="000004"/>
         </w:rPr>
       </w:pPr>
-      <w:bookmarkStart w:id="26" w:name="_Toc68797593"/>
-      <w:bookmarkStart w:id="27" w:name="_Toc69687970"/>
+      <w:bookmarkStart w:id="25" w:name="_Toc68797593"/>
+      <w:bookmarkStart w:id="26" w:name="_Toc69687970"/>
+      <w:bookmarkEnd w:id="24"/>
+      <w:r>
+        <w:rPr>
+          <w:rFonts w:ascii="Times New Roman" w:hAnsi="Times New Roman" w:cs="Times New Roman"/>
+          <w:i w:val="0"/>
+          <w:color w:val="000004"/>
+        </w:rPr>
+        <w:t xml:space="preserve">Описание функций, назначения и потенциальных пользователей </w:t>
+      </w:r>
       <w:bookmarkEnd w:id="25"/>
       <w:r>
         <w:rPr>
@@ -14992,18 +20077,9 @@
           <w:i w:val="0"/>
           <w:color w:val="000004"/>
         </w:rPr>
-        <w:t xml:space="preserve">Описание функций, назначения и потенциальных пользователей </w:t>
+        <w:t>программного обеспечения</w:t>
       </w:r>
       <w:bookmarkEnd w:id="26"/>
-      <w:r>
-        <w:rPr>
-          <w:rFonts w:ascii="Times New Roman" w:hAnsi="Times New Roman" w:cs="Times New Roman"/>
-          <w:i w:val="0"/>
-          <w:color w:val="000004"/>
-        </w:rPr>
-        <w:t>программного обеспечения</w:t>
-      </w:r>
-      <w:bookmarkEnd w:id="27"/>
     </w:p>
     <w:p>
       <w:pPr>
@@ -15153,7 +20229,25 @@
           <w:color w:val="000004"/>
           <w:sz w:val="28"/>
         </w:rPr>
-        <w:t>Работать адаптивно в веб-браузере как десктопных, так и мобильных устройств.</w:t>
+        <w:t xml:space="preserve">Работать адаптивно в веб-браузере как </w:t>
+      </w:r>
+      <w:proofErr w:type="spellStart"/>
+      <w:r>
+        <w:rPr>
+          <w:rFonts w:ascii="Times New Roman" w:hAnsi="Times New Roman" w:cs="Times New Roman"/>
+          <w:color w:val="000004"/>
+          <w:sz w:val="28"/>
+        </w:rPr>
+        <w:t>десктопных</w:t>
+      </w:r>
+      <w:proofErr w:type="spellEnd"/>
+      <w:r>
+        <w:rPr>
+          <w:rFonts w:ascii="Times New Roman" w:hAnsi="Times New Roman" w:cs="Times New Roman"/>
+          <w:color w:val="000004"/>
+          <w:sz w:val="28"/>
+        </w:rPr>
+        <w:t>, так и мобильных устройств.</w:t>
       </w:r>
     </w:p>
     <w:p>
@@ -15206,7 +20300,7 @@
           <w:color w:val="000004"/>
           <w:sz w:val="28"/>
         </w:rPr>
-        <w:t>Программное средство разрабатывается для свободной реализации на рынке информационных технологий и использования широким кругом потребителей. Разработка и финансирование разработки системы осуществляется за счёт собственных средств. Как личные неимущественные, так и имущественные (исключительные) права принадлежат разработчику программного обеспечения.</w:t>
+        <w:t xml:space="preserve">Программное средство разрабатывается для свободной реализации на рынке информационных технологий и использования широким кругом потребителей. Разработка и финансирование разработки системы осуществляется за счёт собственных средств. </w:t>
       </w:r>
     </w:p>
     <w:p>
@@ -15276,8 +20370,8 @@
           <w:color w:val="000004"/>
         </w:rPr>
       </w:pPr>
-      <w:bookmarkStart w:id="28" w:name="_Toc68797594"/>
-      <w:bookmarkStart w:id="29" w:name="_Toc69687971"/>
+      <w:bookmarkStart w:id="27" w:name="_Toc68797594"/>
+      <w:bookmarkStart w:id="28" w:name="_Toc69687971"/>
       <w:r>
         <w:rPr>
           <w:rFonts w:ascii="Times New Roman" w:hAnsi="Times New Roman" w:cs="Times New Roman"/>
@@ -15287,15 +20381,14 @@
         <w:lastRenderedPageBreak/>
         <w:t>Расчёт затрат на разработку ПО</w:t>
       </w:r>
+      <w:bookmarkEnd w:id="27"/>
       <w:bookmarkEnd w:id="28"/>
-      <w:bookmarkEnd w:id="29"/>
     </w:p>
     <w:p>
       <w:pPr>
         <w:ind w:firstLine="360"/>
         <w:rPr>
           <w:rFonts w:ascii="Times New Roman" w:hAnsi="Times New Roman" w:cs="Times New Roman"/>
-          <w:color w:val="000004"/>
           <w:sz w:val="28"/>
           <w:szCs w:val="28"/>
           <w:lang w:eastAsia="ru-RU"/>
@@ -15304,12 +20397,31 @@
       <w:r>
         <w:rPr>
           <w:rFonts w:ascii="Times New Roman" w:hAnsi="Times New Roman" w:cs="Times New Roman"/>
-          <w:color w:val="000004"/>
           <w:sz w:val="28"/>
           <w:szCs w:val="28"/>
           <w:lang w:eastAsia="ru-RU"/>
         </w:rPr>
-        <w:t>Для разработки данного программного средства необходимо привлечь на часть срока проведения работ менеджера проекта, тестировщика и дизайнера, на весь срок – программиста. Длительность разработки составит три месяца месяца или же 504 часов рабочего времени (согласно данным Минтруда о количестве рабочих часов в месяце).</w:t>
+        <w:t xml:space="preserve">Длительность разработки составит три месяца или же 504 часов рабочего времени. Для разработки данного программного средства необходимо привлечь менеджера проекта на 252 часа рабочего времени, </w:t>
+      </w:r>
+      <w:proofErr w:type="spellStart"/>
+      <w:r>
+        <w:rPr>
+          <w:rFonts w:ascii="Times New Roman" w:hAnsi="Times New Roman" w:cs="Times New Roman"/>
+          <w:sz w:val="28"/>
+          <w:szCs w:val="28"/>
+          <w:lang w:eastAsia="ru-RU"/>
+        </w:rPr>
+        <w:t>тестировщика</w:t>
+      </w:r>
+      <w:proofErr w:type="spellEnd"/>
+      <w:r>
+        <w:rPr>
+          <w:rFonts w:ascii="Times New Roman" w:hAnsi="Times New Roman" w:cs="Times New Roman"/>
+          <w:sz w:val="28"/>
+          <w:szCs w:val="28"/>
+          <w:lang w:eastAsia="ru-RU"/>
+        </w:rPr>
+        <w:t xml:space="preserve"> и дизайнера на 120 часов, программиста – на весь срок (504 часа).</w:t>
       </w:r>
     </w:p>
     <w:p>
@@ -15596,7 +20708,25 @@
           <w:color w:val="000004"/>
           <w:sz w:val="28"/>
         </w:rPr>
-        <w:t xml:space="preserve">-го исполнителей, </w:t>
+        <w:t>-</w:t>
+      </w:r>
+      <w:proofErr w:type="spellStart"/>
+      <w:r>
+        <w:rPr>
+          <w:rFonts w:ascii="Times New Roman" w:hAnsi="Times New Roman" w:cs="Times New Roman"/>
+          <w:color w:val="000004"/>
+          <w:sz w:val="28"/>
+        </w:rPr>
+        <w:t>го</w:t>
+      </w:r>
+      <w:proofErr w:type="spellEnd"/>
+      <w:r>
+        <w:rPr>
+          <w:rFonts w:ascii="Times New Roman" w:hAnsi="Times New Roman" w:cs="Times New Roman"/>
+          <w:color w:val="000004"/>
+          <w:sz w:val="28"/>
+        </w:rPr>
+        <w:t xml:space="preserve"> исполнителей, </w:t>
       </w:r>
       <w:r>
         <w:rPr>
@@ -15716,7 +20846,99 @@
           <w:color w:val="000004"/>
           <w:sz w:val="28"/>
         </w:rPr>
-        <w:t>Заработная плата менеджера проекта составляет 2460$ (5208р.), программиста – 1680$ (4368р.), тестировщика – 1070$ (2790р.), дизайнера – 1360$ (3534р.). Путём деления месячной заработной платы на количество рабочих часов в месяце, имеем часовую заработную плату для каждого из разработчиков: менеджер проекта - 31р., программист – 26р., тестировщик – 15р., дизайнер – 19р. Расчёт затрат на основную заработную плату осуществляется в табличной форме (табл. 2.1.).</w:t>
+        <w:t>Месячный оклад</w:t>
+      </w:r>
+      <w:r>
+        <w:rPr>
+          <w:rFonts w:ascii="Times New Roman" w:hAnsi="Times New Roman" w:cs="Times New Roman"/>
+          <w:color w:val="000004"/>
+          <w:sz w:val="28"/>
+        </w:rPr>
+        <w:t xml:space="preserve"> менеджера проекта составляет 2460$ (5208р.), программиста – 1680$ (4368р.), </w:t>
+      </w:r>
+      <w:proofErr w:type="spellStart"/>
+      <w:r>
+        <w:rPr>
+          <w:rFonts w:ascii="Times New Roman" w:hAnsi="Times New Roman" w:cs="Times New Roman"/>
+          <w:color w:val="000004"/>
+          <w:sz w:val="28"/>
+        </w:rPr>
+        <w:t>тестировщика</w:t>
+      </w:r>
+      <w:proofErr w:type="spellEnd"/>
+      <w:r>
+        <w:rPr>
+          <w:rFonts w:ascii="Times New Roman" w:hAnsi="Times New Roman" w:cs="Times New Roman"/>
+          <w:color w:val="000004"/>
+          <w:sz w:val="28"/>
+        </w:rPr>
+        <w:t xml:space="preserve"> – 1070$ (2790р.), дизайнера – 1360$ </w:t>
+      </w:r>
+      <w:r>
+        <w:rPr>
+          <w:rFonts w:ascii="Times New Roman" w:hAnsi="Times New Roman" w:cs="Times New Roman"/>
+          <w:color w:val="000004"/>
+          <w:sz w:val="28"/>
+        </w:rPr>
+        <w:t>(3534р.). Путём деления месячного</w:t>
+      </w:r>
+      <w:r>
+        <w:rPr>
+          <w:rFonts w:ascii="Times New Roman" w:hAnsi="Times New Roman" w:cs="Times New Roman"/>
+          <w:color w:val="000004"/>
+          <w:sz w:val="28"/>
+        </w:rPr>
+        <w:t xml:space="preserve"> </w:t>
+      </w:r>
+      <w:r>
+        <w:rPr>
+          <w:rFonts w:ascii="Times New Roman" w:hAnsi="Times New Roman" w:cs="Times New Roman"/>
+          <w:color w:val="000004"/>
+          <w:sz w:val="28"/>
+        </w:rPr>
+        <w:t>оклада</w:t>
+      </w:r>
+      <w:r>
+        <w:rPr>
+          <w:rFonts w:ascii="Times New Roman" w:hAnsi="Times New Roman" w:cs="Times New Roman"/>
+          <w:color w:val="000004"/>
+          <w:sz w:val="28"/>
+        </w:rPr>
+        <w:t xml:space="preserve"> на количество рабочих часов в месяце, имеем часовую </w:t>
+      </w:r>
+      <w:r>
+        <w:rPr>
+          <w:rFonts w:ascii="Times New Roman" w:hAnsi="Times New Roman" w:cs="Times New Roman"/>
+          <w:color w:val="000004"/>
+          <w:sz w:val="28"/>
+        </w:rPr>
+        <w:t>ставку</w:t>
+      </w:r>
+      <w:r>
+        <w:rPr>
+          <w:rFonts w:ascii="Times New Roman" w:hAnsi="Times New Roman" w:cs="Times New Roman"/>
+          <w:color w:val="000004"/>
+          <w:sz w:val="28"/>
+        </w:rPr>
+        <w:t xml:space="preserve"> для каждого из разработчиков: менеджер проекта - 31р., программист – 26р., </w:t>
+      </w:r>
+      <w:proofErr w:type="spellStart"/>
+      <w:r>
+        <w:rPr>
+          <w:rFonts w:ascii="Times New Roman" w:hAnsi="Times New Roman" w:cs="Times New Roman"/>
+          <w:color w:val="000004"/>
+          <w:sz w:val="28"/>
+        </w:rPr>
+        <w:t>тестировщик</w:t>
+      </w:r>
+      <w:proofErr w:type="spellEnd"/>
+      <w:r>
+        <w:rPr>
+          <w:rFonts w:ascii="Times New Roman" w:hAnsi="Times New Roman" w:cs="Times New Roman"/>
+          <w:color w:val="000004"/>
+          <w:sz w:val="28"/>
+        </w:rPr>
+        <w:t xml:space="preserve"> – 15р., дизайнер – 19р. Расчёт затрат на основную заработную плату осуществляется в табличной форме (табл. 2.1.).</w:t>
       </w:r>
     </w:p>
     <w:p>
@@ -16287,6 +21509,7 @@
                 <w:color w:val="000004"/>
               </w:rPr>
             </w:pPr>
+            <w:proofErr w:type="spellStart"/>
             <w:r>
               <w:rPr>
                 <w:rFonts w:ascii="Times New Roman" w:hAnsi="Times New Roman" w:cs="Times New Roman"/>
@@ -16294,6 +21517,7 @@
               </w:rPr>
               <w:t>Тестировщик</w:t>
             </w:r>
+            <w:proofErr w:type="spellEnd"/>
           </w:p>
         </w:tc>
         <w:tc>
@@ -16556,6 +21780,7 @@
                 <w:rStyle w:val="fontstyle01"/>
                 <w:rFonts w:ascii="Times New Roman" w:hAnsi="Times New Roman" w:cs="Times New Roman"/>
                 <w:color w:val="000004"/>
+                <w:sz w:val="22"/>
               </w:rPr>
               <w:t>Итого затраты на основную заработную плату</w:t>
             </w:r>
@@ -17371,7 +22596,25 @@
           <w:sz w:val="28"/>
           <w:szCs w:val="28"/>
         </w:rPr>
-        <w:t xml:space="preserve"> ‒ ставка отчислений в ФСЗН и Белгосстрах (35 %).</w:t>
+        <w:t xml:space="preserve"> ‒ </w:t>
+      </w:r>
+      <w:r>
+        <w:rPr>
+          <w:rFonts w:ascii="Times New Roman" w:hAnsi="Times New Roman" w:cs="Times New Roman"/>
+          <w:color w:val="000004"/>
+          <w:sz w:val="28"/>
+          <w:szCs w:val="28"/>
+        </w:rPr>
+        <w:t>норматив</w:t>
+      </w:r>
+      <w:r>
+        <w:rPr>
+          <w:rFonts w:ascii="Times New Roman" w:hAnsi="Times New Roman" w:cs="Times New Roman"/>
+          <w:color w:val="000004"/>
+          <w:sz w:val="28"/>
+          <w:szCs w:val="28"/>
+        </w:rPr>
+        <w:t xml:space="preserve"> отчислений в ФСЗН и Белгосстрах (35 %).</w:t>
       </w:r>
     </w:p>
     <w:p>
@@ -17951,7 +23194,25 @@
           <w:sz w:val="28"/>
           <w:szCs w:val="28"/>
         </w:rPr>
-        <w:t>Полная информация о формировании затрат для разработки программного средства приведена в таблице 2.2.</w:t>
+        <w:t xml:space="preserve">Полная информация о формировании затрат </w:t>
+      </w:r>
+      <w:r>
+        <w:rPr>
+          <w:rFonts w:ascii="Times New Roman" w:hAnsi="Times New Roman" w:cs="Times New Roman"/>
+          <w:color w:val="000004"/>
+          <w:sz w:val="28"/>
+          <w:szCs w:val="28"/>
+        </w:rPr>
+        <w:t>на разработку</w:t>
+      </w:r>
+      <w:r>
+        <w:rPr>
+          <w:rFonts w:ascii="Times New Roman" w:hAnsi="Times New Roman" w:cs="Times New Roman"/>
+          <w:color w:val="000004"/>
+          <w:sz w:val="28"/>
+          <w:szCs w:val="28"/>
+        </w:rPr>
+        <w:t xml:space="preserve"> программного средства приведена в таблице 2.2.</w:t>
       </w:r>
     </w:p>
     <w:p>
@@ -17969,7 +23230,6 @@
           <w:color w:val="000004"/>
           <w:sz w:val="24"/>
         </w:rPr>
-        <w:lastRenderedPageBreak/>
         <w:t>Таблица 2.2. – Затраты на разработку программного обеспечения</w:t>
       </w:r>
     </w:p>
@@ -18020,6 +23280,7 @@
                 <w:rFonts w:ascii="Times New Roman" w:hAnsi="Times New Roman" w:cs="Times New Roman"/>
                 <w:color w:val="000004"/>
               </w:rPr>
+              <w:lastRenderedPageBreak/>
               <w:t>Статья затрат</w:t>
             </w:r>
           </w:p>
@@ -18551,8 +23812,8 @@
           <w:color w:val="000004"/>
         </w:rPr>
       </w:pPr>
-      <w:bookmarkStart w:id="30" w:name="_Toc68797595"/>
-      <w:bookmarkStart w:id="31" w:name="_Toc69687972"/>
+      <w:bookmarkStart w:id="29" w:name="_Toc68797595"/>
+      <w:bookmarkStart w:id="30" w:name="_Toc69687972"/>
       <w:r>
         <w:rPr>
           <w:rFonts w:ascii="Times New Roman" w:hAnsi="Times New Roman" w:cs="Times New Roman"/>
@@ -18561,16 +23822,16 @@
         </w:rPr>
         <w:t xml:space="preserve">Оценка эффекта от продажи </w:t>
       </w:r>
+      <w:bookmarkEnd w:id="29"/>
+      <w:r>
+        <w:rPr>
+          <w:rFonts w:ascii="Times New Roman" w:hAnsi="Times New Roman" w:cs="Times New Roman"/>
+          <w:i w:val="0"/>
+          <w:color w:val="000004"/>
+        </w:rPr>
+        <w:t>программного обеспечения</w:t>
+      </w:r>
       <w:bookmarkEnd w:id="30"/>
-      <w:r>
-        <w:rPr>
-          <w:rFonts w:ascii="Times New Roman" w:hAnsi="Times New Roman" w:cs="Times New Roman"/>
-          <w:i w:val="0"/>
-          <w:color w:val="000004"/>
-        </w:rPr>
-        <w:t>программного обеспечения</w:t>
-      </w:r>
-      <w:bookmarkEnd w:id="31"/>
     </w:p>
     <w:p>
       <w:pPr>
@@ -18605,7 +23866,7 @@
           <w:color w:val="000004"/>
           <w:sz w:val="28"/>
         </w:rPr>
-        <w:t>В течение трех месяцев будут введены все основные функции и программное средство будет полностью готово к запуску. В первый год выхода на рынок ожидается более 10000 пользователей. Был проведен социологический опрос среди потенциальных пользователей приложения (совершеннолетних работающих людей), в результате которого было выявлено, какую сумму они готовы ежемесячно тратить на данный продукт.</w:t>
+        <w:t>В течение трех месяцев будут введены все основные функции и программное средство будет полностью готово к запуску. Был проведен социологический опрос среди потенциальных пользователей приложения (совершеннолетних работающих людей), в результате которого было выявлено, какую сумму они готовы ежемесячно тратить на данный продукт.</w:t>
       </w:r>
     </w:p>
     <w:p>
@@ -18640,7 +23901,7 @@
                     <pic:cNvPicPr/>
                   </pic:nvPicPr>
                   <pic:blipFill>
-                    <a:blip r:embed="rId23"/>
+                    <a:blip r:embed="rId21"/>
                     <a:stretch>
                       <a:fillRect/>
                     </a:stretch>
@@ -18762,7 +24023,7 @@
                     <pic:cNvPicPr/>
                   </pic:nvPicPr>
                   <pic:blipFill>
-                    <a:blip r:embed="rId24"/>
+                    <a:blip r:embed="rId22"/>
                     <a:stretch>
                       <a:fillRect/>
                     </a:stretch>
@@ -18944,23 +24205,32 @@
         </w:rPr>
         <w:t>руб.</w:t>
       </w:r>
-      <w:r>
-        <w:rPr>
-          <w:rFonts w:ascii="Times New Roman" w:eastAsia="Cambria Math" w:hAnsi="Times New Roman" w:cs="Times New Roman"/>
-          <w:color w:val="000004"/>
-          <w:sz w:val="28"/>
-          <w:szCs w:val="28"/>
-        </w:rPr>
-        <w:t xml:space="preserve"> </w:t>
-      </w:r>
-      <w:r>
-        <w:rPr>
-          <w:rFonts w:ascii="Times New Roman" w:hAnsi="Times New Roman" w:cs="Times New Roman"/>
-          <w:color w:val="000004"/>
-          <w:sz w:val="28"/>
-          <w:szCs w:val="28"/>
-        </w:rPr>
-        <w:t xml:space="preserve">при количестве годовых подписок равном </w:t>
+    </w:p>
+    <w:p>
+      <w:pPr>
+        <w:ind w:firstLine="426"/>
+        <w:rPr>
+          <w:rFonts w:ascii="Times New Roman" w:hAnsi="Times New Roman" w:cs="Times New Roman"/>
+          <w:color w:val="000004"/>
+          <w:sz w:val="28"/>
+          <w:szCs w:val="28"/>
+        </w:rPr>
+      </w:pPr>
+      <w:r>
+        <w:rPr>
+          <w:rFonts w:ascii="Times New Roman" w:hAnsi="Times New Roman" w:cs="Times New Roman"/>
+          <w:color w:val="000004"/>
+          <w:sz w:val="28"/>
+        </w:rPr>
+        <w:t>В первый год выхода на рынок ожидается более 10000 пользователей</w:t>
+      </w:r>
+      <w:r>
+        <w:rPr>
+          <w:rFonts w:ascii="Times New Roman" w:hAnsi="Times New Roman" w:cs="Times New Roman"/>
+          <w:color w:val="000004"/>
+          <w:sz w:val="28"/>
+        </w:rPr>
+        <w:t xml:space="preserve"> программного средства. Следовательно, </w:t>
       </w:r>
       <m:oMath>
         <m:r>
@@ -18970,7 +24240,25 @@
             <w:sz w:val="28"/>
             <w:szCs w:val="28"/>
           </w:rPr>
-          <m:t>N = 10 000</m:t>
+          <m:t>N = 10</m:t>
+        </m:r>
+        <m:r>
+          <w:rPr>
+            <w:rFonts w:ascii="Cambria Math" w:eastAsia="Cambria Math" w:hAnsi="Cambria Math" w:cs="Times New Roman"/>
+            <w:color w:val="000004"/>
+            <w:sz w:val="28"/>
+            <w:szCs w:val="28"/>
+          </w:rPr>
+          <m:t> </m:t>
+        </m:r>
+        <m:r>
+          <w:rPr>
+            <w:rFonts w:ascii="Cambria Math" w:eastAsia="Cambria Math" w:hAnsi="Cambria Math" w:cs="Times New Roman"/>
+            <w:color w:val="000004"/>
+            <w:sz w:val="28"/>
+            <w:szCs w:val="28"/>
+          </w:rPr>
+          <m:t>000</m:t>
         </m:r>
       </m:oMath>
       <w:r>
@@ -18980,8 +24268,10 @@
           <w:sz w:val="28"/>
           <w:szCs w:val="28"/>
         </w:rPr>
-        <w:t xml:space="preserve"> штук.</w:t>
-      </w:r>
+        <w:t>.</w:t>
+      </w:r>
+      <w:bookmarkStart w:id="31" w:name="_GoBack"/>
+      <w:bookmarkEnd w:id="31"/>
     </w:p>
     <w:p>
       <w:pPr>
@@ -20003,7 +25293,27 @@
           <w:sz w:val="28"/>
           <w:szCs w:val="28"/>
         </w:rPr>
-        <w:t xml:space="preserve"> – ставка налога на добавленную стоимость в соответствии с действующим законодательством (20 %).</w:t>
+        <w:t xml:space="preserve"> – ставка налога на добавленную стоимость в соответствии с дейст</w:t>
+      </w:r>
+      <w:proofErr w:type="spellStart"/>
+      <w:r>
+        <w:rPr>
+          <w:rFonts w:ascii="Times New Roman" w:hAnsi="Times New Roman" w:cs="Times New Roman"/>
+          <w:color w:val="000004"/>
+          <w:sz w:val="28"/>
+          <w:szCs w:val="28"/>
+        </w:rPr>
+        <w:t>вующим</w:t>
+      </w:r>
+      <w:proofErr w:type="spellEnd"/>
+      <w:r>
+        <w:rPr>
+          <w:rFonts w:ascii="Times New Roman" w:hAnsi="Times New Roman" w:cs="Times New Roman"/>
+          <w:color w:val="000004"/>
+          <w:sz w:val="28"/>
+          <w:szCs w:val="28"/>
+        </w:rPr>
+        <w:t xml:space="preserve"> законодательством (20 %).</w:t>
       </w:r>
     </w:p>
     <w:p>
@@ -21127,7 +26437,7 @@
       </w:pPr>
     </w:p>
     <w:sectPr>
-      <w:footerReference w:type="default" r:id="rId25"/>
+      <w:footerReference w:type="default" r:id="rId23"/>
       <w:pgSz w:w="11906" w:h="16838"/>
       <w:pgMar w:top="1134" w:right="850" w:bottom="1134" w:left="1701" w:header="708" w:footer="708" w:gutter="0"/>
       <w:cols w:space="708"/>
@@ -21173,6 +26483,7 @@
         <w:docPartUnique/>
       </w:docPartObj>
     </w:sdtPr>
+    <w:sdtEndPr/>
     <w:sdtContent>
       <w:p>
         <w:pPr>
@@ -21192,7 +26503,7 @@
           <w:rPr>
             <w:noProof/>
           </w:rPr>
-          <w:t>2</w:t>
+          <w:t>31</w:t>
         </w:r>
         <w:r>
           <w:fldChar w:fldCharType="end"/>
@@ -27174,7 +32485,7 @@
 </file>
 
 <file path=customXml/itemProps1.xml><?xml version="1.0" encoding="utf-8"?>
-<ds:datastoreItem xmlns:ds="http://schemas.openxmlformats.org/officeDocument/2006/customXml" ds:itemID="{AF579330-679F-457A-8A62-B22817EF0BEF}">
+<ds:datastoreItem xmlns:ds="http://schemas.openxmlformats.org/officeDocument/2006/customXml" ds:itemID="{61C85F5C-BF7C-44DC-B700-69355331B2A9}">
   <ds:schemaRefs>
     <ds:schemaRef ds:uri="http://schemas.openxmlformats.org/officeDocument/2006/bibliography"/>
   </ds:schemaRefs>
